--- a/Documentations/Manual For Managers.docx
+++ b/Documentations/Manual For Managers.docx
@@ -23,87 +23,101 @@
         </w:rPr>
         <w:t>MANUAL</w:t>
       </w:r>
+    </w:p>
+    <w:p>
+      <w:pPr>
+        <w:rPr>
+          <w:lang w:val="en-US"/>
+        </w:rPr>
+      </w:pPr>
+    </w:p>
+    <w:p>
+      <w:pPr>
+        <w:rPr>
+          <w:lang w:val="en-US"/>
+        </w:rPr>
+      </w:pPr>
+      <w:r>
+        <w:rPr>
+          <w:b/>
+          <w:u w:val="single"/>
+          <w:lang w:val="en-US"/>
+        </w:rPr>
+        <w:t>Names:</w:t>
+      </w:r>
+      <w:r>
+        <w:rPr>
+          <w:lang w:val="en-US"/>
+        </w:rPr>
+        <w:tab/>
+        <w:t>Eleni Katsi</w:t>
+      </w:r>
+    </w:p>
+    <w:p>
+      <w:pPr>
+        <w:rPr>
+          <w:lang w:val="en-US"/>
+        </w:rPr>
+      </w:pPr>
+      <w:r>
+        <w:rPr>
+          <w:lang w:val="en-US"/>
+        </w:rPr>
+        <w:tab/>
+      </w:r>
+      <w:r>
+        <w:rPr>
+          <w:lang w:val="en-US"/>
+        </w:rPr>
+        <w:tab/>
+        <w:t>Mariana Mina</w:t>
+      </w:r>
+    </w:p>
+    <w:p>
+      <w:r>
+        <w:rPr>
+          <w:lang w:val="en-US"/>
+        </w:rPr>
+        <w:tab/>
+      </w:r>
+      <w:r>
+        <w:rPr>
+          <w:lang w:val="en-US"/>
+        </w:rPr>
+        <w:tab/>
+      </w:r>
+      <w:r>
+        <w:t>Louiza Agroti</w:t>
+      </w:r>
+    </w:p>
+    <w:p>
+      <w:r>
+        <w:tab/>
+      </w:r>
+      <w:r>
+        <w:tab/>
+        <w:t>Maria Kouppi</w:t>
+      </w:r>
+    </w:p>
+    <w:p/>
+    <w:p/>
+    <w:p>
+      <w:pPr>
+        <w:rPr>
+          <w:lang w:val="en-US"/>
+        </w:rPr>
+      </w:pPr>
+      <w:r>
+        <w:rPr>
+          <w:b/>
+          <w:u w:val="single"/>
+          <w:lang w:val="en-US"/>
+        </w:rPr>
+        <w:t>Table of Contents:</w:t>
+      </w:r>
       <w:bookmarkStart w:id="0" w:name="_GoBack"/>
       <w:bookmarkEnd w:id="0"/>
     </w:p>
-    <w:p>
-      <w:pPr>
-        <w:rPr>
-          <w:lang w:val="en-US"/>
-        </w:rPr>
-      </w:pPr>
-    </w:p>
-    <w:p>
-      <w:pPr>
-        <w:rPr>
-          <w:lang w:val="en-US"/>
-        </w:rPr>
-      </w:pPr>
-      <w:r>
-        <w:rPr>
-          <w:b/>
-          <w:u w:val="single"/>
-          <w:lang w:val="en-US"/>
-        </w:rPr>
-        <w:t>Names:</w:t>
-      </w:r>
-      <w:r>
-        <w:rPr>
-          <w:lang w:val="en-US"/>
-        </w:rPr>
-        <w:tab/>
-        <w:t>Eleni Katsi</w:t>
-      </w:r>
-    </w:p>
-    <w:p>
-      <w:pPr>
-        <w:rPr>
-          <w:lang w:val="en-US"/>
-        </w:rPr>
-      </w:pPr>
-      <w:r>
-        <w:rPr>
-          <w:lang w:val="en-US"/>
-        </w:rPr>
-        <w:tab/>
-      </w:r>
-      <w:r>
-        <w:rPr>
-          <w:lang w:val="en-US"/>
-        </w:rPr>
-        <w:tab/>
-        <w:t>Mariana Mina</w:t>
-      </w:r>
-    </w:p>
-    <w:p>
-      <w:r>
-        <w:rPr>
-          <w:lang w:val="en-US"/>
-        </w:rPr>
-        <w:tab/>
-      </w:r>
-      <w:r>
-        <w:rPr>
-          <w:lang w:val="en-US"/>
-        </w:rPr>
-        <w:tab/>
-      </w:r>
-      <w:r>
-        <w:t>Louiza Agroti</w:t>
-      </w:r>
-    </w:p>
-    <w:p>
-      <w:r>
-        <w:tab/>
-      </w:r>
-      <w:r>
-        <w:tab/>
-        <w:t>Maria Kouppi</w:t>
-      </w:r>
-    </w:p>
-    <w:p/>
-    <w:p/>
-    <w:p/>
     <w:p/>
     <w:sdt>
       <w:sdtPr>
@@ -1195,16 +1209,17 @@
       <w:pPr>
         <w:pStyle w:val="Heading3"/>
         <w:spacing w:before="80" w:line="240" w:lineRule="auto"/>
+        <w:rPr>
+          <w:lang w:val="en-US"/>
+        </w:rPr>
       </w:pPr>
       <w:bookmarkStart w:id="1" w:name="_Toc513563090"/>
-      <w:proofErr w:type="spellStart"/>
-      <w:r>
+      <w:r>
+        <w:rPr>
+          <w:lang w:val="en-US"/>
+        </w:rPr>
         <w:lastRenderedPageBreak/>
-        <w:t>Login</w:t>
-      </w:r>
-      <w:proofErr w:type="spellEnd"/>
-      <w:r>
-        <w:t>:</w:t>
+        <w:t>Login:</w:t>
       </w:r>
       <w:bookmarkEnd w:id="1"/>
     </w:p>
@@ -1308,21 +1323,7 @@
         <w:rPr>
           <w:lang w:val="en-US"/>
         </w:rPr>
-        <w:t xml:space="preserve">If </w:t>
-      </w:r>
-      <w:proofErr w:type="gramStart"/>
-      <w:r>
-        <w:rPr>
-          <w:lang w:val="en-US"/>
-        </w:rPr>
-        <w:t>an employee don’t</w:t>
-      </w:r>
-      <w:proofErr w:type="gramEnd"/>
-      <w:r>
-        <w:rPr>
-          <w:lang w:val="en-US"/>
-        </w:rPr>
-        <w:t xml:space="preserve"> complete at least one of this fields, the email will not be send. When the two fields are complete, pressing the button ‘Okay’, an alert box will appears and pressing the button ‘OK’ the email will be send to the email which is written in the field ‘Email’. At the alert box pressing the button ‘Cancel’, the email will not be send and you will stay on the same screen. If you press the button ‘Cancel’ which is on the screen, an alert box will appears and pressing the button ‘OK’,  the email will not be send and the screen now will be your Dashboard. At the alert box pressing the button ‘Cancel’, you will stay on the same screen (Login screen).</w:t>
+        <w:t>If an employee don’t complete at least one of this fields, the email will not be send. When the two fields are complete, pressing the button ‘Okay’, an alert box will appears and pressing the button ‘OK’ the email will be send to the email which is written in the field ‘Email’. At the alert box pressing the button ‘Cancel’, the email will not be send and you will stay on the same screen. If you press the button ‘Cancel’ which is on the screen, an alert box will appears and pressing the button ‘OK’,  the email will not be send and the screen now will be your Dashboard. At the alert box pressing the button ‘Cancel’, you will stay on the same screen (Login screen).</w:t>
       </w:r>
     </w:p>
     <w:p>
@@ -1518,24 +1519,17 @@
       <w:pPr>
         <w:pStyle w:val="Heading3"/>
         <w:spacing w:before="80" w:line="240" w:lineRule="auto"/>
+        <w:rPr>
+          <w:lang w:val="en-US"/>
+        </w:rPr>
       </w:pPr>
       <w:bookmarkStart w:id="2" w:name="_Toc513563091"/>
-      <w:proofErr w:type="spellStart"/>
-      <w:r>
+      <w:r>
+        <w:rPr>
+          <w:lang w:val="en-US"/>
+        </w:rPr>
         <w:lastRenderedPageBreak/>
-        <w:t>Clock</w:t>
-      </w:r>
-      <w:proofErr w:type="spellEnd"/>
-      <w:r>
-        <w:t xml:space="preserve"> </w:t>
-      </w:r>
-      <w:proofErr w:type="spellStart"/>
-      <w:r>
-        <w:t>in</w:t>
-      </w:r>
-      <w:proofErr w:type="spellEnd"/>
-      <w:r>
-        <w:t>:</w:t>
+        <w:t>Clock in:</w:t>
       </w:r>
       <w:bookmarkEnd w:id="2"/>
     </w:p>
@@ -1544,6 +1538,7 @@
         <w:rPr>
           <w:b/>
           <w:u w:val="single"/>
+          <w:lang w:val="en-US"/>
         </w:rPr>
       </w:pPr>
     </w:p>
@@ -1711,46 +1706,24 @@
           <w:lang w:val="en-US"/>
         </w:rPr>
       </w:pPr>
-      <w:proofErr w:type="gramStart"/>
-      <w:r>
-        <w:rPr>
-          <w:lang w:val="en-US"/>
-        </w:rPr>
-        <w:t>‘To’ ,</w:t>
-      </w:r>
-      <w:proofErr w:type="gramEnd"/>
-      <w:r>
-        <w:rPr>
-          <w:lang w:val="en-US"/>
-        </w:rPr>
-        <w:t xml:space="preserve"> ‘Subject’ and ‘Description’ fields are required to complete from the employee.</w:t>
-      </w:r>
-    </w:p>
-    <w:p>
-      <w:pPr>
-        <w:rPr>
-          <w:lang w:val="en-US"/>
-        </w:rPr>
-      </w:pPr>
-      <w:r>
-        <w:rPr>
-          <w:lang w:val="en-US"/>
-        </w:rPr>
-        <w:t xml:space="preserve">If </w:t>
-      </w:r>
-      <w:proofErr w:type="gramStart"/>
-      <w:r>
-        <w:rPr>
-          <w:lang w:val="en-US"/>
-        </w:rPr>
-        <w:t>an employee don’t</w:t>
-      </w:r>
-      <w:proofErr w:type="gramEnd"/>
-      <w:r>
-        <w:rPr>
-          <w:lang w:val="en-US"/>
-        </w:rPr>
-        <w:t xml:space="preserve"> complete at least one of this fields, the email will not be send. When the three fields are complete, pressing the button ‘Send’, an alert box will appears and pressing the button ‘OK’ the email will be send to the email which is written in the field ‘To’ and your screen will be your Dashboard. At the alert box pressing the button ‘Cancel’, the email will not be send and you will stay on the same screen (Contact us screen). If you press the button ‘Cancel’ which is on the screen, an alert box will appears and pressing the button ‘OK’,  the email will not be send and the screen now will be your Dashboard. At the alert box pressing the button ‘Cancel’, you will stay on the same screen (Contact us screen).</w:t>
+      <w:r>
+        <w:rPr>
+          <w:lang w:val="en-US"/>
+        </w:rPr>
+        <w:t>‘To’ , ‘Subject’ and ‘Description’ fields are required to complete from the employee.</w:t>
+      </w:r>
+    </w:p>
+    <w:p>
+      <w:pPr>
+        <w:rPr>
+          <w:lang w:val="en-US"/>
+        </w:rPr>
+      </w:pPr>
+      <w:r>
+        <w:rPr>
+          <w:lang w:val="en-US"/>
+        </w:rPr>
+        <w:t>If an employee don’t complete at least one of this fields, the email will not be send. When the three fields are complete, pressing the button ‘Send’, an alert box will appears and pressing the button ‘OK’ the email will be send to the email which is written in the field ‘To’ and your screen will be your Dashboard. At the alert box pressing the button ‘Cancel’, the email will not be send and you will stay on the same screen (Contact us screen). If you press the button ‘Cancel’ which is on the screen, an alert box will appears and pressing the button ‘OK’,  the email will not be send and the screen now will be your Dashboard. At the alert box pressing the button ‘Cancel’, you will stay on the same screen (Contact us screen).</w:t>
       </w:r>
     </w:p>
     <w:p>
@@ -1848,23 +1821,16 @@
       <w:pPr>
         <w:pStyle w:val="Heading3"/>
         <w:spacing w:before="80" w:line="240" w:lineRule="auto"/>
+        <w:rPr>
+          <w:lang w:val="en-US"/>
+        </w:rPr>
       </w:pPr>
       <w:bookmarkStart w:id="5" w:name="_Toc513563093"/>
-      <w:proofErr w:type="spellStart"/>
-      <w:r>
-        <w:t>View</w:t>
-      </w:r>
-      <w:proofErr w:type="spellEnd"/>
-      <w:r>
-        <w:t xml:space="preserve"> </w:t>
-      </w:r>
-      <w:proofErr w:type="spellStart"/>
-      <w:r>
-        <w:t>hours</w:t>
-      </w:r>
-      <w:proofErr w:type="spellEnd"/>
-      <w:r>
-        <w:t>:</w:t>
+      <w:r>
+        <w:rPr>
+          <w:lang w:val="en-US"/>
+        </w:rPr>
+        <w:t>View hours:</w:t>
       </w:r>
       <w:bookmarkEnd w:id="5"/>
     </w:p>
@@ -1873,6 +1839,7 @@
         <w:rPr>
           <w:b/>
           <w:u w:val="single"/>
+          <w:lang w:val="en-US"/>
         </w:rPr>
       </w:pPr>
     </w:p>
@@ -1930,9 +1897,15 @@
       <w:pPr>
         <w:pStyle w:val="Heading3"/>
         <w:spacing w:before="80" w:line="240" w:lineRule="auto"/>
+        <w:rPr>
+          <w:lang w:val="en-US"/>
+        </w:rPr>
       </w:pPr>
       <w:bookmarkStart w:id="6" w:name="_Toc513563094"/>
       <w:r>
+        <w:rPr>
+          <w:lang w:val="en-US"/>
+        </w:rPr>
         <w:t>Employee Status:</w:t>
       </w:r>
       <w:bookmarkEnd w:id="6"/>
@@ -1942,22 +1915,25 @@
         <w:rPr>
           <w:b/>
           <w:u w:val="single"/>
-        </w:rPr>
-      </w:pPr>
-    </w:p>
-    <w:p>
-      <w:pPr>
-        <w:rPr>
-          <w:color w:val="212121"/>
-          <w:highlight w:val="white"/>
-        </w:rPr>
-      </w:pPr>
-    </w:p>
-    <w:p>
-      <w:pPr>
-        <w:rPr>
-          <w:color w:val="212121"/>
-          <w:highlight w:val="white"/>
+          <w:lang w:val="en-US"/>
+        </w:rPr>
+      </w:pPr>
+    </w:p>
+    <w:p>
+      <w:pPr>
+        <w:rPr>
+          <w:color w:val="212121"/>
+          <w:highlight w:val="white"/>
+          <w:lang w:val="en-US"/>
+        </w:rPr>
+      </w:pPr>
+    </w:p>
+    <w:p>
+      <w:pPr>
+        <w:rPr>
+          <w:color w:val="212121"/>
+          <w:highlight w:val="white"/>
+          <w:lang w:val="en-US"/>
         </w:rPr>
       </w:pPr>
     </w:p>
@@ -2060,25 +2036,7 @@
           <w:highlight w:val="white"/>
           <w:lang w:val="en-US"/>
         </w:rPr>
-        <w:t xml:space="preserve">Edit Employee page gives the opportunity to a manager to choose an employee from a dropdown list that contains the Username, Name and Surname of manager’s employees to edit employee’s data. The data of an </w:t>
-      </w:r>
-      <w:proofErr w:type="gramStart"/>
-      <w:r>
-        <w:rPr>
-          <w:color w:val="212121"/>
-          <w:highlight w:val="white"/>
-          <w:lang w:val="en-US"/>
-        </w:rPr>
-        <w:t>employee, that</w:t>
-      </w:r>
-      <w:proofErr w:type="gramEnd"/>
-      <w:r>
-        <w:rPr>
-          <w:color w:val="212121"/>
-          <w:highlight w:val="white"/>
-          <w:lang w:val="en-US"/>
-        </w:rPr>
-        <w:t xml:space="preserve"> a manager can edit are Department, Working Country, Role,</w:t>
+        <w:t>Edit Employee page gives the opportunity to a manager to choose an employee from a dropdown list that contains the Username, Name and Surname of manager’s employees to edit employee’s data. The data of an employee, that a manager can edit are Department, Working Country, Role,</w:t>
       </w:r>
       <w:r>
         <w:rPr>
@@ -2164,119 +2122,7 @@
           <w:shd w:val="clear" w:color="auto" w:fill="FFFFFF"/>
           <w:lang w:val="en-US"/>
         </w:rPr>
-        <w:t>Edit profile p</w:t>
-      </w:r>
-      <w:r>
-        <w:rPr>
-          <w:rFonts w:ascii="Arial" w:hAnsi="Arial" w:cs="Arial"/>
-          <w:color w:val="212121"/>
-          <w:sz w:val="22"/>
-          <w:szCs w:val="22"/>
-          <w:shd w:val="clear" w:color="auto" w:fill="FFFFFF"/>
-          <w:lang w:val="en-US"/>
-        </w:rPr>
-        <w:t xml:space="preserve">age gives the opportunity to a manager </w:t>
-      </w:r>
-      <w:r>
-        <w:rPr>
-          <w:rFonts w:ascii="Arial" w:hAnsi="Arial" w:cs="Arial"/>
-          <w:color w:val="212121"/>
-          <w:sz w:val="22"/>
-          <w:szCs w:val="22"/>
-          <w:shd w:val="clear" w:color="auto" w:fill="FFFFFF"/>
-          <w:lang w:val="en-US"/>
-        </w:rPr>
-        <w:t>to</w:t>
-      </w:r>
-      <w:r>
-        <w:rPr>
-          <w:rFonts w:ascii="Arial" w:hAnsi="Arial" w:cs="Arial"/>
-          <w:color w:val="212121"/>
-          <w:sz w:val="22"/>
-          <w:szCs w:val="22"/>
-          <w:shd w:val="clear" w:color="auto" w:fill="FFFFFF"/>
-          <w:lang w:val="en-US"/>
-        </w:rPr>
-        <w:t xml:space="preserve"> edit his/her personal data. A </w:t>
-      </w:r>
-      <w:r>
-        <w:rPr>
-          <w:rFonts w:ascii="Arial" w:hAnsi="Arial" w:cs="Arial"/>
-          <w:color w:val="212121"/>
-          <w:sz w:val="22"/>
-          <w:szCs w:val="22"/>
-          <w:shd w:val="clear" w:color="auto" w:fill="FFFFFF"/>
-          <w:lang w:val="en-US"/>
-        </w:rPr>
-        <w:t>manager</w:t>
-      </w:r>
-      <w:r>
-        <w:rPr>
-          <w:rFonts w:ascii="Arial" w:hAnsi="Arial" w:cs="Arial"/>
-          <w:color w:val="212121"/>
-          <w:sz w:val="22"/>
-          <w:szCs w:val="22"/>
-          <w:shd w:val="clear" w:color="auto" w:fill="FFFFFF"/>
-          <w:lang w:val="en-US"/>
-        </w:rPr>
-        <w:t xml:space="preserve"> </w:t>
-      </w:r>
-      <w:r>
-        <w:rPr>
-          <w:rFonts w:ascii="Arial" w:hAnsi="Arial" w:cs="Arial"/>
-          <w:color w:val="212121"/>
-          <w:sz w:val="22"/>
-          <w:szCs w:val="22"/>
-          <w:shd w:val="clear" w:color="auto" w:fill="FFFFFF"/>
-          <w:lang w:val="en-US"/>
-        </w:rPr>
-        <w:t>can change his/her Password (required), Country, Address, Phone (required), Emergency phone (required) and Gender and the rest of fields he/she can only see them. After editing correctly the data, manager</w:t>
-      </w:r>
-      <w:r>
-        <w:rPr>
-          <w:rFonts w:ascii="Arial" w:hAnsi="Arial" w:cs="Arial"/>
-          <w:color w:val="212121"/>
-          <w:sz w:val="22"/>
-          <w:szCs w:val="22"/>
-          <w:shd w:val="clear" w:color="auto" w:fill="FFFFFF"/>
-          <w:lang w:val="en-US"/>
-        </w:rPr>
-        <w:t xml:space="preserve"> </w:t>
-      </w:r>
-      <w:r>
-        <w:rPr>
-          <w:rFonts w:ascii="Arial" w:hAnsi="Arial" w:cs="Arial"/>
-          <w:color w:val="212121"/>
-          <w:sz w:val="22"/>
-          <w:szCs w:val="22"/>
-          <w:shd w:val="clear" w:color="auto" w:fill="FFFFFF"/>
-          <w:lang w:val="en-US"/>
-        </w:rPr>
-        <w:t xml:space="preserve">can save the changes he/she made by clicking the button Save (and at the pop confirmation window, by clicking ok) or he/she cancel his/her action either by clicking the button Save (and at the pop confirmation window, by clicking cancel) or by clicking the button </w:t>
-      </w:r>
-      <w:proofErr w:type="gramStart"/>
-      <w:r>
-        <w:rPr>
-          <w:rFonts w:ascii="Arial" w:hAnsi="Arial" w:cs="Arial"/>
-          <w:color w:val="212121"/>
-          <w:sz w:val="22"/>
-          <w:szCs w:val="22"/>
-          <w:shd w:val="clear" w:color="auto" w:fill="FFFFFF"/>
-          <w:lang w:val="en-US"/>
-        </w:rPr>
-        <w:t>Cancel(</w:t>
-      </w:r>
-      <w:proofErr w:type="gramEnd"/>
-      <w:r>
-        <w:rPr>
-          <w:rFonts w:ascii="Arial" w:hAnsi="Arial" w:cs="Arial"/>
-          <w:color w:val="212121"/>
-          <w:sz w:val="22"/>
-          <w:szCs w:val="22"/>
-          <w:shd w:val="clear" w:color="auto" w:fill="FFFFFF"/>
-          <w:lang w:val="en-US"/>
-        </w:rPr>
-        <w:t>and at the pop confirmation window, by clicking ok or cancel).</w:t>
+        <w:t>Edit profile page gives the opportunity to a manager to edit his/her personal data. A manager can change his/her Password (required), Country, Address, Phone (required), Emergency phone (required) and Gender and the rest of fields he/she can only see them. After editing correctly the data, manager can save the changes he/she made by clicking the button Save (and at the pop confirmation window, by clicking ok) or he/she cancel his/her action either by clicking the button Save (and at the pop confirmation window, by clicking cancel) or by clicking the button Cancel(and at the pop confirmation window, by clicking ok or cancel).</w:t>
       </w:r>
     </w:p>
     <w:p>
@@ -2559,25 +2405,21 @@
         </w:rPr>
       </w:pPr>
       <w:bookmarkStart w:id="12" w:name="_Toc513563099"/>
-      <w:proofErr w:type="spellStart"/>
-      <w:r>
-        <w:t>Average</w:t>
-      </w:r>
-      <w:proofErr w:type="spellEnd"/>
-      <w:r>
-        <w:t xml:space="preserve"> </w:t>
-      </w:r>
-      <w:proofErr w:type="spellStart"/>
-      <w:r>
-        <w:t>Report</w:t>
-      </w:r>
-      <w:proofErr w:type="spellEnd"/>
-      <w:r>
-        <w:t>:</w:t>
+      <w:r>
+        <w:rPr>
+          <w:lang w:val="en-US"/>
+        </w:rPr>
+        <w:t>Average Report:</w:t>
       </w:r>
       <w:bookmarkEnd w:id="12"/>
     </w:p>
-    <w:p/>
+    <w:p>
+      <w:pPr>
+        <w:rPr>
+          <w:lang w:val="en-US"/>
+        </w:rPr>
+      </w:pPr>
+    </w:p>
     <w:p>
       <w:pPr>
         <w:rPr>
@@ -2609,60 +2451,24 @@
           <w:highlight w:val="white"/>
           <w:lang w:val="en-US"/>
         </w:rPr>
-        <w:t xml:space="preserve"> </w:t>
-      </w:r>
-      <w:proofErr w:type="gramStart"/>
-      <w:r>
-        <w:rPr>
-          <w:color w:val="212121"/>
-          <w:highlight w:val="white"/>
-          <w:lang w:val="en-US"/>
-        </w:rPr>
-        <w:t>wants</w:t>
-      </w:r>
-      <w:proofErr w:type="gramEnd"/>
-      <w:r>
-        <w:rPr>
-          <w:color w:val="212121"/>
-          <w:highlight w:val="white"/>
-          <w:lang w:val="en-US"/>
-        </w:rPr>
-        <w:t xml:space="preserve"> to export the report and the name of the report. If the export button clicked, then a report with the working hours of employees </w:t>
-      </w:r>
-    </w:p>
-    <w:p>
-      <w:pPr>
-        <w:rPr>
-          <w:color w:val="212121"/>
-          <w:highlight w:val="white"/>
-          <w:lang w:val="en-US"/>
-        </w:rPr>
-      </w:pPr>
-      <w:r>
-        <w:rPr>
-          <w:color w:val="212121"/>
-          <w:highlight w:val="white"/>
-          <w:lang w:val="en-US"/>
-        </w:rPr>
-        <w:t xml:space="preserve"> </w:t>
-      </w:r>
-      <w:proofErr w:type="gramStart"/>
-      <w:r>
-        <w:rPr>
-          <w:color w:val="212121"/>
-          <w:highlight w:val="white"/>
-          <w:lang w:val="en-US"/>
-        </w:rPr>
-        <w:t>has</w:t>
-      </w:r>
-      <w:proofErr w:type="gramEnd"/>
-      <w:r>
-        <w:rPr>
-          <w:color w:val="212121"/>
-          <w:highlight w:val="white"/>
-          <w:lang w:val="en-US"/>
-        </w:rPr>
-        <w:t xml:space="preserve"> been exported in the form of manager's decision(XML or JSON). </w:t>
+        <w:t xml:space="preserve"> wants to export the report and the name of the report. If the export button clicked, then a report with the working hours of employees </w:t>
+      </w:r>
+    </w:p>
+    <w:p>
+      <w:pPr>
+        <w:rPr>
+          <w:color w:val="212121"/>
+          <w:highlight w:val="white"/>
+          <w:lang w:val="en-US"/>
+        </w:rPr>
+      </w:pPr>
+      <w:r>
+        <w:rPr>
+          <w:color w:val="212121"/>
+          <w:highlight w:val="white"/>
+          <w:lang w:val="en-US"/>
+        </w:rPr>
+        <w:t xml:space="preserve"> has been exported in the form of manager's decision(XML or JSON). </w:t>
       </w:r>
     </w:p>
     <w:p>
@@ -2681,13 +2487,8 @@
         </w:rPr>
       </w:pPr>
       <w:bookmarkStart w:id="13" w:name="_Toc513563100"/>
-      <w:proofErr w:type="spellStart"/>
-      <w:r>
-        <w:t>View</w:t>
-      </w:r>
-      <w:proofErr w:type="spellEnd"/>
-      <w:r>
-        <w:t xml:space="preserve"> </w:t>
+      <w:r>
+        <w:t xml:space="preserve">View </w:t>
       </w:r>
       <w:r>
         <w:rPr>
@@ -2695,11 +2496,9 @@
         </w:rPr>
         <w:t>R</w:t>
       </w:r>
-      <w:proofErr w:type="spellStart"/>
       <w:r>
         <w:t>equests</w:t>
       </w:r>
-      <w:proofErr w:type="spellEnd"/>
       <w:r>
         <w:rPr>
           <w:lang w:val="en-US"/>
@@ -2724,19 +2523,9 @@
         </w:rPr>
       </w:pPr>
       <w:bookmarkStart w:id="14" w:name="_Toc513563101"/>
-      <w:proofErr w:type="spellStart"/>
-      <w:r>
-        <w:t>Delete</w:t>
-      </w:r>
-      <w:proofErr w:type="spellEnd"/>
-      <w:r>
-        <w:t xml:space="preserve"> </w:t>
-      </w:r>
-      <w:proofErr w:type="spellStart"/>
-      <w:r>
-        <w:t>Employee</w:t>
-      </w:r>
-      <w:proofErr w:type="spellEnd"/>
+      <w:r>
+        <w:t>Delete Employee</w:t>
+      </w:r>
       <w:r>
         <w:rPr>
           <w:lang w:val="en-US"/>
@@ -2764,79 +2553,7 @@
           <w:shd w:val="clear" w:color="auto" w:fill="FFFFFF"/>
           <w:lang w:val="en-US"/>
         </w:rPr>
-        <w:t xml:space="preserve">Delete Employee page gives the opportunity to a manager to choose an employee from a dropdown list that contains the Username, Name and Surname of manager’s employees. Then, by clicking the button Delete and by clicking Yes at the pop confirmation </w:t>
-      </w:r>
-      <w:proofErr w:type="gramStart"/>
-      <w:r>
-        <w:rPr>
-          <w:color w:val="212121"/>
-          <w:shd w:val="clear" w:color="auto" w:fill="FFFFFF"/>
-          <w:lang w:val="en-US"/>
-        </w:rPr>
-        <w:t>window  the</w:t>
-      </w:r>
-      <w:proofErr w:type="gramEnd"/>
-      <w:r>
-        <w:rPr>
-          <w:color w:val="212121"/>
-          <w:shd w:val="clear" w:color="auto" w:fill="FFFFFF"/>
-          <w:lang w:val="en-US"/>
-        </w:rPr>
-        <w:t xml:space="preserve"> selected employee will be deleted in the Employee table in database and will be saved in the </w:t>
-      </w:r>
-      <w:proofErr w:type="spellStart"/>
-      <w:r>
-        <w:rPr>
-          <w:color w:val="212121"/>
-          <w:shd w:val="clear" w:color="auto" w:fill="FFFFFF"/>
-          <w:lang w:val="en-US"/>
-        </w:rPr>
-        <w:t>DeletedEmployee</w:t>
-      </w:r>
-      <w:proofErr w:type="spellEnd"/>
-      <w:r>
-        <w:rPr>
-          <w:color w:val="212121"/>
-          <w:shd w:val="clear" w:color="auto" w:fill="FFFFFF"/>
-          <w:lang w:val="en-US"/>
-        </w:rPr>
-        <w:t xml:space="preserve"> table in database. By clicking the button </w:t>
-      </w:r>
-      <w:proofErr w:type="gramStart"/>
-      <w:r>
-        <w:rPr>
-          <w:color w:val="212121"/>
-          <w:shd w:val="clear" w:color="auto" w:fill="FFFFFF"/>
-          <w:lang w:val="en-US"/>
-        </w:rPr>
-        <w:t>Delete</w:t>
-      </w:r>
-      <w:proofErr w:type="gramEnd"/>
-      <w:r>
-        <w:rPr>
-          <w:color w:val="212121"/>
-          <w:shd w:val="clear" w:color="auto" w:fill="FFFFFF"/>
-          <w:lang w:val="en-US"/>
-        </w:rPr>
-        <w:t xml:space="preserve"> and by clicking No at the pop confirmation window the selected employee will not be deleted. By clicking Cancel and by clicking </w:t>
-      </w:r>
-      <w:proofErr w:type="gramStart"/>
-      <w:r>
-        <w:rPr>
-          <w:color w:val="212121"/>
-          <w:shd w:val="clear" w:color="auto" w:fill="FFFFFF"/>
-          <w:lang w:val="en-US"/>
-        </w:rPr>
-        <w:t>Yes</w:t>
-      </w:r>
-      <w:proofErr w:type="gramEnd"/>
-      <w:r>
-        <w:rPr>
-          <w:color w:val="212121"/>
-          <w:shd w:val="clear" w:color="auto" w:fill="FFFFFF"/>
-          <w:lang w:val="en-US"/>
-        </w:rPr>
-        <w:t xml:space="preserve"> at the pop confirmation window, it will move to Manager’s Dashboard. By clicking Cancel and by clicking No at the pop confirmation window, it will stay at this page.</w:t>
+        <w:t>Delete Employee page gives the opportunity to a manager to choose an employee from a dropdown list that contains the Username, Name and Surname of manager’s employees. Then, by clicking the button Delete and by clicking Yes at the pop confirmation window  the selected employee will be deleted in the Employee table in database and will be saved in the DeletedEmployee table in database. By clicking the button Delete and by clicking No at the pop confirmation window the selected employee will not be deleted. By clicking Cancel and by clicking Yes at the pop confirmation window, it will move to Manager’s Dashboard. By clicking Cancel and by clicking No at the pop confirmation window, it will stay at this page.</w:t>
       </w:r>
     </w:p>
     <w:p>
@@ -2857,21 +2574,11 @@
         </w:rPr>
       </w:pPr>
       <w:bookmarkStart w:id="15" w:name="_Toc513563102"/>
-      <w:proofErr w:type="spellStart"/>
-      <w:r>
-        <w:t>Payroll</w:t>
-      </w:r>
-      <w:proofErr w:type="spellEnd"/>
-      <w:r>
-        <w:t xml:space="preserve"> </w:t>
-      </w:r>
-      <w:proofErr w:type="spellStart"/>
-      <w:r>
-        <w:t>Report</w:t>
-      </w:r>
-      <w:proofErr w:type="spellEnd"/>
-      <w:r>
-        <w:t>:</w:t>
+      <w:r>
+        <w:rPr>
+          <w:lang w:val="en-US"/>
+        </w:rPr>
+        <w:t>Payroll Report:</w:t>
       </w:r>
       <w:bookmarkEnd w:id="15"/>
     </w:p>
@@ -2880,6 +2587,7 @@
         <w:rPr>
           <w:color w:val="212121"/>
           <w:highlight w:val="white"/>
+          <w:lang w:val="en-US"/>
         </w:rPr>
       </w:pPr>
     </w:p>
@@ -2931,25 +2639,7 @@
           <w:highlight w:val="white"/>
           <w:lang w:val="en-US"/>
         </w:rPr>
-        <w:t xml:space="preserve"> </w:t>
-      </w:r>
-      <w:proofErr w:type="gramStart"/>
-      <w:r>
-        <w:rPr>
-          <w:color w:val="212121"/>
-          <w:highlight w:val="white"/>
-          <w:lang w:val="en-US"/>
-        </w:rPr>
-        <w:t>has</w:t>
-      </w:r>
-      <w:proofErr w:type="gramEnd"/>
-      <w:r>
-        <w:rPr>
-          <w:color w:val="212121"/>
-          <w:highlight w:val="white"/>
-          <w:lang w:val="en-US"/>
-        </w:rPr>
-        <w:t xml:space="preserve"> been exported in the form of manager's decision(XML or JSON). </w:t>
+        <w:t xml:space="preserve"> has been exported in the form of manager's decision(XML or JSON). </w:t>
       </w:r>
     </w:p>
     <w:p>
@@ -2965,19 +2655,26 @@
       <w:pPr>
         <w:pStyle w:val="Heading3"/>
         <w:spacing w:before="80" w:line="240" w:lineRule="auto"/>
+        <w:rPr>
+          <w:lang w:val="en-US"/>
+        </w:rPr>
       </w:pPr>
       <w:bookmarkStart w:id="16" w:name="_Toc513563103"/>
-      <w:proofErr w:type="spellStart"/>
-      <w:r>
-        <w:t>Logout</w:t>
-      </w:r>
-      <w:proofErr w:type="spellEnd"/>
-      <w:r>
-        <w:t>:</w:t>
+      <w:r>
+        <w:rPr>
+          <w:lang w:val="en-US"/>
+        </w:rPr>
+        <w:t>Logout:</w:t>
       </w:r>
       <w:bookmarkEnd w:id="16"/>
     </w:p>
-    <w:p/>
+    <w:p>
+      <w:pPr>
+        <w:rPr>
+          <w:lang w:val="en-US"/>
+        </w:rPr>
+      </w:pPr>
+    </w:p>
     <w:p>
       <w:pPr>
         <w:rPr>

--- a/Documentations/Manual For Managers.docx
+++ b/Documentations/Manual For Managers.docx
@@ -74,6 +74,11 @@
       </w:r>
     </w:p>
     <w:p>
+      <w:pPr>
+        <w:rPr>
+          <w:lang w:val="en-US"/>
+        </w:rPr>
+      </w:pPr>
       <w:r>
         <w:rPr>
           <w:lang w:val="en-US"/>
@@ -86,21 +91,71 @@
         </w:rPr>
         <w:tab/>
       </w:r>
-      <w:r>
-        <w:t>Louiza Agroti</w:t>
-      </w:r>
-    </w:p>
-    <w:p>
-      <w:r>
+      <w:proofErr w:type="spellStart"/>
+      <w:r>
+        <w:rPr>
+          <w:lang w:val="en-US"/>
+        </w:rPr>
+        <w:t>Louiza</w:t>
+      </w:r>
+      <w:proofErr w:type="spellEnd"/>
+      <w:r>
+        <w:rPr>
+          <w:lang w:val="en-US"/>
+        </w:rPr>
+        <w:t xml:space="preserve"> </w:t>
+      </w:r>
+      <w:proofErr w:type="spellStart"/>
+      <w:r>
+        <w:rPr>
+          <w:lang w:val="en-US"/>
+        </w:rPr>
+        <w:t>Agroti</w:t>
+      </w:r>
+      <w:proofErr w:type="spellEnd"/>
+    </w:p>
+    <w:p>
+      <w:pPr>
+        <w:rPr>
+          <w:lang w:val="en-US"/>
+        </w:rPr>
+      </w:pPr>
+      <w:r>
+        <w:rPr>
+          <w:lang w:val="en-US"/>
+        </w:rPr>
         <w:tab/>
       </w:r>
       <w:r>
+        <w:rPr>
+          <w:lang w:val="en-US"/>
+        </w:rPr>
         <w:tab/>
-        <w:t>Maria Kouppi</w:t>
-      </w:r>
-    </w:p>
-    <w:p/>
-    <w:p/>
+        <w:t xml:space="preserve">Maria </w:t>
+      </w:r>
+      <w:proofErr w:type="spellStart"/>
+      <w:r>
+        <w:rPr>
+          <w:lang w:val="en-US"/>
+        </w:rPr>
+        <w:t>Kouppi</w:t>
+      </w:r>
+      <w:proofErr w:type="spellEnd"/>
+    </w:p>
+    <w:p>
+      <w:pPr>
+        <w:rPr>
+          <w:lang w:val="en-US"/>
+        </w:rPr>
+      </w:pPr>
+    </w:p>
+    <w:p>
+      <w:pPr>
+        <w:rPr>
+          <w:lang w:val="en-US"/>
+        </w:rPr>
+      </w:pPr>
+    </w:p>
     <w:p>
       <w:pPr>
         <w:rPr>
@@ -115,10 +170,14 @@
         </w:rPr>
         <w:t>Table of Contents:</w:t>
       </w:r>
-      <w:bookmarkStart w:id="0" w:name="_GoBack"/>
-      <w:bookmarkEnd w:id="0"/>
-    </w:p>
-    <w:p/>
+    </w:p>
+    <w:p>
+      <w:pPr>
+        <w:rPr>
+          <w:lang w:val="en-US"/>
+        </w:rPr>
+      </w:pPr>
+    </w:p>
     <w:sdt>
       <w:sdtPr>
         <w:id w:val="1461928221"/>
@@ -150,11 +209,12 @@
           <w:r>
             <w:fldChar w:fldCharType="separate"/>
           </w:r>
-          <w:hyperlink w:anchor="_Toc513563090" w:history="1">
+          <w:hyperlink w:anchor="_Toc513563615" w:history="1">
             <w:r>
               <w:rPr>
                 <w:rStyle w:val="Hyperlink"/>
                 <w:noProof/>
+                <w:lang w:val="en-US"/>
               </w:rPr>
               <w:t>Login:</w:t>
             </w:r>
@@ -177,7 +237,7 @@
                 <w:noProof/>
                 <w:webHidden/>
               </w:rPr>
-              <w:instrText xml:space="preserve"> PAGEREF _Toc513563090 \h </w:instrText>
+              <w:instrText xml:space="preserve"> PAGEREF _Toc513563615 \h </w:instrText>
             </w:r>
             <w:r>
               <w:rPr>
@@ -220,13 +280,14 @@
               <w:lang w:val="el-GR" w:eastAsia="el-GR"/>
             </w:rPr>
           </w:pPr>
-          <w:hyperlink w:anchor="_Toc513563091" w:history="1">
+          <w:hyperlink w:anchor="_Toc513563616" w:history="1">
             <w:r>
               <w:rPr>
                 <w:rStyle w:val="Hyperlink"/>
                 <w:noProof/>
-              </w:rPr>
-              <w:t>Clock in:</w:t>
+                <w:lang w:val="en-US"/>
+              </w:rPr>
+              <w:t>Forgot Password:</w:t>
             </w:r>
             <w:r>
               <w:rPr>
@@ -247,7 +308,7 @@
                 <w:noProof/>
                 <w:webHidden/>
               </w:rPr>
-              <w:instrText xml:space="preserve"> PAGEREF _Toc513563091 \h </w:instrText>
+              <w:instrText xml:space="preserve"> PAGEREF _Toc513563616 \h </w:instrText>
             </w:r>
             <w:r>
               <w:rPr>
@@ -267,7 +328,7 @@
                 <w:noProof/>
                 <w:webHidden/>
               </w:rPr>
-              <w:t>3</w:t>
+              <w:t>2</w:t>
             </w:r>
             <w:r>
               <w:rPr>
@@ -290,14 +351,14 @@
               <w:lang w:val="el-GR" w:eastAsia="el-GR"/>
             </w:rPr>
           </w:pPr>
-          <w:hyperlink w:anchor="_Toc513563092" w:history="1">
+          <w:hyperlink w:anchor="_Toc513563617" w:history="1">
             <w:r>
               <w:rPr>
                 <w:rStyle w:val="Hyperlink"/>
                 <w:noProof/>
                 <w:lang w:val="en-US"/>
               </w:rPr>
-              <w:t>Contact us:</w:t>
+              <w:t>Clock in:</w:t>
             </w:r>
             <w:r>
               <w:rPr>
@@ -318,7 +379,7 @@
                 <w:noProof/>
                 <w:webHidden/>
               </w:rPr>
-              <w:instrText xml:space="preserve"> PAGEREF _Toc513563092 \h </w:instrText>
+              <w:instrText xml:space="preserve"> PAGEREF _Toc513563617 \h </w:instrText>
             </w:r>
             <w:r>
               <w:rPr>
@@ -361,13 +422,14 @@
               <w:lang w:val="el-GR" w:eastAsia="el-GR"/>
             </w:rPr>
           </w:pPr>
-          <w:hyperlink w:anchor="_Toc513563093" w:history="1">
+          <w:hyperlink w:anchor="_Toc513563618" w:history="1">
             <w:r>
               <w:rPr>
                 <w:rStyle w:val="Hyperlink"/>
                 <w:noProof/>
-              </w:rPr>
-              <w:t>View hours:</w:t>
+                <w:lang w:val="en-US"/>
+              </w:rPr>
+              <w:t>Contact us:</w:t>
             </w:r>
             <w:r>
               <w:rPr>
@@ -388,7 +450,7 @@
                 <w:noProof/>
                 <w:webHidden/>
               </w:rPr>
-              <w:instrText xml:space="preserve"> PAGEREF _Toc513563093 \h </w:instrText>
+              <w:instrText xml:space="preserve"> PAGEREF _Toc513563618 \h </w:instrText>
             </w:r>
             <w:r>
               <w:rPr>
@@ -431,13 +493,14 @@
               <w:lang w:val="el-GR" w:eastAsia="el-GR"/>
             </w:rPr>
           </w:pPr>
-          <w:hyperlink w:anchor="_Toc513563094" w:history="1">
+          <w:hyperlink w:anchor="_Toc513563619" w:history="1">
             <w:r>
               <w:rPr>
                 <w:rStyle w:val="Hyperlink"/>
                 <w:noProof/>
-              </w:rPr>
-              <w:t>Employee Status:</w:t>
+                <w:lang w:val="en-US"/>
+              </w:rPr>
+              <w:t>View hours:</w:t>
             </w:r>
             <w:r>
               <w:rPr>
@@ -458,7 +521,7 @@
                 <w:noProof/>
                 <w:webHidden/>
               </w:rPr>
-              <w:instrText xml:space="preserve"> PAGEREF _Toc513563094 \h </w:instrText>
+              <w:instrText xml:space="preserve"> PAGEREF _Toc513563619 \h </w:instrText>
             </w:r>
             <w:r>
               <w:rPr>
@@ -501,14 +564,14 @@
               <w:lang w:val="el-GR" w:eastAsia="el-GR"/>
             </w:rPr>
           </w:pPr>
-          <w:hyperlink w:anchor="_Toc513563095" w:history="1">
+          <w:hyperlink w:anchor="_Toc513563620" w:history="1">
             <w:r>
               <w:rPr>
                 <w:rStyle w:val="Hyperlink"/>
                 <w:noProof/>
                 <w:lang w:val="en-US"/>
               </w:rPr>
-              <w:t>Edit Employee:</w:t>
+              <w:t>Employee Status:</w:t>
             </w:r>
             <w:r>
               <w:rPr>
@@ -529,7 +592,7 @@
                 <w:noProof/>
                 <w:webHidden/>
               </w:rPr>
-              <w:instrText xml:space="preserve"> PAGEREF _Toc513563095 \h </w:instrText>
+              <w:instrText xml:space="preserve"> PAGEREF _Toc513563620 \h </w:instrText>
             </w:r>
             <w:r>
               <w:rPr>
@@ -549,7 +612,7 @@
                 <w:noProof/>
                 <w:webHidden/>
               </w:rPr>
-              <w:t>4</w:t>
+              <w:t>3</w:t>
             </w:r>
             <w:r>
               <w:rPr>
@@ -572,14 +635,14 @@
               <w:lang w:val="el-GR" w:eastAsia="el-GR"/>
             </w:rPr>
           </w:pPr>
-          <w:hyperlink w:anchor="_Toc513563096" w:history="1">
+          <w:hyperlink w:anchor="_Toc513563621" w:history="1">
             <w:r>
               <w:rPr>
                 <w:rStyle w:val="Hyperlink"/>
                 <w:noProof/>
                 <w:lang w:val="en-US"/>
               </w:rPr>
-              <w:t>Profile:</w:t>
+              <w:t>Edit Employee:</w:t>
             </w:r>
             <w:r>
               <w:rPr>
@@ -600,7 +663,7 @@
                 <w:noProof/>
                 <w:webHidden/>
               </w:rPr>
-              <w:instrText xml:space="preserve"> PAGEREF _Toc513563096 \h </w:instrText>
+              <w:instrText xml:space="preserve"> PAGEREF _Toc513563621 \h </w:instrText>
             </w:r>
             <w:r>
               <w:rPr>
@@ -643,14 +706,14 @@
               <w:lang w:val="el-GR" w:eastAsia="el-GR"/>
             </w:rPr>
           </w:pPr>
-          <w:hyperlink w:anchor="_Toc513563097" w:history="1">
+          <w:hyperlink w:anchor="_Toc513563622" w:history="1">
             <w:r>
               <w:rPr>
                 <w:rStyle w:val="Hyperlink"/>
                 <w:noProof/>
                 <w:lang w:val="en-US"/>
               </w:rPr>
-              <w:t>Leave Request:</w:t>
+              <w:t>Profile:</w:t>
             </w:r>
             <w:r>
               <w:rPr>
@@ -671,7 +734,7 @@
                 <w:noProof/>
                 <w:webHidden/>
               </w:rPr>
-              <w:instrText xml:space="preserve"> PAGEREF _Toc513563097 \h </w:instrText>
+              <w:instrText xml:space="preserve"> PAGEREF _Toc513563622 \h </w:instrText>
             </w:r>
             <w:r>
               <w:rPr>
@@ -714,14 +777,14 @@
               <w:lang w:val="el-GR" w:eastAsia="el-GR"/>
             </w:rPr>
           </w:pPr>
-          <w:hyperlink w:anchor="_Toc513563098" w:history="1">
+          <w:hyperlink w:anchor="_Toc513563623" w:history="1">
             <w:r>
               <w:rPr>
                 <w:rStyle w:val="Hyperlink"/>
                 <w:noProof/>
                 <w:lang w:val="en-US"/>
               </w:rPr>
-              <w:t>Add employee:</w:t>
+              <w:t>Leave Request:</w:t>
             </w:r>
             <w:r>
               <w:rPr>
@@ -742,7 +805,7 @@
                 <w:noProof/>
                 <w:webHidden/>
               </w:rPr>
-              <w:instrText xml:space="preserve"> PAGEREF _Toc513563098 \h </w:instrText>
+              <w:instrText xml:space="preserve"> PAGEREF _Toc513563623 \h </w:instrText>
             </w:r>
             <w:r>
               <w:rPr>
@@ -785,13 +848,14 @@
               <w:lang w:val="el-GR" w:eastAsia="el-GR"/>
             </w:rPr>
           </w:pPr>
-          <w:hyperlink w:anchor="_Toc513563099" w:history="1">
+          <w:hyperlink w:anchor="_Toc513563624" w:history="1">
             <w:r>
               <w:rPr>
                 <w:rStyle w:val="Hyperlink"/>
                 <w:noProof/>
-              </w:rPr>
-              <w:t>Average Report:</w:t>
+                <w:lang w:val="en-US"/>
+              </w:rPr>
+              <w:t>Add employee:</w:t>
             </w:r>
             <w:r>
               <w:rPr>
@@ -812,7 +876,7 @@
                 <w:noProof/>
                 <w:webHidden/>
               </w:rPr>
-              <w:instrText xml:space="preserve"> PAGEREF _Toc513563099 \h </w:instrText>
+              <w:instrText xml:space="preserve"> PAGEREF _Toc513563624 \h </w:instrText>
             </w:r>
             <w:r>
               <w:rPr>
@@ -832,7 +896,7 @@
                 <w:noProof/>
                 <w:webHidden/>
               </w:rPr>
-              <w:t>5</w:t>
+              <w:t>4</w:t>
             </w:r>
             <w:r>
               <w:rPr>
@@ -855,36 +919,14 @@
               <w:lang w:val="el-GR" w:eastAsia="el-GR"/>
             </w:rPr>
           </w:pPr>
-          <w:hyperlink w:anchor="_Toc513563100" w:history="1">
+          <w:hyperlink w:anchor="_Toc513563625" w:history="1">
             <w:r>
               <w:rPr>
                 <w:rStyle w:val="Hyperlink"/>
                 <w:noProof/>
-              </w:rPr>
-              <w:t xml:space="preserve">View </w:t>
-            </w:r>
-            <w:r>
-              <w:rPr>
-                <w:rStyle w:val="Hyperlink"/>
-                <w:noProof/>
                 <w:lang w:val="en-US"/>
               </w:rPr>
-              <w:t>R</w:t>
-            </w:r>
-            <w:r>
-              <w:rPr>
-                <w:rStyle w:val="Hyperlink"/>
-                <w:noProof/>
-              </w:rPr>
-              <w:t>equests</w:t>
-            </w:r>
-            <w:r>
-              <w:rPr>
-                <w:rStyle w:val="Hyperlink"/>
-                <w:noProof/>
-                <w:lang w:val="en-US"/>
-              </w:rPr>
-              <w:t>:</w:t>
+              <w:t>Average Report:</w:t>
             </w:r>
             <w:r>
               <w:rPr>
@@ -905,7 +947,7 @@
                 <w:noProof/>
                 <w:webHidden/>
               </w:rPr>
-              <w:instrText xml:space="preserve"> PAGEREF _Toc513563100 \h </w:instrText>
+              <w:instrText xml:space="preserve"> PAGEREF _Toc513563625 \h </w:instrText>
             </w:r>
             <w:r>
               <w:rPr>
@@ -948,21 +990,14 @@
               <w:lang w:val="el-GR" w:eastAsia="el-GR"/>
             </w:rPr>
           </w:pPr>
-          <w:hyperlink w:anchor="_Toc513563101" w:history="1">
+          <w:hyperlink w:anchor="_Toc513563626" w:history="1">
             <w:r>
               <w:rPr>
                 <w:rStyle w:val="Hyperlink"/>
                 <w:noProof/>
-              </w:rPr>
-              <w:t>Delete Employee</w:t>
-            </w:r>
-            <w:r>
-              <w:rPr>
-                <w:rStyle w:val="Hyperlink"/>
-                <w:noProof/>
                 <w:lang w:val="en-US"/>
               </w:rPr>
-              <w:t>:</w:t>
+              <w:t>View Requests:</w:t>
             </w:r>
             <w:r>
               <w:rPr>
@@ -983,7 +1018,7 @@
                 <w:noProof/>
                 <w:webHidden/>
               </w:rPr>
-              <w:instrText xml:space="preserve"> PAGEREF _Toc513563101 \h </w:instrText>
+              <w:instrText xml:space="preserve"> PAGEREF _Toc513563626 \h </w:instrText>
             </w:r>
             <w:r>
               <w:rPr>
@@ -1026,13 +1061,14 @@
               <w:lang w:val="el-GR" w:eastAsia="el-GR"/>
             </w:rPr>
           </w:pPr>
-          <w:hyperlink w:anchor="_Toc513563102" w:history="1">
+          <w:hyperlink w:anchor="_Toc513563627" w:history="1">
             <w:r>
               <w:rPr>
                 <w:rStyle w:val="Hyperlink"/>
                 <w:noProof/>
-              </w:rPr>
-              <w:t>Payroll Report:</w:t>
+                <w:lang w:val="en-US"/>
+              </w:rPr>
+              <w:t>Delete Employee:</w:t>
             </w:r>
             <w:r>
               <w:rPr>
@@ -1053,7 +1089,7 @@
                 <w:noProof/>
                 <w:webHidden/>
               </w:rPr>
-              <w:instrText xml:space="preserve"> PAGEREF _Toc513563102 \h </w:instrText>
+              <w:instrText xml:space="preserve"> PAGEREF _Toc513563627 \h </w:instrText>
             </w:r>
             <w:r>
               <w:rPr>
@@ -1096,11 +1132,83 @@
               <w:lang w:val="el-GR" w:eastAsia="el-GR"/>
             </w:rPr>
           </w:pPr>
-          <w:hyperlink w:anchor="_Toc513563103" w:history="1">
+          <w:hyperlink w:anchor="_Toc513563628" w:history="1">
             <w:r>
               <w:rPr>
                 <w:rStyle w:val="Hyperlink"/>
                 <w:noProof/>
+                <w:lang w:val="en-US"/>
+              </w:rPr>
+              <w:t>Payroll Report:</w:t>
+            </w:r>
+            <w:r>
+              <w:rPr>
+                <w:noProof/>
+                <w:webHidden/>
+              </w:rPr>
+              <w:tab/>
+            </w:r>
+            <w:r>
+              <w:rPr>
+                <w:noProof/>
+                <w:webHidden/>
+              </w:rPr>
+              <w:fldChar w:fldCharType="begin"/>
+            </w:r>
+            <w:r>
+              <w:rPr>
+                <w:noProof/>
+                <w:webHidden/>
+              </w:rPr>
+              <w:instrText xml:space="preserve"> PAGEREF _Toc513563628 \h </w:instrText>
+            </w:r>
+            <w:r>
+              <w:rPr>
+                <w:noProof/>
+                <w:webHidden/>
+              </w:rPr>
+            </w:r>
+            <w:r>
+              <w:rPr>
+                <w:noProof/>
+                <w:webHidden/>
+              </w:rPr>
+              <w:fldChar w:fldCharType="separate"/>
+            </w:r>
+            <w:r>
+              <w:rPr>
+                <w:noProof/>
+                <w:webHidden/>
+              </w:rPr>
+              <w:t>5</w:t>
+            </w:r>
+            <w:r>
+              <w:rPr>
+                <w:noProof/>
+                <w:webHidden/>
+              </w:rPr>
+              <w:fldChar w:fldCharType="end"/>
+            </w:r>
+          </w:hyperlink>
+        </w:p>
+        <w:p>
+          <w:pPr>
+            <w:pStyle w:val="TOC3"/>
+            <w:tabs>
+              <w:tab w:val="right" w:pos="9019"/>
+            </w:tabs>
+            <w:rPr>
+              <w:rFonts w:asciiTheme="minorHAnsi" w:eastAsiaTheme="minorEastAsia" w:hAnsiTheme="minorHAnsi" w:cstheme="minorBidi"/>
+              <w:noProof/>
+              <w:lang w:val="el-GR" w:eastAsia="el-GR"/>
+            </w:rPr>
+          </w:pPr>
+          <w:hyperlink w:anchor="_Toc513563629" w:history="1">
+            <w:r>
+              <w:rPr>
+                <w:rStyle w:val="Hyperlink"/>
+                <w:noProof/>
+                <w:lang w:val="en-US"/>
               </w:rPr>
               <w:t>Logout:</w:t>
             </w:r>
@@ -1123,7 +1231,7 @@
                 <w:noProof/>
                 <w:webHidden/>
               </w:rPr>
-              <w:instrText xml:space="preserve"> PAGEREF _Toc513563103 \h </w:instrText>
+              <w:instrText xml:space="preserve"> PAGEREF _Toc513563629 \h </w:instrText>
             </w:r>
             <w:r>
               <w:rPr>
@@ -1213,15 +1321,14 @@
           <w:lang w:val="en-US"/>
         </w:rPr>
       </w:pPr>
-      <w:bookmarkStart w:id="1" w:name="_Toc513563090"/>
-      <w:r>
-        <w:rPr>
-          <w:lang w:val="en-US"/>
-        </w:rPr>
-        <w:lastRenderedPageBreak/>
+      <w:bookmarkStart w:id="0" w:name="_Toc513563615"/>
+      <w:r>
+        <w:rPr>
+          <w:lang w:val="en-US"/>
+        </w:rPr>
         <w:t>Login:</w:t>
       </w:r>
-      <w:bookmarkEnd w:id="1"/>
+      <w:bookmarkEnd w:id="0"/>
     </w:p>
     <w:p>
       <w:pPr>
@@ -1263,250 +1370,6 @@
         </w:rPr>
         <w:t>corresponding field at first and then to press the button ‘Login’ to move to the next page which is the ‘Clock in’ screen.</w:t>
       </w:r>
-    </w:p>
-    <w:p>
-      <w:pPr>
-        <w:rPr>
-          <w:lang w:val="en-US"/>
-        </w:rPr>
-      </w:pPr>
-    </w:p>
-    <w:p>
-      <w:pPr>
-        <w:spacing w:line="240" w:lineRule="auto"/>
-        <w:jc w:val="both"/>
-        <w:rPr>
-          <w:rFonts w:ascii="Times New Roman" w:eastAsia="Times New Roman" w:hAnsi="Times New Roman" w:cs="Times New Roman"/>
-          <w:sz w:val="24"/>
-          <w:szCs w:val="24"/>
-          <w:lang w:val="en-US" w:eastAsia="el-GR"/>
-        </w:rPr>
-      </w:pPr>
-      <w:r>
-        <w:rPr>
-          <w:rFonts w:eastAsia="Times New Roman"/>
-          <w:color w:val="434343"/>
-          <w:sz w:val="28"/>
-          <w:szCs w:val="28"/>
-          <w:lang w:val="en-US" w:eastAsia="el-GR"/>
-        </w:rPr>
-        <w:t>Forgot Password:</w:t>
-      </w:r>
-    </w:p>
-    <w:p>
-      <w:pPr>
-        <w:rPr>
-          <w:lang w:val="en-US"/>
-        </w:rPr>
-      </w:pPr>
-    </w:p>
-    <w:p>
-      <w:pPr>
-        <w:rPr>
-          <w:lang w:val="en-US"/>
-        </w:rPr>
-      </w:pPr>
-      <w:r>
-        <w:rPr>
-          <w:lang w:val="en-US"/>
-        </w:rPr>
-        <w:t>This screen gives the chance to an employee to receive an email with a new password if he/she forgot it. ‘Username’ and ‘Email’ fields are required to complete from the employee.</w:t>
-      </w:r>
-    </w:p>
-    <w:p>
-      <w:pPr>
-        <w:rPr>
-          <w:lang w:val="en-US"/>
-        </w:rPr>
-      </w:pPr>
-      <w:r>
-        <w:rPr>
-          <w:lang w:val="en-US"/>
-        </w:rPr>
-        <w:t>If an employee don’t complete at least one of this fields, the email will not be send. When the two fields are complete, pressing the button ‘Okay’, an alert box will appears and pressing the button ‘OK’ the email will be send to the email which is written in the field ‘Email’. At the alert box pressing the button ‘Cancel’, the email will not be send and you will stay on the same screen. If you press the button ‘Cancel’ which is on the screen, an alert box will appears and pressing the button ‘OK’,  the email will not be send and the screen now will be your Dashboard. At the alert box pressing the button ‘Cancel’, you will stay on the same screen (Login screen).</w:t>
-      </w:r>
-    </w:p>
-    <w:p>
-      <w:pPr>
-        <w:rPr>
-          <w:lang w:val="en-US"/>
-        </w:rPr>
-      </w:pPr>
-    </w:p>
-    <w:p>
-      <w:pPr>
-        <w:rPr>
-          <w:lang w:val="en-US"/>
-        </w:rPr>
-      </w:pPr>
-    </w:p>
-    <w:p>
-      <w:pPr>
-        <w:rPr>
-          <w:lang w:val="en-US"/>
-        </w:rPr>
-      </w:pPr>
-    </w:p>
-    <w:p>
-      <w:pPr>
-        <w:rPr>
-          <w:lang w:val="en-US"/>
-        </w:rPr>
-      </w:pPr>
-    </w:p>
-    <w:p>
-      <w:pPr>
-        <w:rPr>
-          <w:lang w:val="en-US"/>
-        </w:rPr>
-      </w:pPr>
-    </w:p>
-    <w:p>
-      <w:pPr>
-        <w:rPr>
-          <w:lang w:val="en-US"/>
-        </w:rPr>
-      </w:pPr>
-    </w:p>
-    <w:p>
-      <w:pPr>
-        <w:rPr>
-          <w:lang w:val="en-US"/>
-        </w:rPr>
-      </w:pPr>
-    </w:p>
-    <w:p>
-      <w:pPr>
-        <w:rPr>
-          <w:lang w:val="en-US"/>
-        </w:rPr>
-      </w:pPr>
-    </w:p>
-    <w:p>
-      <w:pPr>
-        <w:rPr>
-          <w:lang w:val="en-US"/>
-        </w:rPr>
-      </w:pPr>
-    </w:p>
-    <w:p>
-      <w:pPr>
-        <w:rPr>
-          <w:lang w:val="en-US"/>
-        </w:rPr>
-      </w:pPr>
-    </w:p>
-    <w:p>
-      <w:pPr>
-        <w:rPr>
-          <w:lang w:val="en-US"/>
-        </w:rPr>
-      </w:pPr>
-    </w:p>
-    <w:p>
-      <w:pPr>
-        <w:rPr>
-          <w:lang w:val="en-US"/>
-        </w:rPr>
-      </w:pPr>
-    </w:p>
-    <w:p>
-      <w:pPr>
-        <w:rPr>
-          <w:lang w:val="en-US"/>
-        </w:rPr>
-      </w:pPr>
-    </w:p>
-    <w:p>
-      <w:pPr>
-        <w:rPr>
-          <w:lang w:val="en-US"/>
-        </w:rPr>
-      </w:pPr>
-    </w:p>
-    <w:p>
-      <w:pPr>
-        <w:rPr>
-          <w:lang w:val="en-US"/>
-        </w:rPr>
-      </w:pPr>
-    </w:p>
-    <w:p>
-      <w:pPr>
-        <w:rPr>
-          <w:lang w:val="en-US"/>
-        </w:rPr>
-      </w:pPr>
-    </w:p>
-    <w:p>
-      <w:pPr>
-        <w:rPr>
-          <w:lang w:val="en-US"/>
-        </w:rPr>
-      </w:pPr>
-    </w:p>
-    <w:p>
-      <w:pPr>
-        <w:rPr>
-          <w:lang w:val="en-US"/>
-        </w:rPr>
-      </w:pPr>
-    </w:p>
-    <w:p>
-      <w:pPr>
-        <w:rPr>
-          <w:lang w:val="en-US"/>
-        </w:rPr>
-      </w:pPr>
-    </w:p>
-    <w:p>
-      <w:pPr>
-        <w:rPr>
-          <w:lang w:val="en-US"/>
-        </w:rPr>
-      </w:pPr>
-    </w:p>
-    <w:p>
-      <w:pPr>
-        <w:rPr>
-          <w:lang w:val="en-US"/>
-        </w:rPr>
-      </w:pPr>
-    </w:p>
-    <w:p>
-      <w:pPr>
-        <w:rPr>
-          <w:lang w:val="en-US"/>
-        </w:rPr>
-      </w:pPr>
-    </w:p>
-    <w:p>
-      <w:pPr>
-        <w:rPr>
-          <w:lang w:val="en-US"/>
-        </w:rPr>
-      </w:pPr>
-    </w:p>
-    <w:p>
-      <w:pPr>
-        <w:rPr>
-          <w:lang w:val="en-US"/>
-        </w:rPr>
-      </w:pPr>
-    </w:p>
-    <w:p>
-      <w:pPr>
-        <w:rPr>
-          <w:lang w:val="en-US"/>
-        </w:rPr>
-      </w:pPr>
-    </w:p>
-    <w:p>
-      <w:pPr>
-        <w:rPr>
-          <w:lang w:val="en-US"/>
-        </w:rPr>
-      </w:pPr>
     </w:p>
     <w:p>
       <w:pPr>
@@ -1523,7 +1386,262 @@
           <w:lang w:val="en-US"/>
         </w:rPr>
       </w:pPr>
-      <w:bookmarkStart w:id="2" w:name="_Toc513563091"/>
+      <w:bookmarkStart w:id="1" w:name="_Toc513563616"/>
+      <w:bookmarkStart w:id="2" w:name="_GoBack"/>
+      <w:r>
+        <w:rPr>
+          <w:lang w:val="en-US"/>
+        </w:rPr>
+        <w:t>Forgot Password:</w:t>
+      </w:r>
+      <w:bookmarkEnd w:id="1"/>
+    </w:p>
+    <w:p>
+      <w:pPr>
+        <w:rPr>
+          <w:lang w:val="en-US"/>
+        </w:rPr>
+      </w:pPr>
+    </w:p>
+    <w:p>
+      <w:pPr>
+        <w:rPr>
+          <w:lang w:val="en-US"/>
+        </w:rPr>
+      </w:pPr>
+      <w:r>
+        <w:rPr>
+          <w:lang w:val="en-US"/>
+        </w:rPr>
+        <w:t>This screen gives the chance to an employee to receive an email with a new password if he/she forgot it. ‘Username’ and ‘Email’ fields are required to complete from the employee.</w:t>
+      </w:r>
+    </w:p>
+    <w:p>
+      <w:pPr>
+        <w:rPr>
+          <w:lang w:val="en-US"/>
+        </w:rPr>
+      </w:pPr>
+      <w:r>
+        <w:rPr>
+          <w:lang w:val="en-US"/>
+        </w:rPr>
+        <w:t xml:space="preserve">If </w:t>
+      </w:r>
+      <w:proofErr w:type="gramStart"/>
+      <w:r>
+        <w:rPr>
+          <w:lang w:val="en-US"/>
+        </w:rPr>
+        <w:t>an employee don’t</w:t>
+      </w:r>
+      <w:proofErr w:type="gramEnd"/>
+      <w:r>
+        <w:rPr>
+          <w:lang w:val="en-US"/>
+        </w:rPr>
+        <w:t xml:space="preserve"> complete at least one of this fields, the email will not be send. When the two fields are complete, pressing the button ‘Okay’, an alert box will appears and pressing the button ‘OK’ the email will be send to the email which is written in the field ‘Email’. At the alert box pressing the button ‘Cancel’, the email will not be send and you will stay on the same screen. If you press the button ‘Cancel’ which is on the screen, an alert box will appears and pressing the button ‘OK’,  the email will not be send and the screen now will be your Dashboard. At the alert box pressing the button ‘Cancel’, you will stay on the same screen (Login screen).</w:t>
+      </w:r>
+    </w:p>
+    <w:bookmarkEnd w:id="2"/>
+    <w:p>
+      <w:pPr>
+        <w:rPr>
+          <w:lang w:val="en-US"/>
+        </w:rPr>
+      </w:pPr>
+    </w:p>
+    <w:p>
+      <w:pPr>
+        <w:rPr>
+          <w:lang w:val="en-US"/>
+        </w:rPr>
+      </w:pPr>
+    </w:p>
+    <w:p>
+      <w:pPr>
+        <w:rPr>
+          <w:lang w:val="en-US"/>
+        </w:rPr>
+      </w:pPr>
+    </w:p>
+    <w:p>
+      <w:pPr>
+        <w:rPr>
+          <w:lang w:val="en-US"/>
+        </w:rPr>
+      </w:pPr>
+    </w:p>
+    <w:p>
+      <w:pPr>
+        <w:rPr>
+          <w:lang w:val="en-US"/>
+        </w:rPr>
+      </w:pPr>
+    </w:p>
+    <w:p>
+      <w:pPr>
+        <w:rPr>
+          <w:lang w:val="en-US"/>
+        </w:rPr>
+      </w:pPr>
+    </w:p>
+    <w:p>
+      <w:pPr>
+        <w:rPr>
+          <w:lang w:val="en-US"/>
+        </w:rPr>
+      </w:pPr>
+    </w:p>
+    <w:p>
+      <w:pPr>
+        <w:rPr>
+          <w:lang w:val="en-US"/>
+        </w:rPr>
+      </w:pPr>
+    </w:p>
+    <w:p>
+      <w:pPr>
+        <w:rPr>
+          <w:lang w:val="en-US"/>
+        </w:rPr>
+      </w:pPr>
+    </w:p>
+    <w:p>
+      <w:pPr>
+        <w:rPr>
+          <w:lang w:val="en-US"/>
+        </w:rPr>
+      </w:pPr>
+    </w:p>
+    <w:p>
+      <w:pPr>
+        <w:rPr>
+          <w:lang w:val="en-US"/>
+        </w:rPr>
+      </w:pPr>
+    </w:p>
+    <w:p>
+      <w:pPr>
+        <w:rPr>
+          <w:lang w:val="en-US"/>
+        </w:rPr>
+      </w:pPr>
+    </w:p>
+    <w:p>
+      <w:pPr>
+        <w:rPr>
+          <w:lang w:val="en-US"/>
+        </w:rPr>
+      </w:pPr>
+    </w:p>
+    <w:p>
+      <w:pPr>
+        <w:rPr>
+          <w:lang w:val="en-US"/>
+        </w:rPr>
+      </w:pPr>
+    </w:p>
+    <w:p>
+      <w:pPr>
+        <w:rPr>
+          <w:lang w:val="en-US"/>
+        </w:rPr>
+      </w:pPr>
+    </w:p>
+    <w:p>
+      <w:pPr>
+        <w:rPr>
+          <w:lang w:val="en-US"/>
+        </w:rPr>
+      </w:pPr>
+    </w:p>
+    <w:p>
+      <w:pPr>
+        <w:rPr>
+          <w:lang w:val="en-US"/>
+        </w:rPr>
+      </w:pPr>
+    </w:p>
+    <w:p>
+      <w:pPr>
+        <w:rPr>
+          <w:lang w:val="en-US"/>
+        </w:rPr>
+      </w:pPr>
+    </w:p>
+    <w:p>
+      <w:pPr>
+        <w:rPr>
+          <w:lang w:val="en-US"/>
+        </w:rPr>
+      </w:pPr>
+    </w:p>
+    <w:p>
+      <w:pPr>
+        <w:rPr>
+          <w:lang w:val="en-US"/>
+        </w:rPr>
+      </w:pPr>
+    </w:p>
+    <w:p>
+      <w:pPr>
+        <w:rPr>
+          <w:lang w:val="en-US"/>
+        </w:rPr>
+      </w:pPr>
+    </w:p>
+    <w:p>
+      <w:pPr>
+        <w:rPr>
+          <w:lang w:val="en-US"/>
+        </w:rPr>
+      </w:pPr>
+    </w:p>
+    <w:p>
+      <w:pPr>
+        <w:rPr>
+          <w:lang w:val="en-US"/>
+        </w:rPr>
+      </w:pPr>
+    </w:p>
+    <w:p>
+      <w:pPr>
+        <w:rPr>
+          <w:lang w:val="en-US"/>
+        </w:rPr>
+      </w:pPr>
+    </w:p>
+    <w:p>
+      <w:pPr>
+        <w:rPr>
+          <w:lang w:val="en-US"/>
+        </w:rPr>
+      </w:pPr>
+    </w:p>
+    <w:p>
+      <w:pPr>
+        <w:rPr>
+          <w:lang w:val="en-US"/>
+        </w:rPr>
+      </w:pPr>
+    </w:p>
+    <w:p>
+      <w:pPr>
+        <w:rPr>
+          <w:lang w:val="en-US"/>
+        </w:rPr>
+      </w:pPr>
+    </w:p>
+    <w:p>
+      <w:pPr>
+        <w:pStyle w:val="Heading3"/>
+        <w:spacing w:before="80" w:line="240" w:lineRule="auto"/>
+        <w:rPr>
+          <w:lang w:val="en-US"/>
+        </w:rPr>
+      </w:pPr>
+      <w:bookmarkStart w:id="3" w:name="_Toc513563617"/>
       <w:r>
         <w:rPr>
           <w:lang w:val="en-US"/>
@@ -1531,7 +1649,7 @@
         <w:lastRenderedPageBreak/>
         <w:t>Clock in:</w:t>
       </w:r>
-      <w:bookmarkEnd w:id="2"/>
+      <w:bookmarkEnd w:id="3"/>
     </w:p>
     <w:p>
       <w:pPr>
@@ -1550,7 +1668,7 @@
           <w:lang w:val="en-US"/>
         </w:rPr>
       </w:pPr>
-      <w:bookmarkStart w:id="3" w:name="_Hlk513327525"/>
+      <w:bookmarkStart w:id="4" w:name="_Hlk513327525"/>
       <w:r>
         <w:rPr>
           <w:lang w:val="en-US"/>
@@ -1646,7 +1764,7 @@
         <w:t>lock out.</w:t>
       </w:r>
     </w:p>
-    <w:bookmarkEnd w:id="3"/>
+    <w:bookmarkEnd w:id="4"/>
     <w:p>
       <w:pPr>
         <w:rPr>
@@ -1669,14 +1787,14 @@
           <w:lang w:val="en-US"/>
         </w:rPr>
       </w:pPr>
-      <w:bookmarkStart w:id="4" w:name="_Toc513563092"/>
+      <w:bookmarkStart w:id="5" w:name="_Toc513563618"/>
       <w:r>
         <w:rPr>
           <w:lang w:val="en-US"/>
         </w:rPr>
         <w:t>Contact us:</w:t>
       </w:r>
-      <w:bookmarkEnd w:id="4"/>
+      <w:bookmarkEnd w:id="5"/>
     </w:p>
     <w:p>
       <w:pPr>
@@ -1706,24 +1824,46 @@
           <w:lang w:val="en-US"/>
         </w:rPr>
       </w:pPr>
-      <w:r>
-        <w:rPr>
-          <w:lang w:val="en-US"/>
-        </w:rPr>
-        <w:t>‘To’ , ‘Subject’ and ‘Description’ fields are required to complete from the employee.</w:t>
-      </w:r>
-    </w:p>
-    <w:p>
-      <w:pPr>
-        <w:rPr>
-          <w:lang w:val="en-US"/>
-        </w:rPr>
-      </w:pPr>
-      <w:r>
-        <w:rPr>
-          <w:lang w:val="en-US"/>
-        </w:rPr>
-        <w:t>If an employee don’t complete at least one of this fields, the email will not be send. When the three fields are complete, pressing the button ‘Send’, an alert box will appears and pressing the button ‘OK’ the email will be send to the email which is written in the field ‘To’ and your screen will be your Dashboard. At the alert box pressing the button ‘Cancel’, the email will not be send and you will stay on the same screen (Contact us screen). If you press the button ‘Cancel’ which is on the screen, an alert box will appears and pressing the button ‘OK’,  the email will not be send and the screen now will be your Dashboard. At the alert box pressing the button ‘Cancel’, you will stay on the same screen (Contact us screen).</w:t>
+      <w:proofErr w:type="gramStart"/>
+      <w:r>
+        <w:rPr>
+          <w:lang w:val="en-US"/>
+        </w:rPr>
+        <w:t>‘To’ ,</w:t>
+      </w:r>
+      <w:proofErr w:type="gramEnd"/>
+      <w:r>
+        <w:rPr>
+          <w:lang w:val="en-US"/>
+        </w:rPr>
+        <w:t xml:space="preserve"> ‘Subject’ and ‘Description’ fields are required to complete from the employee.</w:t>
+      </w:r>
+    </w:p>
+    <w:p>
+      <w:pPr>
+        <w:rPr>
+          <w:lang w:val="en-US"/>
+        </w:rPr>
+      </w:pPr>
+      <w:r>
+        <w:rPr>
+          <w:lang w:val="en-US"/>
+        </w:rPr>
+        <w:t xml:space="preserve">If </w:t>
+      </w:r>
+      <w:proofErr w:type="gramStart"/>
+      <w:r>
+        <w:rPr>
+          <w:lang w:val="en-US"/>
+        </w:rPr>
+        <w:t>an employee don’t</w:t>
+      </w:r>
+      <w:proofErr w:type="gramEnd"/>
+      <w:r>
+        <w:rPr>
+          <w:lang w:val="en-US"/>
+        </w:rPr>
+        <w:t xml:space="preserve"> complete at least one of this fields, the email will not be send. When the three fields are complete, pressing the button ‘Send’, an alert box will appears and pressing the button ‘OK’ the email will be send to the email which is written in the field ‘To’ and your screen will be your Dashboard. At the alert box pressing the button ‘Cancel’, the email will not be send and you will stay on the same screen (Contact us screen). If you press the button ‘Cancel’ which is on the screen, an alert box will appears and pressing the button ‘OK’,  the email will not be send and the screen now will be your Dashboard. At the alert box pressing the button ‘Cancel’, you will stay on the same screen (Contact us screen).</w:t>
       </w:r>
     </w:p>
     <w:p>
@@ -1825,14 +1965,14 @@
           <w:lang w:val="en-US"/>
         </w:rPr>
       </w:pPr>
-      <w:bookmarkStart w:id="5" w:name="_Toc513563093"/>
+      <w:bookmarkStart w:id="6" w:name="_Toc513563619"/>
       <w:r>
         <w:rPr>
           <w:lang w:val="en-US"/>
         </w:rPr>
         <w:t>View hours:</w:t>
       </w:r>
-      <w:bookmarkEnd w:id="5"/>
+      <w:bookmarkEnd w:id="6"/>
     </w:p>
     <w:p>
       <w:pPr>
@@ -1901,14 +2041,14 @@
           <w:lang w:val="en-US"/>
         </w:rPr>
       </w:pPr>
-      <w:bookmarkStart w:id="6" w:name="_Toc513563094"/>
+      <w:bookmarkStart w:id="7" w:name="_Toc513563620"/>
       <w:r>
         <w:rPr>
           <w:lang w:val="en-US"/>
         </w:rPr>
         <w:t>Employee Status:</w:t>
       </w:r>
-      <w:bookmarkEnd w:id="6"/>
+      <w:bookmarkEnd w:id="7"/>
     </w:p>
     <w:p>
       <w:pPr>
@@ -2005,38 +2145,56 @@
           <w:lang w:val="en-US"/>
         </w:rPr>
       </w:pPr>
-      <w:bookmarkStart w:id="7" w:name="_Toc513563095"/>
+      <w:bookmarkStart w:id="8" w:name="_Toc513563621"/>
       <w:r>
         <w:rPr>
           <w:lang w:val="en-US"/>
         </w:rPr>
         <w:t>Edit Employee:</w:t>
       </w:r>
-      <w:bookmarkEnd w:id="7"/>
-    </w:p>
-    <w:p>
-      <w:pPr>
-        <w:rPr>
-          <w:highlight w:val="white"/>
-          <w:lang w:val="en-US"/>
-        </w:rPr>
-      </w:pPr>
-    </w:p>
-    <w:p>
-      <w:pPr>
-        <w:rPr>
-          <w:color w:val="212121"/>
-          <w:highlight w:val="white"/>
-          <w:lang w:val="en-US"/>
-        </w:rPr>
-      </w:pPr>
-      <w:r>
-        <w:rPr>
-          <w:color w:val="212121"/>
-          <w:highlight w:val="white"/>
-          <w:lang w:val="en-US"/>
-        </w:rPr>
-        <w:t>Edit Employee page gives the opportunity to a manager to choose an employee from a dropdown list that contains the Username, Name and Surname of manager’s employees to edit employee’s data. The data of an employee, that a manager can edit are Department, Working Country, Role,</w:t>
+      <w:bookmarkEnd w:id="8"/>
+    </w:p>
+    <w:p>
+      <w:pPr>
+        <w:rPr>
+          <w:highlight w:val="white"/>
+          <w:lang w:val="en-US"/>
+        </w:rPr>
+      </w:pPr>
+    </w:p>
+    <w:p>
+      <w:pPr>
+        <w:rPr>
+          <w:color w:val="212121"/>
+          <w:highlight w:val="white"/>
+          <w:lang w:val="en-US"/>
+        </w:rPr>
+      </w:pPr>
+      <w:r>
+        <w:rPr>
+          <w:color w:val="212121"/>
+          <w:highlight w:val="white"/>
+          <w:lang w:val="en-US"/>
+        </w:rPr>
+        <w:t xml:space="preserve">Edit Employee page gives the opportunity to a manager to choose an employee from a dropdown list that contains the Username, Name and Surname of manager’s employees to edit employee’s data. The data of an </w:t>
+      </w:r>
+      <w:proofErr w:type="gramStart"/>
+      <w:r>
+        <w:rPr>
+          <w:color w:val="212121"/>
+          <w:highlight w:val="white"/>
+          <w:lang w:val="en-US"/>
+        </w:rPr>
+        <w:t>employee, that</w:t>
+      </w:r>
+      <w:proofErr w:type="gramEnd"/>
+      <w:r>
+        <w:rPr>
+          <w:color w:val="212121"/>
+          <w:highlight w:val="white"/>
+          <w:lang w:val="en-US"/>
+        </w:rPr>
+        <w:t xml:space="preserve"> a manager can edit are Department, Working Country, Role,</w:t>
       </w:r>
       <w:r>
         <w:rPr>
@@ -2080,16 +2238,16 @@
           <w:lang w:val="en-US"/>
         </w:rPr>
       </w:pPr>
-      <w:bookmarkStart w:id="8" w:name="_Toc513561859"/>
-      <w:bookmarkStart w:id="9" w:name="_Toc513563096"/>
+      <w:bookmarkStart w:id="9" w:name="_Toc513561859"/>
+      <w:bookmarkStart w:id="10" w:name="_Toc513563622"/>
       <w:r>
         <w:rPr>
           <w:lang w:val="en-US"/>
         </w:rPr>
         <w:t>Profile:</w:t>
       </w:r>
-      <w:bookmarkEnd w:id="8"/>
       <w:bookmarkEnd w:id="9"/>
+      <w:bookmarkEnd w:id="10"/>
       <w:r>
         <w:rPr>
           <w:lang w:val="en-US"/>
@@ -2122,7 +2280,31 @@
           <w:shd w:val="clear" w:color="auto" w:fill="FFFFFF"/>
           <w:lang w:val="en-US"/>
         </w:rPr>
-        <w:t>Edit profile page gives the opportunity to a manager to edit his/her personal data. A manager can change his/her Password (required), Country, Address, Phone (required), Emergency phone (required) and Gender and the rest of fields he/she can only see them. After editing correctly the data, manager can save the changes he/she made by clicking the button Save (and at the pop confirmation window, by clicking ok) or he/she cancel his/her action either by clicking the button Save (and at the pop confirmation window, by clicking cancel) or by clicking the button Cancel(and at the pop confirmation window, by clicking ok or cancel).</w:t>
+        <w:t xml:space="preserve">Edit profile page gives the opportunity to a manager to edit his/her personal data. A manager can change his/her Password (required), Country, Address, Phone (required), Emergency phone (required) and Gender and the rest of fields he/she can only see them. After editing correctly the data, manager can save the changes he/she made by clicking the button Save (and at the pop confirmation window, by clicking ok) or he/she cancel his/her action either by clicking the button Save (and at the pop confirmation window, by clicking cancel) or by clicking the button </w:t>
+      </w:r>
+      <w:proofErr w:type="gramStart"/>
+      <w:r>
+        <w:rPr>
+          <w:rFonts w:ascii="Arial" w:hAnsi="Arial" w:cs="Arial"/>
+          <w:color w:val="212121"/>
+          <w:sz w:val="22"/>
+          <w:szCs w:val="22"/>
+          <w:shd w:val="clear" w:color="auto" w:fill="FFFFFF"/>
+          <w:lang w:val="en-US"/>
+        </w:rPr>
+        <w:t>Cancel(</w:t>
+      </w:r>
+      <w:proofErr w:type="gramEnd"/>
+      <w:r>
+        <w:rPr>
+          <w:rFonts w:ascii="Arial" w:hAnsi="Arial" w:cs="Arial"/>
+          <w:color w:val="212121"/>
+          <w:sz w:val="22"/>
+          <w:szCs w:val="22"/>
+          <w:shd w:val="clear" w:color="auto" w:fill="FFFFFF"/>
+          <w:lang w:val="en-US"/>
+        </w:rPr>
+        <w:t>and at the pop confirmation window, by clicking ok or cancel).</w:t>
       </w:r>
     </w:p>
     <w:p>
@@ -2142,14 +2324,14 @@
           <w:lang w:val="en-US"/>
         </w:rPr>
       </w:pPr>
-      <w:bookmarkStart w:id="10" w:name="_Toc513563097"/>
+      <w:bookmarkStart w:id="11" w:name="_Toc513563623"/>
       <w:r>
         <w:rPr>
           <w:lang w:val="en-US"/>
         </w:rPr>
         <w:t>Leave Request:</w:t>
       </w:r>
-      <w:bookmarkEnd w:id="10"/>
+      <w:bookmarkEnd w:id="11"/>
     </w:p>
     <w:p>
       <w:pPr>
@@ -2233,14 +2415,14 @@
           <w:lang w:val="en-US"/>
         </w:rPr>
       </w:pPr>
-      <w:bookmarkStart w:id="11" w:name="_Toc513563098"/>
+      <w:bookmarkStart w:id="12" w:name="_Toc513563624"/>
       <w:r>
         <w:rPr>
           <w:lang w:val="en-US"/>
         </w:rPr>
         <w:t>Add employee:</w:t>
       </w:r>
-      <w:bookmarkEnd w:id="11"/>
+      <w:bookmarkEnd w:id="12"/>
     </w:p>
     <w:p>
       <w:pPr>
@@ -2282,7 +2464,25 @@
           <w:lang w:val="en-US"/>
         </w:rPr>
         <w:lastRenderedPageBreak/>
-        <w:t xml:space="preserve">Annual Leaves(how many leaves an employee can do), </w:t>
+        <w:t xml:space="preserve">Annual </w:t>
+      </w:r>
+      <w:proofErr w:type="gramStart"/>
+      <w:r>
+        <w:rPr>
+          <w:color w:val="212121"/>
+          <w:highlight w:val="white"/>
+          <w:lang w:val="en-US"/>
+        </w:rPr>
+        <w:t>Leaves(</w:t>
+      </w:r>
+      <w:proofErr w:type="gramEnd"/>
+      <w:r>
+        <w:rPr>
+          <w:color w:val="212121"/>
+          <w:highlight w:val="white"/>
+          <w:lang w:val="en-US"/>
+        </w:rPr>
+        <w:t xml:space="preserve">how many leaves an employee can do), </w:t>
       </w:r>
       <w:r>
         <w:rPr>
@@ -2370,7 +2570,25 @@
           <w:highlight w:val="white"/>
           <w:lang w:val="en-US"/>
         </w:rPr>
-        <w:t xml:space="preserve">employee. After inserting correctly  the above data, manager can save the changes he/she made by clicking the button Save (and at the pop confirmation window, by clicking ok) or he/she </w:t>
+        <w:t xml:space="preserve">employee. After inserting </w:t>
+      </w:r>
+      <w:proofErr w:type="gramStart"/>
+      <w:r>
+        <w:rPr>
+          <w:color w:val="212121"/>
+          <w:highlight w:val="white"/>
+          <w:lang w:val="en-US"/>
+        </w:rPr>
+        <w:t>correctly  the</w:t>
+      </w:r>
+      <w:proofErr w:type="gramEnd"/>
+      <w:r>
+        <w:rPr>
+          <w:color w:val="212121"/>
+          <w:highlight w:val="white"/>
+          <w:lang w:val="en-US"/>
+        </w:rPr>
+        <w:t xml:space="preserve"> above data, manager can save the changes he/she made by clicking the button Save (and at the pop confirmation window, by clicking ok) or he/she </w:t>
       </w:r>
       <w:r>
         <w:rPr>
@@ -2404,14 +2622,14 @@
           <w:lang w:val="en-US"/>
         </w:rPr>
       </w:pPr>
-      <w:bookmarkStart w:id="12" w:name="_Toc513563099"/>
+      <w:bookmarkStart w:id="13" w:name="_Toc513563625"/>
       <w:r>
         <w:rPr>
           <w:lang w:val="en-US"/>
         </w:rPr>
         <w:t>Average Report:</w:t>
       </w:r>
-      <w:bookmarkEnd w:id="12"/>
+      <w:bookmarkEnd w:id="13"/>
     </w:p>
     <w:p>
       <w:pPr>
@@ -2451,24 +2669,60 @@
           <w:highlight w:val="white"/>
           <w:lang w:val="en-US"/>
         </w:rPr>
-        <w:t xml:space="preserve"> wants to export the report and the name of the report. If the export button clicked, then a report with the working hours of employees </w:t>
-      </w:r>
-    </w:p>
-    <w:p>
-      <w:pPr>
-        <w:rPr>
-          <w:color w:val="212121"/>
-          <w:highlight w:val="white"/>
-          <w:lang w:val="en-US"/>
-        </w:rPr>
-      </w:pPr>
-      <w:r>
-        <w:rPr>
-          <w:color w:val="212121"/>
-          <w:highlight w:val="white"/>
-          <w:lang w:val="en-US"/>
-        </w:rPr>
-        <w:t xml:space="preserve"> has been exported in the form of manager's decision(XML or JSON). </w:t>
+        <w:t xml:space="preserve"> </w:t>
+      </w:r>
+      <w:proofErr w:type="gramStart"/>
+      <w:r>
+        <w:rPr>
+          <w:color w:val="212121"/>
+          <w:highlight w:val="white"/>
+          <w:lang w:val="en-US"/>
+        </w:rPr>
+        <w:t>wants</w:t>
+      </w:r>
+      <w:proofErr w:type="gramEnd"/>
+      <w:r>
+        <w:rPr>
+          <w:color w:val="212121"/>
+          <w:highlight w:val="white"/>
+          <w:lang w:val="en-US"/>
+        </w:rPr>
+        <w:t xml:space="preserve"> to export the report and the name of the report. If the export button clicked, then a report with the working hours of employees </w:t>
+      </w:r>
+    </w:p>
+    <w:p>
+      <w:pPr>
+        <w:rPr>
+          <w:color w:val="212121"/>
+          <w:highlight w:val="white"/>
+          <w:lang w:val="en-US"/>
+        </w:rPr>
+      </w:pPr>
+      <w:r>
+        <w:rPr>
+          <w:color w:val="212121"/>
+          <w:highlight w:val="white"/>
+          <w:lang w:val="en-US"/>
+        </w:rPr>
+        <w:t xml:space="preserve"> </w:t>
+      </w:r>
+      <w:proofErr w:type="gramStart"/>
+      <w:r>
+        <w:rPr>
+          <w:color w:val="212121"/>
+          <w:highlight w:val="white"/>
+          <w:lang w:val="en-US"/>
+        </w:rPr>
+        <w:t>has</w:t>
+      </w:r>
+      <w:proofErr w:type="gramEnd"/>
+      <w:r>
+        <w:rPr>
+          <w:color w:val="212121"/>
+          <w:highlight w:val="white"/>
+          <w:lang w:val="en-US"/>
+        </w:rPr>
+        <w:t xml:space="preserve"> been exported in the form of manager's decision(XML or JSON). </w:t>
       </w:r>
     </w:p>
     <w:p>
@@ -2486,8 +2740,11 @@
           <w:lang w:val="en-US"/>
         </w:rPr>
       </w:pPr>
-      <w:bookmarkStart w:id="13" w:name="_Toc513563100"/>
-      <w:r>
+      <w:bookmarkStart w:id="14" w:name="_Toc513563626"/>
+      <w:r>
+        <w:rPr>
+          <w:lang w:val="en-US"/>
+        </w:rPr>
         <w:t xml:space="preserve">View </w:t>
       </w:r>
       <w:r>
@@ -2497,6 +2754,9 @@
         <w:t>R</w:t>
       </w:r>
       <w:r>
+        <w:rPr>
+          <w:lang w:val="en-US"/>
+        </w:rPr>
         <w:t>equests</w:t>
       </w:r>
       <w:r>
@@ -2505,7 +2765,7 @@
         </w:rPr>
         <w:t>:</w:t>
       </w:r>
-      <w:bookmarkEnd w:id="13"/>
+      <w:bookmarkEnd w:id="14"/>
     </w:p>
     <w:p>
       <w:pPr>
@@ -2522,8 +2782,11 @@
           <w:lang w:val="en-US"/>
         </w:rPr>
       </w:pPr>
-      <w:bookmarkStart w:id="14" w:name="_Toc513563101"/>
-      <w:r>
+      <w:bookmarkStart w:id="15" w:name="_Toc513563627"/>
+      <w:r>
+        <w:rPr>
+          <w:lang w:val="en-US"/>
+        </w:rPr>
         <w:t>Delete Employee</w:t>
       </w:r>
       <w:r>
@@ -2532,7 +2795,7 @@
         </w:rPr>
         <w:t>:</w:t>
       </w:r>
-      <w:bookmarkEnd w:id="14"/>
+      <w:bookmarkEnd w:id="15"/>
     </w:p>
     <w:p>
       <w:pPr>
@@ -2553,7 +2816,79 @@
           <w:shd w:val="clear" w:color="auto" w:fill="FFFFFF"/>
           <w:lang w:val="en-US"/>
         </w:rPr>
-        <w:t>Delete Employee page gives the opportunity to a manager to choose an employee from a dropdown list that contains the Username, Name and Surname of manager’s employees. Then, by clicking the button Delete and by clicking Yes at the pop confirmation window  the selected employee will be deleted in the Employee table in database and will be saved in the DeletedEmployee table in database. By clicking the button Delete and by clicking No at the pop confirmation window the selected employee will not be deleted. By clicking Cancel and by clicking Yes at the pop confirmation window, it will move to Manager’s Dashboard. By clicking Cancel and by clicking No at the pop confirmation window, it will stay at this page.</w:t>
+        <w:t xml:space="preserve">Delete Employee page gives the opportunity to a manager to choose an employee from a dropdown list that contains the Username, Name and Surname of manager’s employees. Then, by clicking the button Delete and by clicking Yes at the pop confirmation </w:t>
+      </w:r>
+      <w:proofErr w:type="gramStart"/>
+      <w:r>
+        <w:rPr>
+          <w:color w:val="212121"/>
+          <w:shd w:val="clear" w:color="auto" w:fill="FFFFFF"/>
+          <w:lang w:val="en-US"/>
+        </w:rPr>
+        <w:t>window  the</w:t>
+      </w:r>
+      <w:proofErr w:type="gramEnd"/>
+      <w:r>
+        <w:rPr>
+          <w:color w:val="212121"/>
+          <w:shd w:val="clear" w:color="auto" w:fill="FFFFFF"/>
+          <w:lang w:val="en-US"/>
+        </w:rPr>
+        <w:t xml:space="preserve"> selected employee will be deleted in the Employee table in database and will be saved in the </w:t>
+      </w:r>
+      <w:proofErr w:type="spellStart"/>
+      <w:r>
+        <w:rPr>
+          <w:color w:val="212121"/>
+          <w:shd w:val="clear" w:color="auto" w:fill="FFFFFF"/>
+          <w:lang w:val="en-US"/>
+        </w:rPr>
+        <w:t>DeletedEmployee</w:t>
+      </w:r>
+      <w:proofErr w:type="spellEnd"/>
+      <w:r>
+        <w:rPr>
+          <w:color w:val="212121"/>
+          <w:shd w:val="clear" w:color="auto" w:fill="FFFFFF"/>
+          <w:lang w:val="en-US"/>
+        </w:rPr>
+        <w:t xml:space="preserve"> table in database. By clicking the button </w:t>
+      </w:r>
+      <w:proofErr w:type="gramStart"/>
+      <w:r>
+        <w:rPr>
+          <w:color w:val="212121"/>
+          <w:shd w:val="clear" w:color="auto" w:fill="FFFFFF"/>
+          <w:lang w:val="en-US"/>
+        </w:rPr>
+        <w:t>Delete</w:t>
+      </w:r>
+      <w:proofErr w:type="gramEnd"/>
+      <w:r>
+        <w:rPr>
+          <w:color w:val="212121"/>
+          <w:shd w:val="clear" w:color="auto" w:fill="FFFFFF"/>
+          <w:lang w:val="en-US"/>
+        </w:rPr>
+        <w:t xml:space="preserve"> and by clicking No at the pop confirmation window the selected employee will not be deleted. By clicking Cancel and by clicking </w:t>
+      </w:r>
+      <w:proofErr w:type="gramStart"/>
+      <w:r>
+        <w:rPr>
+          <w:color w:val="212121"/>
+          <w:shd w:val="clear" w:color="auto" w:fill="FFFFFF"/>
+          <w:lang w:val="en-US"/>
+        </w:rPr>
+        <w:t>Yes</w:t>
+      </w:r>
+      <w:proofErr w:type="gramEnd"/>
+      <w:r>
+        <w:rPr>
+          <w:color w:val="212121"/>
+          <w:shd w:val="clear" w:color="auto" w:fill="FFFFFF"/>
+          <w:lang w:val="en-US"/>
+        </w:rPr>
+        <w:t xml:space="preserve"> at the pop confirmation window, it will move to Manager’s Dashboard. By clicking Cancel and by clicking No at the pop confirmation window, it will stay at this page.</w:t>
       </w:r>
     </w:p>
     <w:p>
@@ -2573,14 +2908,14 @@
           <w:lang w:val="en-US"/>
         </w:rPr>
       </w:pPr>
-      <w:bookmarkStart w:id="15" w:name="_Toc513563102"/>
+      <w:bookmarkStart w:id="16" w:name="_Toc513563628"/>
       <w:r>
         <w:rPr>
           <w:lang w:val="en-US"/>
         </w:rPr>
         <w:t>Payroll Report:</w:t>
       </w:r>
-      <w:bookmarkEnd w:id="15"/>
+      <w:bookmarkEnd w:id="16"/>
     </w:p>
     <w:p>
       <w:pPr>
@@ -2616,30 +2951,58 @@
           <w:lang w:val="en-US"/>
         </w:rPr>
       </w:pPr>
-      <w:r>
-        <w:rPr>
-          <w:color w:val="212121"/>
-          <w:highlight w:val="white"/>
-          <w:lang w:val="en-US"/>
-        </w:rPr>
-        <w:t xml:space="preserve">wants to export the report and the name of the report. If the export button clicked, then a report with the working hours of employees </w:t>
-      </w:r>
-    </w:p>
-    <w:p>
-      <w:pPr>
-        <w:rPr>
-          <w:color w:val="212121"/>
-          <w:highlight w:val="white"/>
-          <w:lang w:val="en-US"/>
-        </w:rPr>
-      </w:pPr>
-      <w:r>
-        <w:rPr>
-          <w:color w:val="212121"/>
-          <w:highlight w:val="white"/>
-          <w:lang w:val="en-US"/>
-        </w:rPr>
-        <w:t xml:space="preserve"> has been exported in the form of manager's decision(XML or JSON). </w:t>
+      <w:proofErr w:type="gramStart"/>
+      <w:r>
+        <w:rPr>
+          <w:color w:val="212121"/>
+          <w:highlight w:val="white"/>
+          <w:lang w:val="en-US"/>
+        </w:rPr>
+        <w:t>wants</w:t>
+      </w:r>
+      <w:proofErr w:type="gramEnd"/>
+      <w:r>
+        <w:rPr>
+          <w:color w:val="212121"/>
+          <w:highlight w:val="white"/>
+          <w:lang w:val="en-US"/>
+        </w:rPr>
+        <w:t xml:space="preserve"> to export the report and the name of the report. If the export button clicked, then a report with the working hours of employees </w:t>
+      </w:r>
+    </w:p>
+    <w:p>
+      <w:pPr>
+        <w:rPr>
+          <w:color w:val="212121"/>
+          <w:highlight w:val="white"/>
+          <w:lang w:val="en-US"/>
+        </w:rPr>
+      </w:pPr>
+      <w:r>
+        <w:rPr>
+          <w:color w:val="212121"/>
+          <w:highlight w:val="white"/>
+          <w:lang w:val="en-US"/>
+        </w:rPr>
+        <w:t xml:space="preserve"> </w:t>
+      </w:r>
+      <w:proofErr w:type="gramStart"/>
+      <w:r>
+        <w:rPr>
+          <w:color w:val="212121"/>
+          <w:highlight w:val="white"/>
+          <w:lang w:val="en-US"/>
+        </w:rPr>
+        <w:t>has</w:t>
+      </w:r>
+      <w:proofErr w:type="gramEnd"/>
+      <w:r>
+        <w:rPr>
+          <w:color w:val="212121"/>
+          <w:highlight w:val="white"/>
+          <w:lang w:val="en-US"/>
+        </w:rPr>
+        <w:t xml:space="preserve"> been exported in the form of manager's decision(XML or JSON). </w:t>
       </w:r>
     </w:p>
     <w:p>
@@ -2659,14 +3022,14 @@
           <w:lang w:val="en-US"/>
         </w:rPr>
       </w:pPr>
-      <w:bookmarkStart w:id="16" w:name="_Toc513563103"/>
+      <w:bookmarkStart w:id="17" w:name="_Toc513563629"/>
       <w:r>
         <w:rPr>
           <w:lang w:val="en-US"/>
         </w:rPr>
         <w:t>Logout:</w:t>
       </w:r>
-      <w:bookmarkEnd w:id="16"/>
+      <w:bookmarkEnd w:id="17"/>
     </w:p>
     <w:p>
       <w:pPr>

--- a/Documentations/Manual For Managers.docx
+++ b/Documentations/Manual For Managers.docx
@@ -2,197 +2,977 @@
 <file path=word/document.xml><?xml version="1.0" encoding="utf-8"?>
 <w:document xmlns:wpc="http://schemas.microsoft.com/office/word/2010/wordprocessingCanvas" xmlns:mc="http://schemas.openxmlformats.org/markup-compatibility/2006" xmlns:o="urn:schemas-microsoft-com:office:office" xmlns:r="http://schemas.openxmlformats.org/officeDocument/2006/relationships" xmlns:m="http://schemas.openxmlformats.org/officeDocument/2006/math" xmlns:v="urn:schemas-microsoft-com:vml" xmlns:wp14="http://schemas.microsoft.com/office/word/2010/wordprocessingDrawing" xmlns:wp="http://schemas.openxmlformats.org/drawingml/2006/wordprocessingDrawing" xmlns:w10="urn:schemas-microsoft-com:office:word" xmlns:w="http://schemas.openxmlformats.org/wordprocessingml/2006/main" xmlns:w14="http://schemas.microsoft.com/office/word/2010/wordml" xmlns:wpg="http://schemas.microsoft.com/office/word/2010/wordprocessingGroup" xmlns:wpi="http://schemas.microsoft.com/office/word/2010/wordprocessingInk" xmlns:wne="http://schemas.microsoft.com/office/word/2006/wordml" xmlns:wps="http://schemas.microsoft.com/office/word/2010/wordprocessingShape" mc:Ignorable="w14 wp14">
   <w:body>
-    <w:p>
-      <w:pPr>
-        <w:jc w:val="center"/>
-        <w:rPr>
-          <w:b/>
-          <w:color w:val="1155CC"/>
-          <w:sz w:val="48"/>
-          <w:szCs w:val="48"/>
-          <w:lang w:val="en-US"/>
-        </w:rPr>
-      </w:pPr>
-      <w:r>
-        <w:rPr>
-          <w:b/>
-          <w:color w:val="1155CC"/>
-          <w:sz w:val="48"/>
-          <w:szCs w:val="48"/>
-          <w:lang w:val="en-US"/>
-        </w:rPr>
-        <w:t>MANUAL</w:t>
-      </w:r>
-    </w:p>
-    <w:p>
-      <w:pPr>
-        <w:rPr>
-          <w:lang w:val="en-US"/>
-        </w:rPr>
-      </w:pPr>
-    </w:p>
-    <w:p>
-      <w:pPr>
-        <w:rPr>
-          <w:lang w:val="en-US"/>
-        </w:rPr>
-      </w:pPr>
-      <w:r>
-        <w:rPr>
-          <w:b/>
-          <w:u w:val="single"/>
-          <w:lang w:val="en-US"/>
-        </w:rPr>
-        <w:t>Names:</w:t>
-      </w:r>
-      <w:r>
-        <w:rPr>
-          <w:lang w:val="en-US"/>
-        </w:rPr>
-        <w:tab/>
-        <w:t>Eleni Katsi</w:t>
-      </w:r>
-    </w:p>
-    <w:p>
-      <w:pPr>
-        <w:rPr>
-          <w:lang w:val="en-US"/>
-        </w:rPr>
-      </w:pPr>
-      <w:r>
-        <w:rPr>
-          <w:lang w:val="en-US"/>
-        </w:rPr>
-        <w:tab/>
-      </w:r>
-      <w:r>
-        <w:rPr>
-          <w:lang w:val="en-US"/>
-        </w:rPr>
-        <w:tab/>
-        <w:t>Mariana Mina</w:t>
-      </w:r>
-    </w:p>
-    <w:p>
-      <w:pPr>
-        <w:rPr>
-          <w:lang w:val="en-US"/>
-        </w:rPr>
-      </w:pPr>
-      <w:r>
-        <w:rPr>
-          <w:lang w:val="en-US"/>
-        </w:rPr>
-        <w:tab/>
-      </w:r>
-      <w:r>
-        <w:rPr>
-          <w:lang w:val="en-US"/>
-        </w:rPr>
-        <w:tab/>
-      </w:r>
-      <w:proofErr w:type="spellStart"/>
-      <w:r>
-        <w:rPr>
-          <w:lang w:val="en-US"/>
-        </w:rPr>
-        <w:t>Louiza</w:t>
-      </w:r>
-      <w:proofErr w:type="spellEnd"/>
-      <w:r>
-        <w:rPr>
-          <w:lang w:val="en-US"/>
-        </w:rPr>
-        <w:t xml:space="preserve"> </w:t>
-      </w:r>
-      <w:proofErr w:type="spellStart"/>
-      <w:r>
-        <w:rPr>
-          <w:lang w:val="en-US"/>
-        </w:rPr>
-        <w:t>Agroti</w:t>
-      </w:r>
-      <w:proofErr w:type="spellEnd"/>
-    </w:p>
-    <w:p>
-      <w:pPr>
-        <w:rPr>
-          <w:lang w:val="en-US"/>
-        </w:rPr>
-      </w:pPr>
-      <w:r>
-        <w:rPr>
-          <w:lang w:val="en-US"/>
-        </w:rPr>
-        <w:tab/>
-      </w:r>
-      <w:r>
-        <w:rPr>
-          <w:lang w:val="en-US"/>
-        </w:rPr>
-        <w:tab/>
-        <w:t xml:space="preserve">Maria </w:t>
-      </w:r>
-      <w:proofErr w:type="spellStart"/>
-      <w:r>
-        <w:rPr>
-          <w:lang w:val="en-US"/>
-        </w:rPr>
-        <w:t>Kouppi</w:t>
-      </w:r>
-      <w:proofErr w:type="spellEnd"/>
-    </w:p>
-    <w:p>
-      <w:pPr>
-        <w:rPr>
-          <w:lang w:val="en-US"/>
-        </w:rPr>
-      </w:pPr>
-    </w:p>
-    <w:p>
-      <w:pPr>
-        <w:rPr>
-          <w:lang w:val="en-US"/>
-        </w:rPr>
-      </w:pPr>
-    </w:p>
-    <w:p>
-      <w:pPr>
-        <w:rPr>
-          <w:lang w:val="en-US"/>
-        </w:rPr>
-      </w:pPr>
-      <w:r>
-        <w:rPr>
-          <w:b/>
-          <w:u w:val="single"/>
-          <w:lang w:val="en-US"/>
-        </w:rPr>
-        <w:t>Table of Contents:</w:t>
-      </w:r>
-    </w:p>
-    <w:p>
-      <w:pPr>
-        <w:rPr>
-          <w:lang w:val="en-US"/>
-        </w:rPr>
-      </w:pPr>
-    </w:p>
     <w:sdt>
       <w:sdtPr>
-        <w:id w:val="1461928221"/>
+        <w:rPr>
+          <w:lang w:val="el-GR"/>
+        </w:rPr>
+        <w:id w:val="-620302708"/>
+        <w:docPartObj>
+          <w:docPartGallery w:val="Cover Pages"/>
+          <w:docPartUnique/>
+        </w:docPartObj>
+      </w:sdtPr>
+      <w:sdtContent>
+        <w:p>
+          <w:pPr>
+            <w:rPr>
+              <w:lang w:val="el-GR"/>
+            </w:rPr>
+          </w:pPr>
+          <w:r>
+            <w:rPr>
+              <w:noProof/>
+              <w:lang w:val="el-GR" w:eastAsia="el-GR"/>
+            </w:rPr>
+            <mc:AlternateContent>
+              <mc:Choice Requires="wpg">
+                <w:drawing>
+                  <wp:anchor distT="0" distB="0" distL="114300" distR="114300" simplePos="0" relativeHeight="251660288" behindDoc="1" locked="0" layoutInCell="1" allowOverlap="1" wp14:anchorId="547ABDE4" wp14:editId="03D3B8C3">
+                    <wp:simplePos x="0" y="0"/>
+                    <wp:positionH relativeFrom="page">
+                      <wp:posOffset>4733925</wp:posOffset>
+                    </wp:positionH>
+                    <wp:positionV relativeFrom="page">
+                      <wp:posOffset>-209550</wp:posOffset>
+                    </wp:positionV>
+                    <wp:extent cx="3044825" cy="10906125"/>
+                    <wp:effectExtent l="0" t="0" r="3175" b="9525"/>
+                    <wp:wrapNone/>
+                    <wp:docPr id="453" name="Group 453"/>
+                    <wp:cNvGraphicFramePr/>
+                    <a:graphic xmlns:a="http://schemas.openxmlformats.org/drawingml/2006/main">
+                      <a:graphicData uri="http://schemas.microsoft.com/office/word/2010/wordprocessingGroup">
+                        <wpg:wgp>
+                          <wpg:cNvGrpSpPr/>
+                          <wpg:grpSpPr>
+                            <a:xfrm>
+                              <a:off x="0" y="0"/>
+                              <a:ext cx="3044825" cy="10906125"/>
+                              <a:chOff x="0" y="0"/>
+                              <a:chExt cx="4302644" cy="10334807"/>
+                            </a:xfrm>
+                          </wpg:grpSpPr>
+                          <wps:wsp>
+                            <wps:cNvPr id="5" name="Rectangle 5"/>
+                            <wps:cNvSpPr>
+                              <a:spLocks noChangeArrowheads="1"/>
+                            </wps:cNvSpPr>
+                            <wps:spPr bwMode="auto">
+                              <a:xfrm>
+                                <a:off x="255736" y="0"/>
+                                <a:ext cx="4046908" cy="10334807"/>
+                              </a:xfrm>
+                              <a:prstGeom prst="rect">
+                                <a:avLst/>
+                              </a:prstGeom>
+                              <a:solidFill>
+                                <a:srgbClr val="31333F"/>
+                              </a:solidFill>
+                              <a:extLst>
+                                <a:ext uri="{91240B29-F687-4F45-9708-019B960494DF}">
+                                  <a14:hiddenLine xmlns:a14="http://schemas.microsoft.com/office/drawing/2010/main" w="9525">
+                                    <a:solidFill>
+                                      <a:srgbClr val="D8D8D8"/>
+                                    </a:solidFill>
+                                    <a:miter lim="800000"/>
+                                    <a:headEnd/>
+                                    <a:tailEnd/>
+                                  </a14:hiddenLine>
+                                </a:ext>
+                              </a:extLst>
+                            </wps:spPr>
+                            <wps:bodyPr rot="0" vert="horz" wrap="square" lIns="91440" tIns="45720" rIns="91440" bIns="45720" anchor="t" anchorCtr="0" upright="1">
+                              <a:noAutofit/>
+                            </wps:bodyPr>
+                          </wps:wsp>
+                          <wps:wsp>
+                            <wps:cNvPr id="6" name="Rectangle 6"/>
+                            <wps:cNvSpPr>
+                              <a:spLocks noChangeArrowheads="1"/>
+                            </wps:cNvSpPr>
+                            <wps:spPr bwMode="auto">
+                              <a:xfrm>
+                                <a:off x="0" y="6951518"/>
+                                <a:ext cx="3089515" cy="2833370"/>
+                              </a:xfrm>
+                              <a:prstGeom prst="rect">
+                                <a:avLst/>
+                              </a:prstGeom>
+                              <a:noFill/>
+                              <a:extLst>
+                                <a:ext uri="{909E8E84-426E-40DD-AFC4-6F175D3DCCD1}">
+                                  <a14:hiddenFill xmlns:a14="http://schemas.microsoft.com/office/drawing/2010/main">
+                                    <a:solidFill>
+                                      <a:srgbClr val="FFFFFF">
+                                        <a:alpha val="80000"/>
+                                      </a:srgbClr>
+                                    </a:solidFill>
+                                  </a14:hiddenFill>
+                                </a:ext>
+                                <a:ext uri="{91240B29-F687-4F45-9708-019B960494DF}">
+                                  <a14:hiddenLine xmlns:a14="http://schemas.microsoft.com/office/drawing/2010/main" w="12700">
+                                    <a:solidFill>
+                                      <a:srgbClr val="FFFFFF"/>
+                                    </a:solidFill>
+                                    <a:miter lim="800000"/>
+                                    <a:headEnd/>
+                                    <a:tailEnd/>
+                                  </a14:hiddenLine>
+                                </a:ext>
+                                <a:ext uri="{AF507438-7753-43E0-B8FC-AC1667EBCBE1}">
+                                  <a14:hiddenEffects xmlns:a14="http://schemas.microsoft.com/office/drawing/2010/main">
+                                    <a:effectLst>
+                                      <a:outerShdw dist="53882" dir="2700000" algn="ctr" rotWithShape="0">
+                                        <a:srgbClr val="D8D8D8"/>
+                                      </a:outerShdw>
+                                    </a:effectLst>
+                                  </a14:hiddenEffects>
+                                </a:ext>
+                              </a:extLst>
+                            </wps:spPr>
+                            <wps:txbx>
+                              <w:txbxContent>
+                                <w:sdt>
+                                  <w:sdtPr>
+                                    <w:rPr>
+                                      <w:color w:val="FFFFFF" w:themeColor="background1"/>
+                                    </w:rPr>
+                                    <w:alias w:val="Author"/>
+                                    <w:id w:val="-618522688"/>
+                                    <w:showingPlcHdr/>
+                                    <w:dataBinding w:prefixMappings="xmlns:ns0='http://schemas.openxmlformats.org/package/2006/metadata/core-properties' xmlns:ns1='http://purl.org/dc/elements/1.1/'" w:xpath="/ns0:coreProperties[1]/ns1:creator[1]" w:storeItemID="{6C3C8BC8-F283-45AE-878A-BAB7291924A1}"/>
+                                    <w:text/>
+                                  </w:sdtPr>
+                                  <w:sdtContent>
+                                    <w:p>
+                                      <w:pPr>
+                                        <w:pStyle w:val="NoSpacing"/>
+                                        <w:spacing w:line="360" w:lineRule="auto"/>
+                                        <w:rPr>
+                                          <w:color w:val="FFFFFF" w:themeColor="background1"/>
+                                        </w:rPr>
+                                      </w:pPr>
+                                      <w:r>
+                                        <w:rPr>
+                                          <w:color w:val="FFFFFF" w:themeColor="background1"/>
+                                        </w:rPr>
+                                        <w:t xml:space="preserve">     </w:t>
+                                      </w:r>
+                                    </w:p>
+                                  </w:sdtContent>
+                                </w:sdt>
+                                <w:p>
+                                  <w:pPr>
+                                    <w:pStyle w:val="NoSpacing"/>
+                                    <w:spacing w:line="360" w:lineRule="auto"/>
+                                    <w:rPr>
+                                      <w:color w:val="FFFFFF" w:themeColor="background1"/>
+                                    </w:rPr>
+                                  </w:pPr>
+                                </w:p>
+                                <w:p>
+                                  <w:pPr>
+                                    <w:pStyle w:val="NoSpacing"/>
+                                    <w:spacing w:line="360" w:lineRule="auto"/>
+                                    <w:rPr>
+                                      <w:color w:val="FFFFFF" w:themeColor="background1"/>
+                                    </w:rPr>
+                                  </w:pPr>
+                                </w:p>
+                              </w:txbxContent>
+                            </wps:txbx>
+                            <wps:bodyPr rot="0" vert="horz" wrap="square" lIns="365760" tIns="182880" rIns="182880" bIns="182880" anchor="b" anchorCtr="0" upright="1">
+                              <a:noAutofit/>
+                            </wps:bodyPr>
+                          </wps:wsp>
+                        </wpg:wgp>
+                      </a:graphicData>
+                    </a:graphic>
+                    <wp14:sizeRelH relativeFrom="page">
+                      <wp14:pctWidth>0</wp14:pctWidth>
+                    </wp14:sizeRelH>
+                    <wp14:sizeRelV relativeFrom="page">
+                      <wp14:pctHeight>0</wp14:pctHeight>
+                    </wp14:sizeRelV>
+                  </wp:anchor>
+                </w:drawing>
+              </mc:Choice>
+              <mc:Fallback>
+                <w:pict>
+                  <v:group id="Group 453" o:spid="_x0000_s1026" style="position:absolute;margin-left:372.75pt;margin-top:-16.5pt;width:239.75pt;height:858.75pt;z-index:-251656192;mso-position-horizontal-relative:page;mso-position-vertical-relative:page" coordsize="43026,103348" o:gfxdata="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">
+                    <v:rect id="Rectangle 5" o:spid="_x0000_s1027" style="position:absolute;left:2557;width:40469;height:103348;visibility:visible;mso-wrap-style:square;v-text-anchor:top" o:gfxdata="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" fillcolor="#31333f" stroked="f" strokecolor="#d8d8d8"/>
+                    <v:rect id="Rectangle 6" o:spid="_x0000_s1028" style="position:absolute;top:69515;width:30895;height:28333;visibility:visible;mso-wrap-style:square;v-text-anchor:bottom" o:gfxdata="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" filled="f" stroked="f" strokecolor="white" strokeweight="1pt">
+                      <v:fill opacity="52428f"/>
+                      <v:shadow color="#d8d8d8" offset="3pt,3pt"/>
+                      <v:textbox inset="28.8pt,14.4pt,14.4pt,14.4pt">
+                        <w:txbxContent>
+                          <w:sdt>
+                            <w:sdtPr>
+                              <w:rPr>
+                                <w:color w:val="FFFFFF" w:themeColor="background1"/>
+                              </w:rPr>
+                              <w:alias w:val="Author"/>
+                              <w:id w:val="-618522688"/>
+                              <w:showingPlcHdr/>
+                              <w:dataBinding w:prefixMappings="xmlns:ns0='http://schemas.openxmlformats.org/package/2006/metadata/core-properties' xmlns:ns1='http://purl.org/dc/elements/1.1/'" w:xpath="/ns0:coreProperties[1]/ns1:creator[1]" w:storeItemID="{6C3C8BC8-F283-45AE-878A-BAB7291924A1}"/>
+                              <w:text/>
+                            </w:sdtPr>
+                            <w:sdtContent>
+                              <w:p>
+                                <w:pPr>
+                                  <w:pStyle w:val="NoSpacing"/>
+                                  <w:spacing w:line="360" w:lineRule="auto"/>
+                                  <w:rPr>
+                                    <w:color w:val="FFFFFF" w:themeColor="background1"/>
+                                  </w:rPr>
+                                </w:pPr>
+                                <w:r>
+                                  <w:rPr>
+                                    <w:color w:val="FFFFFF" w:themeColor="background1"/>
+                                  </w:rPr>
+                                  <w:t xml:space="preserve">     </w:t>
+                                </w:r>
+                              </w:p>
+                            </w:sdtContent>
+                          </w:sdt>
+                          <w:p>
+                            <w:pPr>
+                              <w:pStyle w:val="NoSpacing"/>
+                              <w:spacing w:line="360" w:lineRule="auto"/>
+                              <w:rPr>
+                                <w:color w:val="FFFFFF" w:themeColor="background1"/>
+                              </w:rPr>
+                            </w:pPr>
+                          </w:p>
+                          <w:p>
+                            <w:pPr>
+                              <w:pStyle w:val="NoSpacing"/>
+                              <w:spacing w:line="360" w:lineRule="auto"/>
+                              <w:rPr>
+                                <w:color w:val="FFFFFF" w:themeColor="background1"/>
+                              </w:rPr>
+                            </w:pPr>
+                          </w:p>
+                        </w:txbxContent>
+                      </v:textbox>
+                    </v:rect>
+                    <w10:wrap anchorx="page" anchory="page"/>
+                  </v:group>
+                </w:pict>
+              </mc:Fallback>
+            </mc:AlternateContent>
+          </w:r>
+          <w:r>
+            <w:rPr>
+              <w:noProof/>
+              <w:lang w:val="el-GR" w:eastAsia="el-GR"/>
+            </w:rPr>
+            <w:drawing>
+              <wp:anchor distT="0" distB="0" distL="114300" distR="114300" simplePos="0" relativeHeight="251658240" behindDoc="0" locked="0" layoutInCell="1" allowOverlap="1" wp14:anchorId="05F949D6" wp14:editId="4792595A">
+                <wp:simplePos x="0" y="0"/>
+                <wp:positionH relativeFrom="column">
+                  <wp:posOffset>4843145</wp:posOffset>
+                </wp:positionH>
+                <wp:positionV relativeFrom="paragraph">
+                  <wp:posOffset>-450850</wp:posOffset>
+                </wp:positionV>
+                <wp:extent cx="1303655" cy="1568450"/>
+                <wp:effectExtent l="0" t="0" r="0" b="0"/>
+                <wp:wrapThrough wrapText="bothSides">
+                  <wp:wrapPolygon edited="0">
+                    <wp:start x="0" y="0"/>
+                    <wp:lineTo x="0" y="21250"/>
+                    <wp:lineTo x="21148" y="21250"/>
+                    <wp:lineTo x="21148" y="0"/>
+                    <wp:lineTo x="0" y="0"/>
+                  </wp:wrapPolygon>
+                </wp:wrapThrough>
+                <wp:docPr id="2" name="Picture 2" descr="Image result for statare brands ltd"/>
+                <wp:cNvGraphicFramePr>
+                  <a:graphicFrameLocks xmlns:a="http://schemas.openxmlformats.org/drawingml/2006/main" noChangeAspect="1"/>
+                </wp:cNvGraphicFramePr>
+                <a:graphic xmlns:a="http://schemas.openxmlformats.org/drawingml/2006/main">
+                  <a:graphicData uri="http://schemas.openxmlformats.org/drawingml/2006/picture">
+                    <pic:pic xmlns:pic="http://schemas.openxmlformats.org/drawingml/2006/picture">
+                      <pic:nvPicPr>
+                        <pic:cNvPr id="0" name="Picture 33" descr="Image result for statare brands ltd"/>
+                        <pic:cNvPicPr>
+                          <a:picLocks noChangeAspect="1" noChangeArrowheads="1"/>
+                        </pic:cNvPicPr>
+                      </pic:nvPicPr>
+                      <pic:blipFill>
+                        <a:blip r:embed="rId7">
+                          <a:extLst>
+                            <a:ext uri="{28A0092B-C50C-407E-A947-70E740481C1C}">
+                              <a14:useLocalDpi xmlns:a14="http://schemas.microsoft.com/office/drawing/2010/main" val="0"/>
+                            </a:ext>
+                          </a:extLst>
+                        </a:blip>
+                        <a:srcRect l="18993" t="6128" r="18585" b="18277"/>
+                        <a:stretch>
+                          <a:fillRect/>
+                        </a:stretch>
+                      </pic:blipFill>
+                      <pic:spPr bwMode="auto">
+                        <a:xfrm>
+                          <a:off x="0" y="0"/>
+                          <a:ext cx="1303655" cy="1568450"/>
+                        </a:xfrm>
+                        <a:prstGeom prst="rect">
+                          <a:avLst/>
+                        </a:prstGeom>
+                        <a:noFill/>
+                      </pic:spPr>
+                    </pic:pic>
+                  </a:graphicData>
+                </a:graphic>
+                <wp14:sizeRelH relativeFrom="page">
+                  <wp14:pctWidth>0</wp14:pctWidth>
+                </wp14:sizeRelH>
+                <wp14:sizeRelV relativeFrom="page">
+                  <wp14:pctHeight>0</wp14:pctHeight>
+                </wp14:sizeRelV>
+              </wp:anchor>
+            </w:drawing>
+          </w:r>
+          <w:r>
+            <w:rPr>
+              <w:noProof/>
+              <w:lang w:val="el-GR" w:eastAsia="el-GR"/>
+            </w:rPr>
+            <w:drawing>
+              <wp:anchor distT="0" distB="0" distL="114300" distR="114300" simplePos="0" relativeHeight="251661312" behindDoc="0" locked="0" layoutInCell="1" allowOverlap="1">
+                <wp:simplePos x="0" y="0"/>
+                <wp:positionH relativeFrom="column">
+                  <wp:posOffset>7574915</wp:posOffset>
+                </wp:positionH>
+                <wp:positionV relativeFrom="paragraph">
+                  <wp:posOffset>-671195</wp:posOffset>
+                </wp:positionV>
+                <wp:extent cx="1304290" cy="1568450"/>
+                <wp:effectExtent l="0" t="0" r="0" b="0"/>
+                <wp:wrapNone/>
+                <wp:docPr id="1" name="Picture 1" descr="Image result for statare brands ltd"/>
+                <wp:cNvGraphicFramePr>
+                  <a:graphicFrameLocks xmlns:a="http://schemas.openxmlformats.org/drawingml/2006/main" noChangeAspect="1"/>
+                </wp:cNvGraphicFramePr>
+                <a:graphic xmlns:a="http://schemas.openxmlformats.org/drawingml/2006/main">
+                  <a:graphicData uri="http://schemas.openxmlformats.org/drawingml/2006/picture">
+                    <pic:pic xmlns:pic="http://schemas.openxmlformats.org/drawingml/2006/picture">
+                      <pic:nvPicPr>
+                        <pic:cNvPr id="0" name="Picture 2" descr="Image result for statare brands ltd"/>
+                        <pic:cNvPicPr>
+                          <a:picLocks noChangeAspect="1" noChangeArrowheads="1"/>
+                        </pic:cNvPicPr>
+                      </pic:nvPicPr>
+                      <pic:blipFill>
+                        <a:blip r:embed="rId7">
+                          <a:extLst>
+                            <a:ext uri="{28A0092B-C50C-407E-A947-70E740481C1C}">
+                              <a14:useLocalDpi xmlns:a14="http://schemas.microsoft.com/office/drawing/2010/main" val="0"/>
+                            </a:ext>
+                          </a:extLst>
+                        </a:blip>
+                        <a:srcRect l="18993" t="6128" r="18585" b="18277"/>
+                        <a:stretch>
+                          <a:fillRect/>
+                        </a:stretch>
+                      </pic:blipFill>
+                      <pic:spPr bwMode="auto">
+                        <a:xfrm>
+                          <a:off x="0" y="0"/>
+                          <a:ext cx="1304290" cy="1568450"/>
+                        </a:xfrm>
+                        <a:prstGeom prst="rect">
+                          <a:avLst/>
+                        </a:prstGeom>
+                        <a:noFill/>
+                      </pic:spPr>
+                    </pic:pic>
+                  </a:graphicData>
+                </a:graphic>
+                <wp14:sizeRelH relativeFrom="page">
+                  <wp14:pctWidth>0</wp14:pctWidth>
+                </wp14:sizeRelH>
+                <wp14:sizeRelV relativeFrom="page">
+                  <wp14:pctHeight>0</wp14:pctHeight>
+                </wp14:sizeRelV>
+              </wp:anchor>
+            </w:drawing>
+          </w:r>
+        </w:p>
+        <w:p>
+          <w:pPr>
+            <w:rPr>
+              <w:lang w:val="el-GR"/>
+            </w:rPr>
+          </w:pPr>
+          <w:bookmarkStart w:id="0" w:name="_GoBack"/>
+          <w:bookmarkEnd w:id="0"/>
+          <w:r>
+            <w:rPr>
+              <w:noProof/>
+              <w:lang w:val="el-GR" w:eastAsia="el-GR"/>
+            </w:rPr>
+            <mc:AlternateContent>
+              <mc:Choice Requires="wps">
+                <w:drawing>
+                  <wp:anchor distT="45720" distB="45720" distL="114300" distR="114300" simplePos="0" relativeHeight="251659264" behindDoc="0" locked="0" layoutInCell="1" allowOverlap="1">
+                    <wp:simplePos x="0" y="0"/>
+                    <wp:positionH relativeFrom="column">
+                      <wp:posOffset>-533400</wp:posOffset>
+                    </wp:positionH>
+                    <wp:positionV relativeFrom="paragraph">
+                      <wp:posOffset>3806190</wp:posOffset>
+                    </wp:positionV>
+                    <wp:extent cx="6055995" cy="3209925"/>
+                    <wp:effectExtent l="0" t="0" r="0" b="0"/>
+                    <wp:wrapSquare wrapText="bothSides"/>
+                    <wp:docPr id="217" name="Text Box 217"/>
+                    <wp:cNvGraphicFramePr>
+                      <a:graphicFrameLocks xmlns:a="http://schemas.openxmlformats.org/drawingml/2006/main"/>
+                    </wp:cNvGraphicFramePr>
+                    <a:graphic xmlns:a="http://schemas.openxmlformats.org/drawingml/2006/main">
+                      <a:graphicData uri="http://schemas.microsoft.com/office/word/2010/wordprocessingShape">
+                        <wps:wsp>
+                          <wps:cNvSpPr txBox="1">
+                            <a:spLocks noChangeArrowheads="1"/>
+                          </wps:cNvSpPr>
+                          <wps:spPr bwMode="auto">
+                            <a:xfrm>
+                              <a:off x="0" y="0"/>
+                              <a:ext cx="6055995" cy="3209925"/>
+                            </a:xfrm>
+                            <a:prstGeom prst="rect">
+                              <a:avLst/>
+                            </a:prstGeom>
+                            <a:noFill/>
+                            <a:ln w="9525">
+                              <a:noFill/>
+                              <a:miter lim="800000"/>
+                              <a:headEnd/>
+                              <a:tailEnd/>
+                            </a:ln>
+                          </wps:spPr>
+                          <wps:txbx>
+                            <w:txbxContent>
+                              <w:p>
+                                <w:pPr>
+                                  <w:pStyle w:val="NormalWeb"/>
+                                  <w:spacing w:before="0" w:beforeAutospacing="0" w:after="0" w:afterAutospacing="0"/>
+                                  <w:jc w:val="center"/>
+                                  <w:rPr>
+                                    <w:rFonts w:ascii="Baskerville Old Face" w:hAnsi="Baskerville Old Face" w:cs="Arial"/>
+                                    <w:b/>
+                                    <w:sz w:val="48"/>
+                                    <w:szCs w:val="48"/>
+                                    <w:lang w:val="en-US"/>
+                                  </w:rPr>
+                                </w:pPr>
+                                <w:r>
+                                  <w:rPr>
+                                    <w:rFonts w:ascii="Baskerville Old Face" w:hAnsi="Baskerville Old Face" w:cs="Arial"/>
+                                    <w:b/>
+                                    <w:sz w:val="48"/>
+                                    <w:szCs w:val="48"/>
+                                    <w:lang w:val="en-US"/>
+                                  </w:rPr>
+                                  <w:t>Katsi Eleni</w:t>
+                                </w:r>
+                              </w:p>
+                              <w:p>
+                                <w:pPr>
+                                  <w:pStyle w:val="NormalWeb"/>
+                                  <w:spacing w:before="0" w:beforeAutospacing="0" w:after="0" w:afterAutospacing="0"/>
+                                  <w:jc w:val="center"/>
+                                  <w:rPr>
+                                    <w:rFonts w:ascii="Baskerville Old Face" w:hAnsi="Baskerville Old Face" w:cs="Arial"/>
+                                    <w:b/>
+                                    <w:sz w:val="48"/>
+                                    <w:szCs w:val="48"/>
+                                    <w:lang w:val="en-US"/>
+                                  </w:rPr>
+                                </w:pPr>
+                                <w:r>
+                                  <w:rPr>
+                                    <w:rFonts w:ascii="Baskerville Old Face" w:hAnsi="Baskerville Old Face" w:cs="Arial"/>
+                                    <w:b/>
+                                    <w:sz w:val="48"/>
+                                    <w:szCs w:val="48"/>
+                                    <w:lang w:val="en-US"/>
+                                  </w:rPr>
+                                  <w:t>Mina Mariana</w:t>
+                                </w:r>
+                              </w:p>
+                              <w:p>
+                                <w:pPr>
+                                  <w:pStyle w:val="NormalWeb"/>
+                                  <w:spacing w:before="0" w:beforeAutospacing="0" w:after="0" w:afterAutospacing="0"/>
+                                  <w:jc w:val="center"/>
+                                  <w:rPr>
+                                    <w:rFonts w:ascii="Baskerville Old Face" w:hAnsi="Baskerville Old Face"/>
+                                    <w:b/>
+                                    <w:sz w:val="48"/>
+                                    <w:szCs w:val="48"/>
+                                    <w:lang w:val="en-US"/>
+                                  </w:rPr>
+                                </w:pPr>
+                                <w:proofErr w:type="spellStart"/>
+                                <w:r>
+                                  <w:rPr>
+                                    <w:rFonts w:ascii="Baskerville Old Face" w:hAnsi="Baskerville Old Face" w:cs="Arial"/>
+                                    <w:b/>
+                                    <w:sz w:val="48"/>
+                                    <w:szCs w:val="48"/>
+                                    <w:lang w:val="en-US"/>
+                                  </w:rPr>
+                                  <w:t>Agroti</w:t>
+                                </w:r>
+                                <w:proofErr w:type="spellEnd"/>
+                                <w:r>
+                                  <w:rPr>
+                                    <w:rFonts w:ascii="Baskerville Old Face" w:hAnsi="Baskerville Old Face" w:cs="Arial"/>
+                                    <w:b/>
+                                    <w:sz w:val="48"/>
+                                    <w:szCs w:val="48"/>
+                                    <w:lang w:val="en-US"/>
+                                  </w:rPr>
+                                  <w:t xml:space="preserve"> </w:t>
+                                </w:r>
+                                <w:proofErr w:type="spellStart"/>
+                                <w:r>
+                                  <w:rPr>
+                                    <w:rFonts w:ascii="Baskerville Old Face" w:hAnsi="Baskerville Old Face" w:cs="Arial"/>
+                                    <w:b/>
+                                    <w:sz w:val="48"/>
+                                    <w:szCs w:val="48"/>
+                                    <w:lang w:val="en-US"/>
+                                  </w:rPr>
+                                  <w:t>Louiza</w:t>
+                                </w:r>
+                                <w:proofErr w:type="spellEnd"/>
+                              </w:p>
+                              <w:p>
+                                <w:pPr>
+                                  <w:pStyle w:val="NormalWeb"/>
+                                  <w:spacing w:before="0" w:beforeAutospacing="0" w:after="0" w:afterAutospacing="0"/>
+                                  <w:jc w:val="center"/>
+                                  <w:rPr>
+                                    <w:rFonts w:ascii="Baskerville Old Face" w:hAnsi="Baskerville Old Face"/>
+                                    <w:b/>
+                                    <w:sz w:val="48"/>
+                                    <w:szCs w:val="48"/>
+                                    <w:lang w:val="en-US"/>
+                                  </w:rPr>
+                                </w:pPr>
+                                <w:proofErr w:type="spellStart"/>
+                                <w:r>
+                                  <w:rPr>
+                                    <w:rFonts w:ascii="Baskerville Old Face" w:hAnsi="Baskerville Old Face" w:cs="Arial"/>
+                                    <w:b/>
+                                    <w:sz w:val="48"/>
+                                    <w:szCs w:val="48"/>
+                                    <w:lang w:val="en-US"/>
+                                  </w:rPr>
+                                  <w:t>Kouppi</w:t>
+                                </w:r>
+                                <w:proofErr w:type="spellEnd"/>
+                                <w:r>
+                                  <w:rPr>
+                                    <w:rFonts w:ascii="Baskerville Old Face" w:hAnsi="Baskerville Old Face" w:cs="Arial"/>
+                                    <w:b/>
+                                    <w:sz w:val="48"/>
+                                    <w:szCs w:val="48"/>
+                                    <w:lang w:val="en-US"/>
+                                  </w:rPr>
+                                  <w:t xml:space="preserve"> Maria</w:t>
+                                </w:r>
+                              </w:p>
+                              <w:p>
+                                <w:pPr>
+                                  <w:jc w:val="center"/>
+                                  <w:rPr>
+                                    <w:rFonts w:ascii="Baskerville Old Face" w:hAnsi="Baskerville Old Face"/>
+                                    <w:b/>
+                                    <w:color w:val="000000" w:themeColor="text1"/>
+                                    <w:sz w:val="56"/>
+                                    <w:szCs w:val="52"/>
+                                    <w:lang w:val="en-US"/>
+                                  </w:rPr>
+                                </w:pPr>
+                              </w:p>
+                            </w:txbxContent>
+                          </wps:txbx>
+                          <wps:bodyPr rot="0" vert="horz" wrap="square" lIns="91440" tIns="45720" rIns="91440" bIns="45720" anchor="t" anchorCtr="0">
+                            <a:noAutofit/>
+                          </wps:bodyPr>
+                        </wps:wsp>
+                      </a:graphicData>
+                    </a:graphic>
+                    <wp14:sizeRelH relativeFrom="margin">
+                      <wp14:pctWidth>0</wp14:pctWidth>
+                    </wp14:sizeRelH>
+                    <wp14:sizeRelV relativeFrom="margin">
+                      <wp14:pctHeight>0</wp14:pctHeight>
+                    </wp14:sizeRelV>
+                  </wp:anchor>
+                </w:drawing>
+              </mc:Choice>
+              <mc:Fallback>
+                <w:pict>
+                  <v:shapetype id="_x0000_t202" coordsize="21600,21600" o:spt="202" path="m,l,21600r21600,l21600,xe">
+                    <v:stroke joinstyle="miter"/>
+                    <v:path gradientshapeok="t" o:connecttype="rect"/>
+                  </v:shapetype>
+                  <v:shape id="Text Box 217" o:spid="_x0000_s1029" type="#_x0000_t202" style="position:absolute;margin-left:-42pt;margin-top:299.7pt;width:476.85pt;height:252.75pt;z-index:251659264;visibility:visible;mso-wrap-style:square;mso-width-percent:0;mso-height-percent:0;mso-wrap-distance-left:9pt;mso-wrap-distance-top:3.6pt;mso-wrap-distance-right:9pt;mso-wrap-distance-bottom:3.6pt;mso-position-horizontal:absolute;mso-position-horizontal-relative:text;mso-position-vertical:absolute;mso-position-vertical-relative:text;mso-width-percent:0;mso-height-percent:0;mso-width-relative:margin;mso-height-relative:margin;v-text-anchor:top" o:gfxdata="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" filled="f" stroked="f">
+                    <v:textbox>
+                      <w:txbxContent>
+                        <w:p>
+                          <w:pPr>
+                            <w:pStyle w:val="NormalWeb"/>
+                            <w:spacing w:before="0" w:beforeAutospacing="0" w:after="0" w:afterAutospacing="0"/>
+                            <w:jc w:val="center"/>
+                            <w:rPr>
+                              <w:rFonts w:ascii="Baskerville Old Face" w:hAnsi="Baskerville Old Face" w:cs="Arial"/>
+                              <w:b/>
+                              <w:sz w:val="48"/>
+                              <w:szCs w:val="48"/>
+                              <w:lang w:val="en-US"/>
+                            </w:rPr>
+                          </w:pPr>
+                          <w:r>
+                            <w:rPr>
+                              <w:rFonts w:ascii="Baskerville Old Face" w:hAnsi="Baskerville Old Face" w:cs="Arial"/>
+                              <w:b/>
+                              <w:sz w:val="48"/>
+                              <w:szCs w:val="48"/>
+                              <w:lang w:val="en-US"/>
+                            </w:rPr>
+                            <w:t>Katsi Eleni</w:t>
+                          </w:r>
+                        </w:p>
+                        <w:p>
+                          <w:pPr>
+                            <w:pStyle w:val="NormalWeb"/>
+                            <w:spacing w:before="0" w:beforeAutospacing="0" w:after="0" w:afterAutospacing="0"/>
+                            <w:jc w:val="center"/>
+                            <w:rPr>
+                              <w:rFonts w:ascii="Baskerville Old Face" w:hAnsi="Baskerville Old Face" w:cs="Arial"/>
+                              <w:b/>
+                              <w:sz w:val="48"/>
+                              <w:szCs w:val="48"/>
+                              <w:lang w:val="en-US"/>
+                            </w:rPr>
+                          </w:pPr>
+                          <w:r>
+                            <w:rPr>
+                              <w:rFonts w:ascii="Baskerville Old Face" w:hAnsi="Baskerville Old Face" w:cs="Arial"/>
+                              <w:b/>
+                              <w:sz w:val="48"/>
+                              <w:szCs w:val="48"/>
+                              <w:lang w:val="en-US"/>
+                            </w:rPr>
+                            <w:t>Mina Mariana</w:t>
+                          </w:r>
+                        </w:p>
+                        <w:p>
+                          <w:pPr>
+                            <w:pStyle w:val="NormalWeb"/>
+                            <w:spacing w:before="0" w:beforeAutospacing="0" w:after="0" w:afterAutospacing="0"/>
+                            <w:jc w:val="center"/>
+                            <w:rPr>
+                              <w:rFonts w:ascii="Baskerville Old Face" w:hAnsi="Baskerville Old Face"/>
+                              <w:b/>
+                              <w:sz w:val="48"/>
+                              <w:szCs w:val="48"/>
+                              <w:lang w:val="en-US"/>
+                            </w:rPr>
+                          </w:pPr>
+                          <w:proofErr w:type="spellStart"/>
+                          <w:r>
+                            <w:rPr>
+                              <w:rFonts w:ascii="Baskerville Old Face" w:hAnsi="Baskerville Old Face" w:cs="Arial"/>
+                              <w:b/>
+                              <w:sz w:val="48"/>
+                              <w:szCs w:val="48"/>
+                              <w:lang w:val="en-US"/>
+                            </w:rPr>
+                            <w:t>Agroti</w:t>
+                          </w:r>
+                          <w:proofErr w:type="spellEnd"/>
+                          <w:r>
+                            <w:rPr>
+                              <w:rFonts w:ascii="Baskerville Old Face" w:hAnsi="Baskerville Old Face" w:cs="Arial"/>
+                              <w:b/>
+                              <w:sz w:val="48"/>
+                              <w:szCs w:val="48"/>
+                              <w:lang w:val="en-US"/>
+                            </w:rPr>
+                            <w:t xml:space="preserve"> </w:t>
+                          </w:r>
+                          <w:proofErr w:type="spellStart"/>
+                          <w:r>
+                            <w:rPr>
+                              <w:rFonts w:ascii="Baskerville Old Face" w:hAnsi="Baskerville Old Face" w:cs="Arial"/>
+                              <w:b/>
+                              <w:sz w:val="48"/>
+                              <w:szCs w:val="48"/>
+                              <w:lang w:val="en-US"/>
+                            </w:rPr>
+                            <w:t>Louiza</w:t>
+                          </w:r>
+                          <w:proofErr w:type="spellEnd"/>
+                        </w:p>
+                        <w:p>
+                          <w:pPr>
+                            <w:pStyle w:val="NormalWeb"/>
+                            <w:spacing w:before="0" w:beforeAutospacing="0" w:after="0" w:afterAutospacing="0"/>
+                            <w:jc w:val="center"/>
+                            <w:rPr>
+                              <w:rFonts w:ascii="Baskerville Old Face" w:hAnsi="Baskerville Old Face"/>
+                              <w:b/>
+                              <w:sz w:val="48"/>
+                              <w:szCs w:val="48"/>
+                              <w:lang w:val="en-US"/>
+                            </w:rPr>
+                          </w:pPr>
+                          <w:proofErr w:type="spellStart"/>
+                          <w:r>
+                            <w:rPr>
+                              <w:rFonts w:ascii="Baskerville Old Face" w:hAnsi="Baskerville Old Face" w:cs="Arial"/>
+                              <w:b/>
+                              <w:sz w:val="48"/>
+                              <w:szCs w:val="48"/>
+                              <w:lang w:val="en-US"/>
+                            </w:rPr>
+                            <w:t>Kouppi</w:t>
+                          </w:r>
+                          <w:proofErr w:type="spellEnd"/>
+                          <w:r>
+                            <w:rPr>
+                              <w:rFonts w:ascii="Baskerville Old Face" w:hAnsi="Baskerville Old Face" w:cs="Arial"/>
+                              <w:b/>
+                              <w:sz w:val="48"/>
+                              <w:szCs w:val="48"/>
+                              <w:lang w:val="en-US"/>
+                            </w:rPr>
+                            <w:t xml:space="preserve"> Maria</w:t>
+                          </w:r>
+                        </w:p>
+                        <w:p>
+                          <w:pPr>
+                            <w:jc w:val="center"/>
+                            <w:rPr>
+                              <w:rFonts w:ascii="Baskerville Old Face" w:hAnsi="Baskerville Old Face"/>
+                              <w:b/>
+                              <w:color w:val="000000" w:themeColor="text1"/>
+                              <w:sz w:val="56"/>
+                              <w:szCs w:val="52"/>
+                              <w:lang w:val="en-US"/>
+                            </w:rPr>
+                          </w:pPr>
+                        </w:p>
+                      </w:txbxContent>
+                    </v:textbox>
+                    <w10:wrap type="square"/>
+                  </v:shape>
+                </w:pict>
+              </mc:Fallback>
+            </mc:AlternateContent>
+          </w:r>
+          <w:r>
+            <w:rPr>
+              <w:noProof/>
+              <w:lang w:val="el-GR" w:eastAsia="el-GR"/>
+            </w:rPr>
+            <mc:AlternateContent>
+              <mc:Choice Requires="wps">
+                <w:drawing>
+                  <wp:anchor distT="0" distB="0" distL="114300" distR="114300" simplePos="0" relativeHeight="251658240" behindDoc="0" locked="0" layoutInCell="0" allowOverlap="1">
+                    <wp:simplePos x="0" y="0"/>
+                    <wp:positionH relativeFrom="page">
+                      <wp:align>left</wp:align>
+                    </wp:positionH>
+                    <mc:AlternateContent>
+                      <mc:Choice Requires="wp14">
+                        <wp:positionV relativeFrom="page">
+                          <wp14:pctPosVOffset>25000</wp14:pctPosVOffset>
+                        </wp:positionV>
+                      </mc:Choice>
+                      <mc:Fallback>
+                        <wp:positionV relativeFrom="page">
+                          <wp:posOffset>2672080</wp:posOffset>
+                        </wp:positionV>
+                      </mc:Fallback>
+                    </mc:AlternateContent>
+                    <wp:extent cx="6564630" cy="1117600"/>
+                    <wp:effectExtent l="0" t="0" r="13970" b="25400"/>
+                    <wp:wrapNone/>
+                    <wp:docPr id="463" name="Rectangle 463"/>
+                    <wp:cNvGraphicFramePr>
+                      <a:graphicFrameLocks xmlns:a="http://schemas.openxmlformats.org/drawingml/2006/main"/>
+                    </wp:cNvGraphicFramePr>
+                    <a:graphic xmlns:a="http://schemas.openxmlformats.org/drawingml/2006/main">
+                      <a:graphicData uri="http://schemas.microsoft.com/office/word/2010/wordprocessingShape">
+                        <wps:wsp>
+                          <wps:cNvSpPr>
+                            <a:spLocks noChangeArrowheads="1"/>
+                          </wps:cNvSpPr>
+                          <wps:spPr bwMode="auto">
+                            <a:xfrm>
+                              <a:off x="0" y="0"/>
+                              <a:ext cx="6995160" cy="1117600"/>
+                            </a:xfrm>
+                            <a:prstGeom prst="rect">
+                              <a:avLst/>
+                            </a:prstGeom>
+                            <a:solidFill>
+                              <a:schemeClr val="tx1"/>
+                            </a:solidFill>
+                            <a:ln w="19050">
+                              <a:solidFill>
+                                <a:schemeClr val="tx1"/>
+                              </a:solidFill>
+                              <a:miter lim="800000"/>
+                              <a:headEnd/>
+                              <a:tailEnd/>
+                            </a:ln>
+                          </wps:spPr>
+                          <wps:txbx>
+                            <w:txbxContent>
+                              <w:p>
+                                <w:pPr>
+                                  <w:pStyle w:val="NoSpacing"/>
+                                  <w:jc w:val="center"/>
+                                  <w:rPr>
+                                    <w:color w:val="FFFFFF" w:themeColor="background1"/>
+                                    <w:sz w:val="72"/>
+                                    <w:szCs w:val="72"/>
+                                  </w:rPr>
+                                </w:pPr>
+                                <w:r>
+                                  <w:rPr>
+                                    <w:color w:val="FFFFFF" w:themeColor="background1"/>
+                                    <w:sz w:val="72"/>
+                                    <w:szCs w:val="72"/>
+                                  </w:rPr>
+                                  <w:t>MANAGER’S</w:t>
+                                </w:r>
+                                <w:r>
+                                  <w:rPr>
+                                    <w:color w:val="FFFFFF" w:themeColor="background1"/>
+                                    <w:sz w:val="72"/>
+                                    <w:szCs w:val="72"/>
+                                  </w:rPr>
+                                  <w:t xml:space="preserve"> MANUAL</w:t>
+                                </w:r>
+                              </w:p>
+                            </w:txbxContent>
+                          </wps:txbx>
+                          <wps:bodyPr rot="0" vert="horz" wrap="square" lIns="182880" tIns="45720" rIns="182880" bIns="45720" anchor="ctr" anchorCtr="0" upright="1">
+                            <a:noAutofit/>
+                          </wps:bodyPr>
+                        </wps:wsp>
+                      </a:graphicData>
+                    </a:graphic>
+                    <wp14:sizeRelH relativeFrom="page">
+                      <wp14:pctWidth>90000</wp14:pctWidth>
+                    </wp14:sizeRelH>
+                    <wp14:sizeRelV relativeFrom="page">
+                      <wp14:pctHeight>0</wp14:pctHeight>
+                    </wp14:sizeRelV>
+                  </wp:anchor>
+                </w:drawing>
+              </mc:Choice>
+              <mc:Fallback>
+                <w:pict>
+                  <v:rect id="Rectangle 463" o:spid="_x0000_s1030" style="position:absolute;margin-left:0;margin-top:0;width:516.9pt;height:88pt;z-index:251658240;visibility:visible;mso-wrap-style:square;mso-width-percent:900;mso-height-percent:0;mso-top-percent:250;mso-wrap-distance-left:9pt;mso-wrap-distance-top:0;mso-wrap-distance-right:9pt;mso-wrap-distance-bottom:0;mso-position-horizontal:left;mso-position-horizontal-relative:page;mso-position-vertical-relative:page;mso-width-percent:900;mso-height-percent:0;mso-top-percent:250;mso-width-relative:page;mso-height-relative:page;v-text-anchor:middle" o:gfxdata="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" o:allowincell="f" fillcolor="black [3213]" strokecolor="black [3213]" strokeweight="1.5pt">
+                    <v:textbox inset="14.4pt,,14.4pt">
+                      <w:txbxContent>
+                        <w:p>
+                          <w:pPr>
+                            <w:pStyle w:val="NoSpacing"/>
+                            <w:jc w:val="center"/>
+                            <w:rPr>
+                              <w:color w:val="FFFFFF" w:themeColor="background1"/>
+                              <w:sz w:val="72"/>
+                              <w:szCs w:val="72"/>
+                            </w:rPr>
+                          </w:pPr>
+                          <w:r>
+                            <w:rPr>
+                              <w:color w:val="FFFFFF" w:themeColor="background1"/>
+                              <w:sz w:val="72"/>
+                              <w:szCs w:val="72"/>
+                            </w:rPr>
+                            <w:t>MANAGER’S</w:t>
+                          </w:r>
+                          <w:r>
+                            <w:rPr>
+                              <w:color w:val="FFFFFF" w:themeColor="background1"/>
+                              <w:sz w:val="72"/>
+                              <w:szCs w:val="72"/>
+                            </w:rPr>
+                            <w:t xml:space="preserve"> MANUAL</w:t>
+                          </w:r>
+                        </w:p>
+                      </w:txbxContent>
+                    </v:textbox>
+                    <w10:wrap anchorx="page" anchory="page"/>
+                  </v:rect>
+                </w:pict>
+              </mc:Fallback>
+            </mc:AlternateContent>
+          </w:r>
+          <w:r>
+            <w:rPr>
+              <w:lang w:val="el-GR"/>
+            </w:rPr>
+            <w:br w:type="page"/>
+          </w:r>
+        </w:p>
+      </w:sdtContent>
+    </w:sdt>
+    <w:p>
+      <w:pPr>
+        <w:pStyle w:val="TOCHeading"/>
+        <w:rPr>
+          <w:color w:val="auto"/>
+          <w:u w:val="single"/>
+        </w:rPr>
+      </w:pPr>
+      <w:r>
+        <w:rPr>
+          <w:color w:val="auto"/>
+          <w:u w:val="single"/>
+        </w:rPr>
+        <w:lastRenderedPageBreak/>
+        <w:t>Table of Contents:</w:t>
+      </w:r>
+    </w:p>
+    <w:sdt>
+      <w:sdtPr>
+        <w:id w:val="-618074347"/>
         <w:docPartObj>
           <w:docPartGallery w:val="Table of Contents"/>
           <w:docPartUnique/>
         </w:docPartObj>
       </w:sdtPr>
-      <w:sdtEndPr/>
+      <w:sdtEndPr>
+        <w:rPr>
+          <w:b/>
+          <w:bCs/>
+          <w:noProof/>
+        </w:rPr>
+      </w:sdtEndPr>
       <w:sdtContent>
+        <w:p/>
         <w:p>
           <w:pPr>
             <w:pStyle w:val="TOC3"/>
             <w:tabs>
-              <w:tab w:val="right" w:pos="9019"/>
+              <w:tab w:val="right" w:leader="dot" w:pos="9019"/>
             </w:tabs>
             <w:rPr>
               <w:rFonts w:asciiTheme="minorHAnsi" w:eastAsiaTheme="minorEastAsia" w:hAnsiTheme="minorHAnsi" w:cstheme="minorBidi"/>
@@ -204,12 +984,12 @@
             <w:fldChar w:fldCharType="begin"/>
           </w:r>
           <w:r>
-            <w:instrText xml:space="preserve"> TOC \h \u \z </w:instrText>
+            <w:instrText xml:space="preserve"> TOC \o "1-3" \h \z \u </w:instrText>
           </w:r>
           <w:r>
             <w:fldChar w:fldCharType="separate"/>
           </w:r>
-          <w:hyperlink w:anchor="_Toc513563615" w:history="1">
+          <w:hyperlink w:anchor="_Toc513565383" w:history="1">
             <w:r>
               <w:rPr>
                 <w:rStyle w:val="Hyperlink"/>
@@ -237,7 +1017,7 @@
                 <w:noProof/>
                 <w:webHidden/>
               </w:rPr>
-              <w:instrText xml:space="preserve"> PAGEREF _Toc513563615 \h </w:instrText>
+              <w:instrText xml:space="preserve"> PAGEREF _Toc513565383 \h </w:instrText>
             </w:r>
             <w:r>
               <w:rPr>
@@ -257,7 +1037,7 @@
                 <w:noProof/>
                 <w:webHidden/>
               </w:rPr>
-              <w:t>2</w:t>
+              <w:t>3</w:t>
             </w:r>
             <w:r>
               <w:rPr>
@@ -272,7 +1052,7 @@
           <w:pPr>
             <w:pStyle w:val="TOC3"/>
             <w:tabs>
-              <w:tab w:val="right" w:pos="9019"/>
+              <w:tab w:val="right" w:leader="dot" w:pos="9019"/>
             </w:tabs>
             <w:rPr>
               <w:rFonts w:asciiTheme="minorHAnsi" w:eastAsiaTheme="minorEastAsia" w:hAnsiTheme="minorHAnsi" w:cstheme="minorBidi"/>
@@ -280,7 +1060,7 @@
               <w:lang w:val="el-GR" w:eastAsia="el-GR"/>
             </w:rPr>
           </w:pPr>
-          <w:hyperlink w:anchor="_Toc513563616" w:history="1">
+          <w:hyperlink w:anchor="_Toc513565384" w:history="1">
             <w:r>
               <w:rPr>
                 <w:rStyle w:val="Hyperlink"/>
@@ -308,7 +1088,7 @@
                 <w:noProof/>
                 <w:webHidden/>
               </w:rPr>
-              <w:instrText xml:space="preserve"> PAGEREF _Toc513563616 \h </w:instrText>
+              <w:instrText xml:space="preserve"> PAGEREF _Toc513565384 \h </w:instrText>
             </w:r>
             <w:r>
               <w:rPr>
@@ -328,7 +1108,7 @@
                 <w:noProof/>
                 <w:webHidden/>
               </w:rPr>
-              <w:t>2</w:t>
+              <w:t>3</w:t>
             </w:r>
             <w:r>
               <w:rPr>
@@ -343,7 +1123,7 @@
           <w:pPr>
             <w:pStyle w:val="TOC3"/>
             <w:tabs>
-              <w:tab w:val="right" w:pos="9019"/>
+              <w:tab w:val="right" w:leader="dot" w:pos="9019"/>
             </w:tabs>
             <w:rPr>
               <w:rFonts w:asciiTheme="minorHAnsi" w:eastAsiaTheme="minorEastAsia" w:hAnsiTheme="minorHAnsi" w:cstheme="minorBidi"/>
@@ -351,7 +1131,7 @@
               <w:lang w:val="el-GR" w:eastAsia="el-GR"/>
             </w:rPr>
           </w:pPr>
-          <w:hyperlink w:anchor="_Toc513563617" w:history="1">
+          <w:hyperlink w:anchor="_Toc513565385" w:history="1">
             <w:r>
               <w:rPr>
                 <w:rStyle w:val="Hyperlink"/>
@@ -379,7 +1159,7 @@
                 <w:noProof/>
                 <w:webHidden/>
               </w:rPr>
-              <w:instrText xml:space="preserve"> PAGEREF _Toc513563617 \h </w:instrText>
+              <w:instrText xml:space="preserve"> PAGEREF _Toc513565385 \h </w:instrText>
             </w:r>
             <w:r>
               <w:rPr>
@@ -399,7 +1179,7 @@
                 <w:noProof/>
                 <w:webHidden/>
               </w:rPr>
-              <w:t>3</w:t>
+              <w:t>4</w:t>
             </w:r>
             <w:r>
               <w:rPr>
@@ -414,7 +1194,7 @@
           <w:pPr>
             <w:pStyle w:val="TOC3"/>
             <w:tabs>
-              <w:tab w:val="right" w:pos="9019"/>
+              <w:tab w:val="right" w:leader="dot" w:pos="9019"/>
             </w:tabs>
             <w:rPr>
               <w:rFonts w:asciiTheme="minorHAnsi" w:eastAsiaTheme="minorEastAsia" w:hAnsiTheme="minorHAnsi" w:cstheme="minorBidi"/>
@@ -422,7 +1202,7 @@
               <w:lang w:val="el-GR" w:eastAsia="el-GR"/>
             </w:rPr>
           </w:pPr>
-          <w:hyperlink w:anchor="_Toc513563618" w:history="1">
+          <w:hyperlink w:anchor="_Toc513565386" w:history="1">
             <w:r>
               <w:rPr>
                 <w:rStyle w:val="Hyperlink"/>
@@ -450,7 +1230,7 @@
                 <w:noProof/>
                 <w:webHidden/>
               </w:rPr>
-              <w:instrText xml:space="preserve"> PAGEREF _Toc513563618 \h </w:instrText>
+              <w:instrText xml:space="preserve"> PAGEREF _Toc513565386 \h </w:instrText>
             </w:r>
             <w:r>
               <w:rPr>
@@ -470,7 +1250,7 @@
                 <w:noProof/>
                 <w:webHidden/>
               </w:rPr>
-              <w:t>3</w:t>
+              <w:t>4</w:t>
             </w:r>
             <w:r>
               <w:rPr>
@@ -485,7 +1265,7 @@
           <w:pPr>
             <w:pStyle w:val="TOC3"/>
             <w:tabs>
-              <w:tab w:val="right" w:pos="9019"/>
+              <w:tab w:val="right" w:leader="dot" w:pos="9019"/>
             </w:tabs>
             <w:rPr>
               <w:rFonts w:asciiTheme="minorHAnsi" w:eastAsiaTheme="minorEastAsia" w:hAnsiTheme="minorHAnsi" w:cstheme="minorBidi"/>
@@ -493,7 +1273,7 @@
               <w:lang w:val="el-GR" w:eastAsia="el-GR"/>
             </w:rPr>
           </w:pPr>
-          <w:hyperlink w:anchor="_Toc513563619" w:history="1">
+          <w:hyperlink w:anchor="_Toc513565387" w:history="1">
             <w:r>
               <w:rPr>
                 <w:rStyle w:val="Hyperlink"/>
@@ -521,7 +1301,7 @@
                 <w:noProof/>
                 <w:webHidden/>
               </w:rPr>
-              <w:instrText xml:space="preserve"> PAGEREF _Toc513563619 \h </w:instrText>
+              <w:instrText xml:space="preserve"> PAGEREF _Toc513565387 \h </w:instrText>
             </w:r>
             <w:r>
               <w:rPr>
@@ -541,7 +1321,7 @@
                 <w:noProof/>
                 <w:webHidden/>
               </w:rPr>
-              <w:t>3</w:t>
+              <w:t>4</w:t>
             </w:r>
             <w:r>
               <w:rPr>
@@ -556,7 +1336,7 @@
           <w:pPr>
             <w:pStyle w:val="TOC3"/>
             <w:tabs>
-              <w:tab w:val="right" w:pos="9019"/>
+              <w:tab w:val="right" w:leader="dot" w:pos="9019"/>
             </w:tabs>
             <w:rPr>
               <w:rFonts w:asciiTheme="minorHAnsi" w:eastAsiaTheme="minorEastAsia" w:hAnsiTheme="minorHAnsi" w:cstheme="minorBidi"/>
@@ -564,7 +1344,7 @@
               <w:lang w:val="el-GR" w:eastAsia="el-GR"/>
             </w:rPr>
           </w:pPr>
-          <w:hyperlink w:anchor="_Toc513563620" w:history="1">
+          <w:hyperlink w:anchor="_Toc513565388" w:history="1">
             <w:r>
               <w:rPr>
                 <w:rStyle w:val="Hyperlink"/>
@@ -592,7 +1372,7 @@
                 <w:noProof/>
                 <w:webHidden/>
               </w:rPr>
-              <w:instrText xml:space="preserve"> PAGEREF _Toc513563620 \h </w:instrText>
+              <w:instrText xml:space="preserve"> PAGEREF _Toc513565388 \h </w:instrText>
             </w:r>
             <w:r>
               <w:rPr>
@@ -612,7 +1392,7 @@
                 <w:noProof/>
                 <w:webHidden/>
               </w:rPr>
-              <w:t>3</w:t>
+              <w:t>4</w:t>
             </w:r>
             <w:r>
               <w:rPr>
@@ -627,7 +1407,7 @@
           <w:pPr>
             <w:pStyle w:val="TOC3"/>
             <w:tabs>
-              <w:tab w:val="right" w:pos="9019"/>
+              <w:tab w:val="right" w:leader="dot" w:pos="9019"/>
             </w:tabs>
             <w:rPr>
               <w:rFonts w:asciiTheme="minorHAnsi" w:eastAsiaTheme="minorEastAsia" w:hAnsiTheme="minorHAnsi" w:cstheme="minorBidi"/>
@@ -635,7 +1415,7 @@
               <w:lang w:val="el-GR" w:eastAsia="el-GR"/>
             </w:rPr>
           </w:pPr>
-          <w:hyperlink w:anchor="_Toc513563621" w:history="1">
+          <w:hyperlink w:anchor="_Toc513565389" w:history="1">
             <w:r>
               <w:rPr>
                 <w:rStyle w:val="Hyperlink"/>
@@ -663,7 +1443,7 @@
                 <w:noProof/>
                 <w:webHidden/>
               </w:rPr>
-              <w:instrText xml:space="preserve"> PAGEREF _Toc513563621 \h </w:instrText>
+              <w:instrText xml:space="preserve"> PAGEREF _Toc513565389 \h </w:instrText>
             </w:r>
             <w:r>
               <w:rPr>
@@ -683,7 +1463,7 @@
                 <w:noProof/>
                 <w:webHidden/>
               </w:rPr>
-              <w:t>4</w:t>
+              <w:t>5</w:t>
             </w:r>
             <w:r>
               <w:rPr>
@@ -698,7 +1478,7 @@
           <w:pPr>
             <w:pStyle w:val="TOC3"/>
             <w:tabs>
-              <w:tab w:val="right" w:pos="9019"/>
+              <w:tab w:val="right" w:leader="dot" w:pos="9019"/>
             </w:tabs>
             <w:rPr>
               <w:rFonts w:asciiTheme="minorHAnsi" w:eastAsiaTheme="minorEastAsia" w:hAnsiTheme="minorHAnsi" w:cstheme="minorBidi"/>
@@ -706,7 +1486,7 @@
               <w:lang w:val="el-GR" w:eastAsia="el-GR"/>
             </w:rPr>
           </w:pPr>
-          <w:hyperlink w:anchor="_Toc513563622" w:history="1">
+          <w:hyperlink w:anchor="_Toc513565390" w:history="1">
             <w:r>
               <w:rPr>
                 <w:rStyle w:val="Hyperlink"/>
@@ -734,7 +1514,7 @@
                 <w:noProof/>
                 <w:webHidden/>
               </w:rPr>
-              <w:instrText xml:space="preserve"> PAGEREF _Toc513563622 \h </w:instrText>
+              <w:instrText xml:space="preserve"> PAGEREF _Toc513565390 \h </w:instrText>
             </w:r>
             <w:r>
               <w:rPr>
@@ -754,7 +1534,7 @@
                 <w:noProof/>
                 <w:webHidden/>
               </w:rPr>
-              <w:t>4</w:t>
+              <w:t>5</w:t>
             </w:r>
             <w:r>
               <w:rPr>
@@ -769,7 +1549,7 @@
           <w:pPr>
             <w:pStyle w:val="TOC3"/>
             <w:tabs>
-              <w:tab w:val="right" w:pos="9019"/>
+              <w:tab w:val="right" w:leader="dot" w:pos="9019"/>
             </w:tabs>
             <w:rPr>
               <w:rFonts w:asciiTheme="minorHAnsi" w:eastAsiaTheme="minorEastAsia" w:hAnsiTheme="minorHAnsi" w:cstheme="minorBidi"/>
@@ -777,7 +1557,7 @@
               <w:lang w:val="el-GR" w:eastAsia="el-GR"/>
             </w:rPr>
           </w:pPr>
-          <w:hyperlink w:anchor="_Toc513563623" w:history="1">
+          <w:hyperlink w:anchor="_Toc513565391" w:history="1">
             <w:r>
               <w:rPr>
                 <w:rStyle w:val="Hyperlink"/>
@@ -805,7 +1585,7 @@
                 <w:noProof/>
                 <w:webHidden/>
               </w:rPr>
-              <w:instrText xml:space="preserve"> PAGEREF _Toc513563623 \h </w:instrText>
+              <w:instrText xml:space="preserve"> PAGEREF _Toc513565391 \h </w:instrText>
             </w:r>
             <w:r>
               <w:rPr>
@@ -825,7 +1605,7 @@
                 <w:noProof/>
                 <w:webHidden/>
               </w:rPr>
-              <w:t>4</w:t>
+              <w:t>5</w:t>
             </w:r>
             <w:r>
               <w:rPr>
@@ -840,7 +1620,7 @@
           <w:pPr>
             <w:pStyle w:val="TOC3"/>
             <w:tabs>
-              <w:tab w:val="right" w:pos="9019"/>
+              <w:tab w:val="right" w:leader="dot" w:pos="9019"/>
             </w:tabs>
             <w:rPr>
               <w:rFonts w:asciiTheme="minorHAnsi" w:eastAsiaTheme="minorEastAsia" w:hAnsiTheme="minorHAnsi" w:cstheme="minorBidi"/>
@@ -848,7 +1628,7 @@
               <w:lang w:val="el-GR" w:eastAsia="el-GR"/>
             </w:rPr>
           </w:pPr>
-          <w:hyperlink w:anchor="_Toc513563624" w:history="1">
+          <w:hyperlink w:anchor="_Toc513565392" w:history="1">
             <w:r>
               <w:rPr>
                 <w:rStyle w:val="Hyperlink"/>
@@ -876,7 +1656,7 @@
                 <w:noProof/>
                 <w:webHidden/>
               </w:rPr>
-              <w:instrText xml:space="preserve"> PAGEREF _Toc513563624 \h </w:instrText>
+              <w:instrText xml:space="preserve"> PAGEREF _Toc513565392 \h </w:instrText>
             </w:r>
             <w:r>
               <w:rPr>
@@ -896,7 +1676,7 @@
                 <w:noProof/>
                 <w:webHidden/>
               </w:rPr>
-              <w:t>4</w:t>
+              <w:t>5</w:t>
             </w:r>
             <w:r>
               <w:rPr>
@@ -911,7 +1691,7 @@
           <w:pPr>
             <w:pStyle w:val="TOC3"/>
             <w:tabs>
-              <w:tab w:val="right" w:pos="9019"/>
+              <w:tab w:val="right" w:leader="dot" w:pos="9019"/>
             </w:tabs>
             <w:rPr>
               <w:rFonts w:asciiTheme="minorHAnsi" w:eastAsiaTheme="minorEastAsia" w:hAnsiTheme="minorHAnsi" w:cstheme="minorBidi"/>
@@ -919,7 +1699,7 @@
               <w:lang w:val="el-GR" w:eastAsia="el-GR"/>
             </w:rPr>
           </w:pPr>
-          <w:hyperlink w:anchor="_Toc513563625" w:history="1">
+          <w:hyperlink w:anchor="_Toc513565393" w:history="1">
             <w:r>
               <w:rPr>
                 <w:rStyle w:val="Hyperlink"/>
@@ -947,7 +1727,7 @@
                 <w:noProof/>
                 <w:webHidden/>
               </w:rPr>
-              <w:instrText xml:space="preserve"> PAGEREF _Toc513563625 \h </w:instrText>
+              <w:instrText xml:space="preserve"> PAGEREF _Toc513565393 \h </w:instrText>
             </w:r>
             <w:r>
               <w:rPr>
@@ -967,7 +1747,7 @@
                 <w:noProof/>
                 <w:webHidden/>
               </w:rPr>
-              <w:t>5</w:t>
+              <w:t>6</w:t>
             </w:r>
             <w:r>
               <w:rPr>
@@ -982,7 +1762,7 @@
           <w:pPr>
             <w:pStyle w:val="TOC3"/>
             <w:tabs>
-              <w:tab w:val="right" w:pos="9019"/>
+              <w:tab w:val="right" w:leader="dot" w:pos="9019"/>
             </w:tabs>
             <w:rPr>
               <w:rFonts w:asciiTheme="minorHAnsi" w:eastAsiaTheme="minorEastAsia" w:hAnsiTheme="minorHAnsi" w:cstheme="minorBidi"/>
@@ -990,7 +1770,7 @@
               <w:lang w:val="el-GR" w:eastAsia="el-GR"/>
             </w:rPr>
           </w:pPr>
-          <w:hyperlink w:anchor="_Toc513563626" w:history="1">
+          <w:hyperlink w:anchor="_Toc513565394" w:history="1">
             <w:r>
               <w:rPr>
                 <w:rStyle w:val="Hyperlink"/>
@@ -1018,7 +1798,7 @@
                 <w:noProof/>
                 <w:webHidden/>
               </w:rPr>
-              <w:instrText xml:space="preserve"> PAGEREF _Toc513563626 \h </w:instrText>
+              <w:instrText xml:space="preserve"> PAGEREF _Toc513565394 \h </w:instrText>
             </w:r>
             <w:r>
               <w:rPr>
@@ -1038,7 +1818,7 @@
                 <w:noProof/>
                 <w:webHidden/>
               </w:rPr>
-              <w:t>5</w:t>
+              <w:t>6</w:t>
             </w:r>
             <w:r>
               <w:rPr>
@@ -1053,7 +1833,7 @@
           <w:pPr>
             <w:pStyle w:val="TOC3"/>
             <w:tabs>
-              <w:tab w:val="right" w:pos="9019"/>
+              <w:tab w:val="right" w:leader="dot" w:pos="9019"/>
             </w:tabs>
             <w:rPr>
               <w:rFonts w:asciiTheme="minorHAnsi" w:eastAsiaTheme="minorEastAsia" w:hAnsiTheme="minorHAnsi" w:cstheme="minorBidi"/>
@@ -1061,7 +1841,7 @@
               <w:lang w:val="el-GR" w:eastAsia="el-GR"/>
             </w:rPr>
           </w:pPr>
-          <w:hyperlink w:anchor="_Toc513563627" w:history="1">
+          <w:hyperlink w:anchor="_Toc513565395" w:history="1">
             <w:r>
               <w:rPr>
                 <w:rStyle w:val="Hyperlink"/>
@@ -1089,7 +1869,7 @@
                 <w:noProof/>
                 <w:webHidden/>
               </w:rPr>
-              <w:instrText xml:space="preserve"> PAGEREF _Toc513563627 \h </w:instrText>
+              <w:instrText xml:space="preserve"> PAGEREF _Toc513565395 \h </w:instrText>
             </w:r>
             <w:r>
               <w:rPr>
@@ -1109,7 +1889,7 @@
                 <w:noProof/>
                 <w:webHidden/>
               </w:rPr>
-              <w:t>5</w:t>
+              <w:t>6</w:t>
             </w:r>
             <w:r>
               <w:rPr>
@@ -1124,7 +1904,7 @@
           <w:pPr>
             <w:pStyle w:val="TOC3"/>
             <w:tabs>
-              <w:tab w:val="right" w:pos="9019"/>
+              <w:tab w:val="right" w:leader="dot" w:pos="9019"/>
             </w:tabs>
             <w:rPr>
               <w:rFonts w:asciiTheme="minorHAnsi" w:eastAsiaTheme="minorEastAsia" w:hAnsiTheme="minorHAnsi" w:cstheme="minorBidi"/>
@@ -1132,7 +1912,7 @@
               <w:lang w:val="el-GR" w:eastAsia="el-GR"/>
             </w:rPr>
           </w:pPr>
-          <w:hyperlink w:anchor="_Toc513563628" w:history="1">
+          <w:hyperlink w:anchor="_Toc513565396" w:history="1">
             <w:r>
               <w:rPr>
                 <w:rStyle w:val="Hyperlink"/>
@@ -1160,7 +1940,7 @@
                 <w:noProof/>
                 <w:webHidden/>
               </w:rPr>
-              <w:instrText xml:space="preserve"> PAGEREF _Toc513563628 \h </w:instrText>
+              <w:instrText xml:space="preserve"> PAGEREF _Toc513565396 \h </w:instrText>
             </w:r>
             <w:r>
               <w:rPr>
@@ -1180,7 +1960,7 @@
                 <w:noProof/>
                 <w:webHidden/>
               </w:rPr>
-              <w:t>5</w:t>
+              <w:t>6</w:t>
             </w:r>
             <w:r>
               <w:rPr>
@@ -1195,7 +1975,7 @@
           <w:pPr>
             <w:pStyle w:val="TOC3"/>
             <w:tabs>
-              <w:tab w:val="right" w:pos="9019"/>
+              <w:tab w:val="right" w:leader="dot" w:pos="9019"/>
             </w:tabs>
             <w:rPr>
               <w:rFonts w:asciiTheme="minorHAnsi" w:eastAsiaTheme="minorEastAsia" w:hAnsiTheme="minorHAnsi" w:cstheme="minorBidi"/>
@@ -1203,7 +1983,7 @@
               <w:lang w:val="el-GR" w:eastAsia="el-GR"/>
             </w:rPr>
           </w:pPr>
-          <w:hyperlink w:anchor="_Toc513563629" w:history="1">
+          <w:hyperlink w:anchor="_Toc513565397" w:history="1">
             <w:r>
               <w:rPr>
                 <w:rStyle w:val="Hyperlink"/>
@@ -1231,7 +2011,7 @@
                 <w:noProof/>
                 <w:webHidden/>
               </w:rPr>
-              <w:instrText xml:space="preserve"> PAGEREF _Toc513563629 \h </w:instrText>
+              <w:instrText xml:space="preserve"> PAGEREF _Toc513565397 \h </w:instrText>
             </w:r>
             <w:r>
               <w:rPr>
@@ -1251,7 +2031,7 @@
                 <w:noProof/>
                 <w:webHidden/>
               </w:rPr>
-              <w:t>5</w:t>
+              <w:t>6</w:t>
             </w:r>
             <w:r>
               <w:rPr>
@@ -1263,13 +2043,12 @@
           </w:hyperlink>
         </w:p>
         <w:p>
-          <w:pPr>
-            <w:tabs>
-              <w:tab w:val="right" w:pos="9025"/>
-            </w:tabs>
-            <w:spacing w:before="200" w:after="80" w:line="240" w:lineRule="auto"/>
-          </w:pPr>
           <w:r>
+            <w:rPr>
+              <w:b/>
+              <w:bCs/>
+              <w:noProof/>
+            </w:rPr>
             <w:fldChar w:fldCharType="end"/>
           </w:r>
         </w:p>
@@ -1292,6 +2071,60 @@
           <w:tab w:val="right" w:pos="9025"/>
         </w:tabs>
         <w:spacing w:before="200" w:after="80" w:line="240" w:lineRule="auto"/>
+      </w:pPr>
+    </w:p>
+    <w:p/>
+    <w:p/>
+    <w:p/>
+    <w:p/>
+    <w:p/>
+    <w:p>
+      <w:pPr>
+        <w:rPr>
+          <w:lang w:val="en-US"/>
+        </w:rPr>
+      </w:pPr>
+    </w:p>
+    <w:p>
+      <w:pPr>
+        <w:rPr>
+          <w:lang w:val="en-US"/>
+        </w:rPr>
+      </w:pPr>
+    </w:p>
+    <w:p>
+      <w:pPr>
+        <w:rPr>
+          <w:lang w:val="en-US"/>
+        </w:rPr>
+      </w:pPr>
+    </w:p>
+    <w:p>
+      <w:pPr>
+        <w:rPr>
+          <w:lang w:val="en-US"/>
+        </w:rPr>
+      </w:pPr>
+    </w:p>
+    <w:p>
+      <w:pPr>
+        <w:rPr>
+          <w:lang w:val="en-US"/>
+        </w:rPr>
+      </w:pPr>
+    </w:p>
+    <w:p>
+      <w:pPr>
+        <w:rPr>
+          <w:lang w:val="en-US"/>
+        </w:rPr>
+      </w:pPr>
+    </w:p>
+    <w:p>
+      <w:pPr>
+        <w:rPr>
+          <w:lang w:val="en-US"/>
+        </w:rPr>
       </w:pPr>
     </w:p>
     <w:p/>
@@ -1300,12 +2133,6 @@
     <w:p/>
     <w:p/>
     <w:p/>
-    <w:p/>
-    <w:p/>
-    <w:p/>
-    <w:p/>
-    <w:p/>
-    <w:p/>
     <w:p>
       <w:pPr>
         <w:rPr>
@@ -1321,14 +2148,15 @@
           <w:lang w:val="en-US"/>
         </w:rPr>
       </w:pPr>
-      <w:bookmarkStart w:id="0" w:name="_Toc513563615"/>
-      <w:r>
-        <w:rPr>
-          <w:lang w:val="en-US"/>
-        </w:rPr>
+      <w:bookmarkStart w:id="1" w:name="_Toc513565383"/>
+      <w:r>
+        <w:rPr>
+          <w:lang w:val="en-US"/>
+        </w:rPr>
+        <w:lastRenderedPageBreak/>
         <w:t>Login:</w:t>
       </w:r>
-      <w:bookmarkEnd w:id="0"/>
+      <w:bookmarkEnd w:id="1"/>
     </w:p>
     <w:p>
       <w:pPr>
@@ -1386,15 +2214,14 @@
           <w:lang w:val="en-US"/>
         </w:rPr>
       </w:pPr>
-      <w:bookmarkStart w:id="1" w:name="_Toc513563616"/>
-      <w:bookmarkStart w:id="2" w:name="_GoBack"/>
+      <w:bookmarkStart w:id="2" w:name="_Toc513565384"/>
       <w:r>
         <w:rPr>
           <w:lang w:val="en-US"/>
         </w:rPr>
         <w:t>Forgot Password:</w:t>
       </w:r>
-      <w:bookmarkEnd w:id="1"/>
+      <w:bookmarkEnd w:id="2"/>
     </w:p>
     <w:p>
       <w:pPr>
@@ -1443,7 +2270,6 @@
         <w:t xml:space="preserve"> complete at least one of this fields, the email will not be send. When the two fields are complete, pressing the button ‘Okay’, an alert box will appears and pressing the button ‘OK’ the email will be send to the email which is written in the field ‘Email’. At the alert box pressing the button ‘Cancel’, the email will not be send and you will stay on the same screen. If you press the button ‘Cancel’ which is on the screen, an alert box will appears and pressing the button ‘OK’,  the email will not be send and the screen now will be your Dashboard. At the alert box pressing the button ‘Cancel’, you will stay on the same screen (Login screen).</w:t>
       </w:r>
     </w:p>
-    <w:bookmarkEnd w:id="2"/>
     <w:p>
       <w:pPr>
         <w:rPr>
@@ -1641,7 +2467,7 @@
           <w:lang w:val="en-US"/>
         </w:rPr>
       </w:pPr>
-      <w:bookmarkStart w:id="3" w:name="_Toc513563617"/>
+      <w:bookmarkStart w:id="3" w:name="_Toc513565385"/>
       <w:r>
         <w:rPr>
           <w:lang w:val="en-US"/>
@@ -1787,7 +2613,7 @@
           <w:lang w:val="en-US"/>
         </w:rPr>
       </w:pPr>
-      <w:bookmarkStart w:id="5" w:name="_Toc513563618"/>
+      <w:bookmarkStart w:id="5" w:name="_Toc513565386"/>
       <w:r>
         <w:rPr>
           <w:lang w:val="en-US"/>
@@ -1965,7 +2791,7 @@
           <w:lang w:val="en-US"/>
         </w:rPr>
       </w:pPr>
-      <w:bookmarkStart w:id="6" w:name="_Toc513563619"/>
+      <w:bookmarkStart w:id="6" w:name="_Toc513565387"/>
       <w:r>
         <w:rPr>
           <w:lang w:val="en-US"/>
@@ -2041,7 +2867,7 @@
           <w:lang w:val="en-US"/>
         </w:rPr>
       </w:pPr>
-      <w:bookmarkStart w:id="7" w:name="_Toc513563620"/>
+      <w:bookmarkStart w:id="7" w:name="_Toc513565388"/>
       <w:r>
         <w:rPr>
           <w:lang w:val="en-US"/>
@@ -2145,7 +2971,7 @@
           <w:lang w:val="en-US"/>
         </w:rPr>
       </w:pPr>
-      <w:bookmarkStart w:id="8" w:name="_Toc513563621"/>
+      <w:bookmarkStart w:id="8" w:name="_Toc513565389"/>
       <w:r>
         <w:rPr>
           <w:lang w:val="en-US"/>
@@ -2239,7 +3065,7 @@
         </w:rPr>
       </w:pPr>
       <w:bookmarkStart w:id="9" w:name="_Toc513561859"/>
-      <w:bookmarkStart w:id="10" w:name="_Toc513563622"/>
+      <w:bookmarkStart w:id="10" w:name="_Toc513565390"/>
       <w:r>
         <w:rPr>
           <w:lang w:val="en-US"/>
@@ -2324,7 +3150,7 @@
           <w:lang w:val="en-US"/>
         </w:rPr>
       </w:pPr>
-      <w:bookmarkStart w:id="11" w:name="_Toc513563623"/>
+      <w:bookmarkStart w:id="11" w:name="_Toc513565391"/>
       <w:r>
         <w:rPr>
           <w:lang w:val="en-US"/>
@@ -2415,7 +3241,7 @@
           <w:lang w:val="en-US"/>
         </w:rPr>
       </w:pPr>
-      <w:bookmarkStart w:id="12" w:name="_Toc513563624"/>
+      <w:bookmarkStart w:id="12" w:name="_Toc513565392"/>
       <w:r>
         <w:rPr>
           <w:lang w:val="en-US"/>
@@ -2622,7 +3448,7 @@
           <w:lang w:val="en-US"/>
         </w:rPr>
       </w:pPr>
-      <w:bookmarkStart w:id="13" w:name="_Toc513563625"/>
+      <w:bookmarkStart w:id="13" w:name="_Toc513565393"/>
       <w:r>
         <w:rPr>
           <w:lang w:val="en-US"/>
@@ -2740,7 +3566,7 @@
           <w:lang w:val="en-US"/>
         </w:rPr>
       </w:pPr>
-      <w:bookmarkStart w:id="14" w:name="_Toc513563626"/>
+      <w:bookmarkStart w:id="14" w:name="_Toc513565394"/>
       <w:r>
         <w:rPr>
           <w:lang w:val="en-US"/>
@@ -2782,7 +3608,7 @@
           <w:lang w:val="en-US"/>
         </w:rPr>
       </w:pPr>
-      <w:bookmarkStart w:id="15" w:name="_Toc513563627"/>
+      <w:bookmarkStart w:id="15" w:name="_Toc513565395"/>
       <w:r>
         <w:rPr>
           <w:lang w:val="en-US"/>
@@ -2908,7 +3734,7 @@
           <w:lang w:val="en-US"/>
         </w:rPr>
       </w:pPr>
-      <w:bookmarkStart w:id="16" w:name="_Toc513563628"/>
+      <w:bookmarkStart w:id="16" w:name="_Toc513565396"/>
       <w:r>
         <w:rPr>
           <w:lang w:val="en-US"/>
@@ -3022,7 +3848,7 @@
           <w:lang w:val="en-US"/>
         </w:rPr>
       </w:pPr>
-      <w:bookmarkStart w:id="17" w:name="_Toc513563629"/>
+      <w:bookmarkStart w:id="17" w:name="_Toc513565397"/>
       <w:r>
         <w:rPr>
           <w:lang w:val="en-US"/>
@@ -3060,6 +3886,7 @@
       </w:r>
     </w:p>
     <w:sectPr>
+      <w:footerReference w:type="default" r:id="rId8"/>
       <w:pgSz w:w="11909" w:h="16834"/>
       <w:pgMar w:top="1440" w:right="1440" w:bottom="1440" w:left="1440" w:header="0" w:footer="720" w:gutter="0"/>
       <w:pgNumType w:start="1"/>
@@ -3067,6 +3894,109 @@
     </w:sectPr>
   </w:body>
 </w:document>
+</file>
+
+<file path=word/endnotes.xml><?xml version="1.0" encoding="utf-8"?>
+<w:endnotes xmlns:wpc="http://schemas.microsoft.com/office/word/2010/wordprocessingCanvas" xmlns:mc="http://schemas.openxmlformats.org/markup-compatibility/2006" xmlns:o="urn:schemas-microsoft-com:office:office" xmlns:r="http://schemas.openxmlformats.org/officeDocument/2006/relationships" xmlns:m="http://schemas.openxmlformats.org/officeDocument/2006/math" xmlns:v="urn:schemas-microsoft-com:vml" xmlns:wp14="http://schemas.microsoft.com/office/word/2010/wordprocessingDrawing" xmlns:wp="http://schemas.openxmlformats.org/drawingml/2006/wordprocessingDrawing" xmlns:w10="urn:schemas-microsoft-com:office:word" xmlns:w="http://schemas.openxmlformats.org/wordprocessingml/2006/main" xmlns:w14="http://schemas.microsoft.com/office/word/2010/wordml" xmlns:wpg="http://schemas.microsoft.com/office/word/2010/wordprocessingGroup" xmlns:wpi="http://schemas.microsoft.com/office/word/2010/wordprocessingInk" xmlns:wne="http://schemas.microsoft.com/office/word/2006/wordml" xmlns:wps="http://schemas.microsoft.com/office/word/2010/wordprocessingShape" mc:Ignorable="w14 wp14">
+  <w:endnote w:type="separator" w:id="-1">
+    <w:p>
+      <w:pPr>
+        <w:spacing w:line="240" w:lineRule="auto"/>
+      </w:pPr>
+      <w:r>
+        <w:separator/>
+      </w:r>
+    </w:p>
+  </w:endnote>
+  <w:endnote w:type="continuationSeparator" w:id="0">
+    <w:p>
+      <w:pPr>
+        <w:spacing w:line="240" w:lineRule="auto"/>
+      </w:pPr>
+      <w:r>
+        <w:continuationSeparator/>
+      </w:r>
+    </w:p>
+  </w:endnote>
+</w:endnotes>
+</file>
+
+<file path=word/footer1.xml><?xml version="1.0" encoding="utf-8"?>
+<w:ftr xmlns:wpc="http://schemas.microsoft.com/office/word/2010/wordprocessingCanvas" xmlns:mc="http://schemas.openxmlformats.org/markup-compatibility/2006" xmlns:o="urn:schemas-microsoft-com:office:office" xmlns:r="http://schemas.openxmlformats.org/officeDocument/2006/relationships" xmlns:m="http://schemas.openxmlformats.org/officeDocument/2006/math" xmlns:v="urn:schemas-microsoft-com:vml" xmlns:wp14="http://schemas.microsoft.com/office/word/2010/wordprocessingDrawing" xmlns:wp="http://schemas.openxmlformats.org/drawingml/2006/wordprocessingDrawing" xmlns:w10="urn:schemas-microsoft-com:office:word" xmlns:w="http://schemas.openxmlformats.org/wordprocessingml/2006/main" xmlns:w14="http://schemas.microsoft.com/office/word/2010/wordml" xmlns:wpg="http://schemas.microsoft.com/office/word/2010/wordprocessingGroup" xmlns:wpi="http://schemas.microsoft.com/office/word/2010/wordprocessingInk" xmlns:wne="http://schemas.microsoft.com/office/word/2006/wordml" xmlns:wps="http://schemas.microsoft.com/office/word/2010/wordprocessingShape" mc:Ignorable="w14 wp14">
+  <w:sdt>
+    <w:sdtPr>
+      <w:id w:val="-1975979571"/>
+      <w:docPartObj>
+        <w:docPartGallery w:val="Page Numbers (Bottom of Page)"/>
+        <w:docPartUnique/>
+      </w:docPartObj>
+    </w:sdtPr>
+    <w:sdtEndPr>
+      <w:rPr>
+        <w:noProof/>
+      </w:rPr>
+    </w:sdtEndPr>
+    <w:sdtContent>
+      <w:p>
+        <w:pPr>
+          <w:pStyle w:val="Footer"/>
+          <w:jc w:val="right"/>
+        </w:pPr>
+        <w:r>
+          <w:fldChar w:fldCharType="begin"/>
+        </w:r>
+        <w:r>
+          <w:instrText xml:space="preserve"> PAGE   \* MERGEFORMAT </w:instrText>
+        </w:r>
+        <w:r>
+          <w:fldChar w:fldCharType="separate"/>
+        </w:r>
+        <w:r>
+          <w:rPr>
+            <w:noProof/>
+          </w:rPr>
+          <w:t>1</w:t>
+        </w:r>
+        <w:r>
+          <w:rPr>
+            <w:noProof/>
+          </w:rPr>
+          <w:fldChar w:fldCharType="end"/>
+        </w:r>
+      </w:p>
+    </w:sdtContent>
+  </w:sdt>
+  <w:p>
+    <w:pPr>
+      <w:pStyle w:val="Footer"/>
+    </w:pPr>
+  </w:p>
+</w:ftr>
+</file>
+
+<file path=word/footnotes.xml><?xml version="1.0" encoding="utf-8"?>
+<w:footnotes xmlns:wpc="http://schemas.microsoft.com/office/word/2010/wordprocessingCanvas" xmlns:mc="http://schemas.openxmlformats.org/markup-compatibility/2006" xmlns:o="urn:schemas-microsoft-com:office:office" xmlns:r="http://schemas.openxmlformats.org/officeDocument/2006/relationships" xmlns:m="http://schemas.openxmlformats.org/officeDocument/2006/math" xmlns:v="urn:schemas-microsoft-com:vml" xmlns:wp14="http://schemas.microsoft.com/office/word/2010/wordprocessingDrawing" xmlns:wp="http://schemas.openxmlformats.org/drawingml/2006/wordprocessingDrawing" xmlns:w10="urn:schemas-microsoft-com:office:word" xmlns:w="http://schemas.openxmlformats.org/wordprocessingml/2006/main" xmlns:w14="http://schemas.microsoft.com/office/word/2010/wordml" xmlns:wpg="http://schemas.microsoft.com/office/word/2010/wordprocessingGroup" xmlns:wpi="http://schemas.microsoft.com/office/word/2010/wordprocessingInk" xmlns:wne="http://schemas.microsoft.com/office/word/2006/wordml" xmlns:wps="http://schemas.microsoft.com/office/word/2010/wordprocessingShape" mc:Ignorable="w14 wp14">
+  <w:footnote w:type="separator" w:id="-1">
+    <w:p>
+      <w:pPr>
+        <w:spacing w:line="240" w:lineRule="auto"/>
+      </w:pPr>
+      <w:r>
+        <w:separator/>
+      </w:r>
+    </w:p>
+  </w:footnote>
+  <w:footnote w:type="continuationSeparator" w:id="0">
+    <w:p>
+      <w:pPr>
+        <w:spacing w:line="240" w:lineRule="auto"/>
+      </w:pPr>
+      <w:r>
+        <w:continuationSeparator/>
+      </w:r>
+    </w:p>
+  </w:footnote>
+</w:footnotes>
 </file>
 
 <file path=word/styles.xml><?xml version="1.0" encoding="utf-8"?>
@@ -3097,9 +4027,9 @@
     <w:lsdException w:name="heading 7" w:uiPriority="9" w:qFormat="1"/>
     <w:lsdException w:name="heading 8" w:uiPriority="9" w:qFormat="1"/>
     <w:lsdException w:name="heading 9" w:uiPriority="9" w:qFormat="1"/>
-    <w:lsdException w:name="toc 1" w:uiPriority="39"/>
-    <w:lsdException w:name="toc 2" w:uiPriority="39"/>
-    <w:lsdException w:name="toc 3" w:uiPriority="39"/>
+    <w:lsdException w:name="toc 1" w:uiPriority="39" w:qFormat="1"/>
+    <w:lsdException w:name="toc 2" w:uiPriority="39" w:qFormat="1"/>
+    <w:lsdException w:name="toc 3" w:uiPriority="39" w:qFormat="1"/>
     <w:lsdException w:name="toc 4" w:uiPriority="39"/>
     <w:lsdException w:name="toc 5" w:uiPriority="39"/>
     <w:lsdException w:name="toc 6" w:uiPriority="39"/>
@@ -3429,6 +4359,7 @@
     <w:autoRedefine/>
     <w:uiPriority w:val="39"/>
     <w:unhideWhenUsed/>
+    <w:qFormat/>
     <w:rsid w:val="001B67A8"/>
     <w:pPr>
       <w:spacing w:after="100"/>
@@ -3444,6 +4375,136 @@
     <w:rPr>
       <w:color w:val="0000FF" w:themeColor="hyperlink"/>
       <w:u w:val="single"/>
+    </w:rPr>
+  </w:style>
+  <w:style w:type="character" w:customStyle="1" w:styleId="NoSpacingChar">
+    <w:name w:val="No Spacing Char"/>
+    <w:basedOn w:val="DefaultParagraphFont"/>
+    <w:link w:val="NoSpacing"/>
+    <w:uiPriority w:val="1"/>
+    <w:locked/>
+    <w:rsid w:val="000450E1"/>
+    <w:rPr>
+      <w:rFonts w:asciiTheme="minorHAnsi" w:eastAsiaTheme="minorEastAsia" w:hAnsiTheme="minorHAnsi" w:cstheme="minorBidi"/>
+      <w:lang w:val="en-US"/>
+    </w:rPr>
+  </w:style>
+  <w:style w:type="paragraph" w:styleId="NoSpacing">
+    <w:name w:val="No Spacing"/>
+    <w:link w:val="NoSpacingChar"/>
+    <w:uiPriority w:val="1"/>
+    <w:qFormat/>
+    <w:rsid w:val="000450E1"/>
+    <w:pPr>
+      <w:spacing w:line="240" w:lineRule="auto"/>
+    </w:pPr>
+    <w:rPr>
+      <w:rFonts w:asciiTheme="minorHAnsi" w:eastAsiaTheme="minorEastAsia" w:hAnsiTheme="minorHAnsi" w:cstheme="minorBidi"/>
+      <w:lang w:val="en-US"/>
+    </w:rPr>
+  </w:style>
+  <w:style w:type="paragraph" w:styleId="Header">
+    <w:name w:val="header"/>
+    <w:basedOn w:val="Normal"/>
+    <w:link w:val="HeaderChar"/>
+    <w:uiPriority w:val="99"/>
+    <w:unhideWhenUsed/>
+    <w:rsid w:val="000450E1"/>
+    <w:pPr>
+      <w:tabs>
+        <w:tab w:val="center" w:pos="4153"/>
+        <w:tab w:val="right" w:pos="8306"/>
+      </w:tabs>
+      <w:spacing w:line="240" w:lineRule="auto"/>
+    </w:pPr>
+  </w:style>
+  <w:style w:type="character" w:customStyle="1" w:styleId="HeaderChar">
+    <w:name w:val="Header Char"/>
+    <w:basedOn w:val="DefaultParagraphFont"/>
+    <w:link w:val="Header"/>
+    <w:uiPriority w:val="99"/>
+    <w:rsid w:val="000450E1"/>
+  </w:style>
+  <w:style w:type="paragraph" w:styleId="Footer">
+    <w:name w:val="footer"/>
+    <w:basedOn w:val="Normal"/>
+    <w:link w:val="FooterChar"/>
+    <w:uiPriority w:val="99"/>
+    <w:unhideWhenUsed/>
+    <w:rsid w:val="000450E1"/>
+    <w:pPr>
+      <w:tabs>
+        <w:tab w:val="center" w:pos="4153"/>
+        <w:tab w:val="right" w:pos="8306"/>
+      </w:tabs>
+      <w:spacing w:line="240" w:lineRule="auto"/>
+    </w:pPr>
+  </w:style>
+  <w:style w:type="character" w:customStyle="1" w:styleId="FooterChar">
+    <w:name w:val="Footer Char"/>
+    <w:basedOn w:val="DefaultParagraphFont"/>
+    <w:link w:val="Footer"/>
+    <w:uiPriority w:val="99"/>
+    <w:rsid w:val="000450E1"/>
+  </w:style>
+  <w:style w:type="paragraph" w:styleId="TOCHeading">
+    <w:name w:val="TOC Heading"/>
+    <w:basedOn w:val="Heading1"/>
+    <w:next w:val="Normal"/>
+    <w:uiPriority w:val="39"/>
+    <w:semiHidden/>
+    <w:unhideWhenUsed/>
+    <w:qFormat/>
+    <w:rsid w:val="0032274C"/>
+    <w:pPr>
+      <w:spacing w:before="480" w:after="0"/>
+      <w:outlineLvl w:val="9"/>
+    </w:pPr>
+    <w:rPr>
+      <w:rFonts w:asciiTheme="majorHAnsi" w:eastAsiaTheme="majorEastAsia" w:hAnsiTheme="majorHAnsi" w:cstheme="majorBidi"/>
+      <w:b/>
+      <w:bCs/>
+      <w:color w:val="365F91" w:themeColor="accent1" w:themeShade="BF"/>
+      <w:sz w:val="28"/>
+      <w:szCs w:val="28"/>
+      <w:lang w:val="en-US" w:eastAsia="ja-JP"/>
+    </w:rPr>
+  </w:style>
+  <w:style w:type="paragraph" w:styleId="TOC2">
+    <w:name w:val="toc 2"/>
+    <w:basedOn w:val="Normal"/>
+    <w:next w:val="Normal"/>
+    <w:autoRedefine/>
+    <w:uiPriority w:val="39"/>
+    <w:semiHidden/>
+    <w:unhideWhenUsed/>
+    <w:qFormat/>
+    <w:rsid w:val="0032274C"/>
+    <w:pPr>
+      <w:spacing w:after="100"/>
+      <w:ind w:left="220"/>
+    </w:pPr>
+    <w:rPr>
+      <w:rFonts w:asciiTheme="minorHAnsi" w:eastAsiaTheme="minorEastAsia" w:hAnsiTheme="minorHAnsi" w:cstheme="minorBidi"/>
+      <w:lang w:val="en-US" w:eastAsia="ja-JP"/>
+    </w:rPr>
+  </w:style>
+  <w:style w:type="paragraph" w:styleId="TOC1">
+    <w:name w:val="toc 1"/>
+    <w:basedOn w:val="Normal"/>
+    <w:next w:val="Normal"/>
+    <w:autoRedefine/>
+    <w:uiPriority w:val="39"/>
+    <w:semiHidden/>
+    <w:unhideWhenUsed/>
+    <w:qFormat/>
+    <w:rsid w:val="0032274C"/>
+    <w:pPr>
+      <w:spacing w:after="100"/>
+    </w:pPr>
+    <w:rPr>
+      <w:rFonts w:asciiTheme="minorHAnsi" w:eastAsiaTheme="minorEastAsia" w:hAnsiTheme="minorHAnsi" w:cstheme="minorBidi"/>
+      <w:lang w:val="en-US" w:eastAsia="ja-JP"/>
     </w:rPr>
   </w:style>
 </w:styles>
@@ -3477,9 +4538,9 @@
     <w:lsdException w:name="heading 7" w:uiPriority="9" w:qFormat="1"/>
     <w:lsdException w:name="heading 8" w:uiPriority="9" w:qFormat="1"/>
     <w:lsdException w:name="heading 9" w:uiPriority="9" w:qFormat="1"/>
-    <w:lsdException w:name="toc 1" w:uiPriority="39"/>
-    <w:lsdException w:name="toc 2" w:uiPriority="39"/>
-    <w:lsdException w:name="toc 3" w:uiPriority="39"/>
+    <w:lsdException w:name="toc 1" w:uiPriority="39" w:qFormat="1"/>
+    <w:lsdException w:name="toc 2" w:uiPriority="39" w:qFormat="1"/>
+    <w:lsdException w:name="toc 3" w:uiPriority="39" w:qFormat="1"/>
     <w:lsdException w:name="toc 4" w:uiPriority="39"/>
     <w:lsdException w:name="toc 5" w:uiPriority="39"/>
     <w:lsdException w:name="toc 6" w:uiPriority="39"/>
@@ -3809,6 +4870,7 @@
     <w:autoRedefine/>
     <w:uiPriority w:val="39"/>
     <w:unhideWhenUsed/>
+    <w:qFormat/>
     <w:rsid w:val="001B67A8"/>
     <w:pPr>
       <w:spacing w:after="100"/>
@@ -3826,7 +4888,638 @@
       <w:u w:val="single"/>
     </w:rPr>
   </w:style>
+  <w:style w:type="character" w:customStyle="1" w:styleId="NoSpacingChar">
+    <w:name w:val="No Spacing Char"/>
+    <w:basedOn w:val="DefaultParagraphFont"/>
+    <w:link w:val="NoSpacing"/>
+    <w:uiPriority w:val="1"/>
+    <w:locked/>
+    <w:rsid w:val="000450E1"/>
+    <w:rPr>
+      <w:rFonts w:asciiTheme="minorHAnsi" w:eastAsiaTheme="minorEastAsia" w:hAnsiTheme="minorHAnsi" w:cstheme="minorBidi"/>
+      <w:lang w:val="en-US"/>
+    </w:rPr>
+  </w:style>
+  <w:style w:type="paragraph" w:styleId="NoSpacing">
+    <w:name w:val="No Spacing"/>
+    <w:link w:val="NoSpacingChar"/>
+    <w:uiPriority w:val="1"/>
+    <w:qFormat/>
+    <w:rsid w:val="000450E1"/>
+    <w:pPr>
+      <w:spacing w:line="240" w:lineRule="auto"/>
+    </w:pPr>
+    <w:rPr>
+      <w:rFonts w:asciiTheme="minorHAnsi" w:eastAsiaTheme="minorEastAsia" w:hAnsiTheme="minorHAnsi" w:cstheme="minorBidi"/>
+      <w:lang w:val="en-US"/>
+    </w:rPr>
+  </w:style>
+  <w:style w:type="paragraph" w:styleId="Header">
+    <w:name w:val="header"/>
+    <w:basedOn w:val="Normal"/>
+    <w:link w:val="HeaderChar"/>
+    <w:uiPriority w:val="99"/>
+    <w:unhideWhenUsed/>
+    <w:rsid w:val="000450E1"/>
+    <w:pPr>
+      <w:tabs>
+        <w:tab w:val="center" w:pos="4153"/>
+        <w:tab w:val="right" w:pos="8306"/>
+      </w:tabs>
+      <w:spacing w:line="240" w:lineRule="auto"/>
+    </w:pPr>
+  </w:style>
+  <w:style w:type="character" w:customStyle="1" w:styleId="HeaderChar">
+    <w:name w:val="Header Char"/>
+    <w:basedOn w:val="DefaultParagraphFont"/>
+    <w:link w:val="Header"/>
+    <w:uiPriority w:val="99"/>
+    <w:rsid w:val="000450E1"/>
+  </w:style>
+  <w:style w:type="paragraph" w:styleId="Footer">
+    <w:name w:val="footer"/>
+    <w:basedOn w:val="Normal"/>
+    <w:link w:val="FooterChar"/>
+    <w:uiPriority w:val="99"/>
+    <w:unhideWhenUsed/>
+    <w:rsid w:val="000450E1"/>
+    <w:pPr>
+      <w:tabs>
+        <w:tab w:val="center" w:pos="4153"/>
+        <w:tab w:val="right" w:pos="8306"/>
+      </w:tabs>
+      <w:spacing w:line="240" w:lineRule="auto"/>
+    </w:pPr>
+  </w:style>
+  <w:style w:type="character" w:customStyle="1" w:styleId="FooterChar">
+    <w:name w:val="Footer Char"/>
+    <w:basedOn w:val="DefaultParagraphFont"/>
+    <w:link w:val="Footer"/>
+    <w:uiPriority w:val="99"/>
+    <w:rsid w:val="000450E1"/>
+  </w:style>
+  <w:style w:type="paragraph" w:styleId="TOCHeading">
+    <w:name w:val="TOC Heading"/>
+    <w:basedOn w:val="Heading1"/>
+    <w:next w:val="Normal"/>
+    <w:uiPriority w:val="39"/>
+    <w:semiHidden/>
+    <w:unhideWhenUsed/>
+    <w:qFormat/>
+    <w:rsid w:val="0032274C"/>
+    <w:pPr>
+      <w:spacing w:before="480" w:after="0"/>
+      <w:outlineLvl w:val="9"/>
+    </w:pPr>
+    <w:rPr>
+      <w:rFonts w:asciiTheme="majorHAnsi" w:eastAsiaTheme="majorEastAsia" w:hAnsiTheme="majorHAnsi" w:cstheme="majorBidi"/>
+      <w:b/>
+      <w:bCs/>
+      <w:color w:val="365F91" w:themeColor="accent1" w:themeShade="BF"/>
+      <w:sz w:val="28"/>
+      <w:szCs w:val="28"/>
+      <w:lang w:val="en-US" w:eastAsia="ja-JP"/>
+    </w:rPr>
+  </w:style>
+  <w:style w:type="paragraph" w:styleId="TOC2">
+    <w:name w:val="toc 2"/>
+    <w:basedOn w:val="Normal"/>
+    <w:next w:val="Normal"/>
+    <w:autoRedefine/>
+    <w:uiPriority w:val="39"/>
+    <w:semiHidden/>
+    <w:unhideWhenUsed/>
+    <w:qFormat/>
+    <w:rsid w:val="0032274C"/>
+    <w:pPr>
+      <w:spacing w:after="100"/>
+      <w:ind w:left="220"/>
+    </w:pPr>
+    <w:rPr>
+      <w:rFonts w:asciiTheme="minorHAnsi" w:eastAsiaTheme="minorEastAsia" w:hAnsiTheme="minorHAnsi" w:cstheme="minorBidi"/>
+      <w:lang w:val="en-US" w:eastAsia="ja-JP"/>
+    </w:rPr>
+  </w:style>
+  <w:style w:type="paragraph" w:styleId="TOC1">
+    <w:name w:val="toc 1"/>
+    <w:basedOn w:val="Normal"/>
+    <w:next w:val="Normal"/>
+    <w:autoRedefine/>
+    <w:uiPriority w:val="39"/>
+    <w:semiHidden/>
+    <w:unhideWhenUsed/>
+    <w:qFormat/>
+    <w:rsid w:val="0032274C"/>
+    <w:pPr>
+      <w:spacing w:after="100"/>
+    </w:pPr>
+    <w:rPr>
+      <w:rFonts w:asciiTheme="minorHAnsi" w:eastAsiaTheme="minorEastAsia" w:hAnsiTheme="minorHAnsi" w:cstheme="minorBidi"/>
+      <w:lang w:val="en-US" w:eastAsia="ja-JP"/>
+    </w:rPr>
+  </w:style>
 </w:styles>
+</file>
+
+<file path=word/glossary/document.xml><?xml version="1.0" encoding="utf-8"?>
+<w:glossaryDocument xmlns:wpc="http://schemas.microsoft.com/office/word/2010/wordprocessingCanvas" xmlns:mc="http://schemas.openxmlformats.org/markup-compatibility/2006" xmlns:o="urn:schemas-microsoft-com:office:office" xmlns:r="http://schemas.openxmlformats.org/officeDocument/2006/relationships" xmlns:m="http://schemas.openxmlformats.org/officeDocument/2006/math" xmlns:v="urn:schemas-microsoft-com:vml" xmlns:wp14="http://schemas.microsoft.com/office/word/2010/wordprocessingDrawing" xmlns:wp="http://schemas.openxmlformats.org/drawingml/2006/wordprocessingDrawing" xmlns:w10="urn:schemas-microsoft-com:office:word" xmlns:w="http://schemas.openxmlformats.org/wordprocessingml/2006/main" xmlns:w14="http://schemas.microsoft.com/office/word/2010/wordml" xmlns:wpg="http://schemas.microsoft.com/office/word/2010/wordprocessingGroup" xmlns:wpi="http://schemas.microsoft.com/office/word/2010/wordprocessingInk" xmlns:wne="http://schemas.microsoft.com/office/word/2006/wordml" xmlns:wps="http://schemas.microsoft.com/office/word/2010/wordprocessingShape" mc:Ignorable="w14 wp14"/>
+</file>
+
+<file path=word/glossary/fontTable.xml><?xml version="1.0" encoding="utf-8"?>
+<w:fonts xmlns:mc="http://schemas.openxmlformats.org/markup-compatibility/2006" xmlns:r="http://schemas.openxmlformats.org/officeDocument/2006/relationships" xmlns:w="http://schemas.openxmlformats.org/wordprocessingml/2006/main" xmlns:w14="http://schemas.microsoft.com/office/word/2010/wordml" mc:Ignorable="w14">
+  <w:font w:name="Arial">
+    <w:panose1 w:val="020B0604020202020204"/>
+    <w:charset w:val="A1"/>
+    <w:family w:val="swiss"/>
+    <w:pitch w:val="variable"/>
+    <w:sig w:usb0="E0002AFF" w:usb1="C0007843" w:usb2="00000009" w:usb3="00000000" w:csb0="000001FF" w:csb1="00000000"/>
+  </w:font>
+  <w:font w:name="Times New Roman">
+    <w:panose1 w:val="02020603050405020304"/>
+    <w:charset w:val="A1"/>
+    <w:family w:val="roman"/>
+    <w:pitch w:val="variable"/>
+    <w:sig w:usb0="E0002AFF" w:usb1="C0007841" w:usb2="00000009" w:usb3="00000000" w:csb0="000001FF" w:csb1="00000000"/>
+  </w:font>
+  <w:font w:name="Tahoma">
+    <w:panose1 w:val="020B0604030504040204"/>
+    <w:charset w:val="00"/>
+    <w:family w:val="swiss"/>
+    <w:notTrueType/>
+    <w:pitch w:val="variable"/>
+    <w:sig w:usb0="00000003" w:usb1="00000000" w:usb2="00000000" w:usb3="00000000" w:csb0="00000001" w:csb1="00000000"/>
+  </w:font>
+  <w:font w:name="Cambria">
+    <w:panose1 w:val="02040503050406030204"/>
+    <w:charset w:val="A1"/>
+    <w:family w:val="roman"/>
+    <w:pitch w:val="variable"/>
+    <w:sig w:usb0="E00002FF" w:usb1="400004FF" w:usb2="00000000" w:usb3="00000000" w:csb0="0000019F" w:csb1="00000000"/>
+  </w:font>
+  <w:font w:name="Calibri">
+    <w:panose1 w:val="020F0502020204030204"/>
+    <w:charset w:val="A1"/>
+    <w:family w:val="swiss"/>
+    <w:pitch w:val="variable"/>
+    <w:sig w:usb0="E00002FF" w:usb1="4000ACFF" w:usb2="00000001" w:usb3="00000000" w:csb0="0000019F" w:csb1="00000000"/>
+  </w:font>
+  <w:font w:name="Baskerville Old Face">
+    <w:panose1 w:val="02020602080505020303"/>
+    <w:charset w:val="00"/>
+    <w:family w:val="roman"/>
+    <w:pitch w:val="variable"/>
+    <w:sig w:usb0="00000003" w:usb1="00000000" w:usb2="00000000" w:usb3="00000000" w:csb0="00000001" w:csb1="00000000"/>
+  </w:font>
+</w:fonts>
+</file>
+
+<file path=word/glossary/settings.xml><?xml version="1.0" encoding="utf-8"?>
+<w:settings xmlns:mc="http://schemas.openxmlformats.org/markup-compatibility/2006" xmlns:o="urn:schemas-microsoft-com:office:office" xmlns:r="http://schemas.openxmlformats.org/officeDocument/2006/relationships" xmlns:m="http://schemas.openxmlformats.org/officeDocument/2006/math" xmlns:v="urn:schemas-microsoft-com:vml" xmlns:w10="urn:schemas-microsoft-com:office:word" xmlns:w="http://schemas.openxmlformats.org/wordprocessingml/2006/main" xmlns:w14="http://schemas.microsoft.com/office/word/2010/wordml" xmlns:sl="http://schemas.openxmlformats.org/schemaLibrary/2006/main" mc:Ignorable="w14">
+  <w:view w:val="normal"/>
+  <w:revisionView w:markup="0" w:comments="0" w:insDel="0" w:formatting="0" w:inkAnnotations="0"/>
+  <w:defaultTabStop w:val="720"/>
+  <w:characterSpacingControl w:val="doNotCompress"/>
+  <w:compat>
+    <w:useFELayout/>
+    <w:compatSetting w:name="compatibilityMode" w:uri="http://schemas.microsoft.com/office/word" w:val="14"/>
+    <w:compatSetting w:name="overrideTableStyleFontSizeAndJustification" w:uri="http://schemas.microsoft.com/office/word" w:val="1"/>
+    <w:compatSetting w:name="enableOpenTypeFeatures" w:uri="http://schemas.microsoft.com/office/word" w:val="1"/>
+    <w:compatSetting w:name="doNotFlipMirrorIndents" w:uri="http://schemas.microsoft.com/office/word" w:val="1"/>
+  </w:compat>
+  <w:rsids>
+    <w:rsidRoot w:val="006C72F5"/>
+    <w:rsid w:val="006B0EB6"/>
+    <w:rsid w:val="006C72F5"/>
+  </w:rsids>
+  <m:mathPr>
+    <m:mathFont m:val="Cambria Math"/>
+    <m:brkBin m:val="before"/>
+    <m:brkBinSub m:val="--"/>
+    <m:smallFrac m:val="0"/>
+    <m:dispDef/>
+    <m:lMargin m:val="0"/>
+    <m:rMargin m:val="0"/>
+    <m:defJc m:val="centerGroup"/>
+    <m:wrapIndent m:val="1440"/>
+    <m:intLim m:val="subSup"/>
+    <m:naryLim m:val="undOvr"/>
+  </m:mathPr>
+  <w:themeFontLang w:val="el-GR"/>
+  <w:clrSchemeMapping w:bg1="light1" w:t1="dark1" w:bg2="light2" w:t2="dark2" w:accent1="accent1" w:accent2="accent2" w:accent3="accent3" w:accent4="accent4" w:accent5="accent5" w:accent6="accent6" w:hyperlink="hyperlink" w:followedHyperlink="followedHyperlink"/>
+  <w:decimalSymbol w:val=","/>
+  <w:listSeparator w:val=";"/>
+</w:settings>
+</file>
+
+<file path=word/glossary/styles.xml><?xml version="1.0" encoding="utf-8"?>
+<w:styles xmlns:mc="http://schemas.openxmlformats.org/markup-compatibility/2006" xmlns:r="http://schemas.openxmlformats.org/officeDocument/2006/relationships" xmlns:w="http://schemas.openxmlformats.org/wordprocessingml/2006/main" xmlns:w14="http://schemas.microsoft.com/office/word/2010/wordml" mc:Ignorable="w14">
+  <w:docDefaults>
+    <w:rPrDefault>
+      <w:rPr>
+        <w:rFonts w:asciiTheme="minorHAnsi" w:eastAsiaTheme="minorEastAsia" w:hAnsiTheme="minorHAnsi" w:cstheme="minorBidi"/>
+        <w:sz w:val="22"/>
+        <w:szCs w:val="22"/>
+        <w:lang w:val="el-GR" w:eastAsia="el-GR" w:bidi="ar-SA"/>
+      </w:rPr>
+    </w:rPrDefault>
+    <w:pPrDefault>
+      <w:pPr>
+        <w:spacing w:after="200" w:line="276" w:lineRule="auto"/>
+      </w:pPr>
+    </w:pPrDefault>
+  </w:docDefaults>
+  <w:latentStyles w:defLockedState="0" w:defUIPriority="99" w:defSemiHidden="1" w:defUnhideWhenUsed="1" w:defQFormat="0" w:count="267">
+    <w:lsdException w:name="Normal" w:semiHidden="0" w:uiPriority="0" w:unhideWhenUsed="0" w:qFormat="1"/>
+    <w:lsdException w:name="heading 1" w:semiHidden="0" w:uiPriority="9" w:unhideWhenUsed="0" w:qFormat="1"/>
+    <w:lsdException w:name="heading 2" w:uiPriority="9" w:qFormat="1"/>
+    <w:lsdException w:name="heading 3" w:uiPriority="9" w:qFormat="1"/>
+    <w:lsdException w:name="heading 4" w:uiPriority="9" w:qFormat="1"/>
+    <w:lsdException w:name="heading 5" w:uiPriority="9" w:qFormat="1"/>
+    <w:lsdException w:name="heading 6" w:uiPriority="9" w:qFormat="1"/>
+    <w:lsdException w:name="heading 7" w:uiPriority="9" w:qFormat="1"/>
+    <w:lsdException w:name="heading 8" w:uiPriority="9" w:qFormat="1"/>
+    <w:lsdException w:name="heading 9" w:uiPriority="9" w:qFormat="1"/>
+    <w:lsdException w:name="toc 1" w:uiPriority="39"/>
+    <w:lsdException w:name="toc 2" w:uiPriority="39"/>
+    <w:lsdException w:name="toc 3" w:uiPriority="39"/>
+    <w:lsdException w:name="toc 4" w:uiPriority="39"/>
+    <w:lsdException w:name="toc 5" w:uiPriority="39"/>
+    <w:lsdException w:name="toc 6" w:uiPriority="39"/>
+    <w:lsdException w:name="toc 7" w:uiPriority="39"/>
+    <w:lsdException w:name="toc 8" w:uiPriority="39"/>
+    <w:lsdException w:name="toc 9" w:uiPriority="39"/>
+    <w:lsdException w:name="caption" w:uiPriority="35" w:qFormat="1"/>
+    <w:lsdException w:name="Title" w:semiHidden="0" w:uiPriority="10" w:unhideWhenUsed="0" w:qFormat="1"/>
+    <w:lsdException w:name="Default Paragraph Font" w:uiPriority="1"/>
+    <w:lsdException w:name="Subtitle" w:semiHidden="0" w:uiPriority="11" w:unhideWhenUsed="0" w:qFormat="1"/>
+    <w:lsdException w:name="Strong" w:semiHidden="0" w:uiPriority="22" w:unhideWhenUsed="0" w:qFormat="1"/>
+    <w:lsdException w:name="Emphasis" w:semiHidden="0" w:uiPriority="20" w:unhideWhenUsed="0" w:qFormat="1"/>
+    <w:lsdException w:name="Table Grid" w:semiHidden="0" w:uiPriority="59" w:unhideWhenUsed="0"/>
+    <w:lsdException w:name="Placeholder Text" w:unhideWhenUsed="0"/>
+    <w:lsdException w:name="No Spacing" w:semiHidden="0" w:uiPriority="1" w:unhideWhenUsed="0" w:qFormat="1"/>
+    <w:lsdException w:name="Light Shading" w:semiHidden="0" w:uiPriority="60" w:unhideWhenUsed="0"/>
+    <w:lsdException w:name="Light List" w:semiHidden="0" w:uiPriority="61" w:unhideWhenUsed="0"/>
+    <w:lsdException w:name="Light Grid" w:semiHidden="0" w:uiPriority="62" w:unhideWhenUsed="0"/>
+    <w:lsdException w:name="Medium Shading 1" w:semiHidden="0" w:uiPriority="63" w:unhideWhenUsed="0"/>
+    <w:lsdException w:name="Medium Shading 2" w:semiHidden="0" w:uiPriority="64" w:unhideWhenUsed="0"/>
+    <w:lsdException w:name="Medium List 1" w:semiHidden="0" w:uiPriority="65" w:unhideWhenUsed="0"/>
+    <w:lsdException w:name="Medium List 2" w:semiHidden="0" w:uiPriority="66" w:unhideWhenUsed="0"/>
+    <w:lsdException w:name="Medium Grid 1" w:semiHidden="0" w:uiPriority="67" w:unhideWhenUsed="0"/>
+    <w:lsdException w:name="Medium Grid 2" w:semiHidden="0" w:uiPriority="68" w:unhideWhenUsed="0"/>
+    <w:lsdException w:name="Medium Grid 3" w:semiHidden="0" w:uiPriority="69" w:unhideWhenUsed="0"/>
+    <w:lsdException w:name="Dark List" w:semiHidden="0" w:uiPriority="70" w:unhideWhenUsed="0"/>
+    <w:lsdException w:name="Colorful Shading" w:semiHidden="0" w:uiPriority="71" w:unhideWhenUsed="0"/>
+    <w:lsdException w:name="Colorful List" w:semiHidden="0" w:uiPriority="72" w:unhideWhenUsed="0"/>
+    <w:lsdException w:name="Colorful Grid" w:semiHidden="0" w:uiPriority="73" w:unhideWhenUsed="0"/>
+    <w:lsdException w:name="Light Shading Accent 1" w:semiHidden="0" w:uiPriority="60" w:unhideWhenUsed="0"/>
+    <w:lsdException w:name="Light List Accent 1" w:semiHidden="0" w:uiPriority="61" w:unhideWhenUsed="0"/>
+    <w:lsdException w:name="Light Grid Accent 1" w:semiHidden="0" w:uiPriority="62" w:unhideWhenUsed="0"/>
+    <w:lsdException w:name="Medium Shading 1 Accent 1" w:semiHidden="0" w:uiPriority="63" w:unhideWhenUsed="0"/>
+    <w:lsdException w:name="Medium Shading 2 Accent 1" w:semiHidden="0" w:uiPriority="64" w:unhideWhenUsed="0"/>
+    <w:lsdException w:name="Medium List 1 Accent 1" w:semiHidden="0" w:uiPriority="65" w:unhideWhenUsed="0"/>
+    <w:lsdException w:name="Revision" w:unhideWhenUsed="0"/>
+    <w:lsdException w:name="List Paragraph" w:semiHidden="0" w:uiPriority="34" w:unhideWhenUsed="0" w:qFormat="1"/>
+    <w:lsdException w:name="Quote" w:semiHidden="0" w:uiPriority="29" w:unhideWhenUsed="0" w:qFormat="1"/>
+    <w:lsdException w:name="Intense Quote" w:semiHidden="0" w:uiPriority="30" w:unhideWhenUsed="0" w:qFormat="1"/>
+    <w:lsdException w:name="Medium List 2 Accent 1" w:semiHidden="0" w:uiPriority="66" w:unhideWhenUsed="0"/>
+    <w:lsdException w:name="Medium Grid 1 Accent 1" w:semiHidden="0" w:uiPriority="67" w:unhideWhenUsed="0"/>
+    <w:lsdException w:name="Medium Grid 2 Accent 1" w:semiHidden="0" w:uiPriority="68" w:unhideWhenUsed="0"/>
+    <w:lsdException w:name="Medium Grid 3 Accent 1" w:semiHidden="0" w:uiPriority="69" w:unhideWhenUsed="0"/>
+    <w:lsdException w:name="Dark List Accent 1" w:semiHidden="0" w:uiPriority="70" w:unhideWhenUsed="0"/>
+    <w:lsdException w:name="Colorful Shading Accent 1" w:semiHidden="0" w:uiPriority="71" w:unhideWhenUsed="0"/>
+    <w:lsdException w:name="Colorful List Accent 1" w:semiHidden="0" w:uiPriority="72" w:unhideWhenUsed="0"/>
+    <w:lsdException w:name="Colorful Grid Accent 1" w:semiHidden="0" w:uiPriority="73" w:unhideWhenUsed="0"/>
+    <w:lsdException w:name="Light Shading Accent 2" w:semiHidden="0" w:uiPriority="60" w:unhideWhenUsed="0"/>
+    <w:lsdException w:name="Light List Accent 2" w:semiHidden="0" w:uiPriority="61" w:unhideWhenUsed="0"/>
+    <w:lsdException w:name="Light Grid Accent 2" w:semiHidden="0" w:uiPriority="62" w:unhideWhenUsed="0"/>
+    <w:lsdException w:name="Medium Shading 1 Accent 2" w:semiHidden="0" w:uiPriority="63" w:unhideWhenUsed="0"/>
+    <w:lsdException w:name="Medium Shading 2 Accent 2" w:semiHidden="0" w:uiPriority="64" w:unhideWhenUsed="0"/>
+    <w:lsdException w:name="Medium List 1 Accent 2" w:semiHidden="0" w:uiPriority="65" w:unhideWhenUsed="0"/>
+    <w:lsdException w:name="Medium List 2 Accent 2" w:semiHidden="0" w:uiPriority="66" w:unhideWhenUsed="0"/>
+    <w:lsdException w:name="Medium Grid 1 Accent 2" w:semiHidden="0" w:uiPriority="67" w:unhideWhenUsed="0"/>
+    <w:lsdException w:name="Medium Grid 2 Accent 2" w:semiHidden="0" w:uiPriority="68" w:unhideWhenUsed="0"/>
+    <w:lsdException w:name="Medium Grid 3 Accent 2" w:semiHidden="0" w:uiPriority="69" w:unhideWhenUsed="0"/>
+    <w:lsdException w:name="Dark List Accent 2" w:semiHidden="0" w:uiPriority="70" w:unhideWhenUsed="0"/>
+    <w:lsdException w:name="Colorful Shading Accent 2" w:semiHidden="0" w:uiPriority="71" w:unhideWhenUsed="0"/>
+    <w:lsdException w:name="Colorful List Accent 2" w:semiHidden="0" w:uiPriority="72" w:unhideWhenUsed="0"/>
+    <w:lsdException w:name="Colorful Grid Accent 2" w:semiHidden="0" w:uiPriority="73" w:unhideWhenUsed="0"/>
+    <w:lsdException w:name="Light Shading Accent 3" w:semiHidden="0" w:uiPriority="60" w:unhideWhenUsed="0"/>
+    <w:lsdException w:name="Light List Accent 3" w:semiHidden="0" w:uiPriority="61" w:unhideWhenUsed="0"/>
+    <w:lsdException w:name="Light Grid Accent 3" w:semiHidden="0" w:uiPriority="62" w:unhideWhenUsed="0"/>
+    <w:lsdException w:name="Medium Shading 1 Accent 3" w:semiHidden="0" w:uiPriority="63" w:unhideWhenUsed="0"/>
+    <w:lsdException w:name="Medium Shading 2 Accent 3" w:semiHidden="0" w:uiPriority="64" w:unhideWhenUsed="0"/>
+    <w:lsdException w:name="Medium List 1 Accent 3" w:semiHidden="0" w:uiPriority="65" w:unhideWhenUsed="0"/>
+    <w:lsdException w:name="Medium List 2 Accent 3" w:semiHidden="0" w:uiPriority="66" w:unhideWhenUsed="0"/>
+    <w:lsdException w:name="Medium Grid 1 Accent 3" w:semiHidden="0" w:uiPriority="67" w:unhideWhenUsed="0"/>
+    <w:lsdException w:name="Medium Grid 2 Accent 3" w:semiHidden="0" w:uiPriority="68" w:unhideWhenUsed="0"/>
+    <w:lsdException w:name="Medium Grid 3 Accent 3" w:semiHidden="0" w:uiPriority="69" w:unhideWhenUsed="0"/>
+    <w:lsdException w:name="Dark List Accent 3" w:semiHidden="0" w:uiPriority="70" w:unhideWhenUsed="0"/>
+    <w:lsdException w:name="Colorful Shading Accent 3" w:semiHidden="0" w:uiPriority="71" w:unhideWhenUsed="0"/>
+    <w:lsdException w:name="Colorful List Accent 3" w:semiHidden="0" w:uiPriority="72" w:unhideWhenUsed="0"/>
+    <w:lsdException w:name="Colorful Grid Accent 3" w:semiHidden="0" w:uiPriority="73" w:unhideWhenUsed="0"/>
+    <w:lsdException w:name="Light Shading Accent 4" w:semiHidden="0" w:uiPriority="60" w:unhideWhenUsed="0"/>
+    <w:lsdException w:name="Light List Accent 4" w:semiHidden="0" w:uiPriority="61" w:unhideWhenUsed="0"/>
+    <w:lsdException w:name="Light Grid Accent 4" w:semiHidden="0" w:uiPriority="62" w:unhideWhenUsed="0"/>
+    <w:lsdException w:name="Medium Shading 1 Accent 4" w:semiHidden="0" w:uiPriority="63" w:unhideWhenUsed="0"/>
+    <w:lsdException w:name="Medium Shading 2 Accent 4" w:semiHidden="0" w:uiPriority="64" w:unhideWhenUsed="0"/>
+    <w:lsdException w:name="Medium List 1 Accent 4" w:semiHidden="0" w:uiPriority="65" w:unhideWhenUsed="0"/>
+    <w:lsdException w:name="Medium List 2 Accent 4" w:semiHidden="0" w:uiPriority="66" w:unhideWhenUsed="0"/>
+    <w:lsdException w:name="Medium Grid 1 Accent 4" w:semiHidden="0" w:uiPriority="67" w:unhideWhenUsed="0"/>
+    <w:lsdException w:name="Medium Grid 2 Accent 4" w:semiHidden="0" w:uiPriority="68" w:unhideWhenUsed="0"/>
+    <w:lsdException w:name="Medium Grid 3 Accent 4" w:semiHidden="0" w:uiPriority="69" w:unhideWhenUsed="0"/>
+    <w:lsdException w:name="Dark List Accent 4" w:semiHidden="0" w:uiPriority="70" w:unhideWhenUsed="0"/>
+    <w:lsdException w:name="Colorful Shading Accent 4" w:semiHidden="0" w:uiPriority="71" w:unhideWhenUsed="0"/>
+    <w:lsdException w:name="Colorful List Accent 4" w:semiHidden="0" w:uiPriority="72" w:unhideWhenUsed="0"/>
+    <w:lsdException w:name="Colorful Grid Accent 4" w:semiHidden="0" w:uiPriority="73" w:unhideWhenUsed="0"/>
+    <w:lsdException w:name="Light Shading Accent 5" w:semiHidden="0" w:uiPriority="60" w:unhideWhenUsed="0"/>
+    <w:lsdException w:name="Light List Accent 5" w:semiHidden="0" w:uiPriority="61" w:unhideWhenUsed="0"/>
+    <w:lsdException w:name="Light Grid Accent 5" w:semiHidden="0" w:uiPriority="62" w:unhideWhenUsed="0"/>
+    <w:lsdException w:name="Medium Shading 1 Accent 5" w:semiHidden="0" w:uiPriority="63" w:unhideWhenUsed="0"/>
+    <w:lsdException w:name="Medium Shading 2 Accent 5" w:semiHidden="0" w:uiPriority="64" w:unhideWhenUsed="0"/>
+    <w:lsdException w:name="Medium List 1 Accent 5" w:semiHidden="0" w:uiPriority="65" w:unhideWhenUsed="0"/>
+    <w:lsdException w:name="Medium List 2 Accent 5" w:semiHidden="0" w:uiPriority="66" w:unhideWhenUsed="0"/>
+    <w:lsdException w:name="Medium Grid 1 Accent 5" w:semiHidden="0" w:uiPriority="67" w:unhideWhenUsed="0"/>
+    <w:lsdException w:name="Medium Grid 2 Accent 5" w:semiHidden="0" w:uiPriority="68" w:unhideWhenUsed="0"/>
+    <w:lsdException w:name="Medium Grid 3 Accent 5" w:semiHidden="0" w:uiPriority="69" w:unhideWhenUsed="0"/>
+    <w:lsdException w:name="Dark List Accent 5" w:semiHidden="0" w:uiPriority="70" w:unhideWhenUsed="0"/>
+    <w:lsdException w:name="Colorful Shading Accent 5" w:semiHidden="0" w:uiPriority="71" w:unhideWhenUsed="0"/>
+    <w:lsdException w:name="Colorful List Accent 5" w:semiHidden="0" w:uiPriority="72" w:unhideWhenUsed="0"/>
+    <w:lsdException w:name="Colorful Grid Accent 5" w:semiHidden="0" w:uiPriority="73" w:unhideWhenUsed="0"/>
+    <w:lsdException w:name="Light Shading Accent 6" w:semiHidden="0" w:uiPriority="60" w:unhideWhenUsed="0"/>
+    <w:lsdException w:name="Light List Accent 6" w:semiHidden="0" w:uiPriority="61" w:unhideWhenUsed="0"/>
+    <w:lsdException w:name="Light Grid Accent 6" w:semiHidden="0" w:uiPriority="62" w:unhideWhenUsed="0"/>
+    <w:lsdException w:name="Medium Shading 1 Accent 6" w:semiHidden="0" w:uiPriority="63" w:unhideWhenUsed="0"/>
+    <w:lsdException w:name="Medium Shading 2 Accent 6" w:semiHidden="0" w:uiPriority="64" w:unhideWhenUsed="0"/>
+    <w:lsdException w:name="Medium List 1 Accent 6" w:semiHidden="0" w:uiPriority="65" w:unhideWhenUsed="0"/>
+    <w:lsdException w:name="Medium List 2 Accent 6" w:semiHidden="0" w:uiPriority="66" w:unhideWhenUsed="0"/>
+    <w:lsdException w:name="Medium Grid 1 Accent 6" w:semiHidden="0" w:uiPriority="67" w:unhideWhenUsed="0"/>
+    <w:lsdException w:name="Medium Grid 2 Accent 6" w:semiHidden="0" w:uiPriority="68" w:unhideWhenUsed="0"/>
+    <w:lsdException w:name="Medium Grid 3 Accent 6" w:semiHidden="0" w:uiPriority="69" w:unhideWhenUsed="0"/>
+    <w:lsdException w:name="Dark List Accent 6" w:semiHidden="0" w:uiPriority="70" w:unhideWhenUsed="0"/>
+    <w:lsdException w:name="Colorful Shading Accent 6" w:semiHidden="0" w:uiPriority="71" w:unhideWhenUsed="0"/>
+    <w:lsdException w:name="Colorful List Accent 6" w:semiHidden="0" w:uiPriority="72" w:unhideWhenUsed="0"/>
+    <w:lsdException w:name="Colorful Grid Accent 6" w:semiHidden="0" w:uiPriority="73" w:unhideWhenUsed="0"/>
+    <w:lsdException w:name="Subtle Emphasis" w:semiHidden="0" w:uiPriority="19" w:unhideWhenUsed="0" w:qFormat="1"/>
+    <w:lsdException w:name="Intense Emphasis" w:semiHidden="0" w:uiPriority="21" w:unhideWhenUsed="0" w:qFormat="1"/>
+    <w:lsdException w:name="Subtle Reference" w:semiHidden="0" w:uiPriority="31" w:unhideWhenUsed="0" w:qFormat="1"/>
+    <w:lsdException w:name="Intense Reference" w:semiHidden="0" w:uiPriority="32" w:unhideWhenUsed="0" w:qFormat="1"/>
+    <w:lsdException w:name="Book Title" w:semiHidden="0" w:uiPriority="33" w:unhideWhenUsed="0" w:qFormat="1"/>
+    <w:lsdException w:name="Bibliography" w:uiPriority="37"/>
+    <w:lsdException w:name="TOC Heading" w:uiPriority="39" w:qFormat="1"/>
+  </w:latentStyles>
+  <w:style w:type="paragraph" w:default="1" w:styleId="Normal">
+    <w:name w:val="Normal"/>
+    <w:qFormat/>
+  </w:style>
+  <w:style w:type="character" w:default="1" w:styleId="DefaultParagraphFont">
+    <w:name w:val="Default Paragraph Font"/>
+    <w:uiPriority w:val="1"/>
+    <w:semiHidden/>
+    <w:unhideWhenUsed/>
+  </w:style>
+  <w:style w:type="table" w:default="1" w:styleId="TableNormal">
+    <w:name w:val="Normal Table"/>
+    <w:uiPriority w:val="99"/>
+    <w:semiHidden/>
+    <w:unhideWhenUsed/>
+    <w:tblPr>
+      <w:tblInd w:w="0" w:type="dxa"/>
+      <w:tblCellMar>
+        <w:top w:w="0" w:type="dxa"/>
+        <w:left w:w="108" w:type="dxa"/>
+        <w:bottom w:w="0" w:type="dxa"/>
+        <w:right w:w="108" w:type="dxa"/>
+      </w:tblCellMar>
+    </w:tblPr>
+  </w:style>
+  <w:style w:type="numbering" w:default="1" w:styleId="NoList">
+    <w:name w:val="No List"/>
+    <w:uiPriority w:val="99"/>
+    <w:semiHidden/>
+    <w:unhideWhenUsed/>
+  </w:style>
+  <w:style w:type="paragraph" w:customStyle="1" w:styleId="3B685C01D1074621B9C31BE1A8E2574C">
+    <w:name w:val="3B685C01D1074621B9C31BE1A8E2574C"/>
+    <w:rsid w:val="006C72F5"/>
+  </w:style>
+  <w:style w:type="paragraph" w:customStyle="1" w:styleId="1BDC2973DC924E7D87B88092B59282BB">
+    <w:name w:val="1BDC2973DC924E7D87B88092B59282BB"/>
+    <w:rsid w:val="006C72F5"/>
+  </w:style>
+  <w:style w:type="paragraph" w:customStyle="1" w:styleId="1C565E8459C1403EBCA3958FF5182C96">
+    <w:name w:val="1C565E8459C1403EBCA3958FF5182C96"/>
+    <w:rsid w:val="006C72F5"/>
+  </w:style>
+</w:styles>
+</file>
+
+<file path=word/glossary/stylesWithEffects.xml><?xml version="1.0" encoding="utf-8"?>
+<w:styles xmlns:wpc="http://schemas.microsoft.com/office/word/2010/wordprocessingCanvas" xmlns:mc="http://schemas.openxmlformats.org/markup-compatibility/2006" xmlns:o="urn:schemas-microsoft-com:office:office" xmlns:r="http://schemas.openxmlformats.org/officeDocument/2006/relationships" xmlns:m="http://schemas.openxmlformats.org/officeDocument/2006/math" xmlns:v="urn:schemas-microsoft-com:vml" xmlns:wp14="http://schemas.microsoft.com/office/word/2010/wordprocessingDrawing" xmlns:wp="http://schemas.openxmlformats.org/drawingml/2006/wordprocessingDrawing" xmlns:w10="urn:schemas-microsoft-com:office:word" xmlns:w="http://schemas.openxmlformats.org/wordprocessingml/2006/main" xmlns:w14="http://schemas.microsoft.com/office/word/2010/wordml" xmlns:wpg="http://schemas.microsoft.com/office/word/2010/wordprocessingGroup" xmlns:wpi="http://schemas.microsoft.com/office/word/2010/wordprocessingInk" xmlns:wne="http://schemas.microsoft.com/office/word/2006/wordml" xmlns:wps="http://schemas.microsoft.com/office/word/2010/wordprocessingShape" mc:Ignorable="w14 wp14">
+  <w:docDefaults>
+    <w:rPrDefault>
+      <w:rPr>
+        <w:rFonts w:asciiTheme="minorHAnsi" w:eastAsiaTheme="minorEastAsia" w:hAnsiTheme="minorHAnsi" w:cstheme="minorBidi"/>
+        <w:sz w:val="22"/>
+        <w:szCs w:val="22"/>
+        <w:lang w:val="el-GR" w:eastAsia="el-GR" w:bidi="ar-SA"/>
+      </w:rPr>
+    </w:rPrDefault>
+    <w:pPrDefault>
+      <w:pPr>
+        <w:spacing w:after="200" w:line="276" w:lineRule="auto"/>
+      </w:pPr>
+    </w:pPrDefault>
+  </w:docDefaults>
+  <w:latentStyles w:defLockedState="0" w:defUIPriority="99" w:defSemiHidden="1" w:defUnhideWhenUsed="1" w:defQFormat="0" w:count="267">
+    <w:lsdException w:name="Normal" w:semiHidden="0" w:uiPriority="0" w:unhideWhenUsed="0" w:qFormat="1"/>
+    <w:lsdException w:name="heading 1" w:semiHidden="0" w:uiPriority="9" w:unhideWhenUsed="0" w:qFormat="1"/>
+    <w:lsdException w:name="heading 2" w:uiPriority="9" w:qFormat="1"/>
+    <w:lsdException w:name="heading 3" w:uiPriority="9" w:qFormat="1"/>
+    <w:lsdException w:name="heading 4" w:uiPriority="9" w:qFormat="1"/>
+    <w:lsdException w:name="heading 5" w:uiPriority="9" w:qFormat="1"/>
+    <w:lsdException w:name="heading 6" w:uiPriority="9" w:qFormat="1"/>
+    <w:lsdException w:name="heading 7" w:uiPriority="9" w:qFormat="1"/>
+    <w:lsdException w:name="heading 8" w:uiPriority="9" w:qFormat="1"/>
+    <w:lsdException w:name="heading 9" w:uiPriority="9" w:qFormat="1"/>
+    <w:lsdException w:name="toc 1" w:uiPriority="39"/>
+    <w:lsdException w:name="toc 2" w:uiPriority="39"/>
+    <w:lsdException w:name="toc 3" w:uiPriority="39"/>
+    <w:lsdException w:name="toc 4" w:uiPriority="39"/>
+    <w:lsdException w:name="toc 5" w:uiPriority="39"/>
+    <w:lsdException w:name="toc 6" w:uiPriority="39"/>
+    <w:lsdException w:name="toc 7" w:uiPriority="39"/>
+    <w:lsdException w:name="toc 8" w:uiPriority="39"/>
+    <w:lsdException w:name="toc 9" w:uiPriority="39"/>
+    <w:lsdException w:name="caption" w:uiPriority="35" w:qFormat="1"/>
+    <w:lsdException w:name="Title" w:semiHidden="0" w:uiPriority="10" w:unhideWhenUsed="0" w:qFormat="1"/>
+    <w:lsdException w:name="Default Paragraph Font" w:uiPriority="1"/>
+    <w:lsdException w:name="Subtitle" w:semiHidden="0" w:uiPriority="11" w:unhideWhenUsed="0" w:qFormat="1"/>
+    <w:lsdException w:name="Strong" w:semiHidden="0" w:uiPriority="22" w:unhideWhenUsed="0" w:qFormat="1"/>
+    <w:lsdException w:name="Emphasis" w:semiHidden="0" w:uiPriority="20" w:unhideWhenUsed="0" w:qFormat="1"/>
+    <w:lsdException w:name="Table Grid" w:semiHidden="0" w:uiPriority="59" w:unhideWhenUsed="0"/>
+    <w:lsdException w:name="Placeholder Text" w:unhideWhenUsed="0"/>
+    <w:lsdException w:name="No Spacing" w:semiHidden="0" w:uiPriority="1" w:unhideWhenUsed="0" w:qFormat="1"/>
+    <w:lsdException w:name="Light Shading" w:semiHidden="0" w:uiPriority="60" w:unhideWhenUsed="0"/>
+    <w:lsdException w:name="Light List" w:semiHidden="0" w:uiPriority="61" w:unhideWhenUsed="0"/>
+    <w:lsdException w:name="Light Grid" w:semiHidden="0" w:uiPriority="62" w:unhideWhenUsed="0"/>
+    <w:lsdException w:name="Medium Shading 1" w:semiHidden="0" w:uiPriority="63" w:unhideWhenUsed="0"/>
+    <w:lsdException w:name="Medium Shading 2" w:semiHidden="0" w:uiPriority="64" w:unhideWhenUsed="0"/>
+    <w:lsdException w:name="Medium List 1" w:semiHidden="0" w:uiPriority="65" w:unhideWhenUsed="0"/>
+    <w:lsdException w:name="Medium List 2" w:semiHidden="0" w:uiPriority="66" w:unhideWhenUsed="0"/>
+    <w:lsdException w:name="Medium Grid 1" w:semiHidden="0" w:uiPriority="67" w:unhideWhenUsed="0"/>
+    <w:lsdException w:name="Medium Grid 2" w:semiHidden="0" w:uiPriority="68" w:unhideWhenUsed="0"/>
+    <w:lsdException w:name="Medium Grid 3" w:semiHidden="0" w:uiPriority="69" w:unhideWhenUsed="0"/>
+    <w:lsdException w:name="Dark List" w:semiHidden="0" w:uiPriority="70" w:unhideWhenUsed="0"/>
+    <w:lsdException w:name="Colorful Shading" w:semiHidden="0" w:uiPriority="71" w:unhideWhenUsed="0"/>
+    <w:lsdException w:name="Colorful List" w:semiHidden="0" w:uiPriority="72" w:unhideWhenUsed="0"/>
+    <w:lsdException w:name="Colorful Grid" w:semiHidden="0" w:uiPriority="73" w:unhideWhenUsed="0"/>
+    <w:lsdException w:name="Light Shading Accent 1" w:semiHidden="0" w:uiPriority="60" w:unhideWhenUsed="0"/>
+    <w:lsdException w:name="Light List Accent 1" w:semiHidden="0" w:uiPriority="61" w:unhideWhenUsed="0"/>
+    <w:lsdException w:name="Light Grid Accent 1" w:semiHidden="0" w:uiPriority="62" w:unhideWhenUsed="0"/>
+    <w:lsdException w:name="Medium Shading 1 Accent 1" w:semiHidden="0" w:uiPriority="63" w:unhideWhenUsed="0"/>
+    <w:lsdException w:name="Medium Shading 2 Accent 1" w:semiHidden="0" w:uiPriority="64" w:unhideWhenUsed="0"/>
+    <w:lsdException w:name="Medium List 1 Accent 1" w:semiHidden="0" w:uiPriority="65" w:unhideWhenUsed="0"/>
+    <w:lsdException w:name="Revision" w:unhideWhenUsed="0"/>
+    <w:lsdException w:name="List Paragraph" w:semiHidden="0" w:uiPriority="34" w:unhideWhenUsed="0" w:qFormat="1"/>
+    <w:lsdException w:name="Quote" w:semiHidden="0" w:uiPriority="29" w:unhideWhenUsed="0" w:qFormat="1"/>
+    <w:lsdException w:name="Intense Quote" w:semiHidden="0" w:uiPriority="30" w:unhideWhenUsed="0" w:qFormat="1"/>
+    <w:lsdException w:name="Medium List 2 Accent 1" w:semiHidden="0" w:uiPriority="66" w:unhideWhenUsed="0"/>
+    <w:lsdException w:name="Medium Grid 1 Accent 1" w:semiHidden="0" w:uiPriority="67" w:unhideWhenUsed="0"/>
+    <w:lsdException w:name="Medium Grid 2 Accent 1" w:semiHidden="0" w:uiPriority="68" w:unhideWhenUsed="0"/>
+    <w:lsdException w:name="Medium Grid 3 Accent 1" w:semiHidden="0" w:uiPriority="69" w:unhideWhenUsed="0"/>
+    <w:lsdException w:name="Dark List Accent 1" w:semiHidden="0" w:uiPriority="70" w:unhideWhenUsed="0"/>
+    <w:lsdException w:name="Colorful Shading Accent 1" w:semiHidden="0" w:uiPriority="71" w:unhideWhenUsed="0"/>
+    <w:lsdException w:name="Colorful List Accent 1" w:semiHidden="0" w:uiPriority="72" w:unhideWhenUsed="0"/>
+    <w:lsdException w:name="Colorful Grid Accent 1" w:semiHidden="0" w:uiPriority="73" w:unhideWhenUsed="0"/>
+    <w:lsdException w:name="Light Shading Accent 2" w:semiHidden="0" w:uiPriority="60" w:unhideWhenUsed="0"/>
+    <w:lsdException w:name="Light List Accent 2" w:semiHidden="0" w:uiPriority="61" w:unhideWhenUsed="0"/>
+    <w:lsdException w:name="Light Grid Accent 2" w:semiHidden="0" w:uiPriority="62" w:unhideWhenUsed="0"/>
+    <w:lsdException w:name="Medium Shading 1 Accent 2" w:semiHidden="0" w:uiPriority="63" w:unhideWhenUsed="0"/>
+    <w:lsdException w:name="Medium Shading 2 Accent 2" w:semiHidden="0" w:uiPriority="64" w:unhideWhenUsed="0"/>
+    <w:lsdException w:name="Medium List 1 Accent 2" w:semiHidden="0" w:uiPriority="65" w:unhideWhenUsed="0"/>
+    <w:lsdException w:name="Medium List 2 Accent 2" w:semiHidden="0" w:uiPriority="66" w:unhideWhenUsed="0"/>
+    <w:lsdException w:name="Medium Grid 1 Accent 2" w:semiHidden="0" w:uiPriority="67" w:unhideWhenUsed="0"/>
+    <w:lsdException w:name="Medium Grid 2 Accent 2" w:semiHidden="0" w:uiPriority="68" w:unhideWhenUsed="0"/>
+    <w:lsdException w:name="Medium Grid 3 Accent 2" w:semiHidden="0" w:uiPriority="69" w:unhideWhenUsed="0"/>
+    <w:lsdException w:name="Dark List Accent 2" w:semiHidden="0" w:uiPriority="70" w:unhideWhenUsed="0"/>
+    <w:lsdException w:name="Colorful Shading Accent 2" w:semiHidden="0" w:uiPriority="71" w:unhideWhenUsed="0"/>
+    <w:lsdException w:name="Colorful List Accent 2" w:semiHidden="0" w:uiPriority="72" w:unhideWhenUsed="0"/>
+    <w:lsdException w:name="Colorful Grid Accent 2" w:semiHidden="0" w:uiPriority="73" w:unhideWhenUsed="0"/>
+    <w:lsdException w:name="Light Shading Accent 3" w:semiHidden="0" w:uiPriority="60" w:unhideWhenUsed="0"/>
+    <w:lsdException w:name="Light List Accent 3" w:semiHidden="0" w:uiPriority="61" w:unhideWhenUsed="0"/>
+    <w:lsdException w:name="Light Grid Accent 3" w:semiHidden="0" w:uiPriority="62" w:unhideWhenUsed="0"/>
+    <w:lsdException w:name="Medium Shading 1 Accent 3" w:semiHidden="0" w:uiPriority="63" w:unhideWhenUsed="0"/>
+    <w:lsdException w:name="Medium Shading 2 Accent 3" w:semiHidden="0" w:uiPriority="64" w:unhideWhenUsed="0"/>
+    <w:lsdException w:name="Medium List 1 Accent 3" w:semiHidden="0" w:uiPriority="65" w:unhideWhenUsed="0"/>
+    <w:lsdException w:name="Medium List 2 Accent 3" w:semiHidden="0" w:uiPriority="66" w:unhideWhenUsed="0"/>
+    <w:lsdException w:name="Medium Grid 1 Accent 3" w:semiHidden="0" w:uiPriority="67" w:unhideWhenUsed="0"/>
+    <w:lsdException w:name="Medium Grid 2 Accent 3" w:semiHidden="0" w:uiPriority="68" w:unhideWhenUsed="0"/>
+    <w:lsdException w:name="Medium Grid 3 Accent 3" w:semiHidden="0" w:uiPriority="69" w:unhideWhenUsed="0"/>
+    <w:lsdException w:name="Dark List Accent 3" w:semiHidden="0" w:uiPriority="70" w:unhideWhenUsed="0"/>
+    <w:lsdException w:name="Colorful Shading Accent 3" w:semiHidden="0" w:uiPriority="71" w:unhideWhenUsed="0"/>
+    <w:lsdException w:name="Colorful List Accent 3" w:semiHidden="0" w:uiPriority="72" w:unhideWhenUsed="0"/>
+    <w:lsdException w:name="Colorful Grid Accent 3" w:semiHidden="0" w:uiPriority="73" w:unhideWhenUsed="0"/>
+    <w:lsdException w:name="Light Shading Accent 4" w:semiHidden="0" w:uiPriority="60" w:unhideWhenUsed="0"/>
+    <w:lsdException w:name="Light List Accent 4" w:semiHidden="0" w:uiPriority="61" w:unhideWhenUsed="0"/>
+    <w:lsdException w:name="Light Grid Accent 4" w:semiHidden="0" w:uiPriority="62" w:unhideWhenUsed="0"/>
+    <w:lsdException w:name="Medium Shading 1 Accent 4" w:semiHidden="0" w:uiPriority="63" w:unhideWhenUsed="0"/>
+    <w:lsdException w:name="Medium Shading 2 Accent 4" w:semiHidden="0" w:uiPriority="64" w:unhideWhenUsed="0"/>
+    <w:lsdException w:name="Medium List 1 Accent 4" w:semiHidden="0" w:uiPriority="65" w:unhideWhenUsed="0"/>
+    <w:lsdException w:name="Medium List 2 Accent 4" w:semiHidden="0" w:uiPriority="66" w:unhideWhenUsed="0"/>
+    <w:lsdException w:name="Medium Grid 1 Accent 4" w:semiHidden="0" w:uiPriority="67" w:unhideWhenUsed="0"/>
+    <w:lsdException w:name="Medium Grid 2 Accent 4" w:semiHidden="0" w:uiPriority="68" w:unhideWhenUsed="0"/>
+    <w:lsdException w:name="Medium Grid 3 Accent 4" w:semiHidden="0" w:uiPriority="69" w:unhideWhenUsed="0"/>
+    <w:lsdException w:name="Dark List Accent 4" w:semiHidden="0" w:uiPriority="70" w:unhideWhenUsed="0"/>
+    <w:lsdException w:name="Colorful Shading Accent 4" w:semiHidden="0" w:uiPriority="71" w:unhideWhenUsed="0"/>
+    <w:lsdException w:name="Colorful List Accent 4" w:semiHidden="0" w:uiPriority="72" w:unhideWhenUsed="0"/>
+    <w:lsdException w:name="Colorful Grid Accent 4" w:semiHidden="0" w:uiPriority="73" w:unhideWhenUsed="0"/>
+    <w:lsdException w:name="Light Shading Accent 5" w:semiHidden="0" w:uiPriority="60" w:unhideWhenUsed="0"/>
+    <w:lsdException w:name="Light List Accent 5" w:semiHidden="0" w:uiPriority="61" w:unhideWhenUsed="0"/>
+    <w:lsdException w:name="Light Grid Accent 5" w:semiHidden="0" w:uiPriority="62" w:unhideWhenUsed="0"/>
+    <w:lsdException w:name="Medium Shading 1 Accent 5" w:semiHidden="0" w:uiPriority="63" w:unhideWhenUsed="0"/>
+    <w:lsdException w:name="Medium Shading 2 Accent 5" w:semiHidden="0" w:uiPriority="64" w:unhideWhenUsed="0"/>
+    <w:lsdException w:name="Medium List 1 Accent 5" w:semiHidden="0" w:uiPriority="65" w:unhideWhenUsed="0"/>
+    <w:lsdException w:name="Medium List 2 Accent 5" w:semiHidden="0" w:uiPriority="66" w:unhideWhenUsed="0"/>
+    <w:lsdException w:name="Medium Grid 1 Accent 5" w:semiHidden="0" w:uiPriority="67" w:unhideWhenUsed="0"/>
+    <w:lsdException w:name="Medium Grid 2 Accent 5" w:semiHidden="0" w:uiPriority="68" w:unhideWhenUsed="0"/>
+    <w:lsdException w:name="Medium Grid 3 Accent 5" w:semiHidden="0" w:uiPriority="69" w:unhideWhenUsed="0"/>
+    <w:lsdException w:name="Dark List Accent 5" w:semiHidden="0" w:uiPriority="70" w:unhideWhenUsed="0"/>
+    <w:lsdException w:name="Colorful Shading Accent 5" w:semiHidden="0" w:uiPriority="71" w:unhideWhenUsed="0"/>
+    <w:lsdException w:name="Colorful List Accent 5" w:semiHidden="0" w:uiPriority="72" w:unhideWhenUsed="0"/>
+    <w:lsdException w:name="Colorful Grid Accent 5" w:semiHidden="0" w:uiPriority="73" w:unhideWhenUsed="0"/>
+    <w:lsdException w:name="Light Shading Accent 6" w:semiHidden="0" w:uiPriority="60" w:unhideWhenUsed="0"/>
+    <w:lsdException w:name="Light List Accent 6" w:semiHidden="0" w:uiPriority="61" w:unhideWhenUsed="0"/>
+    <w:lsdException w:name="Light Grid Accent 6" w:semiHidden="0" w:uiPriority="62" w:unhideWhenUsed="0"/>
+    <w:lsdException w:name="Medium Shading 1 Accent 6" w:semiHidden="0" w:uiPriority="63" w:unhideWhenUsed="0"/>
+    <w:lsdException w:name="Medium Shading 2 Accent 6" w:semiHidden="0" w:uiPriority="64" w:unhideWhenUsed="0"/>
+    <w:lsdException w:name="Medium List 1 Accent 6" w:semiHidden="0" w:uiPriority="65" w:unhideWhenUsed="0"/>
+    <w:lsdException w:name="Medium List 2 Accent 6" w:semiHidden="0" w:uiPriority="66" w:unhideWhenUsed="0"/>
+    <w:lsdException w:name="Medium Grid 1 Accent 6" w:semiHidden="0" w:uiPriority="67" w:unhideWhenUsed="0"/>
+    <w:lsdException w:name="Medium Grid 2 Accent 6" w:semiHidden="0" w:uiPriority="68" w:unhideWhenUsed="0"/>
+    <w:lsdException w:name="Medium Grid 3 Accent 6" w:semiHidden="0" w:uiPriority="69" w:unhideWhenUsed="0"/>
+    <w:lsdException w:name="Dark List Accent 6" w:semiHidden="0" w:uiPriority="70" w:unhideWhenUsed="0"/>
+    <w:lsdException w:name="Colorful Shading Accent 6" w:semiHidden="0" w:uiPriority="71" w:unhideWhenUsed="0"/>
+    <w:lsdException w:name="Colorful List Accent 6" w:semiHidden="0" w:uiPriority="72" w:unhideWhenUsed="0"/>
+    <w:lsdException w:name="Colorful Grid Accent 6" w:semiHidden="0" w:uiPriority="73" w:unhideWhenUsed="0"/>
+    <w:lsdException w:name="Subtle Emphasis" w:semiHidden="0" w:uiPriority="19" w:unhideWhenUsed="0" w:qFormat="1"/>
+    <w:lsdException w:name="Intense Emphasis" w:semiHidden="0" w:uiPriority="21" w:unhideWhenUsed="0" w:qFormat="1"/>
+    <w:lsdException w:name="Subtle Reference" w:semiHidden="0" w:uiPriority="31" w:unhideWhenUsed="0" w:qFormat="1"/>
+    <w:lsdException w:name="Intense Reference" w:semiHidden="0" w:uiPriority="32" w:unhideWhenUsed="0" w:qFormat="1"/>
+    <w:lsdException w:name="Book Title" w:semiHidden="0" w:uiPriority="33" w:unhideWhenUsed="0" w:qFormat="1"/>
+    <w:lsdException w:name="Bibliography" w:uiPriority="37"/>
+    <w:lsdException w:name="TOC Heading" w:uiPriority="39" w:qFormat="1"/>
+  </w:latentStyles>
+  <w:style w:type="paragraph" w:default="1" w:styleId="Normal">
+    <w:name w:val="Normal"/>
+    <w:qFormat/>
+  </w:style>
+  <w:style w:type="character" w:default="1" w:styleId="DefaultParagraphFont">
+    <w:name w:val="Default Paragraph Font"/>
+    <w:uiPriority w:val="1"/>
+    <w:semiHidden/>
+    <w:unhideWhenUsed/>
+  </w:style>
+  <w:style w:type="table" w:default="1" w:styleId="TableNormal">
+    <w:name w:val="Normal Table"/>
+    <w:uiPriority w:val="99"/>
+    <w:semiHidden/>
+    <w:unhideWhenUsed/>
+    <w:tblPr>
+      <w:tblInd w:w="0" w:type="dxa"/>
+      <w:tblCellMar>
+        <w:top w:w="0" w:type="dxa"/>
+        <w:left w:w="108" w:type="dxa"/>
+        <w:bottom w:w="0" w:type="dxa"/>
+        <w:right w:w="108" w:type="dxa"/>
+      </w:tblCellMar>
+    </w:tblPr>
+  </w:style>
+  <w:style w:type="numbering" w:default="1" w:styleId="NoList">
+    <w:name w:val="No List"/>
+    <w:uiPriority w:val="99"/>
+    <w:semiHidden/>
+    <w:unhideWhenUsed/>
+  </w:style>
+  <w:style w:type="paragraph" w:customStyle="1" w:styleId="3B685C01D1074621B9C31BE1A8E2574C">
+    <w:name w:val="3B685C01D1074621B9C31BE1A8E2574C"/>
+    <w:rsid w:val="006C72F5"/>
+  </w:style>
+  <w:style w:type="paragraph" w:customStyle="1" w:styleId="1BDC2973DC924E7D87B88092B59282BB">
+    <w:name w:val="1BDC2973DC924E7D87B88092B59282BB"/>
+    <w:rsid w:val="006C72F5"/>
+  </w:style>
+  <w:style w:type="paragraph" w:customStyle="1" w:styleId="1C565E8459C1403EBCA3958FF5182C96">
+    <w:name w:val="1C565E8459C1403EBCA3958FF5182C96"/>
+    <w:rsid w:val="006C72F5"/>
+  </w:style>
+</w:styles>
+</file>
+
+<file path=word/glossary/webSettings.xml><?xml version="1.0" encoding="utf-8"?>
+<w:webSettings xmlns:mc="http://schemas.openxmlformats.org/markup-compatibility/2006" xmlns:r="http://schemas.openxmlformats.org/officeDocument/2006/relationships" xmlns:w="http://schemas.openxmlformats.org/wordprocessingml/2006/main" xmlns:w14="http://schemas.microsoft.com/office/word/2010/wordml" mc:Ignorable="w14">
+  <w:optimizeForBrowser/>
+  <w:allowPNG/>
+</w:webSettings>
 </file>
 
 <file path=word/theme/theme1.xml><?xml version="1.0" encoding="utf-8"?>

--- a/Documentations/Manual For Managers.docx
+++ b/Documentations/Manual For Managers.docx
@@ -1,7 +1,79 @@
 
 <file path=word/document.xml><?xml version="1.0" encoding="utf-8"?>
-<w:document xmlns:wpc="http://schemas.microsoft.com/office/word/2010/wordprocessingCanvas" xmlns:mc="http://schemas.openxmlformats.org/markup-compatibility/2006" xmlns:o="urn:schemas-microsoft-com:office:office" xmlns:r="http://schemas.openxmlformats.org/officeDocument/2006/relationships" xmlns:m="http://schemas.openxmlformats.org/officeDocument/2006/math" xmlns:v="urn:schemas-microsoft-com:vml" xmlns:wp14="http://schemas.microsoft.com/office/word/2010/wordprocessingDrawing" xmlns:wp="http://schemas.openxmlformats.org/drawingml/2006/wordprocessingDrawing" xmlns:w10="urn:schemas-microsoft-com:office:word" xmlns:w="http://schemas.openxmlformats.org/wordprocessingml/2006/main" xmlns:w14="http://schemas.microsoft.com/office/word/2010/wordml" xmlns:wpg="http://schemas.microsoft.com/office/word/2010/wordprocessingGroup" xmlns:wpi="http://schemas.microsoft.com/office/word/2010/wordprocessingInk" xmlns:wne="http://schemas.microsoft.com/office/word/2006/wordml" xmlns:wps="http://schemas.microsoft.com/office/word/2010/wordprocessingShape" mc:Ignorable="w14 wp14">
+<w:document xmlns:wpc="http://schemas.microsoft.com/office/word/2010/wordprocessingCanvas" xmlns:cx="http://schemas.microsoft.com/office/drawing/2014/chartex" xmlns:cx1="http://schemas.microsoft.com/office/drawing/2015/9/8/chartex" xmlns:cx2="http://schemas.microsoft.com/office/drawing/2015/10/21/chartex" xmlns:cx3="http://schemas.microsoft.com/office/drawing/2016/5/9/chartex" xmlns:cx4="http://schemas.microsoft.com/office/drawing/2016/5/10/chartex" xmlns:cx5="http://schemas.microsoft.com/office/drawing/2016/5/11/chartex" xmlns:cx6="http://schemas.microsoft.com/office/drawing/2016/5/12/chartex" xmlns:cx7="http://schemas.microsoft.com/office/drawing/2016/5/13/chartex" xmlns:cx8="http://schemas.microsoft.com/office/drawing/2016/5/14/chartex" xmlns:mc="http://schemas.openxmlformats.org/markup-compatibility/2006" xmlns:aink="http://schemas.microsoft.com/office/drawing/2016/ink" xmlns:am3d="http://schemas.microsoft.com/office/drawing/2017/model3d" xmlns:o="urn:schemas-microsoft-com:office:office" xmlns:r="http://schemas.openxmlformats.org/officeDocument/2006/relationships" xmlns:m="http://schemas.openxmlformats.org/officeDocument/2006/math" xmlns:v="urn:schemas-microsoft-com:vml" xmlns:wp14="http://schemas.microsoft.com/office/word/2010/wordprocessingDrawing" xmlns:wp="http://schemas.openxmlformats.org/drawingml/2006/wordprocessingDrawing" xmlns:w10="urn:schemas-microsoft-com:office:word" xmlns:w="http://schemas.openxmlformats.org/wordprocessingml/2006/main" xmlns:w14="http://schemas.microsoft.com/office/word/2010/wordml" xmlns:w15="http://schemas.microsoft.com/office/word/2012/wordml" xmlns:w16cid="http://schemas.microsoft.com/office/word/2016/wordml/cid" xmlns:w16se="http://schemas.microsoft.com/office/word/2015/wordml/symex" xmlns:wpg="http://schemas.microsoft.com/office/word/2010/wordprocessingGroup" xmlns:wpi="http://schemas.microsoft.com/office/word/2010/wordprocessingInk" xmlns:wne="http://schemas.microsoft.com/office/word/2006/wordml" xmlns:wps="http://schemas.microsoft.com/office/word/2010/wordprocessingShape" mc:Ignorable="w14 w15 w16se w16cid wp14">
   <w:body>
+    <w:p>
+      <w:pPr>
+        <w:rPr>
+          <w:lang w:val="el-GR"/>
+        </w:rPr>
+      </w:pPr>
+      <w:r>
+        <w:rPr>
+          <w:noProof/>
+          <w:lang w:val="el-GR" w:eastAsia="el-GR"/>
+        </w:rPr>
+        <w:drawing>
+          <wp:anchor distT="0" distB="0" distL="114300" distR="114300" simplePos="0" relativeHeight="251654144" behindDoc="0" locked="0" layoutInCell="1" allowOverlap="1" wp14:anchorId="05F949D6" wp14:editId="4792595A">
+            <wp:simplePos x="0" y="0"/>
+            <wp:positionH relativeFrom="column">
+              <wp:posOffset>4781550</wp:posOffset>
+            </wp:positionH>
+            <wp:positionV relativeFrom="paragraph">
+              <wp:posOffset>-228600</wp:posOffset>
+            </wp:positionV>
+            <wp:extent cx="1303655" cy="1568450"/>
+            <wp:effectExtent l="0" t="0" r="0" b="0"/>
+            <wp:wrapNone/>
+            <wp:docPr id="2" name="Picture 2" descr="Image result for statare brands ltd"/>
+            <wp:cNvGraphicFramePr>
+              <a:graphicFrameLocks xmlns:a="http://schemas.openxmlformats.org/drawingml/2006/main" noChangeAspect="1"/>
+            </wp:cNvGraphicFramePr>
+            <a:graphic xmlns:a="http://schemas.openxmlformats.org/drawingml/2006/main">
+              <a:graphicData uri="http://schemas.openxmlformats.org/drawingml/2006/picture">
+                <pic:pic xmlns:pic="http://schemas.openxmlformats.org/drawingml/2006/picture">
+                  <pic:nvPicPr>
+                    <pic:cNvPr id="0" name="Picture 33" descr="Image result for statare brands ltd"/>
+                    <pic:cNvPicPr>
+                      <a:picLocks noChangeAspect="1" noChangeArrowheads="1"/>
+                    </pic:cNvPicPr>
+                  </pic:nvPicPr>
+                  <pic:blipFill>
+                    <a:blip r:embed="rId7">
+                      <a:extLst>
+                        <a:ext uri="{28A0092B-C50C-407E-A947-70E740481C1C}">
+                          <a14:useLocalDpi xmlns:a14="http://schemas.microsoft.com/office/drawing/2010/main" val="0"/>
+                        </a:ext>
+                      </a:extLst>
+                    </a:blip>
+                    <a:srcRect l="18993" t="6128" r="18585" b="18277"/>
+                    <a:stretch>
+                      <a:fillRect/>
+                    </a:stretch>
+                  </pic:blipFill>
+                  <pic:spPr bwMode="auto">
+                    <a:xfrm>
+                      <a:off x="0" y="0"/>
+                      <a:ext cx="1303655" cy="1568450"/>
+                    </a:xfrm>
+                    <a:prstGeom prst="rect">
+                      <a:avLst/>
+                    </a:prstGeom>
+                    <a:noFill/>
+                  </pic:spPr>
+                </pic:pic>
+              </a:graphicData>
+            </a:graphic>
+            <wp14:sizeRelH relativeFrom="page">
+              <wp14:pctWidth>0</wp14:pctWidth>
+            </wp14:sizeRelH>
+            <wp14:sizeRelV relativeFrom="page">
+              <wp14:pctHeight>0</wp14:pctHeight>
+            </wp14:sizeRelV>
+          </wp:anchor>
+        </w:drawing>
+      </w:r>
+    </w:p>
     <w:sdt>
       <w:sdtPr>
         <w:rPr>
@@ -13,6 +85,7 @@
           <w:docPartUnique/>
         </w:docPartObj>
       </w:sdtPr>
+      <w:sdtEndPr/>
       <w:sdtContent>
         <w:p>
           <w:pPr>
@@ -28,7 +101,7 @@
             <mc:AlternateContent>
               <mc:Choice Requires="wpg">
                 <w:drawing>
-                  <wp:anchor distT="0" distB="0" distL="114300" distR="114300" simplePos="0" relativeHeight="251660288" behindDoc="1" locked="0" layoutInCell="1" allowOverlap="1" wp14:anchorId="547ABDE4" wp14:editId="03D3B8C3">
+                  <wp:anchor distT="0" distB="0" distL="114300" distR="114300" simplePos="0" relativeHeight="251651072" behindDoc="0" locked="0" layoutInCell="1" allowOverlap="1" wp14:anchorId="547ABDE4" wp14:editId="03D3B8C3">
                     <wp:simplePos x="0" y="0"/>
                     <wp:positionH relativeFrom="page">
                       <wp:posOffset>4733925</wp:posOffset>
@@ -139,11 +212,12 @@
                                       <w:color w:val="FFFFFF" w:themeColor="background1"/>
                                     </w:rPr>
                                     <w:alias w:val="Author"/>
-                                    <w:id w:val="-618522688"/>
+                                    <w:id w:val="-1120450773"/>
                                     <w:showingPlcHdr/>
                                     <w:dataBinding w:prefixMappings="xmlns:ns0='http://schemas.openxmlformats.org/package/2006/metadata/core-properties' xmlns:ns1='http://purl.org/dc/elements/1.1/'" w:xpath="/ns0:coreProperties[1]/ns1:creator[1]" w:storeItemID="{6C3C8BC8-F283-45AE-878A-BAB7291924A1}"/>
                                     <w:text/>
                                   </w:sdtPr>
+                                  <w:sdtEndPr/>
                                   <w:sdtContent>
                                     <w:p>
                                       <w:pPr>
@@ -200,9 +274,9 @@
               </mc:Choice>
               <mc:Fallback>
                 <w:pict>
-                  <v:group id="Group 453" o:spid="_x0000_s1026" style="position:absolute;margin-left:372.75pt;margin-top:-16.5pt;width:239.75pt;height:858.75pt;z-index:-251656192;mso-position-horizontal-relative:page;mso-position-vertical-relative:page" coordsize="43026,103348" o:gfxdata="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">
-                    <v:rect id="Rectangle 5" o:spid="_x0000_s1027" style="position:absolute;left:2557;width:40469;height:103348;visibility:visible;mso-wrap-style:square;v-text-anchor:top" o:gfxdata="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" fillcolor="#31333f" stroked="f" strokecolor="#d8d8d8"/>
-                    <v:rect id="Rectangle 6" o:spid="_x0000_s1028" style="position:absolute;top:69515;width:30895;height:28333;visibility:visible;mso-wrap-style:square;v-text-anchor:bottom" o:gfxdata="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" filled="f" stroked="f" strokecolor="white" strokeweight="1pt">
+                  <v:group w14:anchorId="547ABDE4" id="Group 453" o:spid="_x0000_s1026" style="position:absolute;margin-left:372.75pt;margin-top:-16.5pt;width:239.75pt;height:858.75pt;z-index:251651072;mso-position-horizontal-relative:page;mso-position-vertical-relative:page" coordsize="43026,103348" o:gfxdata="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">
+                    <v:rect id="Rectangle 5" o:spid="_x0000_s1027" style="position:absolute;left:2557;width:40469;height:103348;visibility:visible;mso-wrap-style:square;v-text-anchor:top" o:gfxdata="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" fillcolor="#31333f" stroked="f" strokecolor="#d8d8d8"/>
+                    <v:rect id="Rectangle 6" o:spid="_x0000_s1028" style="position:absolute;top:69515;width:30895;height:28333;visibility:visible;mso-wrap-style:square;v-text-anchor:bottom" o:gfxdata="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" filled="f" stroked="f" strokecolor="white" strokeweight="1pt">
                       <v:fill opacity="52428f"/>
                       <v:shadow color="#d8d8d8" offset="3pt,3pt"/>
                       <v:textbox inset="28.8pt,14.4pt,14.4pt,14.4pt">
@@ -213,11 +287,12 @@
                                 <w:color w:val="FFFFFF" w:themeColor="background1"/>
                               </w:rPr>
                               <w:alias w:val="Author"/>
-                              <w:id w:val="-618522688"/>
+                              <w:id w:val="-1120450773"/>
                               <w:showingPlcHdr/>
                               <w:dataBinding w:prefixMappings="xmlns:ns0='http://schemas.openxmlformats.org/package/2006/metadata/core-properties' xmlns:ns1='http://purl.org/dc/elements/1.1/'" w:xpath="/ns0:coreProperties[1]/ns1:creator[1]" w:storeItemID="{6C3C8BC8-F283-45AE-878A-BAB7291924A1}"/>
                               <w:text/>
                             </w:sdtPr>
+                            <w:sdtEndPr/>
                             <w:sdtContent>
                               <w:p>
                                 <w:pPr>
@@ -269,80 +344,7 @@
               <w:lang w:val="el-GR" w:eastAsia="el-GR"/>
             </w:rPr>
             <w:drawing>
-              <wp:anchor distT="0" distB="0" distL="114300" distR="114300" simplePos="0" relativeHeight="251658240" behindDoc="0" locked="0" layoutInCell="1" allowOverlap="1" wp14:anchorId="05F949D6" wp14:editId="4792595A">
-                <wp:simplePos x="0" y="0"/>
-                <wp:positionH relativeFrom="column">
-                  <wp:posOffset>4843145</wp:posOffset>
-                </wp:positionH>
-                <wp:positionV relativeFrom="paragraph">
-                  <wp:posOffset>-450850</wp:posOffset>
-                </wp:positionV>
-                <wp:extent cx="1303655" cy="1568450"/>
-                <wp:effectExtent l="0" t="0" r="0" b="0"/>
-                <wp:wrapThrough wrapText="bothSides">
-                  <wp:wrapPolygon edited="0">
-                    <wp:start x="0" y="0"/>
-                    <wp:lineTo x="0" y="21250"/>
-                    <wp:lineTo x="21148" y="21250"/>
-                    <wp:lineTo x="21148" y="0"/>
-                    <wp:lineTo x="0" y="0"/>
-                  </wp:wrapPolygon>
-                </wp:wrapThrough>
-                <wp:docPr id="2" name="Picture 2" descr="Image result for statare brands ltd"/>
-                <wp:cNvGraphicFramePr>
-                  <a:graphicFrameLocks xmlns:a="http://schemas.openxmlformats.org/drawingml/2006/main" noChangeAspect="1"/>
-                </wp:cNvGraphicFramePr>
-                <a:graphic xmlns:a="http://schemas.openxmlformats.org/drawingml/2006/main">
-                  <a:graphicData uri="http://schemas.openxmlformats.org/drawingml/2006/picture">
-                    <pic:pic xmlns:pic="http://schemas.openxmlformats.org/drawingml/2006/picture">
-                      <pic:nvPicPr>
-                        <pic:cNvPr id="0" name="Picture 33" descr="Image result for statare brands ltd"/>
-                        <pic:cNvPicPr>
-                          <a:picLocks noChangeAspect="1" noChangeArrowheads="1"/>
-                        </pic:cNvPicPr>
-                      </pic:nvPicPr>
-                      <pic:blipFill>
-                        <a:blip r:embed="rId7">
-                          <a:extLst>
-                            <a:ext uri="{28A0092B-C50C-407E-A947-70E740481C1C}">
-                              <a14:useLocalDpi xmlns:a14="http://schemas.microsoft.com/office/drawing/2010/main" val="0"/>
-                            </a:ext>
-                          </a:extLst>
-                        </a:blip>
-                        <a:srcRect l="18993" t="6128" r="18585" b="18277"/>
-                        <a:stretch>
-                          <a:fillRect/>
-                        </a:stretch>
-                      </pic:blipFill>
-                      <pic:spPr bwMode="auto">
-                        <a:xfrm>
-                          <a:off x="0" y="0"/>
-                          <a:ext cx="1303655" cy="1568450"/>
-                        </a:xfrm>
-                        <a:prstGeom prst="rect">
-                          <a:avLst/>
-                        </a:prstGeom>
-                        <a:noFill/>
-                      </pic:spPr>
-                    </pic:pic>
-                  </a:graphicData>
-                </a:graphic>
-                <wp14:sizeRelH relativeFrom="page">
-                  <wp14:pctWidth>0</wp14:pctWidth>
-                </wp14:sizeRelH>
-                <wp14:sizeRelV relativeFrom="page">
-                  <wp14:pctHeight>0</wp14:pctHeight>
-                </wp14:sizeRelV>
-              </wp:anchor>
-            </w:drawing>
-          </w:r>
-          <w:r>
-            <w:rPr>
-              <w:noProof/>
-              <w:lang w:val="el-GR" w:eastAsia="el-GR"/>
-            </w:rPr>
-            <w:drawing>
-              <wp:anchor distT="0" distB="0" distL="114300" distR="114300" simplePos="0" relativeHeight="251661312" behindDoc="0" locked="0" layoutInCell="1" allowOverlap="1">
+              <wp:anchor distT="0" distB="0" distL="114300" distR="114300" simplePos="0" relativeHeight="251664384" behindDoc="0" locked="0" layoutInCell="1" allowOverlap="1">
                 <wp:simplePos x="0" y="0"/>
                 <wp:positionH relativeFrom="column">
                   <wp:posOffset>7574915</wp:posOffset>
@@ -408,8 +410,69 @@
               <w:lang w:val="el-GR"/>
             </w:rPr>
           </w:pPr>
-          <w:bookmarkStart w:id="0" w:name="_GoBack"/>
-          <w:bookmarkEnd w:id="0"/>
+          <w:r>
+            <w:rPr>
+              <w:noProof/>
+            </w:rPr>
+            <w:drawing>
+              <wp:anchor distT="0" distB="0" distL="114300" distR="114300" simplePos="0" relativeHeight="251667456" behindDoc="1" locked="0" layoutInCell="1" allowOverlap="1" wp14:anchorId="14E630F7" wp14:editId="5DF14374">
+                <wp:simplePos x="0" y="0"/>
+                <wp:positionH relativeFrom="column">
+                  <wp:posOffset>-1828800</wp:posOffset>
+                </wp:positionH>
+                <wp:positionV relativeFrom="paragraph">
+                  <wp:posOffset>2868930</wp:posOffset>
+                </wp:positionV>
+                <wp:extent cx="6899564" cy="6317566"/>
+                <wp:effectExtent l="0" t="0" r="0" b="0"/>
+                <wp:wrapNone/>
+                <wp:docPr id="34" name="Picture 34" descr="Related image"/>
+                <wp:cNvGraphicFramePr/>
+                <a:graphic xmlns:a="http://schemas.openxmlformats.org/drawingml/2006/main">
+                  <a:graphicData uri="http://schemas.openxmlformats.org/drawingml/2006/picture">
+                    <pic:pic xmlns:pic="http://schemas.openxmlformats.org/drawingml/2006/picture">
+                      <pic:nvPicPr>
+                        <pic:cNvPr id="34" name="Picture 34" descr="Related image"/>
+                        <pic:cNvPicPr/>
+                      </pic:nvPicPr>
+                      <pic:blipFill>
+                        <a:blip r:embed="rId8">
+                          <a:extLst>
+                            <a:ext uri="{28A0092B-C50C-407E-A947-70E740481C1C}">
+                              <a14:useLocalDpi xmlns:a14="http://schemas.microsoft.com/office/drawing/2010/main" val="0"/>
+                            </a:ext>
+                          </a:extLst>
+                        </a:blip>
+                        <a:srcRect/>
+                        <a:stretch>
+                          <a:fillRect/>
+                        </a:stretch>
+                      </pic:blipFill>
+                      <pic:spPr bwMode="auto">
+                        <a:xfrm>
+                          <a:off x="0" y="0"/>
+                          <a:ext cx="6899564" cy="6317566"/>
+                        </a:xfrm>
+                        <a:prstGeom prst="rect">
+                          <a:avLst/>
+                        </a:prstGeom>
+                        <a:noFill/>
+                        <a:ln>
+                          <a:noFill/>
+                        </a:ln>
+                      </pic:spPr>
+                    </pic:pic>
+                  </a:graphicData>
+                </a:graphic>
+                <wp14:sizeRelH relativeFrom="page">
+                  <wp14:pctWidth>0</wp14:pctWidth>
+                </wp14:sizeRelH>
+                <wp14:sizeRelV relativeFrom="page">
+                  <wp14:pctHeight>0</wp14:pctHeight>
+                </wp14:sizeRelV>
+              </wp:anchor>
+            </w:drawing>
+          </w:r>
           <w:r>
             <w:rPr>
               <w:noProof/>
@@ -418,7 +481,7 @@
             <mc:AlternateContent>
               <mc:Choice Requires="wps">
                 <w:drawing>
-                  <wp:anchor distT="45720" distB="45720" distL="114300" distR="114300" simplePos="0" relativeHeight="251659264" behindDoc="0" locked="0" layoutInCell="1" allowOverlap="1">
+                  <wp:anchor distT="45720" distB="45720" distL="114300" distR="114300" simplePos="0" relativeHeight="251648000" behindDoc="0" locked="0" layoutInCell="1" allowOverlap="1">
                     <wp:simplePos x="0" y="0"/>
                     <wp:positionH relativeFrom="column">
                       <wp:posOffset>-533400</wp:posOffset>
@@ -470,6 +533,7 @@
                                     <w:lang w:val="en-US"/>
                                   </w:rPr>
                                 </w:pPr>
+                                <w:proofErr w:type="spellStart"/>
                                 <w:r>
                                   <w:rPr>
                                     <w:rFonts w:ascii="Baskerville Old Face" w:hAnsi="Baskerville Old Face" w:cs="Arial"/>
@@ -478,7 +542,18 @@
                                     <w:szCs w:val="48"/>
                                     <w:lang w:val="en-US"/>
                                   </w:rPr>
-                                  <w:t>Katsi Eleni</w:t>
+                                  <w:t>Katsi</w:t>
+                                </w:r>
+                                <w:proofErr w:type="spellEnd"/>
+                                <w:r>
+                                  <w:rPr>
+                                    <w:rFonts w:ascii="Baskerville Old Face" w:hAnsi="Baskerville Old Face" w:cs="Arial"/>
+                                    <w:b/>
+                                    <w:sz w:val="48"/>
+                                    <w:szCs w:val="48"/>
+                                    <w:lang w:val="en-US"/>
+                                  </w:rPr>
+                                  <w:t xml:space="preserve"> Eleni</w:t>
                                 </w:r>
                               </w:p>
                               <w:p>
@@ -625,7 +700,7 @@
                     <v:stroke joinstyle="miter"/>
                     <v:path gradientshapeok="t" o:connecttype="rect"/>
                   </v:shapetype>
-                  <v:shape id="Text Box 217" o:spid="_x0000_s1029" type="#_x0000_t202" style="position:absolute;margin-left:-42pt;margin-top:299.7pt;width:476.85pt;height:252.75pt;z-index:251659264;visibility:visible;mso-wrap-style:square;mso-width-percent:0;mso-height-percent:0;mso-wrap-distance-left:9pt;mso-wrap-distance-top:3.6pt;mso-wrap-distance-right:9pt;mso-wrap-distance-bottom:3.6pt;mso-position-horizontal:absolute;mso-position-horizontal-relative:text;mso-position-vertical:absolute;mso-position-vertical-relative:text;mso-width-percent:0;mso-height-percent:0;mso-width-relative:margin;mso-height-relative:margin;v-text-anchor:top" o:gfxdata="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" filled="f" stroked="f">
+                  <v:shape id="Text Box 217" o:spid="_x0000_s1029" type="#_x0000_t202" style="position:absolute;margin-left:-42pt;margin-top:299.7pt;width:476.85pt;height:252.75pt;z-index:251648000;visibility:visible;mso-wrap-style:square;mso-width-percent:0;mso-height-percent:0;mso-wrap-distance-left:9pt;mso-wrap-distance-top:3.6pt;mso-wrap-distance-right:9pt;mso-wrap-distance-bottom:3.6pt;mso-position-horizontal:absolute;mso-position-horizontal-relative:text;mso-position-vertical:absolute;mso-position-vertical-relative:text;mso-width-percent:0;mso-height-percent:0;mso-width-relative:margin;mso-height-relative:margin;v-text-anchor:top" o:gfxdata="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" filled="f" stroked="f">
                     <v:textbox>
                       <w:txbxContent>
                         <w:p>
@@ -641,6 +716,7 @@
                               <w:lang w:val="en-US"/>
                             </w:rPr>
                           </w:pPr>
+                          <w:proofErr w:type="spellStart"/>
                           <w:r>
                             <w:rPr>
                               <w:rFonts w:ascii="Baskerville Old Face" w:hAnsi="Baskerville Old Face" w:cs="Arial"/>
@@ -649,7 +725,18 @@
                               <w:szCs w:val="48"/>
                               <w:lang w:val="en-US"/>
                             </w:rPr>
-                            <w:t>Katsi Eleni</w:t>
+                            <w:t>Katsi</w:t>
+                          </w:r>
+                          <w:proofErr w:type="spellEnd"/>
+                          <w:r>
+                            <w:rPr>
+                              <w:rFonts w:ascii="Baskerville Old Face" w:hAnsi="Baskerville Old Face" w:cs="Arial"/>
+                              <w:b/>
+                              <w:sz w:val="48"/>
+                              <w:szCs w:val="48"/>
+                              <w:lang w:val="en-US"/>
+                            </w:rPr>
+                            <w:t xml:space="preserve"> Eleni</w:t>
                           </w:r>
                         </w:p>
                         <w:p>
@@ -789,7 +876,7 @@
             <mc:AlternateContent>
               <mc:Choice Requires="wps">
                 <w:drawing>
-                  <wp:anchor distT="0" distB="0" distL="114300" distR="114300" simplePos="0" relativeHeight="251658240" behindDoc="0" locked="0" layoutInCell="0" allowOverlap="1">
+                  <wp:anchor distT="0" distB="0" distL="114300" distR="114300" simplePos="0" relativeHeight="251661312" behindDoc="0" locked="0" layoutInCell="0" allowOverlap="1">
                     <wp:simplePos x="0" y="0"/>
                     <wp:positionH relativeFrom="page">
                       <wp:align>left</wp:align>
@@ -822,7 +909,7 @@
                           <wps:spPr bwMode="auto">
                             <a:xfrm>
                               <a:off x="0" y="0"/>
-                              <a:ext cx="6995160" cy="1117600"/>
+                              <a:ext cx="6564630" cy="1117600"/>
                             </a:xfrm>
                             <a:prstGeom prst="rect">
                               <a:avLst/>
@@ -887,7 +974,7 @@
               </mc:Choice>
               <mc:Fallback>
                 <w:pict>
-                  <v:rect id="Rectangle 463" o:spid="_x0000_s1030" style="position:absolute;margin-left:0;margin-top:0;width:516.9pt;height:88pt;z-index:251658240;visibility:visible;mso-wrap-style:square;mso-width-percent:900;mso-height-percent:0;mso-top-percent:250;mso-wrap-distance-left:9pt;mso-wrap-distance-top:0;mso-wrap-distance-right:9pt;mso-wrap-distance-bottom:0;mso-position-horizontal:left;mso-position-horizontal-relative:page;mso-position-vertical-relative:page;mso-width-percent:900;mso-height-percent:0;mso-top-percent:250;mso-width-relative:page;mso-height-relative:page;v-text-anchor:middle" o:gfxdata="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" o:allowincell="f" fillcolor="black [3213]" strokecolor="black [3213]" strokeweight="1.5pt">
+                  <v:rect id="Rectangle 463" o:spid="_x0000_s1030" style="position:absolute;margin-left:0;margin-top:0;width:516.9pt;height:88pt;z-index:251661312;visibility:visible;mso-wrap-style:square;mso-width-percent:900;mso-height-percent:0;mso-top-percent:250;mso-wrap-distance-left:9pt;mso-wrap-distance-top:0;mso-wrap-distance-right:9pt;mso-wrap-distance-bottom:0;mso-position-horizontal:left;mso-position-horizontal-relative:page;mso-position-vertical-relative:page;mso-width-percent:900;mso-height-percent:0;mso-top-percent:250;mso-width-relative:page;mso-height-relative:page;v-text-anchor:middle" o:gfxdata="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" o:allowincell="f" fillcolor="black [3213]" strokecolor="black [3213]" strokeweight="1.5pt">
                     <v:textbox inset="14.4pt,,14.4pt">
                       <w:txbxContent>
                         <w:p>
@@ -939,12 +1026,16 @@
         <w:pStyle w:val="TOCHeading"/>
         <w:rPr>
           <w:color w:val="auto"/>
+          <w:sz w:val="32"/>
+          <w:szCs w:val="32"/>
           <w:u w:val="single"/>
         </w:rPr>
       </w:pPr>
       <w:r>
         <w:rPr>
           <w:color w:val="auto"/>
+          <w:sz w:val="32"/>
+          <w:szCs w:val="32"/>
           <w:u w:val="single"/>
         </w:rPr>
         <w:lastRenderedPageBreak/>
@@ -976,73 +1067,115 @@
             </w:tabs>
             <w:rPr>
               <w:rFonts w:asciiTheme="minorHAnsi" w:eastAsiaTheme="minorEastAsia" w:hAnsiTheme="minorHAnsi" w:cstheme="minorBidi"/>
+              <w:b/>
               <w:noProof/>
+              <w:sz w:val="28"/>
+              <w:szCs w:val="28"/>
               <w:lang w:val="el-GR" w:eastAsia="el-GR"/>
             </w:rPr>
           </w:pPr>
           <w:r>
+            <w:rPr>
+              <w:b/>
+              <w:sz w:val="28"/>
+              <w:szCs w:val="28"/>
+            </w:rPr>
             <w:fldChar w:fldCharType="begin"/>
           </w:r>
           <w:r>
+            <w:rPr>
+              <w:b/>
+              <w:sz w:val="28"/>
+              <w:szCs w:val="28"/>
+            </w:rPr>
             <w:instrText xml:space="preserve"> TOC \o "1-3" \h \z \u </w:instrText>
           </w:r>
           <w:r>
+            <w:rPr>
+              <w:b/>
+              <w:sz w:val="28"/>
+              <w:szCs w:val="28"/>
+            </w:rPr>
             <w:fldChar w:fldCharType="separate"/>
           </w:r>
           <w:hyperlink w:anchor="_Toc513565383" w:history="1">
             <w:r>
               <w:rPr>
                 <w:rStyle w:val="Hyperlink"/>
-                <w:noProof/>
+                <w:b/>
+                <w:noProof/>
+                <w:sz w:val="28"/>
+                <w:szCs w:val="28"/>
                 <w:lang w:val="en-US"/>
               </w:rPr>
               <w:t>Login:</w:t>
             </w:r>
             <w:r>
               <w:rPr>
-                <w:noProof/>
-                <w:webHidden/>
+                <w:b/>
+                <w:noProof/>
+                <w:webHidden/>
+                <w:sz w:val="28"/>
+                <w:szCs w:val="28"/>
               </w:rPr>
               <w:tab/>
             </w:r>
             <w:r>
               <w:rPr>
-                <w:noProof/>
-                <w:webHidden/>
+                <w:b/>
+                <w:noProof/>
+                <w:webHidden/>
+                <w:sz w:val="28"/>
+                <w:szCs w:val="28"/>
               </w:rPr>
               <w:fldChar w:fldCharType="begin"/>
             </w:r>
             <w:r>
               <w:rPr>
-                <w:noProof/>
-                <w:webHidden/>
+                <w:b/>
+                <w:noProof/>
+                <w:webHidden/>
+                <w:sz w:val="28"/>
+                <w:szCs w:val="28"/>
               </w:rPr>
               <w:instrText xml:space="preserve"> PAGEREF _Toc513565383 \h </w:instrText>
             </w:r>
             <w:r>
               <w:rPr>
-                <w:noProof/>
-                <w:webHidden/>
-              </w:rPr>
-            </w:r>
-            <w:r>
-              <w:rPr>
-                <w:noProof/>
-                <w:webHidden/>
+                <w:b/>
+                <w:noProof/>
+                <w:webHidden/>
+                <w:sz w:val="28"/>
+                <w:szCs w:val="28"/>
+              </w:rPr>
+            </w:r>
+            <w:r>
+              <w:rPr>
+                <w:b/>
+                <w:noProof/>
+                <w:webHidden/>
+                <w:sz w:val="28"/>
+                <w:szCs w:val="28"/>
               </w:rPr>
               <w:fldChar w:fldCharType="separate"/>
             </w:r>
             <w:r>
               <w:rPr>
-                <w:noProof/>
-                <w:webHidden/>
+                <w:b/>
+                <w:noProof/>
+                <w:webHidden/>
+                <w:sz w:val="28"/>
+                <w:szCs w:val="28"/>
               </w:rPr>
               <w:t>3</w:t>
             </w:r>
             <w:r>
               <w:rPr>
-                <w:noProof/>
-                <w:webHidden/>
+                <w:b/>
+                <w:noProof/>
+                <w:webHidden/>
+                <w:sz w:val="28"/>
+                <w:szCs w:val="28"/>
               </w:rPr>
               <w:fldChar w:fldCharType="end"/>
             </w:r>
@@ -1056,7 +1189,10 @@
             </w:tabs>
             <w:rPr>
               <w:rFonts w:asciiTheme="minorHAnsi" w:eastAsiaTheme="minorEastAsia" w:hAnsiTheme="minorHAnsi" w:cstheme="minorBidi"/>
+              <w:b/>
               <w:noProof/>
+              <w:sz w:val="28"/>
+              <w:szCs w:val="28"/>
               <w:lang w:val="el-GR" w:eastAsia="el-GR"/>
             </w:rPr>
           </w:pPr>
@@ -1064,56 +1200,80 @@
             <w:r>
               <w:rPr>
                 <w:rStyle w:val="Hyperlink"/>
-                <w:noProof/>
+                <w:b/>
+                <w:noProof/>
+                <w:sz w:val="28"/>
+                <w:szCs w:val="28"/>
                 <w:lang w:val="en-US"/>
               </w:rPr>
               <w:t>Forgot Password:</w:t>
             </w:r>
             <w:r>
               <w:rPr>
-                <w:noProof/>
-                <w:webHidden/>
+                <w:b/>
+                <w:noProof/>
+                <w:webHidden/>
+                <w:sz w:val="28"/>
+                <w:szCs w:val="28"/>
               </w:rPr>
               <w:tab/>
             </w:r>
             <w:r>
               <w:rPr>
-                <w:noProof/>
-                <w:webHidden/>
+                <w:b/>
+                <w:noProof/>
+                <w:webHidden/>
+                <w:sz w:val="28"/>
+                <w:szCs w:val="28"/>
               </w:rPr>
               <w:fldChar w:fldCharType="begin"/>
             </w:r>
             <w:r>
               <w:rPr>
-                <w:noProof/>
-                <w:webHidden/>
+                <w:b/>
+                <w:noProof/>
+                <w:webHidden/>
+                <w:sz w:val="28"/>
+                <w:szCs w:val="28"/>
               </w:rPr>
               <w:instrText xml:space="preserve"> PAGEREF _Toc513565384 \h </w:instrText>
             </w:r>
             <w:r>
               <w:rPr>
-                <w:noProof/>
-                <w:webHidden/>
-              </w:rPr>
-            </w:r>
-            <w:r>
-              <w:rPr>
-                <w:noProof/>
-                <w:webHidden/>
+                <w:b/>
+                <w:noProof/>
+                <w:webHidden/>
+                <w:sz w:val="28"/>
+                <w:szCs w:val="28"/>
+              </w:rPr>
+            </w:r>
+            <w:r>
+              <w:rPr>
+                <w:b/>
+                <w:noProof/>
+                <w:webHidden/>
+                <w:sz w:val="28"/>
+                <w:szCs w:val="28"/>
               </w:rPr>
               <w:fldChar w:fldCharType="separate"/>
             </w:r>
             <w:r>
               <w:rPr>
-                <w:noProof/>
-                <w:webHidden/>
+                <w:b/>
+                <w:noProof/>
+                <w:webHidden/>
+                <w:sz w:val="28"/>
+                <w:szCs w:val="28"/>
               </w:rPr>
               <w:t>3</w:t>
             </w:r>
             <w:r>
               <w:rPr>
-                <w:noProof/>
-                <w:webHidden/>
+                <w:b/>
+                <w:noProof/>
+                <w:webHidden/>
+                <w:sz w:val="28"/>
+                <w:szCs w:val="28"/>
               </w:rPr>
               <w:fldChar w:fldCharType="end"/>
             </w:r>
@@ -1127,7 +1287,10 @@
             </w:tabs>
             <w:rPr>
               <w:rFonts w:asciiTheme="minorHAnsi" w:eastAsiaTheme="minorEastAsia" w:hAnsiTheme="minorHAnsi" w:cstheme="minorBidi"/>
+              <w:b/>
               <w:noProof/>
+              <w:sz w:val="28"/>
+              <w:szCs w:val="28"/>
               <w:lang w:val="el-GR" w:eastAsia="el-GR"/>
             </w:rPr>
           </w:pPr>
@@ -1135,56 +1298,80 @@
             <w:r>
               <w:rPr>
                 <w:rStyle w:val="Hyperlink"/>
-                <w:noProof/>
+                <w:b/>
+                <w:noProof/>
+                <w:sz w:val="28"/>
+                <w:szCs w:val="28"/>
                 <w:lang w:val="en-US"/>
               </w:rPr>
               <w:t>Clock in:</w:t>
             </w:r>
             <w:r>
               <w:rPr>
-                <w:noProof/>
-                <w:webHidden/>
+                <w:b/>
+                <w:noProof/>
+                <w:webHidden/>
+                <w:sz w:val="28"/>
+                <w:szCs w:val="28"/>
               </w:rPr>
               <w:tab/>
             </w:r>
             <w:r>
               <w:rPr>
-                <w:noProof/>
-                <w:webHidden/>
+                <w:b/>
+                <w:noProof/>
+                <w:webHidden/>
+                <w:sz w:val="28"/>
+                <w:szCs w:val="28"/>
               </w:rPr>
               <w:fldChar w:fldCharType="begin"/>
             </w:r>
             <w:r>
               <w:rPr>
-                <w:noProof/>
-                <w:webHidden/>
+                <w:b/>
+                <w:noProof/>
+                <w:webHidden/>
+                <w:sz w:val="28"/>
+                <w:szCs w:val="28"/>
               </w:rPr>
               <w:instrText xml:space="preserve"> PAGEREF _Toc513565385 \h </w:instrText>
             </w:r>
             <w:r>
               <w:rPr>
-                <w:noProof/>
-                <w:webHidden/>
-              </w:rPr>
-            </w:r>
-            <w:r>
-              <w:rPr>
-                <w:noProof/>
-                <w:webHidden/>
+                <w:b/>
+                <w:noProof/>
+                <w:webHidden/>
+                <w:sz w:val="28"/>
+                <w:szCs w:val="28"/>
+              </w:rPr>
+            </w:r>
+            <w:r>
+              <w:rPr>
+                <w:b/>
+                <w:noProof/>
+                <w:webHidden/>
+                <w:sz w:val="28"/>
+                <w:szCs w:val="28"/>
               </w:rPr>
               <w:fldChar w:fldCharType="separate"/>
             </w:r>
             <w:r>
               <w:rPr>
-                <w:noProof/>
-                <w:webHidden/>
+                <w:b/>
+                <w:noProof/>
+                <w:webHidden/>
+                <w:sz w:val="28"/>
+                <w:szCs w:val="28"/>
               </w:rPr>
               <w:t>4</w:t>
             </w:r>
             <w:r>
               <w:rPr>
-                <w:noProof/>
-                <w:webHidden/>
+                <w:b/>
+                <w:noProof/>
+                <w:webHidden/>
+                <w:sz w:val="28"/>
+                <w:szCs w:val="28"/>
               </w:rPr>
               <w:fldChar w:fldCharType="end"/>
             </w:r>
@@ -1198,7 +1385,10 @@
             </w:tabs>
             <w:rPr>
               <w:rFonts w:asciiTheme="minorHAnsi" w:eastAsiaTheme="minorEastAsia" w:hAnsiTheme="minorHAnsi" w:cstheme="minorBidi"/>
+              <w:b/>
               <w:noProof/>
+              <w:sz w:val="28"/>
+              <w:szCs w:val="28"/>
               <w:lang w:val="el-GR" w:eastAsia="el-GR"/>
             </w:rPr>
           </w:pPr>
@@ -1206,56 +1396,80 @@
             <w:r>
               <w:rPr>
                 <w:rStyle w:val="Hyperlink"/>
-                <w:noProof/>
+                <w:b/>
+                <w:noProof/>
+                <w:sz w:val="28"/>
+                <w:szCs w:val="28"/>
                 <w:lang w:val="en-US"/>
               </w:rPr>
               <w:t>Contact us:</w:t>
             </w:r>
             <w:r>
               <w:rPr>
-                <w:noProof/>
-                <w:webHidden/>
+                <w:b/>
+                <w:noProof/>
+                <w:webHidden/>
+                <w:sz w:val="28"/>
+                <w:szCs w:val="28"/>
               </w:rPr>
               <w:tab/>
             </w:r>
             <w:r>
               <w:rPr>
-                <w:noProof/>
-                <w:webHidden/>
+                <w:b/>
+                <w:noProof/>
+                <w:webHidden/>
+                <w:sz w:val="28"/>
+                <w:szCs w:val="28"/>
               </w:rPr>
               <w:fldChar w:fldCharType="begin"/>
             </w:r>
             <w:r>
               <w:rPr>
-                <w:noProof/>
-                <w:webHidden/>
+                <w:b/>
+                <w:noProof/>
+                <w:webHidden/>
+                <w:sz w:val="28"/>
+                <w:szCs w:val="28"/>
               </w:rPr>
               <w:instrText xml:space="preserve"> PAGEREF _Toc513565386 \h </w:instrText>
             </w:r>
             <w:r>
               <w:rPr>
-                <w:noProof/>
-                <w:webHidden/>
-              </w:rPr>
-            </w:r>
-            <w:r>
-              <w:rPr>
-                <w:noProof/>
-                <w:webHidden/>
+                <w:b/>
+                <w:noProof/>
+                <w:webHidden/>
+                <w:sz w:val="28"/>
+                <w:szCs w:val="28"/>
+              </w:rPr>
+            </w:r>
+            <w:r>
+              <w:rPr>
+                <w:b/>
+                <w:noProof/>
+                <w:webHidden/>
+                <w:sz w:val="28"/>
+                <w:szCs w:val="28"/>
               </w:rPr>
               <w:fldChar w:fldCharType="separate"/>
             </w:r>
             <w:r>
               <w:rPr>
-                <w:noProof/>
-                <w:webHidden/>
+                <w:b/>
+                <w:noProof/>
+                <w:webHidden/>
+                <w:sz w:val="28"/>
+                <w:szCs w:val="28"/>
               </w:rPr>
               <w:t>4</w:t>
             </w:r>
             <w:r>
               <w:rPr>
-                <w:noProof/>
-                <w:webHidden/>
+                <w:b/>
+                <w:noProof/>
+                <w:webHidden/>
+                <w:sz w:val="28"/>
+                <w:szCs w:val="28"/>
               </w:rPr>
               <w:fldChar w:fldCharType="end"/>
             </w:r>
@@ -1269,7 +1483,10 @@
             </w:tabs>
             <w:rPr>
               <w:rFonts w:asciiTheme="minorHAnsi" w:eastAsiaTheme="minorEastAsia" w:hAnsiTheme="minorHAnsi" w:cstheme="minorBidi"/>
+              <w:b/>
               <w:noProof/>
+              <w:sz w:val="28"/>
+              <w:szCs w:val="28"/>
               <w:lang w:val="el-GR" w:eastAsia="el-GR"/>
             </w:rPr>
           </w:pPr>
@@ -1277,56 +1494,80 @@
             <w:r>
               <w:rPr>
                 <w:rStyle w:val="Hyperlink"/>
-                <w:noProof/>
+                <w:b/>
+                <w:noProof/>
+                <w:sz w:val="28"/>
+                <w:szCs w:val="28"/>
                 <w:lang w:val="en-US"/>
               </w:rPr>
               <w:t>View hours:</w:t>
             </w:r>
             <w:r>
               <w:rPr>
-                <w:noProof/>
-                <w:webHidden/>
+                <w:b/>
+                <w:noProof/>
+                <w:webHidden/>
+                <w:sz w:val="28"/>
+                <w:szCs w:val="28"/>
               </w:rPr>
               <w:tab/>
             </w:r>
             <w:r>
               <w:rPr>
-                <w:noProof/>
-                <w:webHidden/>
+                <w:b/>
+                <w:noProof/>
+                <w:webHidden/>
+                <w:sz w:val="28"/>
+                <w:szCs w:val="28"/>
               </w:rPr>
               <w:fldChar w:fldCharType="begin"/>
             </w:r>
             <w:r>
               <w:rPr>
-                <w:noProof/>
-                <w:webHidden/>
+                <w:b/>
+                <w:noProof/>
+                <w:webHidden/>
+                <w:sz w:val="28"/>
+                <w:szCs w:val="28"/>
               </w:rPr>
               <w:instrText xml:space="preserve"> PAGEREF _Toc513565387 \h </w:instrText>
             </w:r>
             <w:r>
               <w:rPr>
-                <w:noProof/>
-                <w:webHidden/>
-              </w:rPr>
-            </w:r>
-            <w:r>
-              <w:rPr>
-                <w:noProof/>
-                <w:webHidden/>
+                <w:b/>
+                <w:noProof/>
+                <w:webHidden/>
+                <w:sz w:val="28"/>
+                <w:szCs w:val="28"/>
+              </w:rPr>
+            </w:r>
+            <w:r>
+              <w:rPr>
+                <w:b/>
+                <w:noProof/>
+                <w:webHidden/>
+                <w:sz w:val="28"/>
+                <w:szCs w:val="28"/>
               </w:rPr>
               <w:fldChar w:fldCharType="separate"/>
             </w:r>
             <w:r>
               <w:rPr>
-                <w:noProof/>
-                <w:webHidden/>
+                <w:b/>
+                <w:noProof/>
+                <w:webHidden/>
+                <w:sz w:val="28"/>
+                <w:szCs w:val="28"/>
               </w:rPr>
               <w:t>4</w:t>
             </w:r>
             <w:r>
               <w:rPr>
-                <w:noProof/>
-                <w:webHidden/>
+                <w:b/>
+                <w:noProof/>
+                <w:webHidden/>
+                <w:sz w:val="28"/>
+                <w:szCs w:val="28"/>
               </w:rPr>
               <w:fldChar w:fldCharType="end"/>
             </w:r>
@@ -1340,7 +1581,10 @@
             </w:tabs>
             <w:rPr>
               <w:rFonts w:asciiTheme="minorHAnsi" w:eastAsiaTheme="minorEastAsia" w:hAnsiTheme="minorHAnsi" w:cstheme="minorBidi"/>
+              <w:b/>
               <w:noProof/>
+              <w:sz w:val="28"/>
+              <w:szCs w:val="28"/>
               <w:lang w:val="el-GR" w:eastAsia="el-GR"/>
             </w:rPr>
           </w:pPr>
@@ -1348,56 +1592,80 @@
             <w:r>
               <w:rPr>
                 <w:rStyle w:val="Hyperlink"/>
-                <w:noProof/>
+                <w:b/>
+                <w:noProof/>
+                <w:sz w:val="28"/>
+                <w:szCs w:val="28"/>
                 <w:lang w:val="en-US"/>
               </w:rPr>
               <w:t>Employee Status:</w:t>
             </w:r>
             <w:r>
               <w:rPr>
-                <w:noProof/>
-                <w:webHidden/>
+                <w:b/>
+                <w:noProof/>
+                <w:webHidden/>
+                <w:sz w:val="28"/>
+                <w:szCs w:val="28"/>
               </w:rPr>
               <w:tab/>
             </w:r>
             <w:r>
               <w:rPr>
-                <w:noProof/>
-                <w:webHidden/>
+                <w:b/>
+                <w:noProof/>
+                <w:webHidden/>
+                <w:sz w:val="28"/>
+                <w:szCs w:val="28"/>
               </w:rPr>
               <w:fldChar w:fldCharType="begin"/>
             </w:r>
             <w:r>
               <w:rPr>
-                <w:noProof/>
-                <w:webHidden/>
+                <w:b/>
+                <w:noProof/>
+                <w:webHidden/>
+                <w:sz w:val="28"/>
+                <w:szCs w:val="28"/>
               </w:rPr>
               <w:instrText xml:space="preserve"> PAGEREF _Toc513565388 \h </w:instrText>
             </w:r>
             <w:r>
               <w:rPr>
-                <w:noProof/>
-                <w:webHidden/>
-              </w:rPr>
-            </w:r>
-            <w:r>
-              <w:rPr>
-                <w:noProof/>
-                <w:webHidden/>
+                <w:b/>
+                <w:noProof/>
+                <w:webHidden/>
+                <w:sz w:val="28"/>
+                <w:szCs w:val="28"/>
+              </w:rPr>
+            </w:r>
+            <w:r>
+              <w:rPr>
+                <w:b/>
+                <w:noProof/>
+                <w:webHidden/>
+                <w:sz w:val="28"/>
+                <w:szCs w:val="28"/>
               </w:rPr>
               <w:fldChar w:fldCharType="separate"/>
             </w:r>
             <w:r>
               <w:rPr>
-                <w:noProof/>
-                <w:webHidden/>
+                <w:b/>
+                <w:noProof/>
+                <w:webHidden/>
+                <w:sz w:val="28"/>
+                <w:szCs w:val="28"/>
               </w:rPr>
               <w:t>4</w:t>
             </w:r>
             <w:r>
               <w:rPr>
-                <w:noProof/>
-                <w:webHidden/>
+                <w:b/>
+                <w:noProof/>
+                <w:webHidden/>
+                <w:sz w:val="28"/>
+                <w:szCs w:val="28"/>
               </w:rPr>
               <w:fldChar w:fldCharType="end"/>
             </w:r>
@@ -1411,7 +1679,10 @@
             </w:tabs>
             <w:rPr>
               <w:rFonts w:asciiTheme="minorHAnsi" w:eastAsiaTheme="minorEastAsia" w:hAnsiTheme="minorHAnsi" w:cstheme="minorBidi"/>
+              <w:b/>
               <w:noProof/>
+              <w:sz w:val="28"/>
+              <w:szCs w:val="28"/>
               <w:lang w:val="el-GR" w:eastAsia="el-GR"/>
             </w:rPr>
           </w:pPr>
@@ -1419,56 +1690,80 @@
             <w:r>
               <w:rPr>
                 <w:rStyle w:val="Hyperlink"/>
-                <w:noProof/>
+                <w:b/>
+                <w:noProof/>
+                <w:sz w:val="28"/>
+                <w:szCs w:val="28"/>
                 <w:lang w:val="en-US"/>
               </w:rPr>
               <w:t>Edit Employee:</w:t>
             </w:r>
             <w:r>
               <w:rPr>
-                <w:noProof/>
-                <w:webHidden/>
+                <w:b/>
+                <w:noProof/>
+                <w:webHidden/>
+                <w:sz w:val="28"/>
+                <w:szCs w:val="28"/>
               </w:rPr>
               <w:tab/>
             </w:r>
             <w:r>
               <w:rPr>
-                <w:noProof/>
-                <w:webHidden/>
+                <w:b/>
+                <w:noProof/>
+                <w:webHidden/>
+                <w:sz w:val="28"/>
+                <w:szCs w:val="28"/>
               </w:rPr>
               <w:fldChar w:fldCharType="begin"/>
             </w:r>
             <w:r>
               <w:rPr>
-                <w:noProof/>
-                <w:webHidden/>
+                <w:b/>
+                <w:noProof/>
+                <w:webHidden/>
+                <w:sz w:val="28"/>
+                <w:szCs w:val="28"/>
               </w:rPr>
               <w:instrText xml:space="preserve"> PAGEREF _Toc513565389 \h </w:instrText>
             </w:r>
             <w:r>
               <w:rPr>
-                <w:noProof/>
-                <w:webHidden/>
-              </w:rPr>
-            </w:r>
-            <w:r>
-              <w:rPr>
-                <w:noProof/>
-                <w:webHidden/>
+                <w:b/>
+                <w:noProof/>
+                <w:webHidden/>
+                <w:sz w:val="28"/>
+                <w:szCs w:val="28"/>
+              </w:rPr>
+            </w:r>
+            <w:r>
+              <w:rPr>
+                <w:b/>
+                <w:noProof/>
+                <w:webHidden/>
+                <w:sz w:val="28"/>
+                <w:szCs w:val="28"/>
               </w:rPr>
               <w:fldChar w:fldCharType="separate"/>
             </w:r>
             <w:r>
               <w:rPr>
-                <w:noProof/>
-                <w:webHidden/>
+                <w:b/>
+                <w:noProof/>
+                <w:webHidden/>
+                <w:sz w:val="28"/>
+                <w:szCs w:val="28"/>
               </w:rPr>
               <w:t>5</w:t>
             </w:r>
             <w:r>
               <w:rPr>
-                <w:noProof/>
-                <w:webHidden/>
+                <w:b/>
+                <w:noProof/>
+                <w:webHidden/>
+                <w:sz w:val="28"/>
+                <w:szCs w:val="28"/>
               </w:rPr>
               <w:fldChar w:fldCharType="end"/>
             </w:r>
@@ -1482,7 +1777,10 @@
             </w:tabs>
             <w:rPr>
               <w:rFonts w:asciiTheme="minorHAnsi" w:eastAsiaTheme="minorEastAsia" w:hAnsiTheme="minorHAnsi" w:cstheme="minorBidi"/>
+              <w:b/>
               <w:noProof/>
+              <w:sz w:val="28"/>
+              <w:szCs w:val="28"/>
               <w:lang w:val="el-GR" w:eastAsia="el-GR"/>
             </w:rPr>
           </w:pPr>
@@ -1490,56 +1788,80 @@
             <w:r>
               <w:rPr>
                 <w:rStyle w:val="Hyperlink"/>
-                <w:noProof/>
+                <w:b/>
+                <w:noProof/>
+                <w:sz w:val="28"/>
+                <w:szCs w:val="28"/>
                 <w:lang w:val="en-US"/>
               </w:rPr>
               <w:t>Profile:</w:t>
             </w:r>
             <w:r>
               <w:rPr>
-                <w:noProof/>
-                <w:webHidden/>
+                <w:b/>
+                <w:noProof/>
+                <w:webHidden/>
+                <w:sz w:val="28"/>
+                <w:szCs w:val="28"/>
               </w:rPr>
               <w:tab/>
             </w:r>
             <w:r>
               <w:rPr>
-                <w:noProof/>
-                <w:webHidden/>
+                <w:b/>
+                <w:noProof/>
+                <w:webHidden/>
+                <w:sz w:val="28"/>
+                <w:szCs w:val="28"/>
               </w:rPr>
               <w:fldChar w:fldCharType="begin"/>
             </w:r>
             <w:r>
               <w:rPr>
-                <w:noProof/>
-                <w:webHidden/>
+                <w:b/>
+                <w:noProof/>
+                <w:webHidden/>
+                <w:sz w:val="28"/>
+                <w:szCs w:val="28"/>
               </w:rPr>
               <w:instrText xml:space="preserve"> PAGEREF _Toc513565390 \h </w:instrText>
             </w:r>
             <w:r>
               <w:rPr>
-                <w:noProof/>
-                <w:webHidden/>
-              </w:rPr>
-            </w:r>
-            <w:r>
-              <w:rPr>
-                <w:noProof/>
-                <w:webHidden/>
+                <w:b/>
+                <w:noProof/>
+                <w:webHidden/>
+                <w:sz w:val="28"/>
+                <w:szCs w:val="28"/>
+              </w:rPr>
+            </w:r>
+            <w:r>
+              <w:rPr>
+                <w:b/>
+                <w:noProof/>
+                <w:webHidden/>
+                <w:sz w:val="28"/>
+                <w:szCs w:val="28"/>
               </w:rPr>
               <w:fldChar w:fldCharType="separate"/>
             </w:r>
             <w:r>
               <w:rPr>
-                <w:noProof/>
-                <w:webHidden/>
+                <w:b/>
+                <w:noProof/>
+                <w:webHidden/>
+                <w:sz w:val="28"/>
+                <w:szCs w:val="28"/>
               </w:rPr>
               <w:t>5</w:t>
             </w:r>
             <w:r>
               <w:rPr>
-                <w:noProof/>
-                <w:webHidden/>
+                <w:b/>
+                <w:noProof/>
+                <w:webHidden/>
+                <w:sz w:val="28"/>
+                <w:szCs w:val="28"/>
               </w:rPr>
               <w:fldChar w:fldCharType="end"/>
             </w:r>
@@ -1553,7 +1875,10 @@
             </w:tabs>
             <w:rPr>
               <w:rFonts w:asciiTheme="minorHAnsi" w:eastAsiaTheme="minorEastAsia" w:hAnsiTheme="minorHAnsi" w:cstheme="minorBidi"/>
+              <w:b/>
               <w:noProof/>
+              <w:sz w:val="28"/>
+              <w:szCs w:val="28"/>
               <w:lang w:val="el-GR" w:eastAsia="el-GR"/>
             </w:rPr>
           </w:pPr>
@@ -1561,56 +1886,80 @@
             <w:r>
               <w:rPr>
                 <w:rStyle w:val="Hyperlink"/>
-                <w:noProof/>
+                <w:b/>
+                <w:noProof/>
+                <w:sz w:val="28"/>
+                <w:szCs w:val="28"/>
                 <w:lang w:val="en-US"/>
               </w:rPr>
               <w:t>Leave Request:</w:t>
             </w:r>
             <w:r>
               <w:rPr>
-                <w:noProof/>
-                <w:webHidden/>
+                <w:b/>
+                <w:noProof/>
+                <w:webHidden/>
+                <w:sz w:val="28"/>
+                <w:szCs w:val="28"/>
               </w:rPr>
               <w:tab/>
             </w:r>
             <w:r>
               <w:rPr>
-                <w:noProof/>
-                <w:webHidden/>
+                <w:b/>
+                <w:noProof/>
+                <w:webHidden/>
+                <w:sz w:val="28"/>
+                <w:szCs w:val="28"/>
               </w:rPr>
               <w:fldChar w:fldCharType="begin"/>
             </w:r>
             <w:r>
               <w:rPr>
-                <w:noProof/>
-                <w:webHidden/>
+                <w:b/>
+                <w:noProof/>
+                <w:webHidden/>
+                <w:sz w:val="28"/>
+                <w:szCs w:val="28"/>
               </w:rPr>
               <w:instrText xml:space="preserve"> PAGEREF _Toc513565391 \h </w:instrText>
             </w:r>
             <w:r>
               <w:rPr>
-                <w:noProof/>
-                <w:webHidden/>
-              </w:rPr>
-            </w:r>
-            <w:r>
-              <w:rPr>
-                <w:noProof/>
-                <w:webHidden/>
+                <w:b/>
+                <w:noProof/>
+                <w:webHidden/>
+                <w:sz w:val="28"/>
+                <w:szCs w:val="28"/>
+              </w:rPr>
+            </w:r>
+            <w:r>
+              <w:rPr>
+                <w:b/>
+                <w:noProof/>
+                <w:webHidden/>
+                <w:sz w:val="28"/>
+                <w:szCs w:val="28"/>
               </w:rPr>
               <w:fldChar w:fldCharType="separate"/>
             </w:r>
             <w:r>
               <w:rPr>
-                <w:noProof/>
-                <w:webHidden/>
+                <w:b/>
+                <w:noProof/>
+                <w:webHidden/>
+                <w:sz w:val="28"/>
+                <w:szCs w:val="28"/>
               </w:rPr>
               <w:t>5</w:t>
             </w:r>
             <w:r>
               <w:rPr>
-                <w:noProof/>
-                <w:webHidden/>
+                <w:b/>
+                <w:noProof/>
+                <w:webHidden/>
+                <w:sz w:val="28"/>
+                <w:szCs w:val="28"/>
               </w:rPr>
               <w:fldChar w:fldCharType="end"/>
             </w:r>
@@ -1624,7 +1973,10 @@
             </w:tabs>
             <w:rPr>
               <w:rFonts w:asciiTheme="minorHAnsi" w:eastAsiaTheme="minorEastAsia" w:hAnsiTheme="minorHAnsi" w:cstheme="minorBidi"/>
+              <w:b/>
               <w:noProof/>
+              <w:sz w:val="28"/>
+              <w:szCs w:val="28"/>
               <w:lang w:val="el-GR" w:eastAsia="el-GR"/>
             </w:rPr>
           </w:pPr>
@@ -1632,56 +1984,80 @@
             <w:r>
               <w:rPr>
                 <w:rStyle w:val="Hyperlink"/>
-                <w:noProof/>
+                <w:b/>
+                <w:noProof/>
+                <w:sz w:val="28"/>
+                <w:szCs w:val="28"/>
                 <w:lang w:val="en-US"/>
               </w:rPr>
               <w:t>Add employee:</w:t>
             </w:r>
             <w:r>
               <w:rPr>
-                <w:noProof/>
-                <w:webHidden/>
+                <w:b/>
+                <w:noProof/>
+                <w:webHidden/>
+                <w:sz w:val="28"/>
+                <w:szCs w:val="28"/>
               </w:rPr>
               <w:tab/>
             </w:r>
             <w:r>
               <w:rPr>
-                <w:noProof/>
-                <w:webHidden/>
+                <w:b/>
+                <w:noProof/>
+                <w:webHidden/>
+                <w:sz w:val="28"/>
+                <w:szCs w:val="28"/>
               </w:rPr>
               <w:fldChar w:fldCharType="begin"/>
             </w:r>
             <w:r>
               <w:rPr>
-                <w:noProof/>
-                <w:webHidden/>
+                <w:b/>
+                <w:noProof/>
+                <w:webHidden/>
+                <w:sz w:val="28"/>
+                <w:szCs w:val="28"/>
               </w:rPr>
               <w:instrText xml:space="preserve"> PAGEREF _Toc513565392 \h </w:instrText>
             </w:r>
             <w:r>
               <w:rPr>
-                <w:noProof/>
-                <w:webHidden/>
-              </w:rPr>
-            </w:r>
-            <w:r>
-              <w:rPr>
-                <w:noProof/>
-                <w:webHidden/>
+                <w:b/>
+                <w:noProof/>
+                <w:webHidden/>
+                <w:sz w:val="28"/>
+                <w:szCs w:val="28"/>
+              </w:rPr>
+            </w:r>
+            <w:r>
+              <w:rPr>
+                <w:b/>
+                <w:noProof/>
+                <w:webHidden/>
+                <w:sz w:val="28"/>
+                <w:szCs w:val="28"/>
               </w:rPr>
               <w:fldChar w:fldCharType="separate"/>
             </w:r>
             <w:r>
               <w:rPr>
-                <w:noProof/>
-                <w:webHidden/>
+                <w:b/>
+                <w:noProof/>
+                <w:webHidden/>
+                <w:sz w:val="28"/>
+                <w:szCs w:val="28"/>
               </w:rPr>
               <w:t>5</w:t>
             </w:r>
             <w:r>
               <w:rPr>
-                <w:noProof/>
-                <w:webHidden/>
+                <w:b/>
+                <w:noProof/>
+                <w:webHidden/>
+                <w:sz w:val="28"/>
+                <w:szCs w:val="28"/>
               </w:rPr>
               <w:fldChar w:fldCharType="end"/>
             </w:r>
@@ -1695,7 +2071,10 @@
             </w:tabs>
             <w:rPr>
               <w:rFonts w:asciiTheme="minorHAnsi" w:eastAsiaTheme="minorEastAsia" w:hAnsiTheme="minorHAnsi" w:cstheme="minorBidi"/>
+              <w:b/>
               <w:noProof/>
+              <w:sz w:val="28"/>
+              <w:szCs w:val="28"/>
               <w:lang w:val="el-GR" w:eastAsia="el-GR"/>
             </w:rPr>
           </w:pPr>
@@ -1703,56 +2082,80 @@
             <w:r>
               <w:rPr>
                 <w:rStyle w:val="Hyperlink"/>
-                <w:noProof/>
+                <w:b/>
+                <w:noProof/>
+                <w:sz w:val="28"/>
+                <w:szCs w:val="28"/>
                 <w:lang w:val="en-US"/>
               </w:rPr>
               <w:t>Average Report:</w:t>
             </w:r>
             <w:r>
               <w:rPr>
-                <w:noProof/>
-                <w:webHidden/>
+                <w:b/>
+                <w:noProof/>
+                <w:webHidden/>
+                <w:sz w:val="28"/>
+                <w:szCs w:val="28"/>
               </w:rPr>
               <w:tab/>
             </w:r>
             <w:r>
               <w:rPr>
-                <w:noProof/>
-                <w:webHidden/>
+                <w:b/>
+                <w:noProof/>
+                <w:webHidden/>
+                <w:sz w:val="28"/>
+                <w:szCs w:val="28"/>
               </w:rPr>
               <w:fldChar w:fldCharType="begin"/>
             </w:r>
             <w:r>
               <w:rPr>
-                <w:noProof/>
-                <w:webHidden/>
+                <w:b/>
+                <w:noProof/>
+                <w:webHidden/>
+                <w:sz w:val="28"/>
+                <w:szCs w:val="28"/>
               </w:rPr>
               <w:instrText xml:space="preserve"> PAGEREF _Toc513565393 \h </w:instrText>
             </w:r>
             <w:r>
               <w:rPr>
-                <w:noProof/>
-                <w:webHidden/>
-              </w:rPr>
-            </w:r>
-            <w:r>
-              <w:rPr>
-                <w:noProof/>
-                <w:webHidden/>
+                <w:b/>
+                <w:noProof/>
+                <w:webHidden/>
+                <w:sz w:val="28"/>
+                <w:szCs w:val="28"/>
+              </w:rPr>
+            </w:r>
+            <w:r>
+              <w:rPr>
+                <w:b/>
+                <w:noProof/>
+                <w:webHidden/>
+                <w:sz w:val="28"/>
+                <w:szCs w:val="28"/>
               </w:rPr>
               <w:fldChar w:fldCharType="separate"/>
             </w:r>
             <w:r>
               <w:rPr>
-                <w:noProof/>
-                <w:webHidden/>
+                <w:b/>
+                <w:noProof/>
+                <w:webHidden/>
+                <w:sz w:val="28"/>
+                <w:szCs w:val="28"/>
               </w:rPr>
               <w:t>6</w:t>
             </w:r>
             <w:r>
               <w:rPr>
-                <w:noProof/>
-                <w:webHidden/>
+                <w:b/>
+                <w:noProof/>
+                <w:webHidden/>
+                <w:sz w:val="28"/>
+                <w:szCs w:val="28"/>
               </w:rPr>
               <w:fldChar w:fldCharType="end"/>
             </w:r>
@@ -1766,7 +2169,10 @@
             </w:tabs>
             <w:rPr>
               <w:rFonts w:asciiTheme="minorHAnsi" w:eastAsiaTheme="minorEastAsia" w:hAnsiTheme="minorHAnsi" w:cstheme="minorBidi"/>
+              <w:b/>
               <w:noProof/>
+              <w:sz w:val="28"/>
+              <w:szCs w:val="28"/>
               <w:lang w:val="el-GR" w:eastAsia="el-GR"/>
             </w:rPr>
           </w:pPr>
@@ -1774,56 +2180,80 @@
             <w:r>
               <w:rPr>
                 <w:rStyle w:val="Hyperlink"/>
-                <w:noProof/>
+                <w:b/>
+                <w:noProof/>
+                <w:sz w:val="28"/>
+                <w:szCs w:val="28"/>
                 <w:lang w:val="en-US"/>
               </w:rPr>
               <w:t>View Requests:</w:t>
             </w:r>
             <w:r>
               <w:rPr>
-                <w:noProof/>
-                <w:webHidden/>
+                <w:b/>
+                <w:noProof/>
+                <w:webHidden/>
+                <w:sz w:val="28"/>
+                <w:szCs w:val="28"/>
               </w:rPr>
               <w:tab/>
             </w:r>
             <w:r>
               <w:rPr>
-                <w:noProof/>
-                <w:webHidden/>
+                <w:b/>
+                <w:noProof/>
+                <w:webHidden/>
+                <w:sz w:val="28"/>
+                <w:szCs w:val="28"/>
               </w:rPr>
               <w:fldChar w:fldCharType="begin"/>
             </w:r>
             <w:r>
               <w:rPr>
-                <w:noProof/>
-                <w:webHidden/>
+                <w:b/>
+                <w:noProof/>
+                <w:webHidden/>
+                <w:sz w:val="28"/>
+                <w:szCs w:val="28"/>
               </w:rPr>
               <w:instrText xml:space="preserve"> PAGEREF _Toc513565394 \h </w:instrText>
             </w:r>
             <w:r>
               <w:rPr>
-                <w:noProof/>
-                <w:webHidden/>
-              </w:rPr>
-            </w:r>
-            <w:r>
-              <w:rPr>
-                <w:noProof/>
-                <w:webHidden/>
+                <w:b/>
+                <w:noProof/>
+                <w:webHidden/>
+                <w:sz w:val="28"/>
+                <w:szCs w:val="28"/>
+              </w:rPr>
+            </w:r>
+            <w:r>
+              <w:rPr>
+                <w:b/>
+                <w:noProof/>
+                <w:webHidden/>
+                <w:sz w:val="28"/>
+                <w:szCs w:val="28"/>
               </w:rPr>
               <w:fldChar w:fldCharType="separate"/>
             </w:r>
             <w:r>
               <w:rPr>
-                <w:noProof/>
-                <w:webHidden/>
+                <w:b/>
+                <w:noProof/>
+                <w:webHidden/>
+                <w:sz w:val="28"/>
+                <w:szCs w:val="28"/>
               </w:rPr>
               <w:t>6</w:t>
             </w:r>
             <w:r>
               <w:rPr>
-                <w:noProof/>
-                <w:webHidden/>
+                <w:b/>
+                <w:noProof/>
+                <w:webHidden/>
+                <w:sz w:val="28"/>
+                <w:szCs w:val="28"/>
               </w:rPr>
               <w:fldChar w:fldCharType="end"/>
             </w:r>
@@ -1837,7 +2267,10 @@
             </w:tabs>
             <w:rPr>
               <w:rFonts w:asciiTheme="minorHAnsi" w:eastAsiaTheme="minorEastAsia" w:hAnsiTheme="minorHAnsi" w:cstheme="minorBidi"/>
+              <w:b/>
               <w:noProof/>
+              <w:sz w:val="28"/>
+              <w:szCs w:val="28"/>
               <w:lang w:val="el-GR" w:eastAsia="el-GR"/>
             </w:rPr>
           </w:pPr>
@@ -1845,56 +2278,80 @@
             <w:r>
               <w:rPr>
                 <w:rStyle w:val="Hyperlink"/>
-                <w:noProof/>
+                <w:b/>
+                <w:noProof/>
+                <w:sz w:val="28"/>
+                <w:szCs w:val="28"/>
                 <w:lang w:val="en-US"/>
               </w:rPr>
               <w:t>Delete Employee:</w:t>
             </w:r>
             <w:r>
               <w:rPr>
-                <w:noProof/>
-                <w:webHidden/>
+                <w:b/>
+                <w:noProof/>
+                <w:webHidden/>
+                <w:sz w:val="28"/>
+                <w:szCs w:val="28"/>
               </w:rPr>
               <w:tab/>
             </w:r>
             <w:r>
               <w:rPr>
-                <w:noProof/>
-                <w:webHidden/>
+                <w:b/>
+                <w:noProof/>
+                <w:webHidden/>
+                <w:sz w:val="28"/>
+                <w:szCs w:val="28"/>
               </w:rPr>
               <w:fldChar w:fldCharType="begin"/>
             </w:r>
             <w:r>
               <w:rPr>
-                <w:noProof/>
-                <w:webHidden/>
+                <w:b/>
+                <w:noProof/>
+                <w:webHidden/>
+                <w:sz w:val="28"/>
+                <w:szCs w:val="28"/>
               </w:rPr>
               <w:instrText xml:space="preserve"> PAGEREF _Toc513565395 \h </w:instrText>
             </w:r>
             <w:r>
               <w:rPr>
-                <w:noProof/>
-                <w:webHidden/>
-              </w:rPr>
-            </w:r>
-            <w:r>
-              <w:rPr>
-                <w:noProof/>
-                <w:webHidden/>
+                <w:b/>
+                <w:noProof/>
+                <w:webHidden/>
+                <w:sz w:val="28"/>
+                <w:szCs w:val="28"/>
+              </w:rPr>
+            </w:r>
+            <w:r>
+              <w:rPr>
+                <w:b/>
+                <w:noProof/>
+                <w:webHidden/>
+                <w:sz w:val="28"/>
+                <w:szCs w:val="28"/>
               </w:rPr>
               <w:fldChar w:fldCharType="separate"/>
             </w:r>
             <w:r>
               <w:rPr>
-                <w:noProof/>
-                <w:webHidden/>
+                <w:b/>
+                <w:noProof/>
+                <w:webHidden/>
+                <w:sz w:val="28"/>
+                <w:szCs w:val="28"/>
               </w:rPr>
               <w:t>6</w:t>
             </w:r>
             <w:r>
               <w:rPr>
-                <w:noProof/>
-                <w:webHidden/>
+                <w:b/>
+                <w:noProof/>
+                <w:webHidden/>
+                <w:sz w:val="28"/>
+                <w:szCs w:val="28"/>
               </w:rPr>
               <w:fldChar w:fldCharType="end"/>
             </w:r>
@@ -1908,7 +2365,10 @@
             </w:tabs>
             <w:rPr>
               <w:rFonts w:asciiTheme="minorHAnsi" w:eastAsiaTheme="minorEastAsia" w:hAnsiTheme="minorHAnsi" w:cstheme="minorBidi"/>
+              <w:b/>
               <w:noProof/>
+              <w:sz w:val="28"/>
+              <w:szCs w:val="28"/>
               <w:lang w:val="el-GR" w:eastAsia="el-GR"/>
             </w:rPr>
           </w:pPr>
@@ -1916,56 +2376,80 @@
             <w:r>
               <w:rPr>
                 <w:rStyle w:val="Hyperlink"/>
-                <w:noProof/>
+                <w:b/>
+                <w:noProof/>
+                <w:sz w:val="28"/>
+                <w:szCs w:val="28"/>
                 <w:lang w:val="en-US"/>
               </w:rPr>
               <w:t>Payroll Report:</w:t>
             </w:r>
             <w:r>
               <w:rPr>
-                <w:noProof/>
-                <w:webHidden/>
+                <w:b/>
+                <w:noProof/>
+                <w:webHidden/>
+                <w:sz w:val="28"/>
+                <w:szCs w:val="28"/>
               </w:rPr>
               <w:tab/>
             </w:r>
             <w:r>
               <w:rPr>
-                <w:noProof/>
-                <w:webHidden/>
+                <w:b/>
+                <w:noProof/>
+                <w:webHidden/>
+                <w:sz w:val="28"/>
+                <w:szCs w:val="28"/>
               </w:rPr>
               <w:fldChar w:fldCharType="begin"/>
             </w:r>
             <w:r>
               <w:rPr>
-                <w:noProof/>
-                <w:webHidden/>
+                <w:b/>
+                <w:noProof/>
+                <w:webHidden/>
+                <w:sz w:val="28"/>
+                <w:szCs w:val="28"/>
               </w:rPr>
               <w:instrText xml:space="preserve"> PAGEREF _Toc513565396 \h </w:instrText>
             </w:r>
             <w:r>
               <w:rPr>
-                <w:noProof/>
-                <w:webHidden/>
-              </w:rPr>
-            </w:r>
-            <w:r>
-              <w:rPr>
-                <w:noProof/>
-                <w:webHidden/>
+                <w:b/>
+                <w:noProof/>
+                <w:webHidden/>
+                <w:sz w:val="28"/>
+                <w:szCs w:val="28"/>
+              </w:rPr>
+            </w:r>
+            <w:r>
+              <w:rPr>
+                <w:b/>
+                <w:noProof/>
+                <w:webHidden/>
+                <w:sz w:val="28"/>
+                <w:szCs w:val="28"/>
               </w:rPr>
               <w:fldChar w:fldCharType="separate"/>
             </w:r>
             <w:r>
               <w:rPr>
-                <w:noProof/>
-                <w:webHidden/>
+                <w:b/>
+                <w:noProof/>
+                <w:webHidden/>
+                <w:sz w:val="28"/>
+                <w:szCs w:val="28"/>
               </w:rPr>
               <w:t>6</w:t>
             </w:r>
             <w:r>
               <w:rPr>
-                <w:noProof/>
-                <w:webHidden/>
+                <w:b/>
+                <w:noProof/>
+                <w:webHidden/>
+                <w:sz w:val="28"/>
+                <w:szCs w:val="28"/>
               </w:rPr>
               <w:fldChar w:fldCharType="end"/>
             </w:r>
@@ -1979,7 +2463,10 @@
             </w:tabs>
             <w:rPr>
               <w:rFonts w:asciiTheme="minorHAnsi" w:eastAsiaTheme="minorEastAsia" w:hAnsiTheme="minorHAnsi" w:cstheme="minorBidi"/>
+              <w:b/>
               <w:noProof/>
+              <w:sz w:val="28"/>
+              <w:szCs w:val="28"/>
               <w:lang w:val="el-GR" w:eastAsia="el-GR"/>
             </w:rPr>
           </w:pPr>
@@ -1987,56 +2474,80 @@
             <w:r>
               <w:rPr>
                 <w:rStyle w:val="Hyperlink"/>
-                <w:noProof/>
+                <w:b/>
+                <w:noProof/>
+                <w:sz w:val="28"/>
+                <w:szCs w:val="28"/>
                 <w:lang w:val="en-US"/>
               </w:rPr>
               <w:t>Logout:</w:t>
             </w:r>
             <w:r>
               <w:rPr>
-                <w:noProof/>
-                <w:webHidden/>
+                <w:b/>
+                <w:noProof/>
+                <w:webHidden/>
+                <w:sz w:val="28"/>
+                <w:szCs w:val="28"/>
               </w:rPr>
               <w:tab/>
             </w:r>
             <w:r>
               <w:rPr>
-                <w:noProof/>
-                <w:webHidden/>
+                <w:b/>
+                <w:noProof/>
+                <w:webHidden/>
+                <w:sz w:val="28"/>
+                <w:szCs w:val="28"/>
               </w:rPr>
               <w:fldChar w:fldCharType="begin"/>
             </w:r>
             <w:r>
               <w:rPr>
-                <w:noProof/>
-                <w:webHidden/>
+                <w:b/>
+                <w:noProof/>
+                <w:webHidden/>
+                <w:sz w:val="28"/>
+                <w:szCs w:val="28"/>
               </w:rPr>
               <w:instrText xml:space="preserve"> PAGEREF _Toc513565397 \h </w:instrText>
             </w:r>
             <w:r>
               <w:rPr>
-                <w:noProof/>
-                <w:webHidden/>
-              </w:rPr>
-            </w:r>
-            <w:r>
-              <w:rPr>
-                <w:noProof/>
-                <w:webHidden/>
+                <w:b/>
+                <w:noProof/>
+                <w:webHidden/>
+                <w:sz w:val="28"/>
+                <w:szCs w:val="28"/>
+              </w:rPr>
+            </w:r>
+            <w:r>
+              <w:rPr>
+                <w:b/>
+                <w:noProof/>
+                <w:webHidden/>
+                <w:sz w:val="28"/>
+                <w:szCs w:val="28"/>
               </w:rPr>
               <w:fldChar w:fldCharType="separate"/>
             </w:r>
             <w:r>
               <w:rPr>
-                <w:noProof/>
-                <w:webHidden/>
+                <w:b/>
+                <w:noProof/>
+                <w:webHidden/>
+                <w:sz w:val="28"/>
+                <w:szCs w:val="28"/>
               </w:rPr>
               <w:t>6</w:t>
             </w:r>
             <w:r>
               <w:rPr>
-                <w:noProof/>
-                <w:webHidden/>
+                <w:b/>
+                <w:noProof/>
+                <w:webHidden/>
+                <w:sz w:val="28"/>
+                <w:szCs w:val="28"/>
               </w:rPr>
               <w:fldChar w:fldCharType="end"/>
             </w:r>
@@ -2048,6 +2559,8 @@
               <w:b/>
               <w:bCs/>
               <w:noProof/>
+              <w:sz w:val="28"/>
+              <w:szCs w:val="28"/>
             </w:rPr>
             <w:fldChar w:fldCharType="end"/>
           </w:r>
@@ -2130,9 +2643,6 @@
     <w:p/>
     <w:p/>
     <w:p/>
-    <w:p/>
-    <w:p/>
-    <w:p/>
     <w:p>
       <w:pPr>
         <w:rPr>
@@ -2148,7 +2658,7 @@
           <w:lang w:val="en-US"/>
         </w:rPr>
       </w:pPr>
-      <w:bookmarkStart w:id="1" w:name="_Toc513565383"/>
+      <w:bookmarkStart w:id="0" w:name="_Toc513565383"/>
       <w:r>
         <w:rPr>
           <w:lang w:val="en-US"/>
@@ -2156,7 +2666,7 @@
         <w:lastRenderedPageBreak/>
         <w:t>Login:</w:t>
       </w:r>
-      <w:bookmarkEnd w:id="1"/>
+      <w:bookmarkEnd w:id="0"/>
     </w:p>
     <w:p>
       <w:pPr>
@@ -2214,14 +2724,14 @@
           <w:lang w:val="en-US"/>
         </w:rPr>
       </w:pPr>
-      <w:bookmarkStart w:id="2" w:name="_Toc513565384"/>
+      <w:bookmarkStart w:id="1" w:name="_Toc513565384"/>
       <w:r>
         <w:rPr>
           <w:lang w:val="en-US"/>
         </w:rPr>
         <w:t>Forgot Password:</w:t>
       </w:r>
-      <w:bookmarkEnd w:id="2"/>
+      <w:bookmarkEnd w:id="1"/>
     </w:p>
     <w:p>
       <w:pPr>
@@ -2253,14 +2763,14 @@
         <w:rPr>
           <w:lang w:val="en-US"/>
         </w:rPr>
-        <w:t xml:space="preserve">If </w:t>
+        <w:t xml:space="preserve">If an employee </w:t>
       </w:r>
       <w:proofErr w:type="gramStart"/>
       <w:r>
         <w:rPr>
           <w:lang w:val="en-US"/>
         </w:rPr>
-        <w:t>an employee don’t</w:t>
+        <w:t>don’t</w:t>
       </w:r>
       <w:proofErr w:type="gramEnd"/>
       <w:r>
@@ -2467,7 +2977,7 @@
           <w:lang w:val="en-US"/>
         </w:rPr>
       </w:pPr>
-      <w:bookmarkStart w:id="3" w:name="_Toc513565385"/>
+      <w:bookmarkStart w:id="2" w:name="_Toc513565385"/>
       <w:r>
         <w:rPr>
           <w:lang w:val="en-US"/>
@@ -2475,7 +2985,7 @@
         <w:lastRenderedPageBreak/>
         <w:t>Clock in:</w:t>
       </w:r>
-      <w:bookmarkEnd w:id="3"/>
+      <w:bookmarkEnd w:id="2"/>
     </w:p>
     <w:p>
       <w:pPr>
@@ -2494,7 +3004,7 @@
           <w:lang w:val="en-US"/>
         </w:rPr>
       </w:pPr>
-      <w:bookmarkStart w:id="4" w:name="_Hlk513327525"/>
+      <w:bookmarkStart w:id="3" w:name="_Hlk513327525"/>
       <w:r>
         <w:rPr>
           <w:lang w:val="en-US"/>
@@ -2590,7 +3100,7 @@
         <w:t>lock out.</w:t>
       </w:r>
     </w:p>
-    <w:bookmarkEnd w:id="4"/>
+    <w:bookmarkEnd w:id="3"/>
     <w:p>
       <w:pPr>
         <w:rPr>
@@ -2613,14 +3123,14 @@
           <w:lang w:val="en-US"/>
         </w:rPr>
       </w:pPr>
-      <w:bookmarkStart w:id="5" w:name="_Toc513565386"/>
+      <w:bookmarkStart w:id="4" w:name="_Toc513565386"/>
       <w:r>
         <w:rPr>
           <w:lang w:val="en-US"/>
         </w:rPr>
         <w:t>Contact us:</w:t>
       </w:r>
-      <w:bookmarkEnd w:id="5"/>
+      <w:bookmarkEnd w:id="4"/>
     </w:p>
     <w:p>
       <w:pPr>
@@ -2650,12 +3160,18 @@
           <w:lang w:val="en-US"/>
         </w:rPr>
       </w:pPr>
+      <w:r>
+        <w:rPr>
+          <w:lang w:val="en-US"/>
+        </w:rPr>
+        <w:t>‘To</w:t>
+      </w:r>
       <w:proofErr w:type="gramStart"/>
       <w:r>
         <w:rPr>
           <w:lang w:val="en-US"/>
         </w:rPr>
-        <w:t>‘To’ ,</w:t>
+        <w:t>’ ,</w:t>
       </w:r>
       <w:proofErr w:type="gramEnd"/>
       <w:r>
@@ -2675,14 +3191,14 @@
         <w:rPr>
           <w:lang w:val="en-US"/>
         </w:rPr>
-        <w:t xml:space="preserve">If </w:t>
+        <w:t xml:space="preserve">If an employee </w:t>
       </w:r>
       <w:proofErr w:type="gramStart"/>
       <w:r>
         <w:rPr>
           <w:lang w:val="en-US"/>
         </w:rPr>
-        <w:t>an employee don’t</w:t>
+        <w:t>don’t</w:t>
       </w:r>
       <w:proofErr w:type="gramEnd"/>
       <w:r>
@@ -2691,83 +3207,6 @@
         </w:rPr>
         <w:t xml:space="preserve"> complete at least one of this fields, the email will not be send. When the three fields are complete, pressing the button ‘Send’, an alert box will appears and pressing the button ‘OK’ the email will be send to the email which is written in the field ‘To’ and your screen will be your Dashboard. At the alert box pressing the button ‘Cancel’, the email will not be send and you will stay on the same screen (Contact us screen). If you press the button ‘Cancel’ which is on the screen, an alert box will appears and pressing the button ‘OK’,  the email will not be send and the screen now will be your Dashboard. At the alert box pressing the button ‘Cancel’, you will stay on the same screen (Contact us screen).</w:t>
       </w:r>
-    </w:p>
-    <w:p>
-      <w:pPr>
-        <w:rPr>
-          <w:lang w:val="en-US"/>
-        </w:rPr>
-      </w:pPr>
-    </w:p>
-    <w:p>
-      <w:pPr>
-        <w:rPr>
-          <w:lang w:val="en-US"/>
-        </w:rPr>
-      </w:pPr>
-    </w:p>
-    <w:p>
-      <w:pPr>
-        <w:rPr>
-          <w:lang w:val="en-US"/>
-        </w:rPr>
-      </w:pPr>
-    </w:p>
-    <w:p>
-      <w:pPr>
-        <w:rPr>
-          <w:lang w:val="en-US"/>
-        </w:rPr>
-      </w:pPr>
-    </w:p>
-    <w:p>
-      <w:pPr>
-        <w:rPr>
-          <w:lang w:val="en-US"/>
-        </w:rPr>
-      </w:pPr>
-    </w:p>
-    <w:p>
-      <w:pPr>
-        <w:rPr>
-          <w:lang w:val="en-US"/>
-        </w:rPr>
-      </w:pPr>
-    </w:p>
-    <w:p>
-      <w:pPr>
-        <w:rPr>
-          <w:lang w:val="en-US"/>
-        </w:rPr>
-      </w:pPr>
-    </w:p>
-    <w:p>
-      <w:pPr>
-        <w:rPr>
-          <w:lang w:val="en-US"/>
-        </w:rPr>
-      </w:pPr>
-    </w:p>
-    <w:p>
-      <w:pPr>
-        <w:rPr>
-          <w:lang w:val="en-US"/>
-        </w:rPr>
-      </w:pPr>
-    </w:p>
-    <w:p>
-      <w:pPr>
-        <w:rPr>
-          <w:lang w:val="en-US"/>
-        </w:rPr>
-      </w:pPr>
-    </w:p>
-    <w:p>
-      <w:pPr>
-        <w:rPr>
-          <w:lang w:val="en-US"/>
-        </w:rPr>
-      </w:pPr>
     </w:p>
     <w:p>
       <w:pPr>
@@ -2791,14 +3230,14 @@
           <w:lang w:val="en-US"/>
         </w:rPr>
       </w:pPr>
-      <w:bookmarkStart w:id="6" w:name="_Toc513565387"/>
+      <w:bookmarkStart w:id="5" w:name="_Toc513565387"/>
       <w:r>
         <w:rPr>
           <w:lang w:val="en-US"/>
         </w:rPr>
         <w:t>View hours:</w:t>
       </w:r>
-      <w:bookmarkEnd w:id="6"/>
+      <w:bookmarkEnd w:id="5"/>
     </w:p>
     <w:p>
       <w:pPr>
@@ -2867,101 +3306,112 @@
           <w:lang w:val="en-US"/>
         </w:rPr>
       </w:pPr>
-      <w:bookmarkStart w:id="7" w:name="_Toc513565388"/>
+      <w:bookmarkStart w:id="6" w:name="_Toc513565388"/>
       <w:r>
         <w:rPr>
           <w:lang w:val="en-US"/>
         </w:rPr>
         <w:t>Employee Status:</w:t>
       </w:r>
+      <w:bookmarkEnd w:id="6"/>
+    </w:p>
+    <w:p>
+      <w:pPr>
+        <w:rPr>
+          <w:color w:val="212121"/>
+          <w:highlight w:val="white"/>
+          <w:lang w:val="en-US"/>
+        </w:rPr>
+      </w:pPr>
+    </w:p>
+    <w:p>
+      <w:pPr>
+        <w:rPr>
+          <w:color w:val="212121"/>
+          <w:highlight w:val="white"/>
+          <w:lang w:val="en-US"/>
+        </w:rPr>
+      </w:pPr>
+      <w:r>
+        <w:rPr>
+          <w:color w:val="212121"/>
+          <w:highlight w:val="white"/>
+          <w:lang w:val="en-US"/>
+        </w:rPr>
+        <w:t xml:space="preserve">Employee Status page gives the opportunity to managers to see the status of their employees. Status of an employee can be either on leave, clocked in, clocked out or on break. Manager can also see how much time each of his/her employees were on break from the last time that </w:t>
+      </w:r>
+      <w:r>
+        <w:rPr>
+          <w:color w:val="212121"/>
+          <w:highlight w:val="white"/>
+          <w:lang w:val="en-US"/>
+        </w:rPr>
+        <w:t xml:space="preserve">they </w:t>
+      </w:r>
+      <w:r>
+        <w:rPr>
+          <w:color w:val="212121"/>
+          <w:highlight w:val="white"/>
+          <w:lang w:val="en-US"/>
+        </w:rPr>
+        <w:t>were clocked in.</w:t>
+      </w:r>
+    </w:p>
+    <w:p>
+      <w:pPr>
+        <w:rPr>
+          <w:color w:val="212121"/>
+          <w:highlight w:val="white"/>
+          <w:lang w:val="en-US"/>
+        </w:rPr>
+      </w:pPr>
+    </w:p>
+    <w:p>
+      <w:pPr>
+        <w:rPr>
+          <w:color w:val="212121"/>
+          <w:highlight w:val="white"/>
+          <w:lang w:val="en-US"/>
+        </w:rPr>
+      </w:pPr>
+    </w:p>
+    <w:p>
+      <w:pPr>
+        <w:rPr>
+          <w:color w:val="212121"/>
+          <w:highlight w:val="white"/>
+          <w:lang w:val="en-US"/>
+        </w:rPr>
+      </w:pPr>
+    </w:p>
+    <w:p>
+      <w:pPr>
+        <w:rPr>
+          <w:color w:val="212121"/>
+          <w:highlight w:val="white"/>
+          <w:lang w:val="en-US"/>
+        </w:rPr>
+      </w:pPr>
+    </w:p>
+    <w:p>
+      <w:pPr>
+        <w:rPr>
+          <w:color w:val="212121"/>
+          <w:highlight w:val="white"/>
+          <w:lang w:val="en-US"/>
+        </w:rPr>
+      </w:pPr>
+    </w:p>
+    <w:p>
+      <w:pPr>
+        <w:rPr>
+          <w:color w:val="212121"/>
+          <w:highlight w:val="white"/>
+          <w:lang w:val="en-US"/>
+        </w:rPr>
+      </w:pPr>
+      <w:bookmarkStart w:id="7" w:name="_GoBack"/>
       <w:bookmarkEnd w:id="7"/>
-    </w:p>
-    <w:p>
-      <w:pPr>
-        <w:rPr>
-          <w:b/>
-          <w:u w:val="single"/>
-          <w:lang w:val="en-US"/>
-        </w:rPr>
-      </w:pPr>
-    </w:p>
-    <w:p>
-      <w:pPr>
-        <w:rPr>
-          <w:color w:val="212121"/>
-          <w:highlight w:val="white"/>
-          <w:lang w:val="en-US"/>
-        </w:rPr>
-      </w:pPr>
-    </w:p>
-    <w:p>
-      <w:pPr>
-        <w:rPr>
-          <w:color w:val="212121"/>
-          <w:highlight w:val="white"/>
-          <w:lang w:val="en-US"/>
-        </w:rPr>
-      </w:pPr>
-    </w:p>
-    <w:p>
-      <w:pPr>
-        <w:rPr>
-          <w:color w:val="212121"/>
-          <w:highlight w:val="white"/>
-          <w:lang w:val="en-US"/>
-        </w:rPr>
-      </w:pPr>
-      <w:r>
-        <w:rPr>
-          <w:color w:val="212121"/>
-          <w:highlight w:val="white"/>
-          <w:lang w:val="en-US"/>
-        </w:rPr>
-        <w:t xml:space="preserve">Employee Status page gives the opportunity to managers to see the status of their employees. Status of an employee can be either on leave, clocked in, clocked out or on break. Manager can also see how much time each of his/her employees were on break from the last time that </w:t>
-      </w:r>
-      <w:r>
-        <w:rPr>
-          <w:color w:val="212121"/>
-          <w:highlight w:val="white"/>
-          <w:lang w:val="en-US"/>
-        </w:rPr>
-        <w:t xml:space="preserve">they </w:t>
-      </w:r>
-      <w:r>
-        <w:rPr>
-          <w:color w:val="212121"/>
-          <w:highlight w:val="white"/>
-          <w:lang w:val="en-US"/>
-        </w:rPr>
-        <w:t>were clocked in.</w:t>
-      </w:r>
-    </w:p>
-    <w:p>
-      <w:pPr>
-        <w:rPr>
-          <w:color w:val="212121"/>
-          <w:highlight w:val="white"/>
-          <w:lang w:val="en-US"/>
-        </w:rPr>
-      </w:pPr>
-    </w:p>
-    <w:p>
-      <w:pPr>
-        <w:rPr>
-          <w:color w:val="212121"/>
-          <w:highlight w:val="white"/>
-          <w:lang w:val="en-US"/>
-        </w:rPr>
-      </w:pPr>
-    </w:p>
-    <w:p>
-      <w:pPr>
-        <w:rPr>
-          <w:color w:val="212121"/>
-          <w:highlight w:val="white"/>
-          <w:lang w:val="en-US"/>
-        </w:rPr>
-      </w:pPr>
     </w:p>
     <w:p>
       <w:pPr>
@@ -2976,6 +3426,7 @@
         <w:rPr>
           <w:lang w:val="en-US"/>
         </w:rPr>
+        <w:lastRenderedPageBreak/>
         <w:t>Edit Employee:</w:t>
       </w:r>
       <w:bookmarkEnd w:id="8"/>
@@ -3002,25 +3453,7 @@
           <w:highlight w:val="white"/>
           <w:lang w:val="en-US"/>
         </w:rPr>
-        <w:t xml:space="preserve">Edit Employee page gives the opportunity to a manager to choose an employee from a dropdown list that contains the Username, Name and Surname of manager’s employees to edit employee’s data. The data of an </w:t>
-      </w:r>
-      <w:proofErr w:type="gramStart"/>
-      <w:r>
-        <w:rPr>
-          <w:color w:val="212121"/>
-          <w:highlight w:val="white"/>
-          <w:lang w:val="en-US"/>
-        </w:rPr>
-        <w:t>employee, that</w:t>
-      </w:r>
-      <w:proofErr w:type="gramEnd"/>
-      <w:r>
-        <w:rPr>
-          <w:color w:val="212121"/>
-          <w:highlight w:val="white"/>
-          <w:lang w:val="en-US"/>
-        </w:rPr>
-        <w:t xml:space="preserve"> a manager can edit are Department, Working Country, Role,</w:t>
+        <w:t>Edit Employee page gives the opportunity to a manager to choose an employee from a dropdown list that contains the Username, Name and Surname of manager’s employees to edit employee’s data. The data of an employee, that a manager can edit are Department, Working Country, Role,</w:t>
       </w:r>
       <w:r>
         <w:rPr>
@@ -3106,31 +3539,7 @@
           <w:shd w:val="clear" w:color="auto" w:fill="FFFFFF"/>
           <w:lang w:val="en-US"/>
         </w:rPr>
-        <w:t xml:space="preserve">Edit profile page gives the opportunity to a manager to edit his/her personal data. A manager can change his/her Password (required), Country, Address, Phone (required), Emergency phone (required) and Gender and the rest of fields he/she can only see them. After editing correctly the data, manager can save the changes he/she made by clicking the button Save (and at the pop confirmation window, by clicking ok) or he/she cancel his/her action either by clicking the button Save (and at the pop confirmation window, by clicking cancel) or by clicking the button </w:t>
-      </w:r>
-      <w:proofErr w:type="gramStart"/>
-      <w:r>
-        <w:rPr>
-          <w:rFonts w:ascii="Arial" w:hAnsi="Arial" w:cs="Arial"/>
-          <w:color w:val="212121"/>
-          <w:sz w:val="22"/>
-          <w:szCs w:val="22"/>
-          <w:shd w:val="clear" w:color="auto" w:fill="FFFFFF"/>
-          <w:lang w:val="en-US"/>
-        </w:rPr>
-        <w:t>Cancel(</w:t>
-      </w:r>
-      <w:proofErr w:type="gramEnd"/>
-      <w:r>
-        <w:rPr>
-          <w:rFonts w:ascii="Arial" w:hAnsi="Arial" w:cs="Arial"/>
-          <w:color w:val="212121"/>
-          <w:sz w:val="22"/>
-          <w:szCs w:val="22"/>
-          <w:shd w:val="clear" w:color="auto" w:fill="FFFFFF"/>
-          <w:lang w:val="en-US"/>
-        </w:rPr>
-        <w:t>and at the pop confirmation window, by clicking ok or cancel).</w:t>
+        <w:t>Edit profile page gives the opportunity to a manager to edit his/her personal data. A manager can change his/her Password (required), Country, Address, Phone (required), Emergency phone (required) and Gender and the rest of fields he/she can only see them. After editing correctly the data, manager can save the changes he/she made by clicking the button Save (and at the pop confirmation window, by clicking ok) or he/she cancel his/her action either by clicking the button Save (and at the pop confirmation window, by clicking cancel) or by clicking the button Cancel(and at the pop confirmation window, by clicking ok or cancel).</w:t>
       </w:r>
     </w:p>
     <w:p>
@@ -3281,6 +3690,22 @@
           <w:highlight w:val="white"/>
           <w:lang w:val="en-US"/>
         </w:rPr>
+        <w:t xml:space="preserve"> Annual Leaves(how many leaves an employee can do), </w:t>
+      </w:r>
+      <w:r>
+        <w:rPr>
+          <w:color w:val="212121"/>
+          <w:highlight w:val="white"/>
+          <w:lang w:val="en-US"/>
+        </w:rPr>
+        <w:t>Working Country(in which country the current Department that manager gave is at), Salary, Salary Type</w:t>
+      </w:r>
+      <w:r>
+        <w:rPr>
+          <w:color w:val="212121"/>
+          <w:highlight w:val="white"/>
+          <w:lang w:val="en-US"/>
+        </w:rPr>
         <w:t xml:space="preserve"> </w:t>
       </w:r>
       <w:r>
@@ -3289,148 +3714,96 @@
           <w:highlight w:val="white"/>
           <w:lang w:val="en-US"/>
         </w:rPr>
+        <w:t>(Fixed, Part Time,</w:t>
+      </w:r>
+      <w:r>
+        <w:rPr>
+          <w:color w:val="212121"/>
+          <w:highlight w:val="white"/>
+          <w:lang w:val="en-US"/>
+        </w:rPr>
+        <w:t xml:space="preserve"> Fixed with Overtime</w:t>
+      </w:r>
+      <w:r>
+        <w:rPr>
+          <w:color w:val="212121"/>
+          <w:highlight w:val="white"/>
+          <w:lang w:val="en-US"/>
+        </w:rPr>
+        <w:t>), phone, emergency phone, email</w:t>
+      </w:r>
+      <w:r>
+        <w:rPr>
+          <w:color w:val="212121"/>
+          <w:highlight w:val="white"/>
+          <w:lang w:val="en-US"/>
+        </w:rPr>
+        <w:t xml:space="preserve"> of an employee</w:t>
+      </w:r>
+      <w:r>
+        <w:rPr>
+          <w:color w:val="212121"/>
+          <w:highlight w:val="white"/>
+          <w:lang w:val="en-US"/>
+        </w:rPr>
+        <w:t xml:space="preserve"> and if employee is a manager</w:t>
+      </w:r>
+      <w:r>
+        <w:rPr>
+          <w:color w:val="212121"/>
+          <w:highlight w:val="white"/>
+          <w:lang w:val="en-US"/>
+        </w:rPr>
+        <w:t xml:space="preserve"> of a department</w:t>
+      </w:r>
+      <w:r>
+        <w:rPr>
+          <w:color w:val="212121"/>
+          <w:highlight w:val="white"/>
+          <w:lang w:val="en-US"/>
+        </w:rPr>
+        <w:t xml:space="preserve"> or not (field Manager). Despite the required data that a manager must give, he/she can also give the country, address and date of birth of </w:t>
+      </w:r>
+      <w:r>
+        <w:rPr>
+          <w:color w:val="212121"/>
+          <w:highlight w:val="white"/>
+          <w:lang w:val="en-US"/>
+        </w:rPr>
+        <w:t xml:space="preserve">an </w:t>
+      </w:r>
+      <w:r>
+        <w:rPr>
+          <w:color w:val="212121"/>
+          <w:highlight w:val="white"/>
+          <w:lang w:val="en-US"/>
+        </w:rPr>
+        <w:t xml:space="preserve">employee. After inserting correctly  the above data, manager can save the changes he/she made by clicking the button Save (and at the pop confirmation window, by clicking ok) or he/she </w:t>
+      </w:r>
+      <w:r>
+        <w:rPr>
+          <w:color w:val="212121"/>
+          <w:highlight w:val="white"/>
+          <w:lang w:val="en-US"/>
+        </w:rPr>
+        <w:t xml:space="preserve">can </w:t>
+      </w:r>
+      <w:r>
+        <w:rPr>
+          <w:color w:val="212121"/>
+          <w:highlight w:val="white"/>
+          <w:lang w:val="en-US"/>
+        </w:rPr>
+        <w:t xml:space="preserve">cancel his/her action either by clicking the button Save(and at the pop confirmation window, by </w:t>
+      </w:r>
+      <w:r>
+        <w:rPr>
+          <w:color w:val="212121"/>
+          <w:highlight w:val="white"/>
+          <w:lang w:val="en-US"/>
+        </w:rPr>
         <w:lastRenderedPageBreak/>
-        <w:t xml:space="preserve">Annual </w:t>
-      </w:r>
-      <w:proofErr w:type="gramStart"/>
-      <w:r>
-        <w:rPr>
-          <w:color w:val="212121"/>
-          <w:highlight w:val="white"/>
-          <w:lang w:val="en-US"/>
-        </w:rPr>
-        <w:t>Leaves(</w:t>
-      </w:r>
-      <w:proofErr w:type="gramEnd"/>
-      <w:r>
-        <w:rPr>
-          <w:color w:val="212121"/>
-          <w:highlight w:val="white"/>
-          <w:lang w:val="en-US"/>
-        </w:rPr>
-        <w:t xml:space="preserve">how many leaves an employee can do), </w:t>
-      </w:r>
-      <w:r>
-        <w:rPr>
-          <w:color w:val="212121"/>
-          <w:highlight w:val="white"/>
-          <w:lang w:val="en-US"/>
-        </w:rPr>
-        <w:t>Working Country(in which country the current Department that manager gave is at), Salary, Salary Type</w:t>
-      </w:r>
-      <w:r>
-        <w:rPr>
-          <w:color w:val="212121"/>
-          <w:highlight w:val="white"/>
-          <w:lang w:val="en-US"/>
-        </w:rPr>
-        <w:t xml:space="preserve"> </w:t>
-      </w:r>
-      <w:r>
-        <w:rPr>
-          <w:color w:val="212121"/>
-          <w:highlight w:val="white"/>
-          <w:lang w:val="en-US"/>
-        </w:rPr>
-        <w:t>(Fixed, Part Time,</w:t>
-      </w:r>
-      <w:r>
-        <w:rPr>
-          <w:color w:val="212121"/>
-          <w:highlight w:val="white"/>
-          <w:lang w:val="en-US"/>
-        </w:rPr>
-        <w:t xml:space="preserve"> Fixed with Overtime</w:t>
-      </w:r>
-      <w:r>
-        <w:rPr>
-          <w:color w:val="212121"/>
-          <w:highlight w:val="white"/>
-          <w:lang w:val="en-US"/>
-        </w:rPr>
-        <w:t>), phone, emergency phone, email</w:t>
-      </w:r>
-      <w:r>
-        <w:rPr>
-          <w:color w:val="212121"/>
-          <w:highlight w:val="white"/>
-          <w:lang w:val="en-US"/>
-        </w:rPr>
-        <w:t xml:space="preserve"> of an employee</w:t>
-      </w:r>
-      <w:r>
-        <w:rPr>
-          <w:color w:val="212121"/>
-          <w:highlight w:val="white"/>
-          <w:lang w:val="en-US"/>
-        </w:rPr>
-        <w:t xml:space="preserve"> and if employee is a manager</w:t>
-      </w:r>
-      <w:r>
-        <w:rPr>
-          <w:color w:val="212121"/>
-          <w:highlight w:val="white"/>
-          <w:lang w:val="en-US"/>
-        </w:rPr>
-        <w:t xml:space="preserve"> of a department</w:t>
-      </w:r>
-      <w:r>
-        <w:rPr>
-          <w:color w:val="212121"/>
-          <w:highlight w:val="white"/>
-          <w:lang w:val="en-US"/>
-        </w:rPr>
-        <w:t xml:space="preserve"> or not (field Manager). Despite the required data that a manager must give, he/she can also give the country, address and date of birth of </w:t>
-      </w:r>
-      <w:r>
-        <w:rPr>
-          <w:color w:val="212121"/>
-          <w:highlight w:val="white"/>
-          <w:lang w:val="en-US"/>
-        </w:rPr>
-        <w:t xml:space="preserve">an </w:t>
-      </w:r>
-      <w:r>
-        <w:rPr>
-          <w:color w:val="212121"/>
-          <w:highlight w:val="white"/>
-          <w:lang w:val="en-US"/>
-        </w:rPr>
-        <w:t xml:space="preserve">employee. After inserting </w:t>
-      </w:r>
-      <w:proofErr w:type="gramStart"/>
-      <w:r>
-        <w:rPr>
-          <w:color w:val="212121"/>
-          <w:highlight w:val="white"/>
-          <w:lang w:val="en-US"/>
-        </w:rPr>
-        <w:t>correctly  the</w:t>
-      </w:r>
-      <w:proofErr w:type="gramEnd"/>
-      <w:r>
-        <w:rPr>
-          <w:color w:val="212121"/>
-          <w:highlight w:val="white"/>
-          <w:lang w:val="en-US"/>
-        </w:rPr>
-        <w:t xml:space="preserve"> above data, manager can save the changes he/she made by clicking the button Save (and at the pop confirmation window, by clicking ok) or he/she </w:t>
-      </w:r>
-      <w:r>
-        <w:rPr>
-          <w:color w:val="212121"/>
-          <w:highlight w:val="white"/>
-          <w:lang w:val="en-US"/>
-        </w:rPr>
-        <w:t xml:space="preserve">can </w:t>
-      </w:r>
-      <w:r>
-        <w:rPr>
-          <w:color w:val="212121"/>
-          <w:highlight w:val="white"/>
-          <w:lang w:val="en-US"/>
-        </w:rPr>
-        <w:t>cancel his/her action either by clicking the button Save(and at the pop confirmation window, by clicking cancel) or by clicking the button Cancel(and at the pop confirmation window, by clicking ok or cancel).</w:t>
+        <w:t>clicking cancel) or by clicking the button Cancel(and at the pop confirmation window, by clicking ok or cancel).</w:t>
       </w:r>
     </w:p>
     <w:p>
@@ -3495,7 +3868,24 @@
           <w:highlight w:val="white"/>
           <w:lang w:val="en-US"/>
         </w:rPr>
-        <w:t xml:space="preserve"> </w:t>
+        <w:t xml:space="preserve"> wants to export the report and the name of the report. If the export button clicked, then a report with the working hours of employees </w:t>
+      </w:r>
+    </w:p>
+    <w:p>
+      <w:pPr>
+        <w:rPr>
+          <w:color w:val="212121"/>
+          <w:highlight w:val="white"/>
+          <w:lang w:val="en-US"/>
+        </w:rPr>
+      </w:pPr>
+      <w:r>
+        <w:rPr>
+          <w:color w:val="212121"/>
+          <w:highlight w:val="white"/>
+          <w:lang w:val="en-US"/>
+        </w:rPr>
+        <w:t xml:space="preserve"> has been exported in the form of manager's </w:t>
       </w:r>
       <w:proofErr w:type="gramStart"/>
       <w:r>
@@ -3504,7 +3894,7 @@
           <w:highlight w:val="white"/>
           <w:lang w:val="en-US"/>
         </w:rPr>
-        <w:t>wants</w:t>
+        <w:t>decision(</w:t>
       </w:r>
       <w:proofErr w:type="gramEnd"/>
       <w:r>
@@ -3513,42 +3903,7 @@
           <w:highlight w:val="white"/>
           <w:lang w:val="en-US"/>
         </w:rPr>
-        <w:t xml:space="preserve"> to export the report and the name of the report. If the export button clicked, then a report with the working hours of employees </w:t>
-      </w:r>
-    </w:p>
-    <w:p>
-      <w:pPr>
-        <w:rPr>
-          <w:color w:val="212121"/>
-          <w:highlight w:val="white"/>
-          <w:lang w:val="en-US"/>
-        </w:rPr>
-      </w:pPr>
-      <w:r>
-        <w:rPr>
-          <w:color w:val="212121"/>
-          <w:highlight w:val="white"/>
-          <w:lang w:val="en-US"/>
-        </w:rPr>
-        <w:t xml:space="preserve"> </w:t>
-      </w:r>
-      <w:proofErr w:type="gramStart"/>
-      <w:r>
-        <w:rPr>
-          <w:color w:val="212121"/>
-          <w:highlight w:val="white"/>
-          <w:lang w:val="en-US"/>
-        </w:rPr>
-        <w:t>has</w:t>
-      </w:r>
-      <w:proofErr w:type="gramEnd"/>
-      <w:r>
-        <w:rPr>
-          <w:color w:val="212121"/>
-          <w:highlight w:val="white"/>
-          <w:lang w:val="en-US"/>
-        </w:rPr>
-        <w:t xml:space="preserve"> been exported in the form of manager's decision(XML or JSON). </w:t>
+        <w:t xml:space="preserve">XML or JSON). </w:t>
       </w:r>
     </w:p>
     <w:p>
@@ -3678,43 +4033,7 @@
           <w:shd w:val="clear" w:color="auto" w:fill="FFFFFF"/>
           <w:lang w:val="en-US"/>
         </w:rPr>
-        <w:t xml:space="preserve"> table in database. By clicking the button </w:t>
-      </w:r>
-      <w:proofErr w:type="gramStart"/>
-      <w:r>
-        <w:rPr>
-          <w:color w:val="212121"/>
-          <w:shd w:val="clear" w:color="auto" w:fill="FFFFFF"/>
-          <w:lang w:val="en-US"/>
-        </w:rPr>
-        <w:t>Delete</w:t>
-      </w:r>
-      <w:proofErr w:type="gramEnd"/>
-      <w:r>
-        <w:rPr>
-          <w:color w:val="212121"/>
-          <w:shd w:val="clear" w:color="auto" w:fill="FFFFFF"/>
-          <w:lang w:val="en-US"/>
-        </w:rPr>
-        <w:t xml:space="preserve"> and by clicking No at the pop confirmation window the selected employee will not be deleted. By clicking Cancel and by clicking </w:t>
-      </w:r>
-      <w:proofErr w:type="gramStart"/>
-      <w:r>
-        <w:rPr>
-          <w:color w:val="212121"/>
-          <w:shd w:val="clear" w:color="auto" w:fill="FFFFFF"/>
-          <w:lang w:val="en-US"/>
-        </w:rPr>
-        <w:t>Yes</w:t>
-      </w:r>
-      <w:proofErr w:type="gramEnd"/>
-      <w:r>
-        <w:rPr>
-          <w:color w:val="212121"/>
-          <w:shd w:val="clear" w:color="auto" w:fill="FFFFFF"/>
-          <w:lang w:val="en-US"/>
-        </w:rPr>
-        <w:t xml:space="preserve"> at the pop confirmation window, it will move to Manager’s Dashboard. By clicking Cancel and by clicking No at the pop confirmation window, it will stay at this page.</w:t>
+        <w:t xml:space="preserve"> table in database. By clicking the button Delete and by clicking No at the pop confirmation window the selected employee will not be deleted. By clicking Cancel and by clicking Yes at the pop confirmation window, it will move to Manager’s Dashboard. By clicking Cancel and by clicking No at the pop confirmation window, it will stay at this page.</w:t>
       </w:r>
     </w:p>
     <w:p>
@@ -3777,6 +4096,31 @@
           <w:lang w:val="en-US"/>
         </w:rPr>
       </w:pPr>
+      <w:r>
+        <w:rPr>
+          <w:color w:val="212121"/>
+          <w:highlight w:val="white"/>
+          <w:lang w:val="en-US"/>
+        </w:rPr>
+        <w:t xml:space="preserve">wants to export the report and the name of the report. If the export button clicked, then a report with the working hours of employees </w:t>
+      </w:r>
+    </w:p>
+    <w:p>
+      <w:pPr>
+        <w:rPr>
+          <w:color w:val="212121"/>
+          <w:highlight w:val="white"/>
+          <w:lang w:val="en-US"/>
+        </w:rPr>
+      </w:pPr>
+      <w:r>
+        <w:rPr>
+          <w:color w:val="212121"/>
+          <w:highlight w:val="white"/>
+          <w:lang w:val="en-US"/>
+        </w:rPr>
+        <w:t xml:space="preserve"> has been exported in the form of manager's </w:t>
+      </w:r>
       <w:proofErr w:type="gramStart"/>
       <w:r>
         <w:rPr>
@@ -3784,7 +4128,7 @@
           <w:highlight w:val="white"/>
           <w:lang w:val="en-US"/>
         </w:rPr>
-        <w:t>wants</w:t>
+        <w:t>decision(</w:t>
       </w:r>
       <w:proofErr w:type="gramEnd"/>
       <w:r>
@@ -3793,42 +4137,7 @@
           <w:highlight w:val="white"/>
           <w:lang w:val="en-US"/>
         </w:rPr>
-        <w:t xml:space="preserve"> to export the report and the name of the report. If the export button clicked, then a report with the working hours of employees </w:t>
-      </w:r>
-    </w:p>
-    <w:p>
-      <w:pPr>
-        <w:rPr>
-          <w:color w:val="212121"/>
-          <w:highlight w:val="white"/>
-          <w:lang w:val="en-US"/>
-        </w:rPr>
-      </w:pPr>
-      <w:r>
-        <w:rPr>
-          <w:color w:val="212121"/>
-          <w:highlight w:val="white"/>
-          <w:lang w:val="en-US"/>
-        </w:rPr>
-        <w:t xml:space="preserve"> </w:t>
-      </w:r>
-      <w:proofErr w:type="gramStart"/>
-      <w:r>
-        <w:rPr>
-          <w:color w:val="212121"/>
-          <w:highlight w:val="white"/>
-          <w:lang w:val="en-US"/>
-        </w:rPr>
-        <w:t>has</w:t>
-      </w:r>
-      <w:proofErr w:type="gramEnd"/>
-      <w:r>
-        <w:rPr>
-          <w:color w:val="212121"/>
-          <w:highlight w:val="white"/>
-          <w:lang w:val="en-US"/>
-        </w:rPr>
-        <w:t xml:space="preserve"> been exported in the form of manager's decision(XML or JSON). </w:t>
+        <w:t xml:space="preserve">XML or JSON). </w:t>
       </w:r>
     </w:p>
     <w:p>
@@ -3886,7 +4195,7 @@
       </w:r>
     </w:p>
     <w:sectPr>
-      <w:footerReference w:type="default" r:id="rId8"/>
+      <w:footerReference w:type="default" r:id="rId9"/>
       <w:pgSz w:w="11909" w:h="16834"/>
       <w:pgMar w:top="1440" w:right="1440" w:bottom="1440" w:left="1440" w:header="0" w:footer="720" w:gutter="0"/>
       <w:pgNumType w:start="1"/>
@@ -3897,7 +4206,7 @@
 </file>
 
 <file path=word/endnotes.xml><?xml version="1.0" encoding="utf-8"?>
-<w:endnotes xmlns:wpc="http://schemas.microsoft.com/office/word/2010/wordprocessingCanvas" xmlns:mc="http://schemas.openxmlformats.org/markup-compatibility/2006" xmlns:o="urn:schemas-microsoft-com:office:office" xmlns:r="http://schemas.openxmlformats.org/officeDocument/2006/relationships" xmlns:m="http://schemas.openxmlformats.org/officeDocument/2006/math" xmlns:v="urn:schemas-microsoft-com:vml" xmlns:wp14="http://schemas.microsoft.com/office/word/2010/wordprocessingDrawing" xmlns:wp="http://schemas.openxmlformats.org/drawingml/2006/wordprocessingDrawing" xmlns:w10="urn:schemas-microsoft-com:office:word" xmlns:w="http://schemas.openxmlformats.org/wordprocessingml/2006/main" xmlns:w14="http://schemas.microsoft.com/office/word/2010/wordml" xmlns:wpg="http://schemas.microsoft.com/office/word/2010/wordprocessingGroup" xmlns:wpi="http://schemas.microsoft.com/office/word/2010/wordprocessingInk" xmlns:wne="http://schemas.microsoft.com/office/word/2006/wordml" xmlns:wps="http://schemas.microsoft.com/office/word/2010/wordprocessingShape" mc:Ignorable="w14 wp14">
+<w:endnotes xmlns:wpc="http://schemas.microsoft.com/office/word/2010/wordprocessingCanvas" xmlns:cx="http://schemas.microsoft.com/office/drawing/2014/chartex" xmlns:cx1="http://schemas.microsoft.com/office/drawing/2015/9/8/chartex" xmlns:cx2="http://schemas.microsoft.com/office/drawing/2015/10/21/chartex" xmlns:cx3="http://schemas.microsoft.com/office/drawing/2016/5/9/chartex" xmlns:cx4="http://schemas.microsoft.com/office/drawing/2016/5/10/chartex" xmlns:cx5="http://schemas.microsoft.com/office/drawing/2016/5/11/chartex" xmlns:cx6="http://schemas.microsoft.com/office/drawing/2016/5/12/chartex" xmlns:cx7="http://schemas.microsoft.com/office/drawing/2016/5/13/chartex" xmlns:cx8="http://schemas.microsoft.com/office/drawing/2016/5/14/chartex" xmlns:mc="http://schemas.openxmlformats.org/markup-compatibility/2006" xmlns:aink="http://schemas.microsoft.com/office/drawing/2016/ink" xmlns:am3d="http://schemas.microsoft.com/office/drawing/2017/model3d" xmlns:o="urn:schemas-microsoft-com:office:office" xmlns:r="http://schemas.openxmlformats.org/officeDocument/2006/relationships" xmlns:m="http://schemas.openxmlformats.org/officeDocument/2006/math" xmlns:v="urn:schemas-microsoft-com:vml" xmlns:wp14="http://schemas.microsoft.com/office/word/2010/wordprocessingDrawing" xmlns:wp="http://schemas.openxmlformats.org/drawingml/2006/wordprocessingDrawing" xmlns:w10="urn:schemas-microsoft-com:office:word" xmlns:w="http://schemas.openxmlformats.org/wordprocessingml/2006/main" xmlns:w14="http://schemas.microsoft.com/office/word/2010/wordml" xmlns:w15="http://schemas.microsoft.com/office/word/2012/wordml" xmlns:w16cid="http://schemas.microsoft.com/office/word/2016/wordml/cid" xmlns:w16se="http://schemas.microsoft.com/office/word/2015/wordml/symex" xmlns:wpg="http://schemas.microsoft.com/office/word/2010/wordprocessingGroup" xmlns:wpi="http://schemas.microsoft.com/office/word/2010/wordprocessingInk" xmlns:wne="http://schemas.microsoft.com/office/word/2006/wordml" xmlns:wps="http://schemas.microsoft.com/office/word/2010/wordprocessingShape" mc:Ignorable="w14 w15 w16se w16cid wp14">
   <w:endnote w:type="separator" w:id="-1">
     <w:p>
       <w:pPr>
@@ -3922,7 +4231,7 @@
 </file>
 
 <file path=word/footer1.xml><?xml version="1.0" encoding="utf-8"?>
-<w:ftr xmlns:wpc="http://schemas.microsoft.com/office/word/2010/wordprocessingCanvas" xmlns:mc="http://schemas.openxmlformats.org/markup-compatibility/2006" xmlns:o="urn:schemas-microsoft-com:office:office" xmlns:r="http://schemas.openxmlformats.org/officeDocument/2006/relationships" xmlns:m="http://schemas.openxmlformats.org/officeDocument/2006/math" xmlns:v="urn:schemas-microsoft-com:vml" xmlns:wp14="http://schemas.microsoft.com/office/word/2010/wordprocessingDrawing" xmlns:wp="http://schemas.openxmlformats.org/drawingml/2006/wordprocessingDrawing" xmlns:w10="urn:schemas-microsoft-com:office:word" xmlns:w="http://schemas.openxmlformats.org/wordprocessingml/2006/main" xmlns:w14="http://schemas.microsoft.com/office/word/2010/wordml" xmlns:wpg="http://schemas.microsoft.com/office/word/2010/wordprocessingGroup" xmlns:wpi="http://schemas.microsoft.com/office/word/2010/wordprocessingInk" xmlns:wne="http://schemas.microsoft.com/office/word/2006/wordml" xmlns:wps="http://schemas.microsoft.com/office/word/2010/wordprocessingShape" mc:Ignorable="w14 wp14">
+<w:ftr xmlns:wpc="http://schemas.microsoft.com/office/word/2010/wordprocessingCanvas" xmlns:cx="http://schemas.microsoft.com/office/drawing/2014/chartex" xmlns:cx1="http://schemas.microsoft.com/office/drawing/2015/9/8/chartex" xmlns:cx2="http://schemas.microsoft.com/office/drawing/2015/10/21/chartex" xmlns:cx3="http://schemas.microsoft.com/office/drawing/2016/5/9/chartex" xmlns:cx4="http://schemas.microsoft.com/office/drawing/2016/5/10/chartex" xmlns:cx5="http://schemas.microsoft.com/office/drawing/2016/5/11/chartex" xmlns:cx6="http://schemas.microsoft.com/office/drawing/2016/5/12/chartex" xmlns:cx7="http://schemas.microsoft.com/office/drawing/2016/5/13/chartex" xmlns:cx8="http://schemas.microsoft.com/office/drawing/2016/5/14/chartex" xmlns:mc="http://schemas.openxmlformats.org/markup-compatibility/2006" xmlns:aink="http://schemas.microsoft.com/office/drawing/2016/ink" xmlns:am3d="http://schemas.microsoft.com/office/drawing/2017/model3d" xmlns:o="urn:schemas-microsoft-com:office:office" xmlns:r="http://schemas.openxmlformats.org/officeDocument/2006/relationships" xmlns:m="http://schemas.openxmlformats.org/officeDocument/2006/math" xmlns:v="urn:schemas-microsoft-com:vml" xmlns:wp14="http://schemas.microsoft.com/office/word/2010/wordprocessingDrawing" xmlns:wp="http://schemas.openxmlformats.org/drawingml/2006/wordprocessingDrawing" xmlns:w10="urn:schemas-microsoft-com:office:word" xmlns:w="http://schemas.openxmlformats.org/wordprocessingml/2006/main" xmlns:w14="http://schemas.microsoft.com/office/word/2010/wordml" xmlns:w15="http://schemas.microsoft.com/office/word/2012/wordml" xmlns:w16cid="http://schemas.microsoft.com/office/word/2016/wordml/cid" xmlns:w16se="http://schemas.microsoft.com/office/word/2015/wordml/symex" xmlns:wpg="http://schemas.microsoft.com/office/word/2010/wordprocessingGroup" xmlns:wpi="http://schemas.microsoft.com/office/word/2010/wordprocessingInk" xmlns:wne="http://schemas.microsoft.com/office/word/2006/wordml" xmlns:wps="http://schemas.microsoft.com/office/word/2010/wordprocessingShape" mc:Ignorable="w14 w15 w16se w16cid wp14">
   <w:sdt>
     <w:sdtPr>
       <w:id w:val="-1975979571"/>
@@ -3975,7 +4284,7 @@
 </file>
 
 <file path=word/footnotes.xml><?xml version="1.0" encoding="utf-8"?>
-<w:footnotes xmlns:wpc="http://schemas.microsoft.com/office/word/2010/wordprocessingCanvas" xmlns:mc="http://schemas.openxmlformats.org/markup-compatibility/2006" xmlns:o="urn:schemas-microsoft-com:office:office" xmlns:r="http://schemas.openxmlformats.org/officeDocument/2006/relationships" xmlns:m="http://schemas.openxmlformats.org/officeDocument/2006/math" xmlns:v="urn:schemas-microsoft-com:vml" xmlns:wp14="http://schemas.microsoft.com/office/word/2010/wordprocessingDrawing" xmlns:wp="http://schemas.openxmlformats.org/drawingml/2006/wordprocessingDrawing" xmlns:w10="urn:schemas-microsoft-com:office:word" xmlns:w="http://schemas.openxmlformats.org/wordprocessingml/2006/main" xmlns:w14="http://schemas.microsoft.com/office/word/2010/wordml" xmlns:wpg="http://schemas.microsoft.com/office/word/2010/wordprocessingGroup" xmlns:wpi="http://schemas.microsoft.com/office/word/2010/wordprocessingInk" xmlns:wne="http://schemas.microsoft.com/office/word/2006/wordml" xmlns:wps="http://schemas.microsoft.com/office/word/2010/wordprocessingShape" mc:Ignorable="w14 wp14">
+<w:footnotes xmlns:wpc="http://schemas.microsoft.com/office/word/2010/wordprocessingCanvas" xmlns:cx="http://schemas.microsoft.com/office/drawing/2014/chartex" xmlns:cx1="http://schemas.microsoft.com/office/drawing/2015/9/8/chartex" xmlns:cx2="http://schemas.microsoft.com/office/drawing/2015/10/21/chartex" xmlns:cx3="http://schemas.microsoft.com/office/drawing/2016/5/9/chartex" xmlns:cx4="http://schemas.microsoft.com/office/drawing/2016/5/10/chartex" xmlns:cx5="http://schemas.microsoft.com/office/drawing/2016/5/11/chartex" xmlns:cx6="http://schemas.microsoft.com/office/drawing/2016/5/12/chartex" xmlns:cx7="http://schemas.microsoft.com/office/drawing/2016/5/13/chartex" xmlns:cx8="http://schemas.microsoft.com/office/drawing/2016/5/14/chartex" xmlns:mc="http://schemas.openxmlformats.org/markup-compatibility/2006" xmlns:aink="http://schemas.microsoft.com/office/drawing/2016/ink" xmlns:am3d="http://schemas.microsoft.com/office/drawing/2017/model3d" xmlns:o="urn:schemas-microsoft-com:office:office" xmlns:r="http://schemas.openxmlformats.org/officeDocument/2006/relationships" xmlns:m="http://schemas.openxmlformats.org/officeDocument/2006/math" xmlns:v="urn:schemas-microsoft-com:vml" xmlns:wp14="http://schemas.microsoft.com/office/word/2010/wordprocessingDrawing" xmlns:wp="http://schemas.openxmlformats.org/drawingml/2006/wordprocessingDrawing" xmlns:w10="urn:schemas-microsoft-com:office:word" xmlns:w="http://schemas.openxmlformats.org/wordprocessingml/2006/main" xmlns:w14="http://schemas.microsoft.com/office/word/2010/wordml" xmlns:w15="http://schemas.microsoft.com/office/word/2012/wordml" xmlns:w16cid="http://schemas.microsoft.com/office/word/2016/wordml/cid" xmlns:w16se="http://schemas.microsoft.com/office/word/2015/wordml/symex" xmlns:wpg="http://schemas.microsoft.com/office/word/2010/wordprocessingGroup" xmlns:wpi="http://schemas.microsoft.com/office/word/2010/wordprocessingInk" xmlns:wne="http://schemas.microsoft.com/office/word/2006/wordml" xmlns:wps="http://schemas.microsoft.com/office/word/2010/wordprocessingShape" mc:Ignorable="w14 w15 w16se w16cid wp14">
   <w:footnote w:type="separator" w:id="-1">
     <w:p>
       <w:pPr>
@@ -4000,7 +4309,7 @@
 </file>
 
 <file path=word/styles.xml><?xml version="1.0" encoding="utf-8"?>
-<w:styles xmlns:mc="http://schemas.openxmlformats.org/markup-compatibility/2006" xmlns:r="http://schemas.openxmlformats.org/officeDocument/2006/relationships" xmlns:w="http://schemas.openxmlformats.org/wordprocessingml/2006/main" xmlns:w14="http://schemas.microsoft.com/office/word/2010/wordml" mc:Ignorable="w14">
+<w:styles xmlns:mc="http://schemas.openxmlformats.org/markup-compatibility/2006" xmlns:r="http://schemas.openxmlformats.org/officeDocument/2006/relationships" xmlns:w="http://schemas.openxmlformats.org/wordprocessingml/2006/main" xmlns:w14="http://schemas.microsoft.com/office/word/2010/wordml" xmlns:w15="http://schemas.microsoft.com/office/word/2012/wordml" xmlns:w16cid="http://schemas.microsoft.com/office/word/2016/wordml/cid" xmlns:w16se="http://schemas.microsoft.com/office/word/2015/wordml/symex" mc:Ignorable="w14 w15 w16se w16cid">
   <w:docDefaults>
     <w:rPrDefault>
       <w:rPr>
@@ -4016,144 +4325,382 @@
       </w:pPr>
     </w:pPrDefault>
   </w:docDefaults>
-  <w:latentStyles w:defLockedState="0" w:defUIPriority="99" w:defSemiHidden="1" w:defUnhideWhenUsed="1" w:defQFormat="0" w:count="267">
-    <w:lsdException w:name="Normal" w:semiHidden="0" w:uiPriority="0" w:unhideWhenUsed="0" w:qFormat="1"/>
-    <w:lsdException w:name="heading 1" w:semiHidden="0" w:uiPriority="9" w:unhideWhenUsed="0" w:qFormat="1"/>
-    <w:lsdException w:name="heading 2" w:uiPriority="9" w:qFormat="1"/>
-    <w:lsdException w:name="heading 3" w:uiPriority="0" w:qFormat="1"/>
-    <w:lsdException w:name="heading 4" w:uiPriority="9" w:qFormat="1"/>
-    <w:lsdException w:name="heading 5" w:uiPriority="9" w:qFormat="1"/>
-    <w:lsdException w:name="heading 6" w:uiPriority="9" w:qFormat="1"/>
-    <w:lsdException w:name="heading 7" w:uiPriority="9" w:qFormat="1"/>
-    <w:lsdException w:name="heading 8" w:uiPriority="9" w:qFormat="1"/>
-    <w:lsdException w:name="heading 9" w:uiPriority="9" w:qFormat="1"/>
-    <w:lsdException w:name="toc 1" w:uiPriority="39" w:qFormat="1"/>
-    <w:lsdException w:name="toc 2" w:uiPriority="39" w:qFormat="1"/>
-    <w:lsdException w:name="toc 3" w:uiPriority="39" w:qFormat="1"/>
-    <w:lsdException w:name="toc 4" w:uiPriority="39"/>
-    <w:lsdException w:name="toc 5" w:uiPriority="39"/>
-    <w:lsdException w:name="toc 6" w:uiPriority="39"/>
-    <w:lsdException w:name="toc 7" w:uiPriority="39"/>
-    <w:lsdException w:name="toc 8" w:uiPriority="39"/>
-    <w:lsdException w:name="toc 9" w:uiPriority="39"/>
-    <w:lsdException w:name="caption" w:uiPriority="35" w:qFormat="1"/>
-    <w:lsdException w:name="Title" w:semiHidden="0" w:uiPriority="10" w:unhideWhenUsed="0" w:qFormat="1"/>
-    <w:lsdException w:name="Default Paragraph Font" w:uiPriority="1"/>
-    <w:lsdException w:name="Subtitle" w:semiHidden="0" w:uiPriority="11" w:unhideWhenUsed="0" w:qFormat="1"/>
-    <w:lsdException w:name="Strong" w:semiHidden="0" w:uiPriority="22" w:unhideWhenUsed="0" w:qFormat="1"/>
-    <w:lsdException w:name="Emphasis" w:semiHidden="0" w:uiPriority="20" w:unhideWhenUsed="0" w:qFormat="1"/>
-    <w:lsdException w:name="Table Grid" w:semiHidden="0" w:uiPriority="39" w:unhideWhenUsed="0"/>
-    <w:lsdException w:name="Placeholder Text" w:unhideWhenUsed="0"/>
-    <w:lsdException w:name="No Spacing" w:semiHidden="0" w:uiPriority="1" w:unhideWhenUsed="0" w:qFormat="1"/>
-    <w:lsdException w:name="Light Shading" w:semiHidden="0" w:uiPriority="60" w:unhideWhenUsed="0"/>
-    <w:lsdException w:name="Light List" w:semiHidden="0" w:uiPriority="61" w:unhideWhenUsed="0"/>
-    <w:lsdException w:name="Light Grid" w:semiHidden="0" w:uiPriority="62" w:unhideWhenUsed="0"/>
-    <w:lsdException w:name="Medium Shading 1" w:semiHidden="0" w:uiPriority="63" w:unhideWhenUsed="0"/>
-    <w:lsdException w:name="Medium Shading 2" w:semiHidden="0" w:uiPriority="64" w:unhideWhenUsed="0"/>
-    <w:lsdException w:name="Medium List 1" w:semiHidden="0" w:uiPriority="65" w:unhideWhenUsed="0"/>
-    <w:lsdException w:name="Medium List 2" w:semiHidden="0" w:uiPriority="66" w:unhideWhenUsed="0"/>
-    <w:lsdException w:name="Medium Grid 1" w:semiHidden="0" w:uiPriority="67" w:unhideWhenUsed="0"/>
-    <w:lsdException w:name="Medium Grid 2" w:semiHidden="0" w:uiPriority="68" w:unhideWhenUsed="0"/>
-    <w:lsdException w:name="Medium Grid 3" w:semiHidden="0" w:uiPriority="69" w:unhideWhenUsed="0"/>
-    <w:lsdException w:name="Dark List" w:semiHidden="0" w:uiPriority="70" w:unhideWhenUsed="0"/>
-    <w:lsdException w:name="Colorful Shading" w:semiHidden="0" w:uiPriority="71" w:unhideWhenUsed="0"/>
-    <w:lsdException w:name="Colorful List" w:semiHidden="0" w:uiPriority="72" w:unhideWhenUsed="0"/>
-    <w:lsdException w:name="Colorful Grid" w:semiHidden="0" w:uiPriority="73" w:unhideWhenUsed="0"/>
-    <w:lsdException w:name="Light Shading Accent 1" w:semiHidden="0" w:uiPriority="60" w:unhideWhenUsed="0"/>
-    <w:lsdException w:name="Light List Accent 1" w:semiHidden="0" w:uiPriority="61" w:unhideWhenUsed="0"/>
-    <w:lsdException w:name="Light Grid Accent 1" w:semiHidden="0" w:uiPriority="62" w:unhideWhenUsed="0"/>
-    <w:lsdException w:name="Medium Shading 1 Accent 1" w:semiHidden="0" w:uiPriority="63" w:unhideWhenUsed="0"/>
-    <w:lsdException w:name="Medium Shading 2 Accent 1" w:semiHidden="0" w:uiPriority="64" w:unhideWhenUsed="0"/>
-    <w:lsdException w:name="Medium List 1 Accent 1" w:semiHidden="0" w:uiPriority="65" w:unhideWhenUsed="0"/>
-    <w:lsdException w:name="Revision" w:unhideWhenUsed="0"/>
-    <w:lsdException w:name="List Paragraph" w:semiHidden="0" w:uiPriority="34" w:unhideWhenUsed="0" w:qFormat="1"/>
-    <w:lsdException w:name="Quote" w:semiHidden="0" w:uiPriority="29" w:unhideWhenUsed="0" w:qFormat="1"/>
-    <w:lsdException w:name="Intense Quote" w:semiHidden="0" w:uiPriority="30" w:unhideWhenUsed="0" w:qFormat="1"/>
-    <w:lsdException w:name="Medium List 2 Accent 1" w:semiHidden="0" w:uiPriority="66" w:unhideWhenUsed="0"/>
-    <w:lsdException w:name="Medium Grid 1 Accent 1" w:semiHidden="0" w:uiPriority="67" w:unhideWhenUsed="0"/>
-    <w:lsdException w:name="Medium Grid 2 Accent 1" w:semiHidden="0" w:uiPriority="68" w:unhideWhenUsed="0"/>
-    <w:lsdException w:name="Medium Grid 3 Accent 1" w:semiHidden="0" w:uiPriority="69" w:unhideWhenUsed="0"/>
-    <w:lsdException w:name="Dark List Accent 1" w:semiHidden="0" w:uiPriority="70" w:unhideWhenUsed="0"/>
-    <w:lsdException w:name="Colorful Shading Accent 1" w:semiHidden="0" w:uiPriority="71" w:unhideWhenUsed="0"/>
-    <w:lsdException w:name="Colorful List Accent 1" w:semiHidden="0" w:uiPriority="72" w:unhideWhenUsed="0"/>
-    <w:lsdException w:name="Colorful Grid Accent 1" w:semiHidden="0" w:uiPriority="73" w:unhideWhenUsed="0"/>
-    <w:lsdException w:name="Light Shading Accent 2" w:semiHidden="0" w:uiPriority="60" w:unhideWhenUsed="0"/>
-    <w:lsdException w:name="Light List Accent 2" w:semiHidden="0" w:uiPriority="61" w:unhideWhenUsed="0"/>
-    <w:lsdException w:name="Light Grid Accent 2" w:semiHidden="0" w:uiPriority="62" w:unhideWhenUsed="0"/>
-    <w:lsdException w:name="Medium Shading 1 Accent 2" w:semiHidden="0" w:uiPriority="63" w:unhideWhenUsed="0"/>
-    <w:lsdException w:name="Medium Shading 2 Accent 2" w:semiHidden="0" w:uiPriority="64" w:unhideWhenUsed="0"/>
-    <w:lsdException w:name="Medium List 1 Accent 2" w:semiHidden="0" w:uiPriority="65" w:unhideWhenUsed="0"/>
-    <w:lsdException w:name="Medium List 2 Accent 2" w:semiHidden="0" w:uiPriority="66" w:unhideWhenUsed="0"/>
-    <w:lsdException w:name="Medium Grid 1 Accent 2" w:semiHidden="0" w:uiPriority="67" w:unhideWhenUsed="0"/>
-    <w:lsdException w:name="Medium Grid 2 Accent 2" w:semiHidden="0" w:uiPriority="68" w:unhideWhenUsed="0"/>
-    <w:lsdException w:name="Medium Grid 3 Accent 2" w:semiHidden="0" w:uiPriority="69" w:unhideWhenUsed="0"/>
-    <w:lsdException w:name="Dark List Accent 2" w:semiHidden="0" w:uiPriority="70" w:unhideWhenUsed="0"/>
-    <w:lsdException w:name="Colorful Shading Accent 2" w:semiHidden="0" w:uiPriority="71" w:unhideWhenUsed="0"/>
-    <w:lsdException w:name="Colorful List Accent 2" w:semiHidden="0" w:uiPriority="72" w:unhideWhenUsed="0"/>
-    <w:lsdException w:name="Colorful Grid Accent 2" w:semiHidden="0" w:uiPriority="73" w:unhideWhenUsed="0"/>
-    <w:lsdException w:name="Light Shading Accent 3" w:semiHidden="0" w:uiPriority="60" w:unhideWhenUsed="0"/>
-    <w:lsdException w:name="Light List Accent 3" w:semiHidden="0" w:uiPriority="61" w:unhideWhenUsed="0"/>
-    <w:lsdException w:name="Light Grid Accent 3" w:semiHidden="0" w:uiPriority="62" w:unhideWhenUsed="0"/>
-    <w:lsdException w:name="Medium Shading 1 Accent 3" w:semiHidden="0" w:uiPriority="63" w:unhideWhenUsed="0"/>
-    <w:lsdException w:name="Medium Shading 2 Accent 3" w:semiHidden="0" w:uiPriority="64" w:unhideWhenUsed="0"/>
-    <w:lsdException w:name="Medium List 1 Accent 3" w:semiHidden="0" w:uiPriority="65" w:unhideWhenUsed="0"/>
-    <w:lsdException w:name="Medium List 2 Accent 3" w:semiHidden="0" w:uiPriority="66" w:unhideWhenUsed="0"/>
-    <w:lsdException w:name="Medium Grid 1 Accent 3" w:semiHidden="0" w:uiPriority="67" w:unhideWhenUsed="0"/>
-    <w:lsdException w:name="Medium Grid 2 Accent 3" w:semiHidden="0" w:uiPriority="68" w:unhideWhenUsed="0"/>
-    <w:lsdException w:name="Medium Grid 3 Accent 3" w:semiHidden="0" w:uiPriority="69" w:unhideWhenUsed="0"/>
-    <w:lsdException w:name="Dark List Accent 3" w:semiHidden="0" w:uiPriority="70" w:unhideWhenUsed="0"/>
-    <w:lsdException w:name="Colorful Shading Accent 3" w:semiHidden="0" w:uiPriority="71" w:unhideWhenUsed="0"/>
-    <w:lsdException w:name="Colorful List Accent 3" w:semiHidden="0" w:uiPriority="72" w:unhideWhenUsed="0"/>
-    <w:lsdException w:name="Colorful Grid Accent 3" w:semiHidden="0" w:uiPriority="73" w:unhideWhenUsed="0"/>
-    <w:lsdException w:name="Light Shading Accent 4" w:semiHidden="0" w:uiPriority="60" w:unhideWhenUsed="0"/>
-    <w:lsdException w:name="Light List Accent 4" w:semiHidden="0" w:uiPriority="61" w:unhideWhenUsed="0"/>
-    <w:lsdException w:name="Light Grid Accent 4" w:semiHidden="0" w:uiPriority="62" w:unhideWhenUsed="0"/>
-    <w:lsdException w:name="Medium Shading 1 Accent 4" w:semiHidden="0" w:uiPriority="63" w:unhideWhenUsed="0"/>
-    <w:lsdException w:name="Medium Shading 2 Accent 4" w:semiHidden="0" w:uiPriority="64" w:unhideWhenUsed="0"/>
-    <w:lsdException w:name="Medium List 1 Accent 4" w:semiHidden="0" w:uiPriority="65" w:unhideWhenUsed="0"/>
-    <w:lsdException w:name="Medium List 2 Accent 4" w:semiHidden="0" w:uiPriority="66" w:unhideWhenUsed="0"/>
-    <w:lsdException w:name="Medium Grid 1 Accent 4" w:semiHidden="0" w:uiPriority="67" w:unhideWhenUsed="0"/>
-    <w:lsdException w:name="Medium Grid 2 Accent 4" w:semiHidden="0" w:uiPriority="68" w:unhideWhenUsed="0"/>
-    <w:lsdException w:name="Medium Grid 3 Accent 4" w:semiHidden="0" w:uiPriority="69" w:unhideWhenUsed="0"/>
-    <w:lsdException w:name="Dark List Accent 4" w:semiHidden="0" w:uiPriority="70" w:unhideWhenUsed="0"/>
-    <w:lsdException w:name="Colorful Shading Accent 4" w:semiHidden="0" w:uiPriority="71" w:unhideWhenUsed="0"/>
-    <w:lsdException w:name="Colorful List Accent 4" w:semiHidden="0" w:uiPriority="72" w:unhideWhenUsed="0"/>
-    <w:lsdException w:name="Colorful Grid Accent 4" w:semiHidden="0" w:uiPriority="73" w:unhideWhenUsed="0"/>
-    <w:lsdException w:name="Light Shading Accent 5" w:semiHidden="0" w:uiPriority="60" w:unhideWhenUsed="0"/>
-    <w:lsdException w:name="Light List Accent 5" w:semiHidden="0" w:uiPriority="61" w:unhideWhenUsed="0"/>
-    <w:lsdException w:name="Light Grid Accent 5" w:semiHidden="0" w:uiPriority="62" w:unhideWhenUsed="0"/>
-    <w:lsdException w:name="Medium Shading 1 Accent 5" w:semiHidden="0" w:uiPriority="63" w:unhideWhenUsed="0"/>
-    <w:lsdException w:name="Medium Shading 2 Accent 5" w:semiHidden="0" w:uiPriority="64" w:unhideWhenUsed="0"/>
-    <w:lsdException w:name="Medium List 1 Accent 5" w:semiHidden="0" w:uiPriority="65" w:unhideWhenUsed="0"/>
-    <w:lsdException w:name="Medium List 2 Accent 5" w:semiHidden="0" w:uiPriority="66" w:unhideWhenUsed="0"/>
-    <w:lsdException w:name="Medium Grid 1 Accent 5" w:semiHidden="0" w:uiPriority="67" w:unhideWhenUsed="0"/>
-    <w:lsdException w:name="Medium Grid 2 Accent 5" w:semiHidden="0" w:uiPriority="68" w:unhideWhenUsed="0"/>
-    <w:lsdException w:name="Medium Grid 3 Accent 5" w:semiHidden="0" w:uiPriority="69" w:unhideWhenUsed="0"/>
-    <w:lsdException w:name="Dark List Accent 5" w:semiHidden="0" w:uiPriority="70" w:unhideWhenUsed="0"/>
-    <w:lsdException w:name="Colorful Shading Accent 5" w:semiHidden="0" w:uiPriority="71" w:unhideWhenUsed="0"/>
-    <w:lsdException w:name="Colorful List Accent 5" w:semiHidden="0" w:uiPriority="72" w:unhideWhenUsed="0"/>
-    <w:lsdException w:name="Colorful Grid Accent 5" w:semiHidden="0" w:uiPriority="73" w:unhideWhenUsed="0"/>
-    <w:lsdException w:name="Light Shading Accent 6" w:semiHidden="0" w:uiPriority="60" w:unhideWhenUsed="0"/>
-    <w:lsdException w:name="Light List Accent 6" w:semiHidden="0" w:uiPriority="61" w:unhideWhenUsed="0"/>
-    <w:lsdException w:name="Light Grid Accent 6" w:semiHidden="0" w:uiPriority="62" w:unhideWhenUsed="0"/>
-    <w:lsdException w:name="Medium Shading 1 Accent 6" w:semiHidden="0" w:uiPriority="63" w:unhideWhenUsed="0"/>
-    <w:lsdException w:name="Medium Shading 2 Accent 6" w:semiHidden="0" w:uiPriority="64" w:unhideWhenUsed="0"/>
-    <w:lsdException w:name="Medium List 1 Accent 6" w:semiHidden="0" w:uiPriority="65" w:unhideWhenUsed="0"/>
-    <w:lsdException w:name="Medium List 2 Accent 6" w:semiHidden="0" w:uiPriority="66" w:unhideWhenUsed="0"/>
-    <w:lsdException w:name="Medium Grid 1 Accent 6" w:semiHidden="0" w:uiPriority="67" w:unhideWhenUsed="0"/>
-    <w:lsdException w:name="Medium Grid 2 Accent 6" w:semiHidden="0" w:uiPriority="68" w:unhideWhenUsed="0"/>
-    <w:lsdException w:name="Medium Grid 3 Accent 6" w:semiHidden="0" w:uiPriority="69" w:unhideWhenUsed="0"/>
-    <w:lsdException w:name="Dark List Accent 6" w:semiHidden="0" w:uiPriority="70" w:unhideWhenUsed="0"/>
-    <w:lsdException w:name="Colorful Shading Accent 6" w:semiHidden="0" w:uiPriority="71" w:unhideWhenUsed="0"/>
-    <w:lsdException w:name="Colorful List Accent 6" w:semiHidden="0" w:uiPriority="72" w:unhideWhenUsed="0"/>
-    <w:lsdException w:name="Colorful Grid Accent 6" w:semiHidden="0" w:uiPriority="73" w:unhideWhenUsed="0"/>
-    <w:lsdException w:name="Subtle Emphasis" w:semiHidden="0" w:uiPriority="19" w:unhideWhenUsed="0" w:qFormat="1"/>
-    <w:lsdException w:name="Intense Emphasis" w:semiHidden="0" w:uiPriority="21" w:unhideWhenUsed="0" w:qFormat="1"/>
-    <w:lsdException w:name="Subtle Reference" w:semiHidden="0" w:uiPriority="31" w:unhideWhenUsed="0" w:qFormat="1"/>
-    <w:lsdException w:name="Intense Reference" w:semiHidden="0" w:uiPriority="32" w:unhideWhenUsed="0" w:qFormat="1"/>
-    <w:lsdException w:name="Book Title" w:semiHidden="0" w:uiPriority="33" w:unhideWhenUsed="0" w:qFormat="1"/>
-    <w:lsdException w:name="Bibliography" w:uiPriority="37"/>
-    <w:lsdException w:name="TOC Heading" w:uiPriority="39" w:qFormat="1"/>
+  <w:latentStyles w:defLockedState="0" w:defUIPriority="99" w:defSemiHidden="0" w:defUnhideWhenUsed="0" w:defQFormat="0" w:count="375">
+    <w:lsdException w:name="Normal" w:uiPriority="0" w:qFormat="1"/>
+    <w:lsdException w:name="heading 1" w:uiPriority="9" w:qFormat="1"/>
+    <w:lsdException w:name="heading 2" w:semiHidden="1" w:uiPriority="9" w:unhideWhenUsed="1" w:qFormat="1"/>
+    <w:lsdException w:name="heading 3" w:semiHidden="1" w:uiPriority="0" w:unhideWhenUsed="1" w:qFormat="1"/>
+    <w:lsdException w:name="heading 4" w:semiHidden="1" w:uiPriority="9" w:unhideWhenUsed="1" w:qFormat="1"/>
+    <w:lsdException w:name="heading 5" w:semiHidden="1" w:uiPriority="9" w:unhideWhenUsed="1" w:qFormat="1"/>
+    <w:lsdException w:name="heading 6" w:semiHidden="1" w:uiPriority="9" w:unhideWhenUsed="1" w:qFormat="1"/>
+    <w:lsdException w:name="heading 7" w:semiHidden="1" w:uiPriority="9" w:unhideWhenUsed="1" w:qFormat="1"/>
+    <w:lsdException w:name="heading 8" w:semiHidden="1" w:uiPriority="9" w:unhideWhenUsed="1" w:qFormat="1"/>
+    <w:lsdException w:name="heading 9" w:semiHidden="1" w:uiPriority="9" w:unhideWhenUsed="1" w:qFormat="1"/>
+    <w:lsdException w:name="index 1" w:semiHidden="1" w:unhideWhenUsed="1"/>
+    <w:lsdException w:name="index 2" w:semiHidden="1" w:unhideWhenUsed="1"/>
+    <w:lsdException w:name="index 3" w:semiHidden="1" w:unhideWhenUsed="1"/>
+    <w:lsdException w:name="index 4" w:semiHidden="1" w:unhideWhenUsed="1"/>
+    <w:lsdException w:name="index 5" w:semiHidden="1" w:unhideWhenUsed="1"/>
+    <w:lsdException w:name="index 6" w:semiHidden="1" w:unhideWhenUsed="1"/>
+    <w:lsdException w:name="index 7" w:semiHidden="1" w:unhideWhenUsed="1"/>
+    <w:lsdException w:name="index 8" w:semiHidden="1" w:unhideWhenUsed="1"/>
+    <w:lsdException w:name="index 9" w:semiHidden="1" w:unhideWhenUsed="1"/>
+    <w:lsdException w:name="toc 1" w:semiHidden="1" w:uiPriority="39" w:unhideWhenUsed="1" w:qFormat="1"/>
+    <w:lsdException w:name="toc 2" w:semiHidden="1" w:uiPriority="39" w:unhideWhenUsed="1" w:qFormat="1"/>
+    <w:lsdException w:name="toc 3" w:semiHidden="1" w:uiPriority="39" w:unhideWhenUsed="1" w:qFormat="1"/>
+    <w:lsdException w:name="toc 4" w:semiHidden="1" w:uiPriority="39" w:unhideWhenUsed="1"/>
+    <w:lsdException w:name="toc 5" w:semiHidden="1" w:uiPriority="39" w:unhideWhenUsed="1"/>
+    <w:lsdException w:name="toc 6" w:semiHidden="1" w:uiPriority="39" w:unhideWhenUsed="1"/>
+    <w:lsdException w:name="toc 7" w:semiHidden="1" w:uiPriority="39" w:unhideWhenUsed="1"/>
+    <w:lsdException w:name="toc 8" w:semiHidden="1" w:uiPriority="39" w:unhideWhenUsed="1"/>
+    <w:lsdException w:name="toc 9" w:semiHidden="1" w:uiPriority="39" w:unhideWhenUsed="1"/>
+    <w:lsdException w:name="Normal Indent" w:semiHidden="1" w:unhideWhenUsed="1"/>
+    <w:lsdException w:name="footnote text" w:semiHidden="1" w:unhideWhenUsed="1"/>
+    <w:lsdException w:name="annotation text" w:semiHidden="1" w:unhideWhenUsed="1"/>
+    <w:lsdException w:name="header" w:semiHidden="1" w:unhideWhenUsed="1"/>
+    <w:lsdException w:name="footer" w:semiHidden="1" w:unhideWhenUsed="1"/>
+    <w:lsdException w:name="index heading" w:semiHidden="1" w:unhideWhenUsed="1"/>
+    <w:lsdException w:name="caption" w:semiHidden="1" w:uiPriority="35" w:unhideWhenUsed="1" w:qFormat="1"/>
+    <w:lsdException w:name="table of figures" w:semiHidden="1" w:unhideWhenUsed="1"/>
+    <w:lsdException w:name="envelope address" w:semiHidden="1" w:unhideWhenUsed="1"/>
+    <w:lsdException w:name="envelope return" w:semiHidden="1" w:unhideWhenUsed="1"/>
+    <w:lsdException w:name="footnote reference" w:semiHidden="1" w:unhideWhenUsed="1"/>
+    <w:lsdException w:name="annotation reference" w:semiHidden="1" w:unhideWhenUsed="1"/>
+    <w:lsdException w:name="line number" w:semiHidden="1" w:unhideWhenUsed="1"/>
+    <w:lsdException w:name="page number" w:semiHidden="1" w:unhideWhenUsed="1"/>
+    <w:lsdException w:name="endnote reference" w:semiHidden="1" w:unhideWhenUsed="1"/>
+    <w:lsdException w:name="endnote text" w:semiHidden="1" w:unhideWhenUsed="1"/>
+    <w:lsdException w:name="table of authorities" w:semiHidden="1" w:unhideWhenUsed="1"/>
+    <w:lsdException w:name="macro" w:semiHidden="1" w:unhideWhenUsed="1"/>
+    <w:lsdException w:name="toa heading" w:semiHidden="1" w:unhideWhenUsed="1"/>
+    <w:lsdException w:name="List" w:semiHidden="1" w:unhideWhenUsed="1"/>
+    <w:lsdException w:name="List Bullet" w:semiHidden="1" w:unhideWhenUsed="1"/>
+    <w:lsdException w:name="List Number" w:semiHidden="1" w:unhideWhenUsed="1"/>
+    <w:lsdException w:name="List 2" w:semiHidden="1" w:unhideWhenUsed="1"/>
+    <w:lsdException w:name="List 3" w:semiHidden="1" w:unhideWhenUsed="1"/>
+    <w:lsdException w:name="List 4" w:semiHidden="1" w:unhideWhenUsed="1"/>
+    <w:lsdException w:name="List 5" w:semiHidden="1" w:unhideWhenUsed="1"/>
+    <w:lsdException w:name="List Bullet 2" w:semiHidden="1" w:unhideWhenUsed="1"/>
+    <w:lsdException w:name="List Bullet 3" w:semiHidden="1" w:unhideWhenUsed="1"/>
+    <w:lsdException w:name="List Bullet 4" w:semiHidden="1" w:unhideWhenUsed="1"/>
+    <w:lsdException w:name="List Bullet 5" w:semiHidden="1" w:unhideWhenUsed="1"/>
+    <w:lsdException w:name="List Number 2" w:semiHidden="1" w:unhideWhenUsed="1"/>
+    <w:lsdException w:name="List Number 3" w:semiHidden="1" w:unhideWhenUsed="1"/>
+    <w:lsdException w:name="List Number 4" w:semiHidden="1" w:unhideWhenUsed="1"/>
+    <w:lsdException w:name="List Number 5" w:semiHidden="1" w:unhideWhenUsed="1"/>
+    <w:lsdException w:name="Title" w:uiPriority="10" w:qFormat="1"/>
+    <w:lsdException w:name="Closing" w:semiHidden="1" w:unhideWhenUsed="1"/>
+    <w:lsdException w:name="Signature" w:semiHidden="1" w:unhideWhenUsed="1"/>
+    <w:lsdException w:name="Default Paragraph Font" w:semiHidden="1" w:uiPriority="1" w:unhideWhenUsed="1"/>
+    <w:lsdException w:name="Body Text" w:semiHidden="1" w:unhideWhenUsed="1"/>
+    <w:lsdException w:name="Body Text Indent" w:semiHidden="1" w:unhideWhenUsed="1"/>
+    <w:lsdException w:name="List Continue" w:semiHidden="1" w:unhideWhenUsed="1"/>
+    <w:lsdException w:name="List Continue 2" w:semiHidden="1" w:unhideWhenUsed="1"/>
+    <w:lsdException w:name="List Continue 3" w:semiHidden="1" w:unhideWhenUsed="1"/>
+    <w:lsdException w:name="List Continue 4" w:semiHidden="1" w:unhideWhenUsed="1"/>
+    <w:lsdException w:name="List Continue 5" w:semiHidden="1" w:unhideWhenUsed="1"/>
+    <w:lsdException w:name="Message Header" w:semiHidden="1" w:unhideWhenUsed="1"/>
+    <w:lsdException w:name="Subtitle" w:uiPriority="11" w:qFormat="1"/>
+    <w:lsdException w:name="Salutation" w:semiHidden="1" w:unhideWhenUsed="1"/>
+    <w:lsdException w:name="Date" w:semiHidden="1" w:unhideWhenUsed="1"/>
+    <w:lsdException w:name="Body Text First Indent" w:semiHidden="1" w:unhideWhenUsed="1"/>
+    <w:lsdException w:name="Body Text First Indent 2" w:semiHidden="1" w:unhideWhenUsed="1"/>
+    <w:lsdException w:name="Note Heading" w:semiHidden="1" w:unhideWhenUsed="1"/>
+    <w:lsdException w:name="Body Text 2" w:semiHidden="1" w:unhideWhenUsed="1"/>
+    <w:lsdException w:name="Body Text 3" w:semiHidden="1" w:unhideWhenUsed="1"/>
+    <w:lsdException w:name="Body Text Indent 2" w:semiHidden="1" w:unhideWhenUsed="1"/>
+    <w:lsdException w:name="Body Text Indent 3" w:semiHidden="1" w:unhideWhenUsed="1"/>
+    <w:lsdException w:name="Block Text" w:semiHidden="1" w:unhideWhenUsed="1"/>
+    <w:lsdException w:name="Hyperlink" w:semiHidden="1" w:unhideWhenUsed="1"/>
+    <w:lsdException w:name="FollowedHyperlink" w:semiHidden="1" w:unhideWhenUsed="1"/>
+    <w:lsdException w:name="Strong" w:uiPriority="22" w:qFormat="1"/>
+    <w:lsdException w:name="Emphasis" w:uiPriority="20" w:qFormat="1"/>
+    <w:lsdException w:name="Document Map" w:semiHidden="1" w:unhideWhenUsed="1"/>
+    <w:lsdException w:name="Plain Text" w:semiHidden="1" w:unhideWhenUsed="1"/>
+    <w:lsdException w:name="E-mail Signature" w:semiHidden="1" w:unhideWhenUsed="1"/>
+    <w:lsdException w:name="HTML Top of Form" w:semiHidden="1" w:unhideWhenUsed="1"/>
+    <w:lsdException w:name="HTML Bottom of Form" w:semiHidden="1" w:unhideWhenUsed="1"/>
+    <w:lsdException w:name="Normal (Web)" w:semiHidden="1" w:unhideWhenUsed="1"/>
+    <w:lsdException w:name="HTML Acronym" w:semiHidden="1" w:unhideWhenUsed="1"/>
+    <w:lsdException w:name="HTML Address" w:semiHidden="1" w:unhideWhenUsed="1"/>
+    <w:lsdException w:name="HTML Cite" w:semiHidden="1" w:unhideWhenUsed="1"/>
+    <w:lsdException w:name="HTML Code" w:semiHidden="1" w:unhideWhenUsed="1"/>
+    <w:lsdException w:name="HTML Definition" w:semiHidden="1" w:unhideWhenUsed="1"/>
+    <w:lsdException w:name="HTML Keyboard" w:semiHidden="1" w:unhideWhenUsed="1"/>
+    <w:lsdException w:name="HTML Preformatted" w:semiHidden="1" w:unhideWhenUsed="1"/>
+    <w:lsdException w:name="HTML Sample" w:semiHidden="1" w:unhideWhenUsed="1"/>
+    <w:lsdException w:name="HTML Typewriter" w:semiHidden="1" w:unhideWhenUsed="1"/>
+    <w:lsdException w:name="HTML Variable" w:semiHidden="1" w:unhideWhenUsed="1"/>
+    <w:lsdException w:name="Normal Table" w:semiHidden="1" w:unhideWhenUsed="1"/>
+    <w:lsdException w:name="annotation subject" w:semiHidden="1" w:unhideWhenUsed="1"/>
+    <w:lsdException w:name="No List" w:semiHidden="1" w:unhideWhenUsed="1"/>
+    <w:lsdException w:name="Outline List 1" w:semiHidden="1" w:unhideWhenUsed="1"/>
+    <w:lsdException w:name="Outline List 2" w:semiHidden="1" w:unhideWhenUsed="1"/>
+    <w:lsdException w:name="Outline List 3" w:semiHidden="1" w:unhideWhenUsed="1"/>
+    <w:lsdException w:name="Table Simple 1" w:semiHidden="1" w:unhideWhenUsed="1"/>
+    <w:lsdException w:name="Table Simple 2" w:semiHidden="1" w:unhideWhenUsed="1"/>
+    <w:lsdException w:name="Table Simple 3" w:semiHidden="1" w:unhideWhenUsed="1"/>
+    <w:lsdException w:name="Table Classic 1" w:semiHidden="1" w:unhideWhenUsed="1"/>
+    <w:lsdException w:name="Table Classic 2" w:semiHidden="1" w:unhideWhenUsed="1"/>
+    <w:lsdException w:name="Table Classic 3" w:semiHidden="1" w:unhideWhenUsed="1"/>
+    <w:lsdException w:name="Table Classic 4" w:semiHidden="1" w:unhideWhenUsed="1"/>
+    <w:lsdException w:name="Table Colorful 1" w:semiHidden="1" w:unhideWhenUsed="1"/>
+    <w:lsdException w:name="Table Colorful 2" w:semiHidden="1" w:unhideWhenUsed="1"/>
+    <w:lsdException w:name="Table Colorful 3" w:semiHidden="1" w:unhideWhenUsed="1"/>
+    <w:lsdException w:name="Table Columns 1" w:semiHidden="1" w:unhideWhenUsed="1"/>
+    <w:lsdException w:name="Table Columns 2" w:semiHidden="1" w:unhideWhenUsed="1"/>
+    <w:lsdException w:name="Table Columns 3" w:semiHidden="1" w:unhideWhenUsed="1"/>
+    <w:lsdException w:name="Table Columns 4" w:semiHidden="1" w:unhideWhenUsed="1"/>
+    <w:lsdException w:name="Table Columns 5" w:semiHidden="1" w:unhideWhenUsed="1"/>
+    <w:lsdException w:name="Table Grid 1" w:semiHidden="1" w:unhideWhenUsed="1"/>
+    <w:lsdException w:name="Table Grid 2" w:semiHidden="1" w:unhideWhenUsed="1"/>
+    <w:lsdException w:name="Table Grid 3" w:semiHidden="1" w:unhideWhenUsed="1"/>
+    <w:lsdException w:name="Table Grid 4" w:semiHidden="1" w:unhideWhenUsed="1"/>
+    <w:lsdException w:name="Table Grid 5" w:semiHidden="1" w:unhideWhenUsed="1"/>
+    <w:lsdException w:name="Table Grid 6" w:semiHidden="1" w:unhideWhenUsed="1"/>
+    <w:lsdException w:name="Table Grid 7" w:semiHidden="1" w:unhideWhenUsed="1"/>
+    <w:lsdException w:name="Table Grid 8" w:semiHidden="1" w:unhideWhenUsed="1"/>
+    <w:lsdException w:name="Table List 1" w:semiHidden="1" w:unhideWhenUsed="1"/>
+    <w:lsdException w:name="Table List 2" w:semiHidden="1" w:unhideWhenUsed="1"/>
+    <w:lsdException w:name="Table List 3" w:semiHidden="1" w:unhideWhenUsed="1"/>
+    <w:lsdException w:name="Table List 4" w:semiHidden="1" w:unhideWhenUsed="1"/>
+    <w:lsdException w:name="Table List 5" w:semiHidden="1" w:unhideWhenUsed="1"/>
+    <w:lsdException w:name="Table List 6" w:semiHidden="1" w:unhideWhenUsed="1"/>
+    <w:lsdException w:name="Table List 7" w:semiHidden="1" w:unhideWhenUsed="1"/>
+    <w:lsdException w:name="Table List 8" w:semiHidden="1" w:unhideWhenUsed="1"/>
+    <w:lsdException w:name="Table 3D effects 1" w:semiHidden="1" w:unhideWhenUsed="1"/>
+    <w:lsdException w:name="Table 3D effects 2" w:semiHidden="1" w:unhideWhenUsed="1"/>
+    <w:lsdException w:name="Table 3D effects 3" w:semiHidden="1" w:unhideWhenUsed="1"/>
+    <w:lsdException w:name="Table Contemporary" w:semiHidden="1" w:unhideWhenUsed="1"/>
+    <w:lsdException w:name="Table Elegant" w:semiHidden="1" w:unhideWhenUsed="1"/>
+    <w:lsdException w:name="Table Professional" w:semiHidden="1" w:unhideWhenUsed="1"/>
+    <w:lsdException w:name="Table Subtle 1" w:semiHidden="1" w:unhideWhenUsed="1"/>
+    <w:lsdException w:name="Table Subtle 2" w:semiHidden="1" w:unhideWhenUsed="1"/>
+    <w:lsdException w:name="Table Web 1" w:semiHidden="1" w:unhideWhenUsed="1"/>
+    <w:lsdException w:name="Table Web 2" w:semiHidden="1" w:unhideWhenUsed="1"/>
+    <w:lsdException w:name="Table Web 3" w:semiHidden="1" w:unhideWhenUsed="1"/>
+    <w:lsdException w:name="Balloon Text" w:semiHidden="1" w:unhideWhenUsed="1"/>
+    <w:lsdException w:name="Table Grid" w:semiHidden="1" w:uiPriority="39" w:unhideWhenUsed="1"/>
+    <w:lsdException w:name="Table Theme" w:semiHidden="1" w:unhideWhenUsed="1"/>
+    <w:lsdException w:name="Placeholder Text" w:semiHidden="1"/>
+    <w:lsdException w:name="No Spacing" w:uiPriority="1" w:qFormat="1"/>
+    <w:lsdException w:name="Light Shading" w:uiPriority="60"/>
+    <w:lsdException w:name="Light List" w:uiPriority="61"/>
+    <w:lsdException w:name="Light Grid" w:uiPriority="62"/>
+    <w:lsdException w:name="Medium Shading 1" w:uiPriority="63"/>
+    <w:lsdException w:name="Medium Shading 2" w:uiPriority="64"/>
+    <w:lsdException w:name="Medium List 1" w:uiPriority="65"/>
+    <w:lsdException w:name="Medium List 2" w:uiPriority="66"/>
+    <w:lsdException w:name="Medium Grid 1" w:uiPriority="67"/>
+    <w:lsdException w:name="Medium Grid 2" w:uiPriority="68"/>
+    <w:lsdException w:name="Medium Grid 3" w:uiPriority="69"/>
+    <w:lsdException w:name="Dark List" w:uiPriority="70"/>
+    <w:lsdException w:name="Colorful Shading" w:uiPriority="71"/>
+    <w:lsdException w:name="Colorful List" w:uiPriority="72"/>
+    <w:lsdException w:name="Colorful Grid" w:uiPriority="73"/>
+    <w:lsdException w:name="Light Shading Accent 1" w:uiPriority="60"/>
+    <w:lsdException w:name="Light List Accent 1" w:uiPriority="61"/>
+    <w:lsdException w:name="Light Grid Accent 1" w:uiPriority="62"/>
+    <w:lsdException w:name="Medium Shading 1 Accent 1" w:uiPriority="63"/>
+    <w:lsdException w:name="Medium Shading 2 Accent 1" w:uiPriority="64"/>
+    <w:lsdException w:name="Medium List 1 Accent 1" w:uiPriority="65"/>
+    <w:lsdException w:name="Revision" w:semiHidden="1"/>
+    <w:lsdException w:name="List Paragraph" w:uiPriority="34" w:qFormat="1"/>
+    <w:lsdException w:name="Quote" w:uiPriority="29" w:qFormat="1"/>
+    <w:lsdException w:name="Intense Quote" w:uiPriority="30" w:qFormat="1"/>
+    <w:lsdException w:name="Medium List 2 Accent 1" w:uiPriority="66"/>
+    <w:lsdException w:name="Medium Grid 1 Accent 1" w:uiPriority="67"/>
+    <w:lsdException w:name="Medium Grid 2 Accent 1" w:uiPriority="68"/>
+    <w:lsdException w:name="Medium Grid 3 Accent 1" w:uiPriority="69"/>
+    <w:lsdException w:name="Dark List Accent 1" w:uiPriority="70"/>
+    <w:lsdException w:name="Colorful Shading Accent 1" w:uiPriority="71"/>
+    <w:lsdException w:name="Colorful List Accent 1" w:uiPriority="72"/>
+    <w:lsdException w:name="Colorful Grid Accent 1" w:uiPriority="73"/>
+    <w:lsdException w:name="Light Shading Accent 2" w:uiPriority="60"/>
+    <w:lsdException w:name="Light List Accent 2" w:uiPriority="61"/>
+    <w:lsdException w:name="Light Grid Accent 2" w:uiPriority="62"/>
+    <w:lsdException w:name="Medium Shading 1 Accent 2" w:uiPriority="63"/>
+    <w:lsdException w:name="Medium Shading 2 Accent 2" w:uiPriority="64"/>
+    <w:lsdException w:name="Medium List 1 Accent 2" w:uiPriority="65"/>
+    <w:lsdException w:name="Medium List 2 Accent 2" w:uiPriority="66"/>
+    <w:lsdException w:name="Medium Grid 1 Accent 2" w:uiPriority="67"/>
+    <w:lsdException w:name="Medium Grid 2 Accent 2" w:uiPriority="68"/>
+    <w:lsdException w:name="Medium Grid 3 Accent 2" w:uiPriority="69"/>
+    <w:lsdException w:name="Dark List Accent 2" w:uiPriority="70"/>
+    <w:lsdException w:name="Colorful Shading Accent 2" w:uiPriority="71"/>
+    <w:lsdException w:name="Colorful List Accent 2" w:uiPriority="72"/>
+    <w:lsdException w:name="Colorful Grid Accent 2" w:uiPriority="73"/>
+    <w:lsdException w:name="Light Shading Accent 3" w:uiPriority="60"/>
+    <w:lsdException w:name="Light List Accent 3" w:uiPriority="61"/>
+    <w:lsdException w:name="Light Grid Accent 3" w:uiPriority="62"/>
+    <w:lsdException w:name="Medium Shading 1 Accent 3" w:uiPriority="63"/>
+    <w:lsdException w:name="Medium Shading 2 Accent 3" w:uiPriority="64"/>
+    <w:lsdException w:name="Medium List 1 Accent 3" w:uiPriority="65"/>
+    <w:lsdException w:name="Medium List 2 Accent 3" w:uiPriority="66"/>
+    <w:lsdException w:name="Medium Grid 1 Accent 3" w:uiPriority="67"/>
+    <w:lsdException w:name="Medium Grid 2 Accent 3" w:uiPriority="68"/>
+    <w:lsdException w:name="Medium Grid 3 Accent 3" w:uiPriority="69"/>
+    <w:lsdException w:name="Dark List Accent 3" w:uiPriority="70"/>
+    <w:lsdException w:name="Colorful Shading Accent 3" w:uiPriority="71"/>
+    <w:lsdException w:name="Colorful List Accent 3" w:uiPriority="72"/>
+    <w:lsdException w:name="Colorful Grid Accent 3" w:uiPriority="73"/>
+    <w:lsdException w:name="Light Shading Accent 4" w:uiPriority="60"/>
+    <w:lsdException w:name="Light List Accent 4" w:uiPriority="61"/>
+    <w:lsdException w:name="Light Grid Accent 4" w:uiPriority="62"/>
+    <w:lsdException w:name="Medium Shading 1 Accent 4" w:uiPriority="63"/>
+    <w:lsdException w:name="Medium Shading 2 Accent 4" w:uiPriority="64"/>
+    <w:lsdException w:name="Medium List 1 Accent 4" w:uiPriority="65"/>
+    <w:lsdException w:name="Medium List 2 Accent 4" w:uiPriority="66"/>
+    <w:lsdException w:name="Medium Grid 1 Accent 4" w:uiPriority="67"/>
+    <w:lsdException w:name="Medium Grid 2 Accent 4" w:uiPriority="68"/>
+    <w:lsdException w:name="Medium Grid 3 Accent 4" w:uiPriority="69"/>
+    <w:lsdException w:name="Dark List Accent 4" w:uiPriority="70"/>
+    <w:lsdException w:name="Colorful Shading Accent 4" w:uiPriority="71"/>
+    <w:lsdException w:name="Colorful List Accent 4" w:uiPriority="72"/>
+    <w:lsdException w:name="Colorful Grid Accent 4" w:uiPriority="73"/>
+    <w:lsdException w:name="Light Shading Accent 5" w:uiPriority="60"/>
+    <w:lsdException w:name="Light List Accent 5" w:uiPriority="61"/>
+    <w:lsdException w:name="Light Grid Accent 5" w:uiPriority="62"/>
+    <w:lsdException w:name="Medium Shading 1 Accent 5" w:uiPriority="63"/>
+    <w:lsdException w:name="Medium Shading 2 Accent 5" w:uiPriority="64"/>
+    <w:lsdException w:name="Medium List 1 Accent 5" w:uiPriority="65"/>
+    <w:lsdException w:name="Medium List 2 Accent 5" w:uiPriority="66"/>
+    <w:lsdException w:name="Medium Grid 1 Accent 5" w:uiPriority="67"/>
+    <w:lsdException w:name="Medium Grid 2 Accent 5" w:uiPriority="68"/>
+    <w:lsdException w:name="Medium Grid 3 Accent 5" w:uiPriority="69"/>
+    <w:lsdException w:name="Dark List Accent 5" w:uiPriority="70"/>
+    <w:lsdException w:name="Colorful Shading Accent 5" w:uiPriority="71"/>
+    <w:lsdException w:name="Colorful List Accent 5" w:uiPriority="72"/>
+    <w:lsdException w:name="Colorful Grid Accent 5" w:uiPriority="73"/>
+    <w:lsdException w:name="Light Shading Accent 6" w:uiPriority="60"/>
+    <w:lsdException w:name="Light List Accent 6" w:uiPriority="61"/>
+    <w:lsdException w:name="Light Grid Accent 6" w:uiPriority="62"/>
+    <w:lsdException w:name="Medium Shading 1 Accent 6" w:uiPriority="63"/>
+    <w:lsdException w:name="Medium Shading 2 Accent 6" w:uiPriority="64"/>
+    <w:lsdException w:name="Medium List 1 Accent 6" w:uiPriority="65"/>
+    <w:lsdException w:name="Medium List 2 Accent 6" w:uiPriority="66"/>
+    <w:lsdException w:name="Medium Grid 1 Accent 6" w:uiPriority="67"/>
+    <w:lsdException w:name="Medium Grid 2 Accent 6" w:uiPriority="68"/>
+    <w:lsdException w:name="Medium Grid 3 Accent 6" w:uiPriority="69"/>
+    <w:lsdException w:name="Dark List Accent 6" w:uiPriority="70"/>
+    <w:lsdException w:name="Colorful Shading Accent 6" w:uiPriority="71"/>
+    <w:lsdException w:name="Colorful List Accent 6" w:uiPriority="72"/>
+    <w:lsdException w:name="Colorful Grid Accent 6" w:uiPriority="73"/>
+    <w:lsdException w:name="Subtle Emphasis" w:uiPriority="19" w:qFormat="1"/>
+    <w:lsdException w:name="Intense Emphasis" w:uiPriority="21" w:qFormat="1"/>
+    <w:lsdException w:name="Subtle Reference" w:uiPriority="31" w:qFormat="1"/>
+    <w:lsdException w:name="Intense Reference" w:uiPriority="32" w:qFormat="1"/>
+    <w:lsdException w:name="Book Title" w:uiPriority="33" w:qFormat="1"/>
+    <w:lsdException w:name="Bibliography" w:semiHidden="1" w:uiPriority="37" w:unhideWhenUsed="1"/>
+    <w:lsdException w:name="TOC Heading" w:semiHidden="1" w:uiPriority="39" w:unhideWhenUsed="1" w:qFormat="1"/>
+    <w:lsdException w:name="Plain Table 1" w:uiPriority="41"/>
+    <w:lsdException w:name="Plain Table 2" w:uiPriority="42"/>
+    <w:lsdException w:name="Plain Table 3" w:uiPriority="43"/>
+    <w:lsdException w:name="Plain Table 4" w:uiPriority="44"/>
+    <w:lsdException w:name="Plain Table 5" w:uiPriority="45"/>
+    <w:lsdException w:name="Grid Table Light" w:uiPriority="40"/>
+    <w:lsdException w:name="Grid Table 1 Light" w:uiPriority="46"/>
+    <w:lsdException w:name="Grid Table 2" w:uiPriority="47"/>
+    <w:lsdException w:name="Grid Table 3" w:uiPriority="48"/>
+    <w:lsdException w:name="Grid Table 4" w:uiPriority="49"/>
+    <w:lsdException w:name="Grid Table 5 Dark" w:uiPriority="50"/>
+    <w:lsdException w:name="Grid Table 6 Colorful" w:uiPriority="51"/>
+    <w:lsdException w:name="Grid Table 7 Colorful" w:uiPriority="52"/>
+    <w:lsdException w:name="Grid Table 1 Light Accent 1" w:uiPriority="46"/>
+    <w:lsdException w:name="Grid Table 2 Accent 1" w:uiPriority="47"/>
+    <w:lsdException w:name="Grid Table 3 Accent 1" w:uiPriority="48"/>
+    <w:lsdException w:name="Grid Table 4 Accent 1" w:uiPriority="49"/>
+    <w:lsdException w:name="Grid Table 5 Dark Accent 1" w:uiPriority="50"/>
+    <w:lsdException w:name="Grid Table 6 Colorful Accent 1" w:uiPriority="51"/>
+    <w:lsdException w:name="Grid Table 7 Colorful Accent 1" w:uiPriority="52"/>
+    <w:lsdException w:name="Grid Table 1 Light Accent 2" w:uiPriority="46"/>
+    <w:lsdException w:name="Grid Table 2 Accent 2" w:uiPriority="47"/>
+    <w:lsdException w:name="Grid Table 3 Accent 2" w:uiPriority="48"/>
+    <w:lsdException w:name="Grid Table 4 Accent 2" w:uiPriority="49"/>
+    <w:lsdException w:name="Grid Table 5 Dark Accent 2" w:uiPriority="50"/>
+    <w:lsdException w:name="Grid Table 6 Colorful Accent 2" w:uiPriority="51"/>
+    <w:lsdException w:name="Grid Table 7 Colorful Accent 2" w:uiPriority="52"/>
+    <w:lsdException w:name="Grid Table 1 Light Accent 3" w:uiPriority="46"/>
+    <w:lsdException w:name="Grid Table 2 Accent 3" w:uiPriority="47"/>
+    <w:lsdException w:name="Grid Table 3 Accent 3" w:uiPriority="48"/>
+    <w:lsdException w:name="Grid Table 4 Accent 3" w:uiPriority="49"/>
+    <w:lsdException w:name="Grid Table 5 Dark Accent 3" w:uiPriority="50"/>
+    <w:lsdException w:name="Grid Table 6 Colorful Accent 3" w:uiPriority="51"/>
+    <w:lsdException w:name="Grid Table 7 Colorful Accent 3" w:uiPriority="52"/>
+    <w:lsdException w:name="Grid Table 1 Light Accent 4" w:uiPriority="46"/>
+    <w:lsdException w:name="Grid Table 2 Accent 4" w:uiPriority="47"/>
+    <w:lsdException w:name="Grid Table 3 Accent 4" w:uiPriority="48"/>
+    <w:lsdException w:name="Grid Table 4 Accent 4" w:uiPriority="49"/>
+    <w:lsdException w:name="Grid Table 5 Dark Accent 4" w:uiPriority="50"/>
+    <w:lsdException w:name="Grid Table 6 Colorful Accent 4" w:uiPriority="51"/>
+    <w:lsdException w:name="Grid Table 7 Colorful Accent 4" w:uiPriority="52"/>
+    <w:lsdException w:name="Grid Table 1 Light Accent 5" w:uiPriority="46"/>
+    <w:lsdException w:name="Grid Table 2 Accent 5" w:uiPriority="47"/>
+    <w:lsdException w:name="Grid Table 3 Accent 5" w:uiPriority="48"/>
+    <w:lsdException w:name="Grid Table 4 Accent 5" w:uiPriority="49"/>
+    <w:lsdException w:name="Grid Table 5 Dark Accent 5" w:uiPriority="50"/>
+    <w:lsdException w:name="Grid Table 6 Colorful Accent 5" w:uiPriority="51"/>
+    <w:lsdException w:name="Grid Table 7 Colorful Accent 5" w:uiPriority="52"/>
+    <w:lsdException w:name="Grid Table 1 Light Accent 6" w:uiPriority="46"/>
+    <w:lsdException w:name="Grid Table 2 Accent 6" w:uiPriority="47"/>
+    <w:lsdException w:name="Grid Table 3 Accent 6" w:uiPriority="48"/>
+    <w:lsdException w:name="Grid Table 4 Accent 6" w:uiPriority="49"/>
+    <w:lsdException w:name="Grid Table 5 Dark Accent 6" w:uiPriority="50"/>
+    <w:lsdException w:name="Grid Table 6 Colorful Accent 6" w:uiPriority="51"/>
+    <w:lsdException w:name="Grid Table 7 Colorful Accent 6" w:uiPriority="52"/>
+    <w:lsdException w:name="List Table 1 Light" w:uiPriority="46"/>
+    <w:lsdException w:name="List Table 2" w:uiPriority="47"/>
+    <w:lsdException w:name="List Table 3" w:uiPriority="48"/>
+    <w:lsdException w:name="List Table 4" w:uiPriority="49"/>
+    <w:lsdException w:name="List Table 5 Dark" w:uiPriority="50"/>
+    <w:lsdException w:name="List Table 6 Colorful" w:uiPriority="51"/>
+    <w:lsdException w:name="List Table 7 Colorful" w:uiPriority="52"/>
+    <w:lsdException w:name="List Table 1 Light Accent 1" w:uiPriority="46"/>
+    <w:lsdException w:name="List Table 2 Accent 1" w:uiPriority="47"/>
+    <w:lsdException w:name="List Table 3 Accent 1" w:uiPriority="48"/>
+    <w:lsdException w:name="List Table 4 Accent 1" w:uiPriority="49"/>
+    <w:lsdException w:name="List Table 5 Dark Accent 1" w:uiPriority="50"/>
+    <w:lsdException w:name="List Table 6 Colorful Accent 1" w:uiPriority="51"/>
+    <w:lsdException w:name="List Table 7 Colorful Accent 1" w:uiPriority="52"/>
+    <w:lsdException w:name="List Table 1 Light Accent 2" w:uiPriority="46"/>
+    <w:lsdException w:name="List Table 2 Accent 2" w:uiPriority="47"/>
+    <w:lsdException w:name="List Table 3 Accent 2" w:uiPriority="48"/>
+    <w:lsdException w:name="List Table 4 Accent 2" w:uiPriority="49"/>
+    <w:lsdException w:name="List Table 5 Dark Accent 2" w:uiPriority="50"/>
+    <w:lsdException w:name="List Table 6 Colorful Accent 2" w:uiPriority="51"/>
+    <w:lsdException w:name="List Table 7 Colorful Accent 2" w:uiPriority="52"/>
+    <w:lsdException w:name="List Table 1 Light Accent 3" w:uiPriority="46"/>
+    <w:lsdException w:name="List Table 2 Accent 3" w:uiPriority="47"/>
+    <w:lsdException w:name="List Table 3 Accent 3" w:uiPriority="48"/>
+    <w:lsdException w:name="List Table 4 Accent 3" w:uiPriority="49"/>
+    <w:lsdException w:name="List Table 5 Dark Accent 3" w:uiPriority="50"/>
+    <w:lsdException w:name="List Table 6 Colorful Accent 3" w:uiPriority="51"/>
+    <w:lsdException w:name="List Table 7 Colorful Accent 3" w:uiPriority="52"/>
+    <w:lsdException w:name="List Table 1 Light Accent 4" w:uiPriority="46"/>
+    <w:lsdException w:name="List Table 2 Accent 4" w:uiPriority="47"/>
+    <w:lsdException w:name="List Table 3 Accent 4" w:uiPriority="48"/>
+    <w:lsdException w:name="List Table 4 Accent 4" w:uiPriority="49"/>
+    <w:lsdException w:name="List Table 5 Dark Accent 4" w:uiPriority="50"/>
+    <w:lsdException w:name="List Table 6 Colorful Accent 4" w:uiPriority="51"/>
+    <w:lsdException w:name="List Table 7 Colorful Accent 4" w:uiPriority="52"/>
+    <w:lsdException w:name="List Table 1 Light Accent 5" w:uiPriority="46"/>
+    <w:lsdException w:name="List Table 2 Accent 5" w:uiPriority="47"/>
+    <w:lsdException w:name="List Table 3 Accent 5" w:uiPriority="48"/>
+    <w:lsdException w:name="List Table 4 Accent 5" w:uiPriority="49"/>
+    <w:lsdException w:name="List Table 5 Dark Accent 5" w:uiPriority="50"/>
+    <w:lsdException w:name="List Table 6 Colorful Accent 5" w:uiPriority="51"/>
+    <w:lsdException w:name="List Table 7 Colorful Accent 5" w:uiPriority="52"/>
+    <w:lsdException w:name="List Table 1 Light Accent 6" w:uiPriority="46"/>
+    <w:lsdException w:name="List Table 2 Accent 6" w:uiPriority="47"/>
+    <w:lsdException w:name="List Table 3 Accent 6" w:uiPriority="48"/>
+    <w:lsdException w:name="List Table 4 Accent 6" w:uiPriority="49"/>
+    <w:lsdException w:name="List Table 5 Dark Accent 6" w:uiPriority="50"/>
+    <w:lsdException w:name="List Table 6 Colorful Accent 6" w:uiPriority="51"/>
+    <w:lsdException w:name="List Table 7 Colorful Accent 6" w:uiPriority="52"/>
+    <w:lsdException w:name="Mention" w:semiHidden="1" w:unhideWhenUsed="1"/>
+    <w:lsdException w:name="Smart Hyperlink" w:semiHidden="1" w:unhideWhenUsed="1"/>
+    <w:lsdException w:name="Hashtag" w:semiHidden="1" w:unhideWhenUsed="1"/>
+    <w:lsdException w:name="Unresolved Mention" w:semiHidden="1" w:unhideWhenUsed="1"/>
   </w:latentStyles>
   <w:style w:type="paragraph" w:default="1" w:styleId="Normal">
     <w:name w:val="Normal"/>
@@ -4510,1018 +5057,6 @@
 </w:styles>
 </file>
 
-<file path=word/stylesWithEffects.xml><?xml version="1.0" encoding="utf-8"?>
-<w:styles xmlns:wpc="http://schemas.microsoft.com/office/word/2010/wordprocessingCanvas" xmlns:mc="http://schemas.openxmlformats.org/markup-compatibility/2006" xmlns:o="urn:schemas-microsoft-com:office:office" xmlns:r="http://schemas.openxmlformats.org/officeDocument/2006/relationships" xmlns:m="http://schemas.openxmlformats.org/officeDocument/2006/math" xmlns:v="urn:schemas-microsoft-com:vml" xmlns:wp14="http://schemas.microsoft.com/office/word/2010/wordprocessingDrawing" xmlns:wp="http://schemas.openxmlformats.org/drawingml/2006/wordprocessingDrawing" xmlns:w10="urn:schemas-microsoft-com:office:word" xmlns:w="http://schemas.openxmlformats.org/wordprocessingml/2006/main" xmlns:w14="http://schemas.microsoft.com/office/word/2010/wordml" xmlns:wpg="http://schemas.microsoft.com/office/word/2010/wordprocessingGroup" xmlns:wpi="http://schemas.microsoft.com/office/word/2010/wordprocessingInk" xmlns:wne="http://schemas.microsoft.com/office/word/2006/wordml" xmlns:wps="http://schemas.microsoft.com/office/word/2010/wordprocessingShape" mc:Ignorable="w14 wp14">
-  <w:docDefaults>
-    <w:rPrDefault>
-      <w:rPr>
-        <w:rFonts w:ascii="Arial" w:eastAsia="Arial" w:hAnsi="Arial" w:cs="Arial"/>
-        <w:sz w:val="22"/>
-        <w:szCs w:val="22"/>
-        <w:lang w:val="el" w:eastAsia="en-US" w:bidi="ar-SA"/>
-      </w:rPr>
-    </w:rPrDefault>
-    <w:pPrDefault>
-      <w:pPr>
-        <w:spacing w:line="276" w:lineRule="auto"/>
-      </w:pPr>
-    </w:pPrDefault>
-  </w:docDefaults>
-  <w:latentStyles w:defLockedState="0" w:defUIPriority="99" w:defSemiHidden="1" w:defUnhideWhenUsed="1" w:defQFormat="0" w:count="267">
-    <w:lsdException w:name="Normal" w:semiHidden="0" w:uiPriority="0" w:unhideWhenUsed="0" w:qFormat="1"/>
-    <w:lsdException w:name="heading 1" w:semiHidden="0" w:uiPriority="9" w:unhideWhenUsed="0" w:qFormat="1"/>
-    <w:lsdException w:name="heading 2" w:uiPriority="9" w:qFormat="1"/>
-    <w:lsdException w:name="heading 3" w:uiPriority="0" w:qFormat="1"/>
-    <w:lsdException w:name="heading 4" w:uiPriority="9" w:qFormat="1"/>
-    <w:lsdException w:name="heading 5" w:uiPriority="9" w:qFormat="1"/>
-    <w:lsdException w:name="heading 6" w:uiPriority="9" w:qFormat="1"/>
-    <w:lsdException w:name="heading 7" w:uiPriority="9" w:qFormat="1"/>
-    <w:lsdException w:name="heading 8" w:uiPriority="9" w:qFormat="1"/>
-    <w:lsdException w:name="heading 9" w:uiPriority="9" w:qFormat="1"/>
-    <w:lsdException w:name="toc 1" w:uiPriority="39" w:qFormat="1"/>
-    <w:lsdException w:name="toc 2" w:uiPriority="39" w:qFormat="1"/>
-    <w:lsdException w:name="toc 3" w:uiPriority="39" w:qFormat="1"/>
-    <w:lsdException w:name="toc 4" w:uiPriority="39"/>
-    <w:lsdException w:name="toc 5" w:uiPriority="39"/>
-    <w:lsdException w:name="toc 6" w:uiPriority="39"/>
-    <w:lsdException w:name="toc 7" w:uiPriority="39"/>
-    <w:lsdException w:name="toc 8" w:uiPriority="39"/>
-    <w:lsdException w:name="toc 9" w:uiPriority="39"/>
-    <w:lsdException w:name="caption" w:uiPriority="35" w:qFormat="1"/>
-    <w:lsdException w:name="Title" w:semiHidden="0" w:uiPriority="10" w:unhideWhenUsed="0" w:qFormat="1"/>
-    <w:lsdException w:name="Default Paragraph Font" w:uiPriority="1"/>
-    <w:lsdException w:name="Subtitle" w:semiHidden="0" w:uiPriority="11" w:unhideWhenUsed="0" w:qFormat="1"/>
-    <w:lsdException w:name="Strong" w:semiHidden="0" w:uiPriority="22" w:unhideWhenUsed="0" w:qFormat="1"/>
-    <w:lsdException w:name="Emphasis" w:semiHidden="0" w:uiPriority="20" w:unhideWhenUsed="0" w:qFormat="1"/>
-    <w:lsdException w:name="Table Grid" w:semiHidden="0" w:uiPriority="39" w:unhideWhenUsed="0"/>
-    <w:lsdException w:name="Placeholder Text" w:unhideWhenUsed="0"/>
-    <w:lsdException w:name="No Spacing" w:semiHidden="0" w:uiPriority="1" w:unhideWhenUsed="0" w:qFormat="1"/>
-    <w:lsdException w:name="Light Shading" w:semiHidden="0" w:uiPriority="60" w:unhideWhenUsed="0"/>
-    <w:lsdException w:name="Light List" w:semiHidden="0" w:uiPriority="61" w:unhideWhenUsed="0"/>
-    <w:lsdException w:name="Light Grid" w:semiHidden="0" w:uiPriority="62" w:unhideWhenUsed="0"/>
-    <w:lsdException w:name="Medium Shading 1" w:semiHidden="0" w:uiPriority="63" w:unhideWhenUsed="0"/>
-    <w:lsdException w:name="Medium Shading 2" w:semiHidden="0" w:uiPriority="64" w:unhideWhenUsed="0"/>
-    <w:lsdException w:name="Medium List 1" w:semiHidden="0" w:uiPriority="65" w:unhideWhenUsed="0"/>
-    <w:lsdException w:name="Medium List 2" w:semiHidden="0" w:uiPriority="66" w:unhideWhenUsed="0"/>
-    <w:lsdException w:name="Medium Grid 1" w:semiHidden="0" w:uiPriority="67" w:unhideWhenUsed="0"/>
-    <w:lsdException w:name="Medium Grid 2" w:semiHidden="0" w:uiPriority="68" w:unhideWhenUsed="0"/>
-    <w:lsdException w:name="Medium Grid 3" w:semiHidden="0" w:uiPriority="69" w:unhideWhenUsed="0"/>
-    <w:lsdException w:name="Dark List" w:semiHidden="0" w:uiPriority="70" w:unhideWhenUsed="0"/>
-    <w:lsdException w:name="Colorful Shading" w:semiHidden="0" w:uiPriority="71" w:unhideWhenUsed="0"/>
-    <w:lsdException w:name="Colorful List" w:semiHidden="0" w:uiPriority="72" w:unhideWhenUsed="0"/>
-    <w:lsdException w:name="Colorful Grid" w:semiHidden="0" w:uiPriority="73" w:unhideWhenUsed="0"/>
-    <w:lsdException w:name="Light Shading Accent 1" w:semiHidden="0" w:uiPriority="60" w:unhideWhenUsed="0"/>
-    <w:lsdException w:name="Light List Accent 1" w:semiHidden="0" w:uiPriority="61" w:unhideWhenUsed="0"/>
-    <w:lsdException w:name="Light Grid Accent 1" w:semiHidden="0" w:uiPriority="62" w:unhideWhenUsed="0"/>
-    <w:lsdException w:name="Medium Shading 1 Accent 1" w:semiHidden="0" w:uiPriority="63" w:unhideWhenUsed="0"/>
-    <w:lsdException w:name="Medium Shading 2 Accent 1" w:semiHidden="0" w:uiPriority="64" w:unhideWhenUsed="0"/>
-    <w:lsdException w:name="Medium List 1 Accent 1" w:semiHidden="0" w:uiPriority="65" w:unhideWhenUsed="0"/>
-    <w:lsdException w:name="Revision" w:unhideWhenUsed="0"/>
-    <w:lsdException w:name="List Paragraph" w:semiHidden="0" w:uiPriority="34" w:unhideWhenUsed="0" w:qFormat="1"/>
-    <w:lsdException w:name="Quote" w:semiHidden="0" w:uiPriority="29" w:unhideWhenUsed="0" w:qFormat="1"/>
-    <w:lsdException w:name="Intense Quote" w:semiHidden="0" w:uiPriority="30" w:unhideWhenUsed="0" w:qFormat="1"/>
-    <w:lsdException w:name="Medium List 2 Accent 1" w:semiHidden="0" w:uiPriority="66" w:unhideWhenUsed="0"/>
-    <w:lsdException w:name="Medium Grid 1 Accent 1" w:semiHidden="0" w:uiPriority="67" w:unhideWhenUsed="0"/>
-    <w:lsdException w:name="Medium Grid 2 Accent 1" w:semiHidden="0" w:uiPriority="68" w:unhideWhenUsed="0"/>
-    <w:lsdException w:name="Medium Grid 3 Accent 1" w:semiHidden="0" w:uiPriority="69" w:unhideWhenUsed="0"/>
-    <w:lsdException w:name="Dark List Accent 1" w:semiHidden="0" w:uiPriority="70" w:unhideWhenUsed="0"/>
-    <w:lsdException w:name="Colorful Shading Accent 1" w:semiHidden="0" w:uiPriority="71" w:unhideWhenUsed="0"/>
-    <w:lsdException w:name="Colorful List Accent 1" w:semiHidden="0" w:uiPriority="72" w:unhideWhenUsed="0"/>
-    <w:lsdException w:name="Colorful Grid Accent 1" w:semiHidden="0" w:uiPriority="73" w:unhideWhenUsed="0"/>
-    <w:lsdException w:name="Light Shading Accent 2" w:semiHidden="0" w:uiPriority="60" w:unhideWhenUsed="0"/>
-    <w:lsdException w:name="Light List Accent 2" w:semiHidden="0" w:uiPriority="61" w:unhideWhenUsed="0"/>
-    <w:lsdException w:name="Light Grid Accent 2" w:semiHidden="0" w:uiPriority="62" w:unhideWhenUsed="0"/>
-    <w:lsdException w:name="Medium Shading 1 Accent 2" w:semiHidden="0" w:uiPriority="63" w:unhideWhenUsed="0"/>
-    <w:lsdException w:name="Medium Shading 2 Accent 2" w:semiHidden="0" w:uiPriority="64" w:unhideWhenUsed="0"/>
-    <w:lsdException w:name="Medium List 1 Accent 2" w:semiHidden="0" w:uiPriority="65" w:unhideWhenUsed="0"/>
-    <w:lsdException w:name="Medium List 2 Accent 2" w:semiHidden="0" w:uiPriority="66" w:unhideWhenUsed="0"/>
-    <w:lsdException w:name="Medium Grid 1 Accent 2" w:semiHidden="0" w:uiPriority="67" w:unhideWhenUsed="0"/>
-    <w:lsdException w:name="Medium Grid 2 Accent 2" w:semiHidden="0" w:uiPriority="68" w:unhideWhenUsed="0"/>
-    <w:lsdException w:name="Medium Grid 3 Accent 2" w:semiHidden="0" w:uiPriority="69" w:unhideWhenUsed="0"/>
-    <w:lsdException w:name="Dark List Accent 2" w:semiHidden="0" w:uiPriority="70" w:unhideWhenUsed="0"/>
-    <w:lsdException w:name="Colorful Shading Accent 2" w:semiHidden="0" w:uiPriority="71" w:unhideWhenUsed="0"/>
-    <w:lsdException w:name="Colorful List Accent 2" w:semiHidden="0" w:uiPriority="72" w:unhideWhenUsed="0"/>
-    <w:lsdException w:name="Colorful Grid Accent 2" w:semiHidden="0" w:uiPriority="73" w:unhideWhenUsed="0"/>
-    <w:lsdException w:name="Light Shading Accent 3" w:semiHidden="0" w:uiPriority="60" w:unhideWhenUsed="0"/>
-    <w:lsdException w:name="Light List Accent 3" w:semiHidden="0" w:uiPriority="61" w:unhideWhenUsed="0"/>
-    <w:lsdException w:name="Light Grid Accent 3" w:semiHidden="0" w:uiPriority="62" w:unhideWhenUsed="0"/>
-    <w:lsdException w:name="Medium Shading 1 Accent 3" w:semiHidden="0" w:uiPriority="63" w:unhideWhenUsed="0"/>
-    <w:lsdException w:name="Medium Shading 2 Accent 3" w:semiHidden="0" w:uiPriority="64" w:unhideWhenUsed="0"/>
-    <w:lsdException w:name="Medium List 1 Accent 3" w:semiHidden="0" w:uiPriority="65" w:unhideWhenUsed="0"/>
-    <w:lsdException w:name="Medium List 2 Accent 3" w:semiHidden="0" w:uiPriority="66" w:unhideWhenUsed="0"/>
-    <w:lsdException w:name="Medium Grid 1 Accent 3" w:semiHidden="0" w:uiPriority="67" w:unhideWhenUsed="0"/>
-    <w:lsdException w:name="Medium Grid 2 Accent 3" w:semiHidden="0" w:uiPriority="68" w:unhideWhenUsed="0"/>
-    <w:lsdException w:name="Medium Grid 3 Accent 3" w:semiHidden="0" w:uiPriority="69" w:unhideWhenUsed="0"/>
-    <w:lsdException w:name="Dark List Accent 3" w:semiHidden="0" w:uiPriority="70" w:unhideWhenUsed="0"/>
-    <w:lsdException w:name="Colorful Shading Accent 3" w:semiHidden="0" w:uiPriority="71" w:unhideWhenUsed="0"/>
-    <w:lsdException w:name="Colorful List Accent 3" w:semiHidden="0" w:uiPriority="72" w:unhideWhenUsed="0"/>
-    <w:lsdException w:name="Colorful Grid Accent 3" w:semiHidden="0" w:uiPriority="73" w:unhideWhenUsed="0"/>
-    <w:lsdException w:name="Light Shading Accent 4" w:semiHidden="0" w:uiPriority="60" w:unhideWhenUsed="0"/>
-    <w:lsdException w:name="Light List Accent 4" w:semiHidden="0" w:uiPriority="61" w:unhideWhenUsed="0"/>
-    <w:lsdException w:name="Light Grid Accent 4" w:semiHidden="0" w:uiPriority="62" w:unhideWhenUsed="0"/>
-    <w:lsdException w:name="Medium Shading 1 Accent 4" w:semiHidden="0" w:uiPriority="63" w:unhideWhenUsed="0"/>
-    <w:lsdException w:name="Medium Shading 2 Accent 4" w:semiHidden="0" w:uiPriority="64" w:unhideWhenUsed="0"/>
-    <w:lsdException w:name="Medium List 1 Accent 4" w:semiHidden="0" w:uiPriority="65" w:unhideWhenUsed="0"/>
-    <w:lsdException w:name="Medium List 2 Accent 4" w:semiHidden="0" w:uiPriority="66" w:unhideWhenUsed="0"/>
-    <w:lsdException w:name="Medium Grid 1 Accent 4" w:semiHidden="0" w:uiPriority="67" w:unhideWhenUsed="0"/>
-    <w:lsdException w:name="Medium Grid 2 Accent 4" w:semiHidden="0" w:uiPriority="68" w:unhideWhenUsed="0"/>
-    <w:lsdException w:name="Medium Grid 3 Accent 4" w:semiHidden="0" w:uiPriority="69" w:unhideWhenUsed="0"/>
-    <w:lsdException w:name="Dark List Accent 4" w:semiHidden="0" w:uiPriority="70" w:unhideWhenUsed="0"/>
-    <w:lsdException w:name="Colorful Shading Accent 4" w:semiHidden="0" w:uiPriority="71" w:unhideWhenUsed="0"/>
-    <w:lsdException w:name="Colorful List Accent 4" w:semiHidden="0" w:uiPriority="72" w:unhideWhenUsed="0"/>
-    <w:lsdException w:name="Colorful Grid Accent 4" w:semiHidden="0" w:uiPriority="73" w:unhideWhenUsed="0"/>
-    <w:lsdException w:name="Light Shading Accent 5" w:semiHidden="0" w:uiPriority="60" w:unhideWhenUsed="0"/>
-    <w:lsdException w:name="Light List Accent 5" w:semiHidden="0" w:uiPriority="61" w:unhideWhenUsed="0"/>
-    <w:lsdException w:name="Light Grid Accent 5" w:semiHidden="0" w:uiPriority="62" w:unhideWhenUsed="0"/>
-    <w:lsdException w:name="Medium Shading 1 Accent 5" w:semiHidden="0" w:uiPriority="63" w:unhideWhenUsed="0"/>
-    <w:lsdException w:name="Medium Shading 2 Accent 5" w:semiHidden="0" w:uiPriority="64" w:unhideWhenUsed="0"/>
-    <w:lsdException w:name="Medium List 1 Accent 5" w:semiHidden="0" w:uiPriority="65" w:unhideWhenUsed="0"/>
-    <w:lsdException w:name="Medium List 2 Accent 5" w:semiHidden="0" w:uiPriority="66" w:unhideWhenUsed="0"/>
-    <w:lsdException w:name="Medium Grid 1 Accent 5" w:semiHidden="0" w:uiPriority="67" w:unhideWhenUsed="0"/>
-    <w:lsdException w:name="Medium Grid 2 Accent 5" w:semiHidden="0" w:uiPriority="68" w:unhideWhenUsed="0"/>
-    <w:lsdException w:name="Medium Grid 3 Accent 5" w:semiHidden="0" w:uiPriority="69" w:unhideWhenUsed="0"/>
-    <w:lsdException w:name="Dark List Accent 5" w:semiHidden="0" w:uiPriority="70" w:unhideWhenUsed="0"/>
-    <w:lsdException w:name="Colorful Shading Accent 5" w:semiHidden="0" w:uiPriority="71" w:unhideWhenUsed="0"/>
-    <w:lsdException w:name="Colorful List Accent 5" w:semiHidden="0" w:uiPriority="72" w:unhideWhenUsed="0"/>
-    <w:lsdException w:name="Colorful Grid Accent 5" w:semiHidden="0" w:uiPriority="73" w:unhideWhenUsed="0"/>
-    <w:lsdException w:name="Light Shading Accent 6" w:semiHidden="0" w:uiPriority="60" w:unhideWhenUsed="0"/>
-    <w:lsdException w:name="Light List Accent 6" w:semiHidden="0" w:uiPriority="61" w:unhideWhenUsed="0"/>
-    <w:lsdException w:name="Light Grid Accent 6" w:semiHidden="0" w:uiPriority="62" w:unhideWhenUsed="0"/>
-    <w:lsdException w:name="Medium Shading 1 Accent 6" w:semiHidden="0" w:uiPriority="63" w:unhideWhenUsed="0"/>
-    <w:lsdException w:name="Medium Shading 2 Accent 6" w:semiHidden="0" w:uiPriority="64" w:unhideWhenUsed="0"/>
-    <w:lsdException w:name="Medium List 1 Accent 6" w:semiHidden="0" w:uiPriority="65" w:unhideWhenUsed="0"/>
-    <w:lsdException w:name="Medium List 2 Accent 6" w:semiHidden="0" w:uiPriority="66" w:unhideWhenUsed="0"/>
-    <w:lsdException w:name="Medium Grid 1 Accent 6" w:semiHidden="0" w:uiPriority="67" w:unhideWhenUsed="0"/>
-    <w:lsdException w:name="Medium Grid 2 Accent 6" w:semiHidden="0" w:uiPriority="68" w:unhideWhenUsed="0"/>
-    <w:lsdException w:name="Medium Grid 3 Accent 6" w:semiHidden="0" w:uiPriority="69" w:unhideWhenUsed="0"/>
-    <w:lsdException w:name="Dark List Accent 6" w:semiHidden="0" w:uiPriority="70" w:unhideWhenUsed="0"/>
-    <w:lsdException w:name="Colorful Shading Accent 6" w:semiHidden="0" w:uiPriority="71" w:unhideWhenUsed="0"/>
-    <w:lsdException w:name="Colorful List Accent 6" w:semiHidden="0" w:uiPriority="72" w:unhideWhenUsed="0"/>
-    <w:lsdException w:name="Colorful Grid Accent 6" w:semiHidden="0" w:uiPriority="73" w:unhideWhenUsed="0"/>
-    <w:lsdException w:name="Subtle Emphasis" w:semiHidden="0" w:uiPriority="19" w:unhideWhenUsed="0" w:qFormat="1"/>
-    <w:lsdException w:name="Intense Emphasis" w:semiHidden="0" w:uiPriority="21" w:unhideWhenUsed="0" w:qFormat="1"/>
-    <w:lsdException w:name="Subtle Reference" w:semiHidden="0" w:uiPriority="31" w:unhideWhenUsed="0" w:qFormat="1"/>
-    <w:lsdException w:name="Intense Reference" w:semiHidden="0" w:uiPriority="32" w:unhideWhenUsed="0" w:qFormat="1"/>
-    <w:lsdException w:name="Book Title" w:semiHidden="0" w:uiPriority="33" w:unhideWhenUsed="0" w:qFormat="1"/>
-    <w:lsdException w:name="Bibliography" w:uiPriority="37"/>
-    <w:lsdException w:name="TOC Heading" w:uiPriority="39" w:qFormat="1"/>
-  </w:latentStyles>
-  <w:style w:type="paragraph" w:default="1" w:styleId="Normal">
-    <w:name w:val="Normal"/>
-  </w:style>
-  <w:style w:type="paragraph" w:styleId="Heading1">
-    <w:name w:val="heading 1"/>
-    <w:basedOn w:val="Normal"/>
-    <w:next w:val="Normal"/>
-    <w:pPr>
-      <w:keepNext/>
-      <w:keepLines/>
-      <w:spacing w:before="400" w:after="120"/>
-      <w:outlineLvl w:val="0"/>
-    </w:pPr>
-    <w:rPr>
-      <w:sz w:val="40"/>
-      <w:szCs w:val="40"/>
-    </w:rPr>
-  </w:style>
-  <w:style w:type="paragraph" w:styleId="Heading2">
-    <w:name w:val="heading 2"/>
-    <w:basedOn w:val="Normal"/>
-    <w:next w:val="Normal"/>
-    <w:pPr>
-      <w:keepNext/>
-      <w:keepLines/>
-      <w:spacing w:before="360" w:after="120"/>
-      <w:outlineLvl w:val="1"/>
-    </w:pPr>
-    <w:rPr>
-      <w:sz w:val="32"/>
-      <w:szCs w:val="32"/>
-    </w:rPr>
-  </w:style>
-  <w:style w:type="paragraph" w:styleId="Heading3">
-    <w:name w:val="heading 3"/>
-    <w:basedOn w:val="Normal"/>
-    <w:next w:val="Normal"/>
-    <w:pPr>
-      <w:keepNext/>
-      <w:keepLines/>
-      <w:spacing w:before="320" w:after="80"/>
-      <w:outlineLvl w:val="2"/>
-    </w:pPr>
-    <w:rPr>
-      <w:color w:val="434343"/>
-      <w:sz w:val="28"/>
-      <w:szCs w:val="28"/>
-    </w:rPr>
-  </w:style>
-  <w:style w:type="paragraph" w:styleId="Heading4">
-    <w:name w:val="heading 4"/>
-    <w:basedOn w:val="Normal"/>
-    <w:next w:val="Normal"/>
-    <w:pPr>
-      <w:keepNext/>
-      <w:keepLines/>
-      <w:spacing w:before="280" w:after="80"/>
-      <w:outlineLvl w:val="3"/>
-    </w:pPr>
-    <w:rPr>
-      <w:color w:val="666666"/>
-      <w:sz w:val="24"/>
-      <w:szCs w:val="24"/>
-    </w:rPr>
-  </w:style>
-  <w:style w:type="paragraph" w:styleId="Heading5">
-    <w:name w:val="heading 5"/>
-    <w:basedOn w:val="Normal"/>
-    <w:next w:val="Normal"/>
-    <w:pPr>
-      <w:keepNext/>
-      <w:keepLines/>
-      <w:spacing w:before="240" w:after="80"/>
-      <w:outlineLvl w:val="4"/>
-    </w:pPr>
-    <w:rPr>
-      <w:color w:val="666666"/>
-    </w:rPr>
-  </w:style>
-  <w:style w:type="paragraph" w:styleId="Heading6">
-    <w:name w:val="heading 6"/>
-    <w:basedOn w:val="Normal"/>
-    <w:next w:val="Normal"/>
-    <w:pPr>
-      <w:keepNext/>
-      <w:keepLines/>
-      <w:spacing w:before="240" w:after="80"/>
-      <w:outlineLvl w:val="5"/>
-    </w:pPr>
-    <w:rPr>
-      <w:i/>
-      <w:color w:val="666666"/>
-    </w:rPr>
-  </w:style>
-  <w:style w:type="character" w:default="1" w:styleId="DefaultParagraphFont">
-    <w:name w:val="Default Paragraph Font"/>
-    <w:uiPriority w:val="1"/>
-    <w:semiHidden/>
-    <w:unhideWhenUsed/>
-  </w:style>
-  <w:style w:type="table" w:default="1" w:styleId="TableNormal">
-    <w:name w:val="Normal Table"/>
-    <w:uiPriority w:val="99"/>
-    <w:semiHidden/>
-    <w:unhideWhenUsed/>
-    <w:tblPr>
-      <w:tblInd w:w="0" w:type="dxa"/>
-      <w:tblCellMar>
-        <w:top w:w="0" w:type="dxa"/>
-        <w:left w:w="108" w:type="dxa"/>
-        <w:bottom w:w="0" w:type="dxa"/>
-        <w:right w:w="108" w:type="dxa"/>
-      </w:tblCellMar>
-    </w:tblPr>
-  </w:style>
-  <w:style w:type="numbering" w:default="1" w:styleId="NoList">
-    <w:name w:val="No List"/>
-    <w:uiPriority w:val="99"/>
-    <w:semiHidden/>
-    <w:unhideWhenUsed/>
-  </w:style>
-  <w:style w:type="paragraph" w:styleId="Title">
-    <w:name w:val="Title"/>
-    <w:basedOn w:val="Normal"/>
-    <w:next w:val="Normal"/>
-    <w:pPr>
-      <w:keepNext/>
-      <w:keepLines/>
-      <w:spacing w:after="60"/>
-    </w:pPr>
-    <w:rPr>
-      <w:sz w:val="52"/>
-      <w:szCs w:val="52"/>
-    </w:rPr>
-  </w:style>
-  <w:style w:type="paragraph" w:styleId="Subtitle">
-    <w:name w:val="Subtitle"/>
-    <w:basedOn w:val="Normal"/>
-    <w:next w:val="Normal"/>
-    <w:pPr>
-      <w:keepNext/>
-      <w:keepLines/>
-      <w:spacing w:after="320"/>
-    </w:pPr>
-    <w:rPr>
-      <w:color w:val="666666"/>
-      <w:sz w:val="30"/>
-      <w:szCs w:val="30"/>
-    </w:rPr>
-  </w:style>
-  <w:style w:type="paragraph" w:styleId="BalloonText">
-    <w:name w:val="Balloon Text"/>
-    <w:basedOn w:val="Normal"/>
-    <w:link w:val="BalloonTextChar"/>
-    <w:uiPriority w:val="99"/>
-    <w:semiHidden/>
-    <w:unhideWhenUsed/>
-    <w:rsid w:val="00886F69"/>
-    <w:pPr>
-      <w:spacing w:line="240" w:lineRule="auto"/>
-    </w:pPr>
-    <w:rPr>
-      <w:rFonts w:ascii="Tahoma" w:hAnsi="Tahoma" w:cs="Tahoma"/>
-      <w:sz w:val="16"/>
-      <w:szCs w:val="16"/>
-    </w:rPr>
-  </w:style>
-  <w:style w:type="character" w:customStyle="1" w:styleId="BalloonTextChar">
-    <w:name w:val="Balloon Text Char"/>
-    <w:basedOn w:val="DefaultParagraphFont"/>
-    <w:link w:val="BalloonText"/>
-    <w:uiPriority w:val="99"/>
-    <w:semiHidden/>
-    <w:rsid w:val="00886F69"/>
-    <w:rPr>
-      <w:rFonts w:ascii="Tahoma" w:hAnsi="Tahoma" w:cs="Tahoma"/>
-      <w:sz w:val="16"/>
-      <w:szCs w:val="16"/>
-    </w:rPr>
-  </w:style>
-  <w:style w:type="paragraph" w:styleId="NormalWeb">
-    <w:name w:val="Normal (Web)"/>
-    <w:basedOn w:val="Normal"/>
-    <w:uiPriority w:val="99"/>
-    <w:semiHidden/>
-    <w:unhideWhenUsed/>
-    <w:rsid w:val="00886F69"/>
-    <w:pPr>
-      <w:spacing w:before="100" w:beforeAutospacing="1" w:after="100" w:afterAutospacing="1" w:line="240" w:lineRule="auto"/>
-    </w:pPr>
-    <w:rPr>
-      <w:rFonts w:ascii="Times New Roman" w:eastAsia="Times New Roman" w:hAnsi="Times New Roman" w:cs="Times New Roman"/>
-      <w:sz w:val="24"/>
-      <w:szCs w:val="24"/>
-      <w:lang w:val="el-GR" w:eastAsia="el-GR"/>
-    </w:rPr>
-  </w:style>
-  <w:style w:type="paragraph" w:styleId="TOC3">
-    <w:name w:val="toc 3"/>
-    <w:basedOn w:val="Normal"/>
-    <w:next w:val="Normal"/>
-    <w:autoRedefine/>
-    <w:uiPriority w:val="39"/>
-    <w:unhideWhenUsed/>
-    <w:qFormat/>
-    <w:rsid w:val="001B67A8"/>
-    <w:pPr>
-      <w:spacing w:after="100"/>
-      <w:ind w:left="440"/>
-    </w:pPr>
-  </w:style>
-  <w:style w:type="character" w:styleId="Hyperlink">
-    <w:name w:val="Hyperlink"/>
-    <w:basedOn w:val="DefaultParagraphFont"/>
-    <w:uiPriority w:val="99"/>
-    <w:unhideWhenUsed/>
-    <w:rsid w:val="001B67A8"/>
-    <w:rPr>
-      <w:color w:val="0000FF" w:themeColor="hyperlink"/>
-      <w:u w:val="single"/>
-    </w:rPr>
-  </w:style>
-  <w:style w:type="character" w:customStyle="1" w:styleId="NoSpacingChar">
-    <w:name w:val="No Spacing Char"/>
-    <w:basedOn w:val="DefaultParagraphFont"/>
-    <w:link w:val="NoSpacing"/>
-    <w:uiPriority w:val="1"/>
-    <w:locked/>
-    <w:rsid w:val="000450E1"/>
-    <w:rPr>
-      <w:rFonts w:asciiTheme="minorHAnsi" w:eastAsiaTheme="minorEastAsia" w:hAnsiTheme="minorHAnsi" w:cstheme="minorBidi"/>
-      <w:lang w:val="en-US"/>
-    </w:rPr>
-  </w:style>
-  <w:style w:type="paragraph" w:styleId="NoSpacing">
-    <w:name w:val="No Spacing"/>
-    <w:link w:val="NoSpacingChar"/>
-    <w:uiPriority w:val="1"/>
-    <w:qFormat/>
-    <w:rsid w:val="000450E1"/>
-    <w:pPr>
-      <w:spacing w:line="240" w:lineRule="auto"/>
-    </w:pPr>
-    <w:rPr>
-      <w:rFonts w:asciiTheme="minorHAnsi" w:eastAsiaTheme="minorEastAsia" w:hAnsiTheme="minorHAnsi" w:cstheme="minorBidi"/>
-      <w:lang w:val="en-US"/>
-    </w:rPr>
-  </w:style>
-  <w:style w:type="paragraph" w:styleId="Header">
-    <w:name w:val="header"/>
-    <w:basedOn w:val="Normal"/>
-    <w:link w:val="HeaderChar"/>
-    <w:uiPriority w:val="99"/>
-    <w:unhideWhenUsed/>
-    <w:rsid w:val="000450E1"/>
-    <w:pPr>
-      <w:tabs>
-        <w:tab w:val="center" w:pos="4153"/>
-        <w:tab w:val="right" w:pos="8306"/>
-      </w:tabs>
-      <w:spacing w:line="240" w:lineRule="auto"/>
-    </w:pPr>
-  </w:style>
-  <w:style w:type="character" w:customStyle="1" w:styleId="HeaderChar">
-    <w:name w:val="Header Char"/>
-    <w:basedOn w:val="DefaultParagraphFont"/>
-    <w:link w:val="Header"/>
-    <w:uiPriority w:val="99"/>
-    <w:rsid w:val="000450E1"/>
-  </w:style>
-  <w:style w:type="paragraph" w:styleId="Footer">
-    <w:name w:val="footer"/>
-    <w:basedOn w:val="Normal"/>
-    <w:link w:val="FooterChar"/>
-    <w:uiPriority w:val="99"/>
-    <w:unhideWhenUsed/>
-    <w:rsid w:val="000450E1"/>
-    <w:pPr>
-      <w:tabs>
-        <w:tab w:val="center" w:pos="4153"/>
-        <w:tab w:val="right" w:pos="8306"/>
-      </w:tabs>
-      <w:spacing w:line="240" w:lineRule="auto"/>
-    </w:pPr>
-  </w:style>
-  <w:style w:type="character" w:customStyle="1" w:styleId="FooterChar">
-    <w:name w:val="Footer Char"/>
-    <w:basedOn w:val="DefaultParagraphFont"/>
-    <w:link w:val="Footer"/>
-    <w:uiPriority w:val="99"/>
-    <w:rsid w:val="000450E1"/>
-  </w:style>
-  <w:style w:type="paragraph" w:styleId="TOCHeading">
-    <w:name w:val="TOC Heading"/>
-    <w:basedOn w:val="Heading1"/>
-    <w:next w:val="Normal"/>
-    <w:uiPriority w:val="39"/>
-    <w:semiHidden/>
-    <w:unhideWhenUsed/>
-    <w:qFormat/>
-    <w:rsid w:val="0032274C"/>
-    <w:pPr>
-      <w:spacing w:before="480" w:after="0"/>
-      <w:outlineLvl w:val="9"/>
-    </w:pPr>
-    <w:rPr>
-      <w:rFonts w:asciiTheme="majorHAnsi" w:eastAsiaTheme="majorEastAsia" w:hAnsiTheme="majorHAnsi" w:cstheme="majorBidi"/>
-      <w:b/>
-      <w:bCs/>
-      <w:color w:val="365F91" w:themeColor="accent1" w:themeShade="BF"/>
-      <w:sz w:val="28"/>
-      <w:szCs w:val="28"/>
-      <w:lang w:val="en-US" w:eastAsia="ja-JP"/>
-    </w:rPr>
-  </w:style>
-  <w:style w:type="paragraph" w:styleId="TOC2">
-    <w:name w:val="toc 2"/>
-    <w:basedOn w:val="Normal"/>
-    <w:next w:val="Normal"/>
-    <w:autoRedefine/>
-    <w:uiPriority w:val="39"/>
-    <w:semiHidden/>
-    <w:unhideWhenUsed/>
-    <w:qFormat/>
-    <w:rsid w:val="0032274C"/>
-    <w:pPr>
-      <w:spacing w:after="100"/>
-      <w:ind w:left="220"/>
-    </w:pPr>
-    <w:rPr>
-      <w:rFonts w:asciiTheme="minorHAnsi" w:eastAsiaTheme="minorEastAsia" w:hAnsiTheme="minorHAnsi" w:cstheme="minorBidi"/>
-      <w:lang w:val="en-US" w:eastAsia="ja-JP"/>
-    </w:rPr>
-  </w:style>
-  <w:style w:type="paragraph" w:styleId="TOC1">
-    <w:name w:val="toc 1"/>
-    <w:basedOn w:val="Normal"/>
-    <w:next w:val="Normal"/>
-    <w:autoRedefine/>
-    <w:uiPriority w:val="39"/>
-    <w:semiHidden/>
-    <w:unhideWhenUsed/>
-    <w:qFormat/>
-    <w:rsid w:val="0032274C"/>
-    <w:pPr>
-      <w:spacing w:after="100"/>
-    </w:pPr>
-    <w:rPr>
-      <w:rFonts w:asciiTheme="minorHAnsi" w:eastAsiaTheme="minorEastAsia" w:hAnsiTheme="minorHAnsi" w:cstheme="minorBidi"/>
-      <w:lang w:val="en-US" w:eastAsia="ja-JP"/>
-    </w:rPr>
-  </w:style>
-</w:styles>
-</file>
-
-<file path=word/glossary/document.xml><?xml version="1.0" encoding="utf-8"?>
-<w:glossaryDocument xmlns:wpc="http://schemas.microsoft.com/office/word/2010/wordprocessingCanvas" xmlns:mc="http://schemas.openxmlformats.org/markup-compatibility/2006" xmlns:o="urn:schemas-microsoft-com:office:office" xmlns:r="http://schemas.openxmlformats.org/officeDocument/2006/relationships" xmlns:m="http://schemas.openxmlformats.org/officeDocument/2006/math" xmlns:v="urn:schemas-microsoft-com:vml" xmlns:wp14="http://schemas.microsoft.com/office/word/2010/wordprocessingDrawing" xmlns:wp="http://schemas.openxmlformats.org/drawingml/2006/wordprocessingDrawing" xmlns:w10="urn:schemas-microsoft-com:office:word" xmlns:w="http://schemas.openxmlformats.org/wordprocessingml/2006/main" xmlns:w14="http://schemas.microsoft.com/office/word/2010/wordml" xmlns:wpg="http://schemas.microsoft.com/office/word/2010/wordprocessingGroup" xmlns:wpi="http://schemas.microsoft.com/office/word/2010/wordprocessingInk" xmlns:wne="http://schemas.microsoft.com/office/word/2006/wordml" xmlns:wps="http://schemas.microsoft.com/office/word/2010/wordprocessingShape" mc:Ignorable="w14 wp14"/>
-</file>
-
-<file path=word/glossary/fontTable.xml><?xml version="1.0" encoding="utf-8"?>
-<w:fonts xmlns:mc="http://schemas.openxmlformats.org/markup-compatibility/2006" xmlns:r="http://schemas.openxmlformats.org/officeDocument/2006/relationships" xmlns:w="http://schemas.openxmlformats.org/wordprocessingml/2006/main" xmlns:w14="http://schemas.microsoft.com/office/word/2010/wordml" mc:Ignorable="w14">
-  <w:font w:name="Arial">
-    <w:panose1 w:val="020B0604020202020204"/>
-    <w:charset w:val="A1"/>
-    <w:family w:val="swiss"/>
-    <w:pitch w:val="variable"/>
-    <w:sig w:usb0="E0002AFF" w:usb1="C0007843" w:usb2="00000009" w:usb3="00000000" w:csb0="000001FF" w:csb1="00000000"/>
-  </w:font>
-  <w:font w:name="Times New Roman">
-    <w:panose1 w:val="02020603050405020304"/>
-    <w:charset w:val="A1"/>
-    <w:family w:val="roman"/>
-    <w:pitch w:val="variable"/>
-    <w:sig w:usb0="E0002AFF" w:usb1="C0007841" w:usb2="00000009" w:usb3="00000000" w:csb0="000001FF" w:csb1="00000000"/>
-  </w:font>
-  <w:font w:name="Tahoma">
-    <w:panose1 w:val="020B0604030504040204"/>
-    <w:charset w:val="00"/>
-    <w:family w:val="swiss"/>
-    <w:notTrueType/>
-    <w:pitch w:val="variable"/>
-    <w:sig w:usb0="00000003" w:usb1="00000000" w:usb2="00000000" w:usb3="00000000" w:csb0="00000001" w:csb1="00000000"/>
-  </w:font>
-  <w:font w:name="Cambria">
-    <w:panose1 w:val="02040503050406030204"/>
-    <w:charset w:val="A1"/>
-    <w:family w:val="roman"/>
-    <w:pitch w:val="variable"/>
-    <w:sig w:usb0="E00002FF" w:usb1="400004FF" w:usb2="00000000" w:usb3="00000000" w:csb0="0000019F" w:csb1="00000000"/>
-  </w:font>
-  <w:font w:name="Calibri">
-    <w:panose1 w:val="020F0502020204030204"/>
-    <w:charset w:val="A1"/>
-    <w:family w:val="swiss"/>
-    <w:pitch w:val="variable"/>
-    <w:sig w:usb0="E00002FF" w:usb1="4000ACFF" w:usb2="00000001" w:usb3="00000000" w:csb0="0000019F" w:csb1="00000000"/>
-  </w:font>
-  <w:font w:name="Baskerville Old Face">
-    <w:panose1 w:val="02020602080505020303"/>
-    <w:charset w:val="00"/>
-    <w:family w:val="roman"/>
-    <w:pitch w:val="variable"/>
-    <w:sig w:usb0="00000003" w:usb1="00000000" w:usb2="00000000" w:usb3="00000000" w:csb0="00000001" w:csb1="00000000"/>
-  </w:font>
-</w:fonts>
-</file>
-
-<file path=word/glossary/settings.xml><?xml version="1.0" encoding="utf-8"?>
-<w:settings xmlns:mc="http://schemas.openxmlformats.org/markup-compatibility/2006" xmlns:o="urn:schemas-microsoft-com:office:office" xmlns:r="http://schemas.openxmlformats.org/officeDocument/2006/relationships" xmlns:m="http://schemas.openxmlformats.org/officeDocument/2006/math" xmlns:v="urn:schemas-microsoft-com:vml" xmlns:w10="urn:schemas-microsoft-com:office:word" xmlns:w="http://schemas.openxmlformats.org/wordprocessingml/2006/main" xmlns:w14="http://schemas.microsoft.com/office/word/2010/wordml" xmlns:sl="http://schemas.openxmlformats.org/schemaLibrary/2006/main" mc:Ignorable="w14">
-  <w:view w:val="normal"/>
-  <w:revisionView w:markup="0" w:comments="0" w:insDel="0" w:formatting="0" w:inkAnnotations="0"/>
-  <w:defaultTabStop w:val="720"/>
-  <w:characterSpacingControl w:val="doNotCompress"/>
-  <w:compat>
-    <w:useFELayout/>
-    <w:compatSetting w:name="compatibilityMode" w:uri="http://schemas.microsoft.com/office/word" w:val="14"/>
-    <w:compatSetting w:name="overrideTableStyleFontSizeAndJustification" w:uri="http://schemas.microsoft.com/office/word" w:val="1"/>
-    <w:compatSetting w:name="enableOpenTypeFeatures" w:uri="http://schemas.microsoft.com/office/word" w:val="1"/>
-    <w:compatSetting w:name="doNotFlipMirrorIndents" w:uri="http://schemas.microsoft.com/office/word" w:val="1"/>
-  </w:compat>
-  <w:rsids>
-    <w:rsidRoot w:val="006C72F5"/>
-    <w:rsid w:val="006B0EB6"/>
-    <w:rsid w:val="006C72F5"/>
-  </w:rsids>
-  <m:mathPr>
-    <m:mathFont m:val="Cambria Math"/>
-    <m:brkBin m:val="before"/>
-    <m:brkBinSub m:val="--"/>
-    <m:smallFrac m:val="0"/>
-    <m:dispDef/>
-    <m:lMargin m:val="0"/>
-    <m:rMargin m:val="0"/>
-    <m:defJc m:val="centerGroup"/>
-    <m:wrapIndent m:val="1440"/>
-    <m:intLim m:val="subSup"/>
-    <m:naryLim m:val="undOvr"/>
-  </m:mathPr>
-  <w:themeFontLang w:val="el-GR"/>
-  <w:clrSchemeMapping w:bg1="light1" w:t1="dark1" w:bg2="light2" w:t2="dark2" w:accent1="accent1" w:accent2="accent2" w:accent3="accent3" w:accent4="accent4" w:accent5="accent5" w:accent6="accent6" w:hyperlink="hyperlink" w:followedHyperlink="followedHyperlink"/>
-  <w:decimalSymbol w:val=","/>
-  <w:listSeparator w:val=";"/>
-</w:settings>
-</file>
-
-<file path=word/glossary/styles.xml><?xml version="1.0" encoding="utf-8"?>
-<w:styles xmlns:mc="http://schemas.openxmlformats.org/markup-compatibility/2006" xmlns:r="http://schemas.openxmlformats.org/officeDocument/2006/relationships" xmlns:w="http://schemas.openxmlformats.org/wordprocessingml/2006/main" xmlns:w14="http://schemas.microsoft.com/office/word/2010/wordml" mc:Ignorable="w14">
-  <w:docDefaults>
-    <w:rPrDefault>
-      <w:rPr>
-        <w:rFonts w:asciiTheme="minorHAnsi" w:eastAsiaTheme="minorEastAsia" w:hAnsiTheme="minorHAnsi" w:cstheme="minorBidi"/>
-        <w:sz w:val="22"/>
-        <w:szCs w:val="22"/>
-        <w:lang w:val="el-GR" w:eastAsia="el-GR" w:bidi="ar-SA"/>
-      </w:rPr>
-    </w:rPrDefault>
-    <w:pPrDefault>
-      <w:pPr>
-        <w:spacing w:after="200" w:line="276" w:lineRule="auto"/>
-      </w:pPr>
-    </w:pPrDefault>
-  </w:docDefaults>
-  <w:latentStyles w:defLockedState="0" w:defUIPriority="99" w:defSemiHidden="1" w:defUnhideWhenUsed="1" w:defQFormat="0" w:count="267">
-    <w:lsdException w:name="Normal" w:semiHidden="0" w:uiPriority="0" w:unhideWhenUsed="0" w:qFormat="1"/>
-    <w:lsdException w:name="heading 1" w:semiHidden="0" w:uiPriority="9" w:unhideWhenUsed="0" w:qFormat="1"/>
-    <w:lsdException w:name="heading 2" w:uiPriority="9" w:qFormat="1"/>
-    <w:lsdException w:name="heading 3" w:uiPriority="9" w:qFormat="1"/>
-    <w:lsdException w:name="heading 4" w:uiPriority="9" w:qFormat="1"/>
-    <w:lsdException w:name="heading 5" w:uiPriority="9" w:qFormat="1"/>
-    <w:lsdException w:name="heading 6" w:uiPriority="9" w:qFormat="1"/>
-    <w:lsdException w:name="heading 7" w:uiPriority="9" w:qFormat="1"/>
-    <w:lsdException w:name="heading 8" w:uiPriority="9" w:qFormat="1"/>
-    <w:lsdException w:name="heading 9" w:uiPriority="9" w:qFormat="1"/>
-    <w:lsdException w:name="toc 1" w:uiPriority="39"/>
-    <w:lsdException w:name="toc 2" w:uiPriority="39"/>
-    <w:lsdException w:name="toc 3" w:uiPriority="39"/>
-    <w:lsdException w:name="toc 4" w:uiPriority="39"/>
-    <w:lsdException w:name="toc 5" w:uiPriority="39"/>
-    <w:lsdException w:name="toc 6" w:uiPriority="39"/>
-    <w:lsdException w:name="toc 7" w:uiPriority="39"/>
-    <w:lsdException w:name="toc 8" w:uiPriority="39"/>
-    <w:lsdException w:name="toc 9" w:uiPriority="39"/>
-    <w:lsdException w:name="caption" w:uiPriority="35" w:qFormat="1"/>
-    <w:lsdException w:name="Title" w:semiHidden="0" w:uiPriority="10" w:unhideWhenUsed="0" w:qFormat="1"/>
-    <w:lsdException w:name="Default Paragraph Font" w:uiPriority="1"/>
-    <w:lsdException w:name="Subtitle" w:semiHidden="0" w:uiPriority="11" w:unhideWhenUsed="0" w:qFormat="1"/>
-    <w:lsdException w:name="Strong" w:semiHidden="0" w:uiPriority="22" w:unhideWhenUsed="0" w:qFormat="1"/>
-    <w:lsdException w:name="Emphasis" w:semiHidden="0" w:uiPriority="20" w:unhideWhenUsed="0" w:qFormat="1"/>
-    <w:lsdException w:name="Table Grid" w:semiHidden="0" w:uiPriority="59" w:unhideWhenUsed="0"/>
-    <w:lsdException w:name="Placeholder Text" w:unhideWhenUsed="0"/>
-    <w:lsdException w:name="No Spacing" w:semiHidden="0" w:uiPriority="1" w:unhideWhenUsed="0" w:qFormat="1"/>
-    <w:lsdException w:name="Light Shading" w:semiHidden="0" w:uiPriority="60" w:unhideWhenUsed="0"/>
-    <w:lsdException w:name="Light List" w:semiHidden="0" w:uiPriority="61" w:unhideWhenUsed="0"/>
-    <w:lsdException w:name="Light Grid" w:semiHidden="0" w:uiPriority="62" w:unhideWhenUsed="0"/>
-    <w:lsdException w:name="Medium Shading 1" w:semiHidden="0" w:uiPriority="63" w:unhideWhenUsed="0"/>
-    <w:lsdException w:name="Medium Shading 2" w:semiHidden="0" w:uiPriority="64" w:unhideWhenUsed="0"/>
-    <w:lsdException w:name="Medium List 1" w:semiHidden="0" w:uiPriority="65" w:unhideWhenUsed="0"/>
-    <w:lsdException w:name="Medium List 2" w:semiHidden="0" w:uiPriority="66" w:unhideWhenUsed="0"/>
-    <w:lsdException w:name="Medium Grid 1" w:semiHidden="0" w:uiPriority="67" w:unhideWhenUsed="0"/>
-    <w:lsdException w:name="Medium Grid 2" w:semiHidden="0" w:uiPriority="68" w:unhideWhenUsed="0"/>
-    <w:lsdException w:name="Medium Grid 3" w:semiHidden="0" w:uiPriority="69" w:unhideWhenUsed="0"/>
-    <w:lsdException w:name="Dark List" w:semiHidden="0" w:uiPriority="70" w:unhideWhenUsed="0"/>
-    <w:lsdException w:name="Colorful Shading" w:semiHidden="0" w:uiPriority="71" w:unhideWhenUsed="0"/>
-    <w:lsdException w:name="Colorful List" w:semiHidden="0" w:uiPriority="72" w:unhideWhenUsed="0"/>
-    <w:lsdException w:name="Colorful Grid" w:semiHidden="0" w:uiPriority="73" w:unhideWhenUsed="0"/>
-    <w:lsdException w:name="Light Shading Accent 1" w:semiHidden="0" w:uiPriority="60" w:unhideWhenUsed="0"/>
-    <w:lsdException w:name="Light List Accent 1" w:semiHidden="0" w:uiPriority="61" w:unhideWhenUsed="0"/>
-    <w:lsdException w:name="Light Grid Accent 1" w:semiHidden="0" w:uiPriority="62" w:unhideWhenUsed="0"/>
-    <w:lsdException w:name="Medium Shading 1 Accent 1" w:semiHidden="0" w:uiPriority="63" w:unhideWhenUsed="0"/>
-    <w:lsdException w:name="Medium Shading 2 Accent 1" w:semiHidden="0" w:uiPriority="64" w:unhideWhenUsed="0"/>
-    <w:lsdException w:name="Medium List 1 Accent 1" w:semiHidden="0" w:uiPriority="65" w:unhideWhenUsed="0"/>
-    <w:lsdException w:name="Revision" w:unhideWhenUsed="0"/>
-    <w:lsdException w:name="List Paragraph" w:semiHidden="0" w:uiPriority="34" w:unhideWhenUsed="0" w:qFormat="1"/>
-    <w:lsdException w:name="Quote" w:semiHidden="0" w:uiPriority="29" w:unhideWhenUsed="0" w:qFormat="1"/>
-    <w:lsdException w:name="Intense Quote" w:semiHidden="0" w:uiPriority="30" w:unhideWhenUsed="0" w:qFormat="1"/>
-    <w:lsdException w:name="Medium List 2 Accent 1" w:semiHidden="0" w:uiPriority="66" w:unhideWhenUsed="0"/>
-    <w:lsdException w:name="Medium Grid 1 Accent 1" w:semiHidden="0" w:uiPriority="67" w:unhideWhenUsed="0"/>
-    <w:lsdException w:name="Medium Grid 2 Accent 1" w:semiHidden="0" w:uiPriority="68" w:unhideWhenUsed="0"/>
-    <w:lsdException w:name="Medium Grid 3 Accent 1" w:semiHidden="0" w:uiPriority="69" w:unhideWhenUsed="0"/>
-    <w:lsdException w:name="Dark List Accent 1" w:semiHidden="0" w:uiPriority="70" w:unhideWhenUsed="0"/>
-    <w:lsdException w:name="Colorful Shading Accent 1" w:semiHidden="0" w:uiPriority="71" w:unhideWhenUsed="0"/>
-    <w:lsdException w:name="Colorful List Accent 1" w:semiHidden="0" w:uiPriority="72" w:unhideWhenUsed="0"/>
-    <w:lsdException w:name="Colorful Grid Accent 1" w:semiHidden="0" w:uiPriority="73" w:unhideWhenUsed="0"/>
-    <w:lsdException w:name="Light Shading Accent 2" w:semiHidden="0" w:uiPriority="60" w:unhideWhenUsed="0"/>
-    <w:lsdException w:name="Light List Accent 2" w:semiHidden="0" w:uiPriority="61" w:unhideWhenUsed="0"/>
-    <w:lsdException w:name="Light Grid Accent 2" w:semiHidden="0" w:uiPriority="62" w:unhideWhenUsed="0"/>
-    <w:lsdException w:name="Medium Shading 1 Accent 2" w:semiHidden="0" w:uiPriority="63" w:unhideWhenUsed="0"/>
-    <w:lsdException w:name="Medium Shading 2 Accent 2" w:semiHidden="0" w:uiPriority="64" w:unhideWhenUsed="0"/>
-    <w:lsdException w:name="Medium List 1 Accent 2" w:semiHidden="0" w:uiPriority="65" w:unhideWhenUsed="0"/>
-    <w:lsdException w:name="Medium List 2 Accent 2" w:semiHidden="0" w:uiPriority="66" w:unhideWhenUsed="0"/>
-    <w:lsdException w:name="Medium Grid 1 Accent 2" w:semiHidden="0" w:uiPriority="67" w:unhideWhenUsed="0"/>
-    <w:lsdException w:name="Medium Grid 2 Accent 2" w:semiHidden="0" w:uiPriority="68" w:unhideWhenUsed="0"/>
-    <w:lsdException w:name="Medium Grid 3 Accent 2" w:semiHidden="0" w:uiPriority="69" w:unhideWhenUsed="0"/>
-    <w:lsdException w:name="Dark List Accent 2" w:semiHidden="0" w:uiPriority="70" w:unhideWhenUsed="0"/>
-    <w:lsdException w:name="Colorful Shading Accent 2" w:semiHidden="0" w:uiPriority="71" w:unhideWhenUsed="0"/>
-    <w:lsdException w:name="Colorful List Accent 2" w:semiHidden="0" w:uiPriority="72" w:unhideWhenUsed="0"/>
-    <w:lsdException w:name="Colorful Grid Accent 2" w:semiHidden="0" w:uiPriority="73" w:unhideWhenUsed="0"/>
-    <w:lsdException w:name="Light Shading Accent 3" w:semiHidden="0" w:uiPriority="60" w:unhideWhenUsed="0"/>
-    <w:lsdException w:name="Light List Accent 3" w:semiHidden="0" w:uiPriority="61" w:unhideWhenUsed="0"/>
-    <w:lsdException w:name="Light Grid Accent 3" w:semiHidden="0" w:uiPriority="62" w:unhideWhenUsed="0"/>
-    <w:lsdException w:name="Medium Shading 1 Accent 3" w:semiHidden="0" w:uiPriority="63" w:unhideWhenUsed="0"/>
-    <w:lsdException w:name="Medium Shading 2 Accent 3" w:semiHidden="0" w:uiPriority="64" w:unhideWhenUsed="0"/>
-    <w:lsdException w:name="Medium List 1 Accent 3" w:semiHidden="0" w:uiPriority="65" w:unhideWhenUsed="0"/>
-    <w:lsdException w:name="Medium List 2 Accent 3" w:semiHidden="0" w:uiPriority="66" w:unhideWhenUsed="0"/>
-    <w:lsdException w:name="Medium Grid 1 Accent 3" w:semiHidden="0" w:uiPriority="67" w:unhideWhenUsed="0"/>
-    <w:lsdException w:name="Medium Grid 2 Accent 3" w:semiHidden="0" w:uiPriority="68" w:unhideWhenUsed="0"/>
-    <w:lsdException w:name="Medium Grid 3 Accent 3" w:semiHidden="0" w:uiPriority="69" w:unhideWhenUsed="0"/>
-    <w:lsdException w:name="Dark List Accent 3" w:semiHidden="0" w:uiPriority="70" w:unhideWhenUsed="0"/>
-    <w:lsdException w:name="Colorful Shading Accent 3" w:semiHidden="0" w:uiPriority="71" w:unhideWhenUsed="0"/>
-    <w:lsdException w:name="Colorful List Accent 3" w:semiHidden="0" w:uiPriority="72" w:unhideWhenUsed="0"/>
-    <w:lsdException w:name="Colorful Grid Accent 3" w:semiHidden="0" w:uiPriority="73" w:unhideWhenUsed="0"/>
-    <w:lsdException w:name="Light Shading Accent 4" w:semiHidden="0" w:uiPriority="60" w:unhideWhenUsed="0"/>
-    <w:lsdException w:name="Light List Accent 4" w:semiHidden="0" w:uiPriority="61" w:unhideWhenUsed="0"/>
-    <w:lsdException w:name="Light Grid Accent 4" w:semiHidden="0" w:uiPriority="62" w:unhideWhenUsed="0"/>
-    <w:lsdException w:name="Medium Shading 1 Accent 4" w:semiHidden="0" w:uiPriority="63" w:unhideWhenUsed="0"/>
-    <w:lsdException w:name="Medium Shading 2 Accent 4" w:semiHidden="0" w:uiPriority="64" w:unhideWhenUsed="0"/>
-    <w:lsdException w:name="Medium List 1 Accent 4" w:semiHidden="0" w:uiPriority="65" w:unhideWhenUsed="0"/>
-    <w:lsdException w:name="Medium List 2 Accent 4" w:semiHidden="0" w:uiPriority="66" w:unhideWhenUsed="0"/>
-    <w:lsdException w:name="Medium Grid 1 Accent 4" w:semiHidden="0" w:uiPriority="67" w:unhideWhenUsed="0"/>
-    <w:lsdException w:name="Medium Grid 2 Accent 4" w:semiHidden="0" w:uiPriority="68" w:unhideWhenUsed="0"/>
-    <w:lsdException w:name="Medium Grid 3 Accent 4" w:semiHidden="0" w:uiPriority="69" w:unhideWhenUsed="0"/>
-    <w:lsdException w:name="Dark List Accent 4" w:semiHidden="0" w:uiPriority="70" w:unhideWhenUsed="0"/>
-    <w:lsdException w:name="Colorful Shading Accent 4" w:semiHidden="0" w:uiPriority="71" w:unhideWhenUsed="0"/>
-    <w:lsdException w:name="Colorful List Accent 4" w:semiHidden="0" w:uiPriority="72" w:unhideWhenUsed="0"/>
-    <w:lsdException w:name="Colorful Grid Accent 4" w:semiHidden="0" w:uiPriority="73" w:unhideWhenUsed="0"/>
-    <w:lsdException w:name="Light Shading Accent 5" w:semiHidden="0" w:uiPriority="60" w:unhideWhenUsed="0"/>
-    <w:lsdException w:name="Light List Accent 5" w:semiHidden="0" w:uiPriority="61" w:unhideWhenUsed="0"/>
-    <w:lsdException w:name="Light Grid Accent 5" w:semiHidden="0" w:uiPriority="62" w:unhideWhenUsed="0"/>
-    <w:lsdException w:name="Medium Shading 1 Accent 5" w:semiHidden="0" w:uiPriority="63" w:unhideWhenUsed="0"/>
-    <w:lsdException w:name="Medium Shading 2 Accent 5" w:semiHidden="0" w:uiPriority="64" w:unhideWhenUsed="0"/>
-    <w:lsdException w:name="Medium List 1 Accent 5" w:semiHidden="0" w:uiPriority="65" w:unhideWhenUsed="0"/>
-    <w:lsdException w:name="Medium List 2 Accent 5" w:semiHidden="0" w:uiPriority="66" w:unhideWhenUsed="0"/>
-    <w:lsdException w:name="Medium Grid 1 Accent 5" w:semiHidden="0" w:uiPriority="67" w:unhideWhenUsed="0"/>
-    <w:lsdException w:name="Medium Grid 2 Accent 5" w:semiHidden="0" w:uiPriority="68" w:unhideWhenUsed="0"/>
-    <w:lsdException w:name="Medium Grid 3 Accent 5" w:semiHidden="0" w:uiPriority="69" w:unhideWhenUsed="0"/>
-    <w:lsdException w:name="Dark List Accent 5" w:semiHidden="0" w:uiPriority="70" w:unhideWhenUsed="0"/>
-    <w:lsdException w:name="Colorful Shading Accent 5" w:semiHidden="0" w:uiPriority="71" w:unhideWhenUsed="0"/>
-    <w:lsdException w:name="Colorful List Accent 5" w:semiHidden="0" w:uiPriority="72" w:unhideWhenUsed="0"/>
-    <w:lsdException w:name="Colorful Grid Accent 5" w:semiHidden="0" w:uiPriority="73" w:unhideWhenUsed="0"/>
-    <w:lsdException w:name="Light Shading Accent 6" w:semiHidden="0" w:uiPriority="60" w:unhideWhenUsed="0"/>
-    <w:lsdException w:name="Light List Accent 6" w:semiHidden="0" w:uiPriority="61" w:unhideWhenUsed="0"/>
-    <w:lsdException w:name="Light Grid Accent 6" w:semiHidden="0" w:uiPriority="62" w:unhideWhenUsed="0"/>
-    <w:lsdException w:name="Medium Shading 1 Accent 6" w:semiHidden="0" w:uiPriority="63" w:unhideWhenUsed="0"/>
-    <w:lsdException w:name="Medium Shading 2 Accent 6" w:semiHidden="0" w:uiPriority="64" w:unhideWhenUsed="0"/>
-    <w:lsdException w:name="Medium List 1 Accent 6" w:semiHidden="0" w:uiPriority="65" w:unhideWhenUsed="0"/>
-    <w:lsdException w:name="Medium List 2 Accent 6" w:semiHidden="0" w:uiPriority="66" w:unhideWhenUsed="0"/>
-    <w:lsdException w:name="Medium Grid 1 Accent 6" w:semiHidden="0" w:uiPriority="67" w:unhideWhenUsed="0"/>
-    <w:lsdException w:name="Medium Grid 2 Accent 6" w:semiHidden="0" w:uiPriority="68" w:unhideWhenUsed="0"/>
-    <w:lsdException w:name="Medium Grid 3 Accent 6" w:semiHidden="0" w:uiPriority="69" w:unhideWhenUsed="0"/>
-    <w:lsdException w:name="Dark List Accent 6" w:semiHidden="0" w:uiPriority="70" w:unhideWhenUsed="0"/>
-    <w:lsdException w:name="Colorful Shading Accent 6" w:semiHidden="0" w:uiPriority="71" w:unhideWhenUsed="0"/>
-    <w:lsdException w:name="Colorful List Accent 6" w:semiHidden="0" w:uiPriority="72" w:unhideWhenUsed="0"/>
-    <w:lsdException w:name="Colorful Grid Accent 6" w:semiHidden="0" w:uiPriority="73" w:unhideWhenUsed="0"/>
-    <w:lsdException w:name="Subtle Emphasis" w:semiHidden="0" w:uiPriority="19" w:unhideWhenUsed="0" w:qFormat="1"/>
-    <w:lsdException w:name="Intense Emphasis" w:semiHidden="0" w:uiPriority="21" w:unhideWhenUsed="0" w:qFormat="1"/>
-    <w:lsdException w:name="Subtle Reference" w:semiHidden="0" w:uiPriority="31" w:unhideWhenUsed="0" w:qFormat="1"/>
-    <w:lsdException w:name="Intense Reference" w:semiHidden="0" w:uiPriority="32" w:unhideWhenUsed="0" w:qFormat="1"/>
-    <w:lsdException w:name="Book Title" w:semiHidden="0" w:uiPriority="33" w:unhideWhenUsed="0" w:qFormat="1"/>
-    <w:lsdException w:name="Bibliography" w:uiPriority="37"/>
-    <w:lsdException w:name="TOC Heading" w:uiPriority="39" w:qFormat="1"/>
-  </w:latentStyles>
-  <w:style w:type="paragraph" w:default="1" w:styleId="Normal">
-    <w:name w:val="Normal"/>
-    <w:qFormat/>
-  </w:style>
-  <w:style w:type="character" w:default="1" w:styleId="DefaultParagraphFont">
-    <w:name w:val="Default Paragraph Font"/>
-    <w:uiPriority w:val="1"/>
-    <w:semiHidden/>
-    <w:unhideWhenUsed/>
-  </w:style>
-  <w:style w:type="table" w:default="1" w:styleId="TableNormal">
-    <w:name w:val="Normal Table"/>
-    <w:uiPriority w:val="99"/>
-    <w:semiHidden/>
-    <w:unhideWhenUsed/>
-    <w:tblPr>
-      <w:tblInd w:w="0" w:type="dxa"/>
-      <w:tblCellMar>
-        <w:top w:w="0" w:type="dxa"/>
-        <w:left w:w="108" w:type="dxa"/>
-        <w:bottom w:w="0" w:type="dxa"/>
-        <w:right w:w="108" w:type="dxa"/>
-      </w:tblCellMar>
-    </w:tblPr>
-  </w:style>
-  <w:style w:type="numbering" w:default="1" w:styleId="NoList">
-    <w:name w:val="No List"/>
-    <w:uiPriority w:val="99"/>
-    <w:semiHidden/>
-    <w:unhideWhenUsed/>
-  </w:style>
-  <w:style w:type="paragraph" w:customStyle="1" w:styleId="3B685C01D1074621B9C31BE1A8E2574C">
-    <w:name w:val="3B685C01D1074621B9C31BE1A8E2574C"/>
-    <w:rsid w:val="006C72F5"/>
-  </w:style>
-  <w:style w:type="paragraph" w:customStyle="1" w:styleId="1BDC2973DC924E7D87B88092B59282BB">
-    <w:name w:val="1BDC2973DC924E7D87B88092B59282BB"/>
-    <w:rsid w:val="006C72F5"/>
-  </w:style>
-  <w:style w:type="paragraph" w:customStyle="1" w:styleId="1C565E8459C1403EBCA3958FF5182C96">
-    <w:name w:val="1C565E8459C1403EBCA3958FF5182C96"/>
-    <w:rsid w:val="006C72F5"/>
-  </w:style>
-</w:styles>
-</file>
-
-<file path=word/glossary/stylesWithEffects.xml><?xml version="1.0" encoding="utf-8"?>
-<w:styles xmlns:wpc="http://schemas.microsoft.com/office/word/2010/wordprocessingCanvas" xmlns:mc="http://schemas.openxmlformats.org/markup-compatibility/2006" xmlns:o="urn:schemas-microsoft-com:office:office" xmlns:r="http://schemas.openxmlformats.org/officeDocument/2006/relationships" xmlns:m="http://schemas.openxmlformats.org/officeDocument/2006/math" xmlns:v="urn:schemas-microsoft-com:vml" xmlns:wp14="http://schemas.microsoft.com/office/word/2010/wordprocessingDrawing" xmlns:wp="http://schemas.openxmlformats.org/drawingml/2006/wordprocessingDrawing" xmlns:w10="urn:schemas-microsoft-com:office:word" xmlns:w="http://schemas.openxmlformats.org/wordprocessingml/2006/main" xmlns:w14="http://schemas.microsoft.com/office/word/2010/wordml" xmlns:wpg="http://schemas.microsoft.com/office/word/2010/wordprocessingGroup" xmlns:wpi="http://schemas.microsoft.com/office/word/2010/wordprocessingInk" xmlns:wne="http://schemas.microsoft.com/office/word/2006/wordml" xmlns:wps="http://schemas.microsoft.com/office/word/2010/wordprocessingShape" mc:Ignorable="w14 wp14">
-  <w:docDefaults>
-    <w:rPrDefault>
-      <w:rPr>
-        <w:rFonts w:asciiTheme="minorHAnsi" w:eastAsiaTheme="minorEastAsia" w:hAnsiTheme="minorHAnsi" w:cstheme="minorBidi"/>
-        <w:sz w:val="22"/>
-        <w:szCs w:val="22"/>
-        <w:lang w:val="el-GR" w:eastAsia="el-GR" w:bidi="ar-SA"/>
-      </w:rPr>
-    </w:rPrDefault>
-    <w:pPrDefault>
-      <w:pPr>
-        <w:spacing w:after="200" w:line="276" w:lineRule="auto"/>
-      </w:pPr>
-    </w:pPrDefault>
-  </w:docDefaults>
-  <w:latentStyles w:defLockedState="0" w:defUIPriority="99" w:defSemiHidden="1" w:defUnhideWhenUsed="1" w:defQFormat="0" w:count="267">
-    <w:lsdException w:name="Normal" w:semiHidden="0" w:uiPriority="0" w:unhideWhenUsed="0" w:qFormat="1"/>
-    <w:lsdException w:name="heading 1" w:semiHidden="0" w:uiPriority="9" w:unhideWhenUsed="0" w:qFormat="1"/>
-    <w:lsdException w:name="heading 2" w:uiPriority="9" w:qFormat="1"/>
-    <w:lsdException w:name="heading 3" w:uiPriority="9" w:qFormat="1"/>
-    <w:lsdException w:name="heading 4" w:uiPriority="9" w:qFormat="1"/>
-    <w:lsdException w:name="heading 5" w:uiPriority="9" w:qFormat="1"/>
-    <w:lsdException w:name="heading 6" w:uiPriority="9" w:qFormat="1"/>
-    <w:lsdException w:name="heading 7" w:uiPriority="9" w:qFormat="1"/>
-    <w:lsdException w:name="heading 8" w:uiPriority="9" w:qFormat="1"/>
-    <w:lsdException w:name="heading 9" w:uiPriority="9" w:qFormat="1"/>
-    <w:lsdException w:name="toc 1" w:uiPriority="39"/>
-    <w:lsdException w:name="toc 2" w:uiPriority="39"/>
-    <w:lsdException w:name="toc 3" w:uiPriority="39"/>
-    <w:lsdException w:name="toc 4" w:uiPriority="39"/>
-    <w:lsdException w:name="toc 5" w:uiPriority="39"/>
-    <w:lsdException w:name="toc 6" w:uiPriority="39"/>
-    <w:lsdException w:name="toc 7" w:uiPriority="39"/>
-    <w:lsdException w:name="toc 8" w:uiPriority="39"/>
-    <w:lsdException w:name="toc 9" w:uiPriority="39"/>
-    <w:lsdException w:name="caption" w:uiPriority="35" w:qFormat="1"/>
-    <w:lsdException w:name="Title" w:semiHidden="0" w:uiPriority="10" w:unhideWhenUsed="0" w:qFormat="1"/>
-    <w:lsdException w:name="Default Paragraph Font" w:uiPriority="1"/>
-    <w:lsdException w:name="Subtitle" w:semiHidden="0" w:uiPriority="11" w:unhideWhenUsed="0" w:qFormat="1"/>
-    <w:lsdException w:name="Strong" w:semiHidden="0" w:uiPriority="22" w:unhideWhenUsed="0" w:qFormat="1"/>
-    <w:lsdException w:name="Emphasis" w:semiHidden="0" w:uiPriority="20" w:unhideWhenUsed="0" w:qFormat="1"/>
-    <w:lsdException w:name="Table Grid" w:semiHidden="0" w:uiPriority="59" w:unhideWhenUsed="0"/>
-    <w:lsdException w:name="Placeholder Text" w:unhideWhenUsed="0"/>
-    <w:lsdException w:name="No Spacing" w:semiHidden="0" w:uiPriority="1" w:unhideWhenUsed="0" w:qFormat="1"/>
-    <w:lsdException w:name="Light Shading" w:semiHidden="0" w:uiPriority="60" w:unhideWhenUsed="0"/>
-    <w:lsdException w:name="Light List" w:semiHidden="0" w:uiPriority="61" w:unhideWhenUsed="0"/>
-    <w:lsdException w:name="Light Grid" w:semiHidden="0" w:uiPriority="62" w:unhideWhenUsed="0"/>
-    <w:lsdException w:name="Medium Shading 1" w:semiHidden="0" w:uiPriority="63" w:unhideWhenUsed="0"/>
-    <w:lsdException w:name="Medium Shading 2" w:semiHidden="0" w:uiPriority="64" w:unhideWhenUsed="0"/>
-    <w:lsdException w:name="Medium List 1" w:semiHidden="0" w:uiPriority="65" w:unhideWhenUsed="0"/>
-    <w:lsdException w:name="Medium List 2" w:semiHidden="0" w:uiPriority="66" w:unhideWhenUsed="0"/>
-    <w:lsdException w:name="Medium Grid 1" w:semiHidden="0" w:uiPriority="67" w:unhideWhenUsed="0"/>
-    <w:lsdException w:name="Medium Grid 2" w:semiHidden="0" w:uiPriority="68" w:unhideWhenUsed="0"/>
-    <w:lsdException w:name="Medium Grid 3" w:semiHidden="0" w:uiPriority="69" w:unhideWhenUsed="0"/>
-    <w:lsdException w:name="Dark List" w:semiHidden="0" w:uiPriority="70" w:unhideWhenUsed="0"/>
-    <w:lsdException w:name="Colorful Shading" w:semiHidden="0" w:uiPriority="71" w:unhideWhenUsed="0"/>
-    <w:lsdException w:name="Colorful List" w:semiHidden="0" w:uiPriority="72" w:unhideWhenUsed="0"/>
-    <w:lsdException w:name="Colorful Grid" w:semiHidden="0" w:uiPriority="73" w:unhideWhenUsed="0"/>
-    <w:lsdException w:name="Light Shading Accent 1" w:semiHidden="0" w:uiPriority="60" w:unhideWhenUsed="0"/>
-    <w:lsdException w:name="Light List Accent 1" w:semiHidden="0" w:uiPriority="61" w:unhideWhenUsed="0"/>
-    <w:lsdException w:name="Light Grid Accent 1" w:semiHidden="0" w:uiPriority="62" w:unhideWhenUsed="0"/>
-    <w:lsdException w:name="Medium Shading 1 Accent 1" w:semiHidden="0" w:uiPriority="63" w:unhideWhenUsed="0"/>
-    <w:lsdException w:name="Medium Shading 2 Accent 1" w:semiHidden="0" w:uiPriority="64" w:unhideWhenUsed="0"/>
-    <w:lsdException w:name="Medium List 1 Accent 1" w:semiHidden="0" w:uiPriority="65" w:unhideWhenUsed="0"/>
-    <w:lsdException w:name="Revision" w:unhideWhenUsed="0"/>
-    <w:lsdException w:name="List Paragraph" w:semiHidden="0" w:uiPriority="34" w:unhideWhenUsed="0" w:qFormat="1"/>
-    <w:lsdException w:name="Quote" w:semiHidden="0" w:uiPriority="29" w:unhideWhenUsed="0" w:qFormat="1"/>
-    <w:lsdException w:name="Intense Quote" w:semiHidden="0" w:uiPriority="30" w:unhideWhenUsed="0" w:qFormat="1"/>
-    <w:lsdException w:name="Medium List 2 Accent 1" w:semiHidden="0" w:uiPriority="66" w:unhideWhenUsed="0"/>
-    <w:lsdException w:name="Medium Grid 1 Accent 1" w:semiHidden="0" w:uiPriority="67" w:unhideWhenUsed="0"/>
-    <w:lsdException w:name="Medium Grid 2 Accent 1" w:semiHidden="0" w:uiPriority="68" w:unhideWhenUsed="0"/>
-    <w:lsdException w:name="Medium Grid 3 Accent 1" w:semiHidden="0" w:uiPriority="69" w:unhideWhenUsed="0"/>
-    <w:lsdException w:name="Dark List Accent 1" w:semiHidden="0" w:uiPriority="70" w:unhideWhenUsed="0"/>
-    <w:lsdException w:name="Colorful Shading Accent 1" w:semiHidden="0" w:uiPriority="71" w:unhideWhenUsed="0"/>
-    <w:lsdException w:name="Colorful List Accent 1" w:semiHidden="0" w:uiPriority="72" w:unhideWhenUsed="0"/>
-    <w:lsdException w:name="Colorful Grid Accent 1" w:semiHidden="0" w:uiPriority="73" w:unhideWhenUsed="0"/>
-    <w:lsdException w:name="Light Shading Accent 2" w:semiHidden="0" w:uiPriority="60" w:unhideWhenUsed="0"/>
-    <w:lsdException w:name="Light List Accent 2" w:semiHidden="0" w:uiPriority="61" w:unhideWhenUsed="0"/>
-    <w:lsdException w:name="Light Grid Accent 2" w:semiHidden="0" w:uiPriority="62" w:unhideWhenUsed="0"/>
-    <w:lsdException w:name="Medium Shading 1 Accent 2" w:semiHidden="0" w:uiPriority="63" w:unhideWhenUsed="0"/>
-    <w:lsdException w:name="Medium Shading 2 Accent 2" w:semiHidden="0" w:uiPriority="64" w:unhideWhenUsed="0"/>
-    <w:lsdException w:name="Medium List 1 Accent 2" w:semiHidden="0" w:uiPriority="65" w:unhideWhenUsed="0"/>
-    <w:lsdException w:name="Medium List 2 Accent 2" w:semiHidden="0" w:uiPriority="66" w:unhideWhenUsed="0"/>
-    <w:lsdException w:name="Medium Grid 1 Accent 2" w:semiHidden="0" w:uiPriority="67" w:unhideWhenUsed="0"/>
-    <w:lsdException w:name="Medium Grid 2 Accent 2" w:semiHidden="0" w:uiPriority="68" w:unhideWhenUsed="0"/>
-    <w:lsdException w:name="Medium Grid 3 Accent 2" w:semiHidden="0" w:uiPriority="69" w:unhideWhenUsed="0"/>
-    <w:lsdException w:name="Dark List Accent 2" w:semiHidden="0" w:uiPriority="70" w:unhideWhenUsed="0"/>
-    <w:lsdException w:name="Colorful Shading Accent 2" w:semiHidden="0" w:uiPriority="71" w:unhideWhenUsed="0"/>
-    <w:lsdException w:name="Colorful List Accent 2" w:semiHidden="0" w:uiPriority="72" w:unhideWhenUsed="0"/>
-    <w:lsdException w:name="Colorful Grid Accent 2" w:semiHidden="0" w:uiPriority="73" w:unhideWhenUsed="0"/>
-    <w:lsdException w:name="Light Shading Accent 3" w:semiHidden="0" w:uiPriority="60" w:unhideWhenUsed="0"/>
-    <w:lsdException w:name="Light List Accent 3" w:semiHidden="0" w:uiPriority="61" w:unhideWhenUsed="0"/>
-    <w:lsdException w:name="Light Grid Accent 3" w:semiHidden="0" w:uiPriority="62" w:unhideWhenUsed="0"/>
-    <w:lsdException w:name="Medium Shading 1 Accent 3" w:semiHidden="0" w:uiPriority="63" w:unhideWhenUsed="0"/>
-    <w:lsdException w:name="Medium Shading 2 Accent 3" w:semiHidden="0" w:uiPriority="64" w:unhideWhenUsed="0"/>
-    <w:lsdException w:name="Medium List 1 Accent 3" w:semiHidden="0" w:uiPriority="65" w:unhideWhenUsed="0"/>
-    <w:lsdException w:name="Medium List 2 Accent 3" w:semiHidden="0" w:uiPriority="66" w:unhideWhenUsed="0"/>
-    <w:lsdException w:name="Medium Grid 1 Accent 3" w:semiHidden="0" w:uiPriority="67" w:unhideWhenUsed="0"/>
-    <w:lsdException w:name="Medium Grid 2 Accent 3" w:semiHidden="0" w:uiPriority="68" w:unhideWhenUsed="0"/>
-    <w:lsdException w:name="Medium Grid 3 Accent 3" w:semiHidden="0" w:uiPriority="69" w:unhideWhenUsed="0"/>
-    <w:lsdException w:name="Dark List Accent 3" w:semiHidden="0" w:uiPriority="70" w:unhideWhenUsed="0"/>
-    <w:lsdException w:name="Colorful Shading Accent 3" w:semiHidden="0" w:uiPriority="71" w:unhideWhenUsed="0"/>
-    <w:lsdException w:name="Colorful List Accent 3" w:semiHidden="0" w:uiPriority="72" w:unhideWhenUsed="0"/>
-    <w:lsdException w:name="Colorful Grid Accent 3" w:semiHidden="0" w:uiPriority="73" w:unhideWhenUsed="0"/>
-    <w:lsdException w:name="Light Shading Accent 4" w:semiHidden="0" w:uiPriority="60" w:unhideWhenUsed="0"/>
-    <w:lsdException w:name="Light List Accent 4" w:semiHidden="0" w:uiPriority="61" w:unhideWhenUsed="0"/>
-    <w:lsdException w:name="Light Grid Accent 4" w:semiHidden="0" w:uiPriority="62" w:unhideWhenUsed="0"/>
-    <w:lsdException w:name="Medium Shading 1 Accent 4" w:semiHidden="0" w:uiPriority="63" w:unhideWhenUsed="0"/>
-    <w:lsdException w:name="Medium Shading 2 Accent 4" w:semiHidden="0" w:uiPriority="64" w:unhideWhenUsed="0"/>
-    <w:lsdException w:name="Medium List 1 Accent 4" w:semiHidden="0" w:uiPriority="65" w:unhideWhenUsed="0"/>
-    <w:lsdException w:name="Medium List 2 Accent 4" w:semiHidden="0" w:uiPriority="66" w:unhideWhenUsed="0"/>
-    <w:lsdException w:name="Medium Grid 1 Accent 4" w:semiHidden="0" w:uiPriority="67" w:unhideWhenUsed="0"/>
-    <w:lsdException w:name="Medium Grid 2 Accent 4" w:semiHidden="0" w:uiPriority="68" w:unhideWhenUsed="0"/>
-    <w:lsdException w:name="Medium Grid 3 Accent 4" w:semiHidden="0" w:uiPriority="69" w:unhideWhenUsed="0"/>
-    <w:lsdException w:name="Dark List Accent 4" w:semiHidden="0" w:uiPriority="70" w:unhideWhenUsed="0"/>
-    <w:lsdException w:name="Colorful Shading Accent 4" w:semiHidden="0" w:uiPriority="71" w:unhideWhenUsed="0"/>
-    <w:lsdException w:name="Colorful List Accent 4" w:semiHidden="0" w:uiPriority="72" w:unhideWhenUsed="0"/>
-    <w:lsdException w:name="Colorful Grid Accent 4" w:semiHidden="0" w:uiPriority="73" w:unhideWhenUsed="0"/>
-    <w:lsdException w:name="Light Shading Accent 5" w:semiHidden="0" w:uiPriority="60" w:unhideWhenUsed="0"/>
-    <w:lsdException w:name="Light List Accent 5" w:semiHidden="0" w:uiPriority="61" w:unhideWhenUsed="0"/>
-    <w:lsdException w:name="Light Grid Accent 5" w:semiHidden="0" w:uiPriority="62" w:unhideWhenUsed="0"/>
-    <w:lsdException w:name="Medium Shading 1 Accent 5" w:semiHidden="0" w:uiPriority="63" w:unhideWhenUsed="0"/>
-    <w:lsdException w:name="Medium Shading 2 Accent 5" w:semiHidden="0" w:uiPriority="64" w:unhideWhenUsed="0"/>
-    <w:lsdException w:name="Medium List 1 Accent 5" w:semiHidden="0" w:uiPriority="65" w:unhideWhenUsed="0"/>
-    <w:lsdException w:name="Medium List 2 Accent 5" w:semiHidden="0" w:uiPriority="66" w:unhideWhenUsed="0"/>
-    <w:lsdException w:name="Medium Grid 1 Accent 5" w:semiHidden="0" w:uiPriority="67" w:unhideWhenUsed="0"/>
-    <w:lsdException w:name="Medium Grid 2 Accent 5" w:semiHidden="0" w:uiPriority="68" w:unhideWhenUsed="0"/>
-    <w:lsdException w:name="Medium Grid 3 Accent 5" w:semiHidden="0" w:uiPriority="69" w:unhideWhenUsed="0"/>
-    <w:lsdException w:name="Dark List Accent 5" w:semiHidden="0" w:uiPriority="70" w:unhideWhenUsed="0"/>
-    <w:lsdException w:name="Colorful Shading Accent 5" w:semiHidden="0" w:uiPriority="71" w:unhideWhenUsed="0"/>
-    <w:lsdException w:name="Colorful List Accent 5" w:semiHidden="0" w:uiPriority="72" w:unhideWhenUsed="0"/>
-    <w:lsdException w:name="Colorful Grid Accent 5" w:semiHidden="0" w:uiPriority="73" w:unhideWhenUsed="0"/>
-    <w:lsdException w:name="Light Shading Accent 6" w:semiHidden="0" w:uiPriority="60" w:unhideWhenUsed="0"/>
-    <w:lsdException w:name="Light List Accent 6" w:semiHidden="0" w:uiPriority="61" w:unhideWhenUsed="0"/>
-    <w:lsdException w:name="Light Grid Accent 6" w:semiHidden="0" w:uiPriority="62" w:unhideWhenUsed="0"/>
-    <w:lsdException w:name="Medium Shading 1 Accent 6" w:semiHidden="0" w:uiPriority="63" w:unhideWhenUsed="0"/>
-    <w:lsdException w:name="Medium Shading 2 Accent 6" w:semiHidden="0" w:uiPriority="64" w:unhideWhenUsed="0"/>
-    <w:lsdException w:name="Medium List 1 Accent 6" w:semiHidden="0" w:uiPriority="65" w:unhideWhenUsed="0"/>
-    <w:lsdException w:name="Medium List 2 Accent 6" w:semiHidden="0" w:uiPriority="66" w:unhideWhenUsed="0"/>
-    <w:lsdException w:name="Medium Grid 1 Accent 6" w:semiHidden="0" w:uiPriority="67" w:unhideWhenUsed="0"/>
-    <w:lsdException w:name="Medium Grid 2 Accent 6" w:semiHidden="0" w:uiPriority="68" w:unhideWhenUsed="0"/>
-    <w:lsdException w:name="Medium Grid 3 Accent 6" w:semiHidden="0" w:uiPriority="69" w:unhideWhenUsed="0"/>
-    <w:lsdException w:name="Dark List Accent 6" w:semiHidden="0" w:uiPriority="70" w:unhideWhenUsed="0"/>
-    <w:lsdException w:name="Colorful Shading Accent 6" w:semiHidden="0" w:uiPriority="71" w:unhideWhenUsed="0"/>
-    <w:lsdException w:name="Colorful List Accent 6" w:semiHidden="0" w:uiPriority="72" w:unhideWhenUsed="0"/>
-    <w:lsdException w:name="Colorful Grid Accent 6" w:semiHidden="0" w:uiPriority="73" w:unhideWhenUsed="0"/>
-    <w:lsdException w:name="Subtle Emphasis" w:semiHidden="0" w:uiPriority="19" w:unhideWhenUsed="0" w:qFormat="1"/>
-    <w:lsdException w:name="Intense Emphasis" w:semiHidden="0" w:uiPriority="21" w:unhideWhenUsed="0" w:qFormat="1"/>
-    <w:lsdException w:name="Subtle Reference" w:semiHidden="0" w:uiPriority="31" w:unhideWhenUsed="0" w:qFormat="1"/>
-    <w:lsdException w:name="Intense Reference" w:semiHidden="0" w:uiPriority="32" w:unhideWhenUsed="0" w:qFormat="1"/>
-    <w:lsdException w:name="Book Title" w:semiHidden="0" w:uiPriority="33" w:unhideWhenUsed="0" w:qFormat="1"/>
-    <w:lsdException w:name="Bibliography" w:uiPriority="37"/>
-    <w:lsdException w:name="TOC Heading" w:uiPriority="39" w:qFormat="1"/>
-  </w:latentStyles>
-  <w:style w:type="paragraph" w:default="1" w:styleId="Normal">
-    <w:name w:val="Normal"/>
-    <w:qFormat/>
-  </w:style>
-  <w:style w:type="character" w:default="1" w:styleId="DefaultParagraphFont">
-    <w:name w:val="Default Paragraph Font"/>
-    <w:uiPriority w:val="1"/>
-    <w:semiHidden/>
-    <w:unhideWhenUsed/>
-  </w:style>
-  <w:style w:type="table" w:default="1" w:styleId="TableNormal">
-    <w:name w:val="Normal Table"/>
-    <w:uiPriority w:val="99"/>
-    <w:semiHidden/>
-    <w:unhideWhenUsed/>
-    <w:tblPr>
-      <w:tblInd w:w="0" w:type="dxa"/>
-      <w:tblCellMar>
-        <w:top w:w="0" w:type="dxa"/>
-        <w:left w:w="108" w:type="dxa"/>
-        <w:bottom w:w="0" w:type="dxa"/>
-        <w:right w:w="108" w:type="dxa"/>
-      </w:tblCellMar>
-    </w:tblPr>
-  </w:style>
-  <w:style w:type="numbering" w:default="1" w:styleId="NoList">
-    <w:name w:val="No List"/>
-    <w:uiPriority w:val="99"/>
-    <w:semiHidden/>
-    <w:unhideWhenUsed/>
-  </w:style>
-  <w:style w:type="paragraph" w:customStyle="1" w:styleId="3B685C01D1074621B9C31BE1A8E2574C">
-    <w:name w:val="3B685C01D1074621B9C31BE1A8E2574C"/>
-    <w:rsid w:val="006C72F5"/>
-  </w:style>
-  <w:style w:type="paragraph" w:customStyle="1" w:styleId="1BDC2973DC924E7D87B88092B59282BB">
-    <w:name w:val="1BDC2973DC924E7D87B88092B59282BB"/>
-    <w:rsid w:val="006C72F5"/>
-  </w:style>
-  <w:style w:type="paragraph" w:customStyle="1" w:styleId="1C565E8459C1403EBCA3958FF5182C96">
-    <w:name w:val="1C565E8459C1403EBCA3958FF5182C96"/>
-    <w:rsid w:val="006C72F5"/>
-  </w:style>
-</w:styles>
-</file>
-
-<file path=word/glossary/webSettings.xml><?xml version="1.0" encoding="utf-8"?>
-<w:webSettings xmlns:mc="http://schemas.openxmlformats.org/markup-compatibility/2006" xmlns:r="http://schemas.openxmlformats.org/officeDocument/2006/relationships" xmlns:w="http://schemas.openxmlformats.org/wordprocessingml/2006/main" xmlns:w14="http://schemas.microsoft.com/office/word/2010/wordml" mc:Ignorable="w14">
-  <w:optimizeForBrowser/>
-  <w:allowPNG/>
-</w:webSettings>
-</file>
-
 <file path=word/theme/theme1.xml><?xml version="1.0" encoding="utf-8"?>
 <a:theme xmlns:a="http://schemas.openxmlformats.org/drawingml/2006/main" name="Office Theme">
   <a:themeElements>
@@ -5840,4 +5375,16 @@
   </a:objectDefaults>
   <a:extraClrSchemeLst/>
 </a:theme>
+</file>
+
+<file path=customXml/item1.xml><?xml version="1.0" encoding="utf-8"?>
+<b:Sources xmlns:b="http://schemas.openxmlformats.org/officeDocument/2006/bibliography" xmlns="http://schemas.openxmlformats.org/officeDocument/2006/bibliography" SelectedStyle="\APASixthEditionOfficeOnline.xsl" StyleName="APA" Version="6"/>
+</file>
+
+<file path=customXml/itemProps1.xml><?xml version="1.0" encoding="utf-8"?>
+<ds:datastoreItem xmlns:ds="http://schemas.openxmlformats.org/officeDocument/2006/customXml" ds:itemID="{DEC1D25D-3276-445E-BCAC-791F8A651FE8}">
+  <ds:schemaRefs>
+    <ds:schemaRef ds:uri="http://schemas.openxmlformats.org/officeDocument/2006/bibliography"/>
+  </ds:schemaRefs>
+</ds:datastoreItem>
 </file>